--- a/MAIN/10. Daftar Pustaka.docx
+++ b/MAIN/10. Daftar Pustaka.docx
@@ -1446,12 +1446,20 @@
         <w:jc w:val="both"/>
         <w:rPr>
           <w:rFonts w:ascii="Times New Roman" w:hAnsi="Times New Roman" w:cs="Times New Roman"/>
+          <w:iCs/>
+          <w:sz w:val="24"/>
+          <w:szCs w:val="24"/>
+        </w:rPr>
+      </w:pPr>
+      <w:r>
+        <w:rPr>
+          <w:rFonts w:ascii="Times New Roman" w:hAnsi="Times New Roman" w:cs="Times New Roman"/>
           <w:i/>
           <w:sz w:val="24"/>
           <w:szCs w:val="24"/>
         </w:rPr>
-      </w:pPr>
-      <w:proofErr w:type="spellStart"/>
+        <w:t>Ali Firdaus</w:t>
+      </w:r>
       <w:r>
         <w:rPr>
           <w:rFonts w:ascii="Times New Roman" w:hAnsi="Times New Roman" w:cs="Times New Roman"/>
@@ -1459,6 +1467,471 @@
           <w:sz w:val="24"/>
           <w:szCs w:val="24"/>
         </w:rPr>
+        <w:t xml:space="preserve">, </w:t>
+      </w:r>
+      <w:proofErr w:type="spellStart"/>
+      <w:r>
+        <w:rPr>
+          <w:rFonts w:ascii="Times New Roman" w:hAnsi="Times New Roman" w:cs="Times New Roman"/>
+          <w:iCs/>
+          <w:sz w:val="24"/>
+          <w:szCs w:val="24"/>
+        </w:rPr>
+        <w:t>dkk</w:t>
+      </w:r>
+      <w:proofErr w:type="spellEnd"/>
+      <w:r>
+        <w:rPr>
+          <w:rFonts w:ascii="Times New Roman" w:hAnsi="Times New Roman" w:cs="Times New Roman"/>
+          <w:iCs/>
+          <w:sz w:val="24"/>
+          <w:szCs w:val="24"/>
+        </w:rPr>
+        <w:t>,</w:t>
+      </w:r>
+      <w:r>
+        <w:rPr>
+          <w:rFonts w:ascii="Times New Roman" w:hAnsi="Times New Roman" w:cs="Times New Roman"/>
+          <w:i/>
+          <w:sz w:val="24"/>
+          <w:szCs w:val="24"/>
+        </w:rPr>
+        <w:t xml:space="preserve"> </w:t>
+      </w:r>
+      <w:r>
+        <w:rPr>
+          <w:rFonts w:ascii="Times New Roman" w:hAnsi="Times New Roman" w:cs="Times New Roman"/>
+          <w:iCs/>
+          <w:sz w:val="24"/>
+          <w:szCs w:val="24"/>
+        </w:rPr>
+        <w:t>2019, “</w:t>
+      </w:r>
+      <w:proofErr w:type="spellStart"/>
+      <w:r>
+        <w:rPr>
+          <w:rFonts w:ascii="Times New Roman" w:hAnsi="Times New Roman" w:cs="Times New Roman"/>
+          <w:iCs/>
+          <w:sz w:val="24"/>
+          <w:szCs w:val="24"/>
+        </w:rPr>
+        <w:t>Rancang</w:t>
+      </w:r>
+      <w:proofErr w:type="spellEnd"/>
+      <w:r>
+        <w:rPr>
+          <w:rFonts w:ascii="Times New Roman" w:hAnsi="Times New Roman" w:cs="Times New Roman"/>
+          <w:iCs/>
+          <w:sz w:val="24"/>
+          <w:szCs w:val="24"/>
+        </w:rPr>
+        <w:t xml:space="preserve"> </w:t>
+      </w:r>
+      <w:proofErr w:type="spellStart"/>
+      <w:r>
+        <w:rPr>
+          <w:rFonts w:ascii="Times New Roman" w:hAnsi="Times New Roman" w:cs="Times New Roman"/>
+          <w:iCs/>
+          <w:sz w:val="24"/>
+          <w:szCs w:val="24"/>
+        </w:rPr>
+        <w:t>Bangun</w:t>
+      </w:r>
+      <w:proofErr w:type="spellEnd"/>
+      <w:r>
+        <w:rPr>
+          <w:rFonts w:ascii="Times New Roman" w:hAnsi="Times New Roman" w:cs="Times New Roman"/>
+          <w:iCs/>
+          <w:sz w:val="24"/>
+          <w:szCs w:val="24"/>
+        </w:rPr>
+        <w:t xml:space="preserve"> </w:t>
+      </w:r>
+      <w:proofErr w:type="spellStart"/>
+      <w:r>
+        <w:rPr>
+          <w:rFonts w:ascii="Times New Roman" w:hAnsi="Times New Roman" w:cs="Times New Roman"/>
+          <w:iCs/>
+          <w:sz w:val="24"/>
+          <w:szCs w:val="24"/>
+        </w:rPr>
+        <w:t>Sistem</w:t>
+      </w:r>
+      <w:proofErr w:type="spellEnd"/>
+      <w:r>
+        <w:rPr>
+          <w:rFonts w:ascii="Times New Roman" w:hAnsi="Times New Roman" w:cs="Times New Roman"/>
+          <w:iCs/>
+          <w:sz w:val="24"/>
+          <w:szCs w:val="24"/>
+        </w:rPr>
+        <w:t xml:space="preserve"> </w:t>
+      </w:r>
+      <w:proofErr w:type="spellStart"/>
+      <w:r>
+        <w:rPr>
+          <w:rFonts w:ascii="Times New Roman" w:hAnsi="Times New Roman" w:cs="Times New Roman"/>
+          <w:iCs/>
+          <w:sz w:val="24"/>
+          <w:szCs w:val="24"/>
+        </w:rPr>
+        <w:t>Informasi</w:t>
+      </w:r>
+      <w:proofErr w:type="spellEnd"/>
+      <w:r>
+        <w:rPr>
+          <w:rFonts w:ascii="Times New Roman" w:hAnsi="Times New Roman" w:cs="Times New Roman"/>
+          <w:iCs/>
+          <w:sz w:val="24"/>
+          <w:szCs w:val="24"/>
+        </w:rPr>
+        <w:t xml:space="preserve"> </w:t>
+      </w:r>
+      <w:proofErr w:type="spellStart"/>
+      <w:r>
+        <w:rPr>
+          <w:rFonts w:ascii="Times New Roman" w:hAnsi="Times New Roman" w:cs="Times New Roman"/>
+          <w:iCs/>
+          <w:sz w:val="24"/>
+          <w:szCs w:val="24"/>
+        </w:rPr>
+        <w:t>Perpustakaan</w:t>
+      </w:r>
+      <w:proofErr w:type="spellEnd"/>
+      <w:r>
+        <w:rPr>
+          <w:rFonts w:ascii="Times New Roman" w:hAnsi="Times New Roman" w:cs="Times New Roman"/>
+          <w:iCs/>
+          <w:sz w:val="24"/>
+          <w:szCs w:val="24"/>
+        </w:rPr>
+        <w:t xml:space="preserve"> </w:t>
+      </w:r>
+      <w:proofErr w:type="spellStart"/>
+      <w:r>
+        <w:rPr>
+          <w:rFonts w:ascii="Times New Roman" w:hAnsi="Times New Roman" w:cs="Times New Roman"/>
+          <w:iCs/>
+          <w:sz w:val="24"/>
+          <w:szCs w:val="24"/>
+        </w:rPr>
+        <w:t>Menggunakan</w:t>
+      </w:r>
+      <w:proofErr w:type="spellEnd"/>
+      <w:r>
+        <w:rPr>
+          <w:rFonts w:ascii="Times New Roman" w:hAnsi="Times New Roman" w:cs="Times New Roman"/>
+          <w:iCs/>
+          <w:sz w:val="24"/>
+          <w:szCs w:val="24"/>
+        </w:rPr>
+        <w:t xml:space="preserve"> Web</w:t>
+      </w:r>
+      <w:r>
+        <w:rPr>
+          <w:rFonts w:ascii="Times New Roman" w:hAnsi="Times New Roman" w:cs="Times New Roman"/>
+          <w:iCs/>
+          <w:sz w:val="24"/>
+          <w:szCs w:val="24"/>
+        </w:rPr>
+        <w:t xml:space="preserve"> </w:t>
+      </w:r>
+      <w:r>
+        <w:rPr>
+          <w:rFonts w:ascii="Times New Roman" w:hAnsi="Times New Roman" w:cs="Times New Roman"/>
+          <w:iCs/>
+          <w:sz w:val="24"/>
+          <w:szCs w:val="24"/>
+        </w:rPr>
+        <w:t xml:space="preserve">Service Pada </w:t>
+      </w:r>
+      <w:proofErr w:type="spellStart"/>
+      <w:r>
+        <w:rPr>
+          <w:rFonts w:ascii="Times New Roman" w:hAnsi="Times New Roman" w:cs="Times New Roman"/>
+          <w:iCs/>
+          <w:sz w:val="24"/>
+          <w:szCs w:val="24"/>
+        </w:rPr>
+        <w:t>Jurusan</w:t>
+      </w:r>
+      <w:proofErr w:type="spellEnd"/>
+      <w:r>
+        <w:rPr>
+          <w:rFonts w:ascii="Times New Roman" w:hAnsi="Times New Roman" w:cs="Times New Roman"/>
+          <w:iCs/>
+          <w:sz w:val="24"/>
+          <w:szCs w:val="24"/>
+        </w:rPr>
+        <w:t xml:space="preserve"> Teknik </w:t>
+      </w:r>
+      <w:proofErr w:type="spellStart"/>
+      <w:r>
+        <w:rPr>
+          <w:rFonts w:ascii="Times New Roman" w:hAnsi="Times New Roman" w:cs="Times New Roman"/>
+          <w:iCs/>
+          <w:sz w:val="24"/>
+          <w:szCs w:val="24"/>
+        </w:rPr>
+        <w:t>Komputer</w:t>
+      </w:r>
+      <w:proofErr w:type="spellEnd"/>
+      <w:r>
+        <w:rPr>
+          <w:rFonts w:ascii="Times New Roman" w:hAnsi="Times New Roman" w:cs="Times New Roman"/>
+          <w:iCs/>
+          <w:sz w:val="24"/>
+          <w:szCs w:val="24"/>
+        </w:rPr>
+        <w:t xml:space="preserve"> </w:t>
+      </w:r>
+      <w:proofErr w:type="spellStart"/>
+      <w:r>
+        <w:rPr>
+          <w:rFonts w:ascii="Times New Roman" w:hAnsi="Times New Roman" w:cs="Times New Roman"/>
+          <w:iCs/>
+          <w:sz w:val="24"/>
+          <w:szCs w:val="24"/>
+        </w:rPr>
+        <w:t>Polsri</w:t>
+      </w:r>
+      <w:proofErr w:type="spellEnd"/>
+      <w:r>
+        <w:rPr>
+          <w:rFonts w:ascii="Times New Roman" w:hAnsi="Times New Roman" w:cs="Times New Roman"/>
+          <w:iCs/>
+          <w:sz w:val="24"/>
+          <w:szCs w:val="24"/>
+        </w:rPr>
+        <w:t xml:space="preserve">”, </w:t>
+      </w:r>
+      <w:proofErr w:type="spellStart"/>
+      <w:r>
+        <w:rPr>
+          <w:rFonts w:ascii="Times New Roman" w:hAnsi="Times New Roman" w:cs="Times New Roman"/>
+          <w:iCs/>
+          <w:sz w:val="24"/>
+          <w:szCs w:val="24"/>
+        </w:rPr>
+        <w:t>Jurnal</w:t>
+      </w:r>
+      <w:proofErr w:type="spellEnd"/>
+      <w:r>
+        <w:rPr>
+          <w:rFonts w:ascii="Times New Roman" w:hAnsi="Times New Roman" w:cs="Times New Roman"/>
+          <w:iCs/>
+          <w:sz w:val="24"/>
+          <w:szCs w:val="24"/>
+        </w:rPr>
+        <w:t xml:space="preserve"> </w:t>
+      </w:r>
+      <w:proofErr w:type="spellStart"/>
+      <w:r>
+        <w:rPr>
+          <w:rFonts w:ascii="Times New Roman" w:hAnsi="Times New Roman" w:cs="Times New Roman"/>
+          <w:iCs/>
+          <w:sz w:val="24"/>
+          <w:szCs w:val="24"/>
+        </w:rPr>
+        <w:t>Informanika</w:t>
+      </w:r>
+      <w:proofErr w:type="spellEnd"/>
+      <w:r>
+        <w:rPr>
+          <w:rFonts w:ascii="Times New Roman" w:hAnsi="Times New Roman" w:cs="Times New Roman"/>
+          <w:iCs/>
+          <w:sz w:val="24"/>
+          <w:szCs w:val="24"/>
+        </w:rPr>
+        <w:t xml:space="preserve">, (online), </w:t>
+      </w:r>
+      <w:r>
+        <w:rPr>
+          <w:rFonts w:ascii="Times New Roman" w:hAnsi="Times New Roman" w:cs="Times New Roman"/>
+          <w:iCs/>
+          <w:sz w:val="24"/>
+          <w:szCs w:val="24"/>
+        </w:rPr>
+        <w:t>Volume 5</w:t>
+      </w:r>
+      <w:r>
+        <w:rPr>
+          <w:rFonts w:ascii="Times New Roman" w:hAnsi="Times New Roman" w:cs="Times New Roman"/>
+          <w:iCs/>
+          <w:sz w:val="24"/>
+          <w:szCs w:val="24"/>
+        </w:rPr>
+        <w:t>,</w:t>
+      </w:r>
+      <w:r>
+        <w:rPr>
+          <w:rFonts w:ascii="Times New Roman" w:hAnsi="Times New Roman" w:cs="Times New Roman"/>
+          <w:iCs/>
+          <w:sz w:val="24"/>
+          <w:szCs w:val="24"/>
+        </w:rPr>
+        <w:t xml:space="preserve"> No.</w:t>
+      </w:r>
+      <w:r>
+        <w:rPr>
+          <w:rFonts w:ascii="Times New Roman" w:hAnsi="Times New Roman" w:cs="Times New Roman"/>
+          <w:iCs/>
+          <w:sz w:val="24"/>
+          <w:szCs w:val="24"/>
+        </w:rPr>
+        <w:t xml:space="preserve"> </w:t>
+      </w:r>
+      <w:r>
+        <w:rPr>
+          <w:rFonts w:ascii="Times New Roman" w:hAnsi="Times New Roman" w:cs="Times New Roman"/>
+          <w:iCs/>
+          <w:sz w:val="24"/>
+          <w:szCs w:val="24"/>
+        </w:rPr>
+        <w:t>2,</w:t>
+      </w:r>
+      <w:r>
+        <w:rPr>
+          <w:rFonts w:ascii="Times New Roman" w:hAnsi="Times New Roman" w:cs="Times New Roman"/>
+          <w:iCs/>
+          <w:sz w:val="24"/>
+          <w:szCs w:val="24"/>
+        </w:rPr>
+        <w:t xml:space="preserve"> (</w:t>
+      </w:r>
+      <w:hyperlink r:id="rId8" w:history="1">
+        <w:r>
+          <w:rPr>
+            <w:rStyle w:val="Hyperlink"/>
+            <w:rFonts w:ascii="Times New Roman" w:hAnsi="Times New Roman" w:cs="Times New Roman"/>
+            <w:iCs/>
+            <w:color w:val="auto"/>
+            <w:sz w:val="24"/>
+            <w:szCs w:val="24"/>
+            <w:u w:val="none"/>
+          </w:rPr>
+          <w:t>http://journal.poltekanika.ac.id/index.php/inf/article/view/99</w:t>
+        </w:r>
+      </w:hyperlink>
+      <w:r>
+        <w:rPr>
+          <w:rFonts w:ascii="Times New Roman" w:hAnsi="Times New Roman" w:cs="Times New Roman"/>
+          <w:iCs/>
+          <w:sz w:val="24"/>
+          <w:szCs w:val="24"/>
+        </w:rPr>
+        <w:t xml:space="preserve">, </w:t>
+      </w:r>
+      <w:proofErr w:type="spellStart"/>
+      <w:r>
+        <w:rPr>
+          <w:rFonts w:ascii="Times New Roman" w:hAnsi="Times New Roman" w:cs="Times New Roman"/>
+          <w:iCs/>
+          <w:sz w:val="24"/>
+          <w:szCs w:val="24"/>
+        </w:rPr>
+        <w:t>diakses</w:t>
+      </w:r>
+      <w:proofErr w:type="spellEnd"/>
+      <w:r>
+        <w:rPr>
+          <w:rFonts w:ascii="Times New Roman" w:hAnsi="Times New Roman" w:cs="Times New Roman"/>
+          <w:iCs/>
+          <w:sz w:val="24"/>
+          <w:szCs w:val="24"/>
+        </w:rPr>
+        <w:t xml:space="preserve"> 30 </w:t>
+      </w:r>
+      <w:proofErr w:type="spellStart"/>
+      <w:r>
+        <w:rPr>
+          <w:rFonts w:ascii="Times New Roman" w:hAnsi="Times New Roman" w:cs="Times New Roman"/>
+          <w:iCs/>
+          <w:sz w:val="24"/>
+          <w:szCs w:val="24"/>
+        </w:rPr>
+        <w:t>maret</w:t>
+      </w:r>
+      <w:proofErr w:type="spellEnd"/>
+      <w:r>
+        <w:rPr>
+          <w:rFonts w:ascii="Times New Roman" w:hAnsi="Times New Roman" w:cs="Times New Roman"/>
+          <w:iCs/>
+          <w:sz w:val="24"/>
+          <w:szCs w:val="24"/>
+        </w:rPr>
+        <w:t xml:space="preserve"> 2021), </w:t>
+      </w:r>
+      <w:proofErr w:type="spellStart"/>
+      <w:r>
+        <w:rPr>
+          <w:rFonts w:ascii="Times New Roman" w:hAnsi="Times New Roman" w:cs="Times New Roman"/>
+          <w:iCs/>
+          <w:sz w:val="24"/>
+          <w:szCs w:val="24"/>
+        </w:rPr>
+        <w:t>Politeknik</w:t>
+      </w:r>
+      <w:proofErr w:type="spellEnd"/>
+      <w:r>
+        <w:rPr>
+          <w:rFonts w:ascii="Times New Roman" w:hAnsi="Times New Roman" w:cs="Times New Roman"/>
+          <w:iCs/>
+          <w:sz w:val="24"/>
+          <w:szCs w:val="24"/>
+        </w:rPr>
+        <w:t xml:space="preserve"> Negeri </w:t>
+      </w:r>
+      <w:proofErr w:type="spellStart"/>
+      <w:r>
+        <w:rPr>
+          <w:rFonts w:ascii="Times New Roman" w:hAnsi="Times New Roman" w:cs="Times New Roman"/>
+          <w:iCs/>
+          <w:sz w:val="24"/>
+          <w:szCs w:val="24"/>
+        </w:rPr>
+        <w:t>Sriwijaya</w:t>
+      </w:r>
+      <w:proofErr w:type="spellEnd"/>
+      <w:r>
+        <w:rPr>
+          <w:rFonts w:ascii="Times New Roman" w:hAnsi="Times New Roman" w:cs="Times New Roman"/>
+          <w:iCs/>
+          <w:sz w:val="24"/>
+          <w:szCs w:val="24"/>
+        </w:rPr>
+        <w:t xml:space="preserve"> Palembang</w:t>
+      </w:r>
+      <w:r>
+        <w:rPr>
+          <w:rFonts w:ascii="Times New Roman" w:hAnsi="Times New Roman" w:cs="Times New Roman"/>
+          <w:iCs/>
+          <w:sz w:val="24"/>
+          <w:szCs w:val="24"/>
+        </w:rPr>
+        <w:t>.</w:t>
+      </w:r>
+    </w:p>
+    <w:p>
+      <w:pPr>
+        <w:spacing w:before="240" w:after="0" w:line="240" w:lineRule="auto"/>
+        <w:ind w:left="1134" w:hanging="1134"/>
+        <w:jc w:val="both"/>
+        <w:rPr>
+          <w:rFonts w:ascii="Times New Roman" w:hAnsi="Times New Roman" w:cs="Times New Roman"/>
+          <w:i/>
+          <w:sz w:val="24"/>
+          <w:szCs w:val="24"/>
+        </w:rPr>
+      </w:pPr>
+      <w:proofErr w:type="spellStart"/>
+      <w:r>
+        <w:rPr>
+          <w:rFonts w:ascii="Times New Roman" w:hAnsi="Times New Roman" w:cs="Times New Roman"/>
+          <w:i/>
+          <w:sz w:val="24"/>
+          <w:szCs w:val="24"/>
+        </w:rPr>
         <w:t>Haryani</w:t>
       </w:r>
       <w:proofErr w:type="spellEnd"/>
@@ -1749,7 +2222,7 @@
         </w:rPr>
         <w:t>, (</w:t>
       </w:r>
-      <w:hyperlink r:id="rId8" w:history="1">
+      <w:hyperlink r:id="rId9" w:history="1">
         <w:r>
           <w:rPr>
             <w:rStyle w:val="Hyperlink"/>
@@ -1871,6 +2344,7 @@
           <w:sz w:val="24"/>
           <w:szCs w:val="24"/>
         </w:rPr>
+        <w:lastRenderedPageBreak/>
         <w:t>Hylenarti</w:t>
       </w:r>
       <w:proofErr w:type="spellEnd"/>
@@ -2172,7 +2646,7 @@
         </w:rPr>
         <w:t>, (</w:t>
       </w:r>
-      <w:hyperlink r:id="rId9" w:history="1">
+      <w:hyperlink r:id="rId10" w:history="1">
         <w:r>
           <w:rPr>
             <w:rStyle w:val="Hyperlink"/>
@@ -2283,7 +2757,6 @@
           <w:sz w:val="24"/>
           <w:szCs w:val="24"/>
         </w:rPr>
-        <w:lastRenderedPageBreak/>
         <w:t>Julianto</w:t>
       </w:r>
       <w:proofErr w:type="spellEnd"/>
@@ -2610,7 +3083,7 @@
         </w:rPr>
         <w:t>, (</w:t>
       </w:r>
-      <w:hyperlink r:id="rId10" w:history="1">
+      <w:hyperlink r:id="rId11" w:history="1">
         <w:r>
           <w:rPr>
             <w:rStyle w:val="Hyperlink"/>
@@ -3214,6 +3687,411 @@
           <w:sz w:val="24"/>
           <w:szCs w:val="24"/>
         </w:rPr>
+        <w:t xml:space="preserve">LM. </w:t>
+      </w:r>
+      <w:proofErr w:type="spellStart"/>
+      <w:r>
+        <w:rPr>
+          <w:rFonts w:ascii="Times New Roman" w:hAnsi="Times New Roman" w:cs="Times New Roman"/>
+          <w:i/>
+          <w:iCs/>
+          <w:sz w:val="24"/>
+          <w:szCs w:val="24"/>
+        </w:rPr>
+        <w:t>Fajar</w:t>
+      </w:r>
+      <w:proofErr w:type="spellEnd"/>
+      <w:r>
+        <w:rPr>
+          <w:rFonts w:ascii="Times New Roman" w:hAnsi="Times New Roman" w:cs="Times New Roman"/>
+          <w:i/>
+          <w:iCs/>
+          <w:sz w:val="24"/>
+          <w:szCs w:val="24"/>
+        </w:rPr>
+        <w:t xml:space="preserve"> </w:t>
+      </w:r>
+      <w:proofErr w:type="spellStart"/>
+      <w:r>
+        <w:rPr>
+          <w:rFonts w:ascii="Times New Roman" w:hAnsi="Times New Roman" w:cs="Times New Roman"/>
+          <w:i/>
+          <w:iCs/>
+          <w:sz w:val="24"/>
+          <w:szCs w:val="24"/>
+        </w:rPr>
+        <w:t>Israwan</w:t>
+      </w:r>
+      <w:proofErr w:type="spellEnd"/>
+      <w:r>
+        <w:rPr>
+          <w:rFonts w:ascii="Times New Roman" w:hAnsi="Times New Roman" w:cs="Times New Roman"/>
+          <w:i/>
+          <w:iCs/>
+          <w:sz w:val="24"/>
+          <w:szCs w:val="24"/>
+        </w:rPr>
+        <w:t xml:space="preserve">, </w:t>
+      </w:r>
+      <w:proofErr w:type="spellStart"/>
+      <w:r>
+        <w:rPr>
+          <w:rFonts w:ascii="Times New Roman" w:hAnsi="Times New Roman" w:cs="Times New Roman"/>
+          <w:sz w:val="24"/>
+          <w:szCs w:val="24"/>
+        </w:rPr>
+        <w:t>dkk</w:t>
+      </w:r>
+      <w:proofErr w:type="spellEnd"/>
+      <w:r>
+        <w:rPr>
+          <w:rFonts w:ascii="Times New Roman" w:hAnsi="Times New Roman" w:cs="Times New Roman"/>
+          <w:sz w:val="24"/>
+          <w:szCs w:val="24"/>
+        </w:rPr>
+        <w:t>, 2018</w:t>
+      </w:r>
+      <w:r>
+        <w:rPr>
+          <w:rFonts w:ascii="Times New Roman" w:hAnsi="Times New Roman" w:cs="Times New Roman"/>
+          <w:sz w:val="24"/>
+          <w:szCs w:val="24"/>
+        </w:rPr>
+        <w:t>, “</w:t>
+      </w:r>
+      <w:proofErr w:type="spellStart"/>
+      <w:r>
+        <w:rPr>
+          <w:rFonts w:ascii="Times New Roman" w:hAnsi="Times New Roman" w:cs="Times New Roman"/>
+          <w:sz w:val="24"/>
+          <w:szCs w:val="24"/>
+        </w:rPr>
+        <w:t>Penentuan</w:t>
+      </w:r>
+      <w:proofErr w:type="spellEnd"/>
+      <w:r>
+        <w:rPr>
+          <w:rFonts w:ascii="Times New Roman" w:hAnsi="Times New Roman" w:cs="Times New Roman"/>
+          <w:sz w:val="24"/>
+          <w:szCs w:val="24"/>
+        </w:rPr>
+        <w:t xml:space="preserve"> </w:t>
+      </w:r>
+      <w:proofErr w:type="spellStart"/>
+      <w:r>
+        <w:rPr>
+          <w:rFonts w:ascii="Times New Roman" w:hAnsi="Times New Roman" w:cs="Times New Roman"/>
+          <w:sz w:val="24"/>
+          <w:szCs w:val="24"/>
+        </w:rPr>
+        <w:t>Karyawan</w:t>
+      </w:r>
+      <w:proofErr w:type="spellEnd"/>
+      <w:r>
+        <w:rPr>
+          <w:rFonts w:ascii="Times New Roman" w:hAnsi="Times New Roman" w:cs="Times New Roman"/>
+          <w:sz w:val="24"/>
+          <w:szCs w:val="24"/>
+        </w:rPr>
+        <w:t xml:space="preserve"> </w:t>
+      </w:r>
+      <w:proofErr w:type="spellStart"/>
+      <w:r>
+        <w:rPr>
+          <w:rFonts w:ascii="Times New Roman" w:hAnsi="Times New Roman" w:cs="Times New Roman"/>
+          <w:sz w:val="24"/>
+          <w:szCs w:val="24"/>
+        </w:rPr>
+        <w:t>Berprestasi</w:t>
+      </w:r>
+      <w:proofErr w:type="spellEnd"/>
+      <w:r>
+        <w:rPr>
+          <w:rFonts w:ascii="Times New Roman" w:hAnsi="Times New Roman" w:cs="Times New Roman"/>
+          <w:sz w:val="24"/>
+          <w:szCs w:val="24"/>
+        </w:rPr>
+        <w:t xml:space="preserve"> </w:t>
+      </w:r>
+      <w:proofErr w:type="spellStart"/>
+      <w:r>
+        <w:rPr>
+          <w:rFonts w:ascii="Times New Roman" w:hAnsi="Times New Roman" w:cs="Times New Roman"/>
+          <w:sz w:val="24"/>
+          <w:szCs w:val="24"/>
+        </w:rPr>
+        <w:t>Menggunakan</w:t>
+      </w:r>
+      <w:proofErr w:type="spellEnd"/>
+      <w:r>
+        <w:rPr>
+          <w:rFonts w:ascii="Times New Roman" w:hAnsi="Times New Roman" w:cs="Times New Roman"/>
+          <w:sz w:val="24"/>
+          <w:szCs w:val="24"/>
+        </w:rPr>
+        <w:t xml:space="preserve"> </w:t>
+      </w:r>
+      <w:proofErr w:type="spellStart"/>
+      <w:r>
+        <w:rPr>
+          <w:rFonts w:ascii="Times New Roman" w:hAnsi="Times New Roman" w:cs="Times New Roman"/>
+          <w:sz w:val="24"/>
+          <w:szCs w:val="24"/>
+        </w:rPr>
+        <w:t>Metode</w:t>
+      </w:r>
+      <w:proofErr w:type="spellEnd"/>
+      <w:r>
+        <w:rPr>
+          <w:rFonts w:ascii="Times New Roman" w:hAnsi="Times New Roman" w:cs="Times New Roman"/>
+          <w:sz w:val="24"/>
+          <w:szCs w:val="24"/>
+        </w:rPr>
+        <w:t xml:space="preserve"> </w:t>
+      </w:r>
+      <w:r>
+        <w:rPr>
+          <w:rFonts w:ascii="Times New Roman" w:hAnsi="Times New Roman" w:cs="Times New Roman"/>
+          <w:i/>
+          <w:iCs/>
+          <w:sz w:val="24"/>
+          <w:szCs w:val="24"/>
+        </w:rPr>
+        <w:t>Multi Attribute Utility Theory</w:t>
+      </w:r>
+      <w:r>
+        <w:rPr>
+          <w:rFonts w:ascii="Times New Roman" w:hAnsi="Times New Roman" w:cs="Times New Roman"/>
+          <w:sz w:val="24"/>
+          <w:szCs w:val="24"/>
+        </w:rPr>
+        <w:t xml:space="preserve"> (MAUT)</w:t>
+      </w:r>
+      <w:r>
+        <w:rPr>
+          <w:rFonts w:ascii="Times New Roman" w:hAnsi="Times New Roman" w:cs="Times New Roman"/>
+          <w:sz w:val="24"/>
+          <w:szCs w:val="24"/>
+        </w:rPr>
+        <w:t xml:space="preserve">”, </w:t>
+      </w:r>
+      <w:proofErr w:type="spellStart"/>
+      <w:r>
+        <w:rPr>
+          <w:rFonts w:ascii="Times New Roman" w:hAnsi="Times New Roman" w:cs="Times New Roman"/>
+          <w:sz w:val="24"/>
+          <w:szCs w:val="24"/>
+        </w:rPr>
+        <w:t>Jurnal</w:t>
+      </w:r>
+      <w:proofErr w:type="spellEnd"/>
+      <w:r>
+        <w:rPr>
+          <w:rFonts w:ascii="Times New Roman" w:hAnsi="Times New Roman" w:cs="Times New Roman"/>
+          <w:sz w:val="24"/>
+          <w:szCs w:val="24"/>
+        </w:rPr>
+        <w:t xml:space="preserve"> </w:t>
+      </w:r>
+      <w:proofErr w:type="spellStart"/>
+      <w:r>
+        <w:rPr>
+          <w:rFonts w:ascii="Times New Roman" w:hAnsi="Times New Roman" w:cs="Times New Roman"/>
+          <w:sz w:val="24"/>
+          <w:szCs w:val="24"/>
+        </w:rPr>
+        <w:t>Informatika</w:t>
+      </w:r>
+      <w:proofErr w:type="spellEnd"/>
+      <w:r>
+        <w:rPr>
+          <w:rFonts w:ascii="Times New Roman" w:hAnsi="Times New Roman" w:cs="Times New Roman"/>
+          <w:sz w:val="24"/>
+          <w:szCs w:val="24"/>
+        </w:rPr>
+        <w:t xml:space="preserve">, (online), </w:t>
+      </w:r>
+      <w:r>
+        <w:rPr>
+          <w:rFonts w:ascii="Times New Roman" w:hAnsi="Times New Roman" w:cs="Times New Roman"/>
+          <w:sz w:val="24"/>
+          <w:szCs w:val="24"/>
+        </w:rPr>
+        <w:t xml:space="preserve">Vol. </w:t>
+      </w:r>
+      <w:r>
+        <w:rPr>
+          <w:rFonts w:ascii="Times New Roman" w:hAnsi="Times New Roman" w:cs="Times New Roman"/>
+          <w:sz w:val="24"/>
+          <w:szCs w:val="24"/>
+        </w:rPr>
+        <w:t>9</w:t>
+      </w:r>
+      <w:r>
+        <w:rPr>
+          <w:rFonts w:ascii="Times New Roman" w:hAnsi="Times New Roman" w:cs="Times New Roman"/>
+          <w:sz w:val="24"/>
+          <w:szCs w:val="24"/>
+        </w:rPr>
+        <w:t xml:space="preserve"> No. </w:t>
+      </w:r>
+      <w:r>
+        <w:rPr>
+          <w:rFonts w:ascii="Times New Roman" w:hAnsi="Times New Roman" w:cs="Times New Roman"/>
+          <w:sz w:val="24"/>
+          <w:szCs w:val="24"/>
+        </w:rPr>
+        <w:t>1, (</w:t>
+      </w:r>
+      <w:hyperlink r:id="rId12" w:history="1">
+        <w:r>
+          <w:rPr>
+            <w:rStyle w:val="Hyperlink"/>
+            <w:rFonts w:ascii="Times New Roman" w:hAnsi="Times New Roman" w:cs="Times New Roman"/>
+            <w:color w:val="auto"/>
+            <w:sz w:val="24"/>
+            <w:szCs w:val="24"/>
+            <w:u w:val="none"/>
+          </w:rPr>
+          <w:t>https://ejournal.unidayan.ac.id/index.php/JIU/article/download/48/35</w:t>
+        </w:r>
+      </w:hyperlink>
+      <w:r>
+        <w:rPr>
+          <w:rFonts w:ascii="Times New Roman" w:hAnsi="Times New Roman" w:cs="Times New Roman"/>
+          <w:sz w:val="24"/>
+          <w:szCs w:val="24"/>
+        </w:rPr>
+        <w:t xml:space="preserve">, </w:t>
+      </w:r>
+      <w:proofErr w:type="spellStart"/>
+      <w:r>
+        <w:rPr>
+          <w:rFonts w:ascii="Times New Roman" w:hAnsi="Times New Roman" w:cs="Times New Roman"/>
+          <w:sz w:val="24"/>
+          <w:szCs w:val="24"/>
+        </w:rPr>
+        <w:t>diakses</w:t>
+      </w:r>
+      <w:proofErr w:type="spellEnd"/>
+      <w:r>
+        <w:rPr>
+          <w:rFonts w:ascii="Times New Roman" w:hAnsi="Times New Roman" w:cs="Times New Roman"/>
+          <w:sz w:val="24"/>
+          <w:szCs w:val="24"/>
+        </w:rPr>
+        <w:t xml:space="preserve"> 30 </w:t>
+      </w:r>
+      <w:proofErr w:type="spellStart"/>
+      <w:r>
+        <w:rPr>
+          <w:rFonts w:ascii="Times New Roman" w:hAnsi="Times New Roman" w:cs="Times New Roman"/>
+          <w:sz w:val="24"/>
+          <w:szCs w:val="24"/>
+        </w:rPr>
+        <w:t>maret</w:t>
+      </w:r>
+      <w:proofErr w:type="spellEnd"/>
+      <w:r>
+        <w:rPr>
+          <w:rFonts w:ascii="Times New Roman" w:hAnsi="Times New Roman" w:cs="Times New Roman"/>
+          <w:sz w:val="24"/>
+          <w:szCs w:val="24"/>
+        </w:rPr>
+        <w:t xml:space="preserve"> 2021), </w:t>
+      </w:r>
+      <w:r>
+        <w:rPr>
+          <w:rFonts w:ascii="Times New Roman" w:hAnsi="Times New Roman" w:cs="Times New Roman"/>
+          <w:sz w:val="24"/>
+          <w:szCs w:val="24"/>
+        </w:rPr>
+        <w:t xml:space="preserve">Universitas </w:t>
+      </w:r>
+      <w:proofErr w:type="spellStart"/>
+      <w:r>
+        <w:rPr>
+          <w:rFonts w:ascii="Times New Roman" w:hAnsi="Times New Roman" w:cs="Times New Roman"/>
+          <w:sz w:val="24"/>
+          <w:szCs w:val="24"/>
+        </w:rPr>
+        <w:t>Dayanu</w:t>
+      </w:r>
+      <w:proofErr w:type="spellEnd"/>
+      <w:r>
+        <w:rPr>
+          <w:rFonts w:ascii="Times New Roman" w:hAnsi="Times New Roman" w:cs="Times New Roman"/>
+          <w:sz w:val="24"/>
+          <w:szCs w:val="24"/>
+        </w:rPr>
+        <w:t xml:space="preserve"> </w:t>
+      </w:r>
+      <w:proofErr w:type="spellStart"/>
+      <w:r>
+        <w:rPr>
+          <w:rFonts w:ascii="Times New Roman" w:hAnsi="Times New Roman" w:cs="Times New Roman"/>
+          <w:sz w:val="24"/>
+          <w:szCs w:val="24"/>
+        </w:rPr>
+        <w:t>Ikhsanuddin</w:t>
+      </w:r>
+      <w:proofErr w:type="spellEnd"/>
+      <w:r>
+        <w:rPr>
+          <w:rFonts w:ascii="Times New Roman" w:hAnsi="Times New Roman" w:cs="Times New Roman"/>
+          <w:sz w:val="24"/>
+          <w:szCs w:val="24"/>
+        </w:rPr>
+        <w:t xml:space="preserve"> </w:t>
+      </w:r>
+      <w:proofErr w:type="spellStart"/>
+      <w:r>
+        <w:rPr>
+          <w:rFonts w:ascii="Times New Roman" w:hAnsi="Times New Roman" w:cs="Times New Roman"/>
+          <w:sz w:val="24"/>
+          <w:szCs w:val="24"/>
+        </w:rPr>
+        <w:t>Baubau</w:t>
+      </w:r>
+      <w:proofErr w:type="spellEnd"/>
+      <w:r>
+        <w:rPr>
+          <w:rFonts w:ascii="Times New Roman" w:hAnsi="Times New Roman" w:cs="Times New Roman"/>
+          <w:sz w:val="24"/>
+          <w:szCs w:val="24"/>
+        </w:rPr>
+        <w:t>.</w:t>
+      </w:r>
+      <w:r>
+        <w:rPr>
+          <w:rFonts w:ascii="Times New Roman" w:hAnsi="Times New Roman" w:cs="Times New Roman"/>
+          <w:i/>
+          <w:iCs/>
+          <w:sz w:val="24"/>
+          <w:szCs w:val="24"/>
+        </w:rPr>
+        <w:t xml:space="preserve"> </w:t>
+      </w:r>
+    </w:p>
+    <w:p>
+      <w:pPr>
+        <w:spacing w:before="240" w:after="0" w:line="240" w:lineRule="auto"/>
+        <w:ind w:left="1134" w:hanging="1134"/>
+        <w:jc w:val="both"/>
+        <w:rPr>
+          <w:rFonts w:ascii="Times New Roman" w:hAnsi="Times New Roman" w:cs="Times New Roman"/>
+          <w:sz w:val="24"/>
+          <w:szCs w:val="24"/>
+        </w:rPr>
+      </w:pPr>
+      <w:r>
+        <w:rPr>
+          <w:rFonts w:ascii="Times New Roman" w:hAnsi="Times New Roman" w:cs="Times New Roman"/>
+          <w:i/>
+          <w:iCs/>
+          <w:sz w:val="24"/>
+          <w:szCs w:val="24"/>
+        </w:rPr>
         <w:t xml:space="preserve">M </w:t>
       </w:r>
       <w:proofErr w:type="spellStart"/>
@@ -3320,25 +4198,9 @@
           <w:sz w:val="24"/>
           <w:szCs w:val="24"/>
         </w:rPr>
-        <w:t xml:space="preserve">”, </w:t>
-      </w:r>
-      <w:r>
-        <w:rPr>
-          <w:rFonts w:ascii="Times New Roman" w:hAnsi="Times New Roman" w:cs="Times New Roman"/>
-          <w:sz w:val="24"/>
-          <w:szCs w:val="24"/>
-        </w:rPr>
-        <w:t>IOP Publishing</w:t>
-      </w:r>
-      <w:r>
-        <w:rPr>
-          <w:rFonts w:ascii="Times New Roman" w:hAnsi="Times New Roman" w:cs="Times New Roman"/>
-          <w:sz w:val="24"/>
-          <w:szCs w:val="24"/>
-        </w:rPr>
-        <w:t>, (online), (</w:t>
-      </w:r>
-      <w:hyperlink r:id="rId11" w:history="1">
+        <w:t>”, IOP Publishing, (online), (</w:t>
+      </w:r>
+      <w:hyperlink r:id="rId13" w:history="1">
         <w:r>
           <w:rPr>
             <w:rStyle w:val="Hyperlink"/>
@@ -3477,25 +4339,9 @@
           <w:sz w:val="24"/>
           <w:szCs w:val="24"/>
         </w:rPr>
-        <w:t>Ralph Schaefer</w:t>
-      </w:r>
-      <w:r>
-        <w:rPr>
-          <w:rFonts w:ascii="Times New Roman" w:hAnsi="Times New Roman" w:cs="Times New Roman"/>
-          <w:sz w:val="24"/>
-          <w:szCs w:val="24"/>
-        </w:rPr>
-        <w:t>, 2012</w:t>
-      </w:r>
-      <w:proofErr w:type="gramStart"/>
-      <w:r>
-        <w:rPr>
-          <w:rFonts w:ascii="Times New Roman" w:hAnsi="Times New Roman" w:cs="Times New Roman"/>
-          <w:sz w:val="24"/>
-          <w:szCs w:val="24"/>
-        </w:rPr>
-        <w:t>, ”</w:t>
-      </w:r>
+        <w:t xml:space="preserve">Omar </w:t>
+      </w:r>
+      <w:proofErr w:type="spellStart"/>
       <w:r>
         <w:rPr>
           <w:rFonts w:ascii="Times New Roman" w:hAnsi="Times New Roman" w:cs="Times New Roman"/>
@@ -3504,9 +4350,9 @@
           <w:sz w:val="24"/>
           <w:szCs w:val="24"/>
         </w:rPr>
-        <w:t>Rules</w:t>
-      </w:r>
-      <w:proofErr w:type="gramEnd"/>
+        <w:t>Pahlevi</w:t>
+      </w:r>
+      <w:proofErr w:type="spellEnd"/>
       <w:r>
         <w:rPr>
           <w:rFonts w:ascii="Times New Roman" w:hAnsi="Times New Roman" w:cs="Times New Roman"/>
@@ -3515,15 +4361,256 @@
           <w:sz w:val="24"/>
           <w:szCs w:val="24"/>
         </w:rPr>
-        <w:t xml:space="preserve"> For Using Multi-Attribute Utility Theory For Estimating a User’s Interests</w:t>
-      </w:r>
-      <w:r>
-        <w:rPr>
-          <w:rFonts w:ascii="Times New Roman" w:hAnsi="Times New Roman" w:cs="Times New Roman"/>
-          <w:sz w:val="24"/>
-          <w:szCs w:val="24"/>
-        </w:rPr>
-        <w:t xml:space="preserve">”, (http://citeseerx.ist.psu.edu/viewdoc/download?doi=10.1.1.120.4425&amp;rep=resp1&amp;type=pdf, </w:t>
+        <w:t xml:space="preserve">, </w:t>
+      </w:r>
+      <w:r>
+        <w:rPr>
+          <w:rFonts w:ascii="Times New Roman" w:hAnsi="Times New Roman" w:cs="Times New Roman"/>
+          <w:sz w:val="24"/>
+          <w:szCs w:val="24"/>
+        </w:rPr>
+        <w:t>2018, “</w:t>
+      </w:r>
+      <w:proofErr w:type="spellStart"/>
+      <w:r>
+        <w:rPr>
+          <w:rFonts w:ascii="Times New Roman" w:hAnsi="Times New Roman" w:cs="Times New Roman"/>
+          <w:sz w:val="24"/>
+          <w:szCs w:val="24"/>
+        </w:rPr>
+        <w:t>Sistem</w:t>
+      </w:r>
+      <w:proofErr w:type="spellEnd"/>
+      <w:r>
+        <w:rPr>
+          <w:rFonts w:ascii="Times New Roman" w:hAnsi="Times New Roman" w:cs="Times New Roman"/>
+          <w:sz w:val="24"/>
+          <w:szCs w:val="24"/>
+        </w:rPr>
+        <w:t xml:space="preserve"> </w:t>
+      </w:r>
+      <w:proofErr w:type="spellStart"/>
+      <w:r>
+        <w:rPr>
+          <w:rFonts w:ascii="Times New Roman" w:hAnsi="Times New Roman" w:cs="Times New Roman"/>
+          <w:sz w:val="24"/>
+          <w:szCs w:val="24"/>
+        </w:rPr>
+        <w:t>Informasi</w:t>
+      </w:r>
+      <w:proofErr w:type="spellEnd"/>
+      <w:r>
+        <w:rPr>
+          <w:rFonts w:ascii="Times New Roman" w:hAnsi="Times New Roman" w:cs="Times New Roman"/>
+          <w:sz w:val="24"/>
+          <w:szCs w:val="24"/>
+        </w:rPr>
+        <w:t xml:space="preserve"> </w:t>
+      </w:r>
+      <w:proofErr w:type="spellStart"/>
+      <w:r>
+        <w:rPr>
+          <w:rFonts w:ascii="Times New Roman" w:hAnsi="Times New Roman" w:cs="Times New Roman"/>
+          <w:sz w:val="24"/>
+          <w:szCs w:val="24"/>
+        </w:rPr>
+        <w:t>Inventori</w:t>
+      </w:r>
+      <w:proofErr w:type="spellEnd"/>
+      <w:r>
+        <w:rPr>
+          <w:rFonts w:ascii="Times New Roman" w:hAnsi="Times New Roman" w:cs="Times New Roman"/>
+          <w:sz w:val="24"/>
+          <w:szCs w:val="24"/>
+        </w:rPr>
+        <w:t xml:space="preserve"> </w:t>
+      </w:r>
+      <w:proofErr w:type="spellStart"/>
+      <w:r>
+        <w:rPr>
+          <w:rFonts w:ascii="Times New Roman" w:hAnsi="Times New Roman" w:cs="Times New Roman"/>
+          <w:sz w:val="24"/>
+          <w:szCs w:val="24"/>
+        </w:rPr>
+        <w:t>Barang</w:t>
+      </w:r>
+      <w:proofErr w:type="spellEnd"/>
+      <w:r>
+        <w:rPr>
+          <w:rFonts w:ascii="Times New Roman" w:hAnsi="Times New Roman" w:cs="Times New Roman"/>
+          <w:sz w:val="24"/>
+          <w:szCs w:val="24"/>
+        </w:rPr>
+        <w:t xml:space="preserve"> </w:t>
+      </w:r>
+      <w:proofErr w:type="spellStart"/>
+      <w:r>
+        <w:rPr>
+          <w:rFonts w:ascii="Times New Roman" w:hAnsi="Times New Roman" w:cs="Times New Roman"/>
+          <w:sz w:val="24"/>
+          <w:szCs w:val="24"/>
+        </w:rPr>
+        <w:t>Menggunakan</w:t>
+      </w:r>
+      <w:proofErr w:type="spellEnd"/>
+      <w:r>
+        <w:rPr>
+          <w:rFonts w:ascii="Times New Roman" w:hAnsi="Times New Roman" w:cs="Times New Roman"/>
+          <w:sz w:val="24"/>
+          <w:szCs w:val="24"/>
+        </w:rPr>
+        <w:t xml:space="preserve"> </w:t>
+      </w:r>
+      <w:proofErr w:type="spellStart"/>
+      <w:r>
+        <w:rPr>
+          <w:rFonts w:ascii="Times New Roman" w:hAnsi="Times New Roman" w:cs="Times New Roman"/>
+          <w:sz w:val="24"/>
+          <w:szCs w:val="24"/>
+        </w:rPr>
+        <w:t>Metode</w:t>
+      </w:r>
+      <w:proofErr w:type="spellEnd"/>
+      <w:r>
+        <w:rPr>
+          <w:rFonts w:ascii="Times New Roman" w:hAnsi="Times New Roman" w:cs="Times New Roman"/>
+          <w:sz w:val="24"/>
+          <w:szCs w:val="24"/>
+        </w:rPr>
+        <w:t xml:space="preserve"> Object Oriented </w:t>
+      </w:r>
+      <w:r>
+        <w:rPr>
+          <w:rFonts w:ascii="Times New Roman" w:hAnsi="Times New Roman" w:cs="Times New Roman"/>
+          <w:sz w:val="24"/>
+          <w:szCs w:val="24"/>
+        </w:rPr>
+        <w:t>d</w:t>
+      </w:r>
+      <w:r>
+        <w:rPr>
+          <w:rFonts w:ascii="Times New Roman" w:hAnsi="Times New Roman" w:cs="Times New Roman"/>
+          <w:sz w:val="24"/>
+          <w:szCs w:val="24"/>
+        </w:rPr>
+        <w:t>i P</w:t>
+      </w:r>
+      <w:r>
+        <w:rPr>
+          <w:rFonts w:ascii="Times New Roman" w:hAnsi="Times New Roman" w:cs="Times New Roman"/>
+          <w:sz w:val="24"/>
+          <w:szCs w:val="24"/>
+        </w:rPr>
+        <w:t>t</w:t>
+      </w:r>
+      <w:r>
+        <w:rPr>
+          <w:rFonts w:ascii="Times New Roman" w:hAnsi="Times New Roman" w:cs="Times New Roman"/>
+          <w:sz w:val="24"/>
+          <w:szCs w:val="24"/>
+        </w:rPr>
+        <w:t xml:space="preserve">. </w:t>
+      </w:r>
+      <w:proofErr w:type="spellStart"/>
+      <w:r>
+        <w:rPr>
+          <w:rFonts w:ascii="Times New Roman" w:hAnsi="Times New Roman" w:cs="Times New Roman"/>
+          <w:sz w:val="24"/>
+          <w:szCs w:val="24"/>
+        </w:rPr>
+        <w:t>Livaza</w:t>
+      </w:r>
+      <w:proofErr w:type="spellEnd"/>
+      <w:r>
+        <w:rPr>
+          <w:rFonts w:ascii="Times New Roman" w:hAnsi="Times New Roman" w:cs="Times New Roman"/>
+          <w:sz w:val="24"/>
+          <w:szCs w:val="24"/>
+        </w:rPr>
+        <w:t xml:space="preserve"> </w:t>
+      </w:r>
+      <w:proofErr w:type="spellStart"/>
+      <w:r>
+        <w:rPr>
+          <w:rFonts w:ascii="Times New Roman" w:hAnsi="Times New Roman" w:cs="Times New Roman"/>
+          <w:sz w:val="24"/>
+          <w:szCs w:val="24"/>
+        </w:rPr>
+        <w:t>Teknologi</w:t>
+      </w:r>
+      <w:proofErr w:type="spellEnd"/>
+      <w:r>
+        <w:rPr>
+          <w:rFonts w:ascii="Times New Roman" w:hAnsi="Times New Roman" w:cs="Times New Roman"/>
+          <w:sz w:val="24"/>
+          <w:szCs w:val="24"/>
+        </w:rPr>
+        <w:t xml:space="preserve"> Indonesia Jakarta</w:t>
+      </w:r>
+      <w:r>
+        <w:rPr>
+          <w:rFonts w:ascii="Times New Roman" w:hAnsi="Times New Roman" w:cs="Times New Roman"/>
+          <w:sz w:val="24"/>
+          <w:szCs w:val="24"/>
+        </w:rPr>
+        <w:t xml:space="preserve">”, </w:t>
+      </w:r>
+      <w:proofErr w:type="spellStart"/>
+      <w:r>
+        <w:rPr>
+          <w:rFonts w:ascii="Times New Roman" w:hAnsi="Times New Roman" w:cs="Times New Roman"/>
+          <w:sz w:val="24"/>
+          <w:szCs w:val="24"/>
+        </w:rPr>
+        <w:t>Jurnal</w:t>
+      </w:r>
+      <w:proofErr w:type="spellEnd"/>
+      <w:r>
+        <w:rPr>
+          <w:rFonts w:ascii="Times New Roman" w:hAnsi="Times New Roman" w:cs="Times New Roman"/>
+          <w:sz w:val="24"/>
+          <w:szCs w:val="24"/>
+        </w:rPr>
+        <w:t xml:space="preserve"> </w:t>
+      </w:r>
+      <w:proofErr w:type="spellStart"/>
+      <w:r>
+        <w:rPr>
+          <w:rFonts w:ascii="Times New Roman" w:hAnsi="Times New Roman" w:cs="Times New Roman"/>
+          <w:sz w:val="24"/>
+          <w:szCs w:val="24"/>
+        </w:rPr>
+        <w:t>Prosisko</w:t>
+      </w:r>
+      <w:proofErr w:type="spellEnd"/>
+      <w:r>
+        <w:rPr>
+          <w:rFonts w:ascii="Times New Roman" w:hAnsi="Times New Roman" w:cs="Times New Roman"/>
+          <w:sz w:val="24"/>
+          <w:szCs w:val="24"/>
+        </w:rPr>
+        <w:t>, (online), Volume 5, No. 1, (</w:t>
+      </w:r>
+      <w:hyperlink r:id="rId14" w:history="1">
+        <w:r>
+          <w:rPr>
+            <w:rStyle w:val="Hyperlink"/>
+            <w:rFonts w:ascii="Times New Roman" w:hAnsi="Times New Roman" w:cs="Times New Roman"/>
+            <w:color w:val="auto"/>
+            <w:sz w:val="24"/>
+            <w:szCs w:val="24"/>
+            <w:u w:val="none"/>
+          </w:rPr>
+          <w:t>https://e-jurnal.lppmunsera.org/index.php/PROSISKO/article/view/587</w:t>
+        </w:r>
+      </w:hyperlink>
+      <w:r>
+        <w:rPr>
+          <w:rFonts w:ascii="Times New Roman" w:hAnsi="Times New Roman" w:cs="Times New Roman"/>
+          <w:sz w:val="24"/>
+          <w:szCs w:val="24"/>
+        </w:rPr>
+        <w:t xml:space="preserve">, </w:t>
       </w:r>
       <w:proofErr w:type="spellStart"/>
       <w:r>
@@ -3541,41 +4628,51 @@
           <w:sz w:val="24"/>
           <w:szCs w:val="24"/>
         </w:rPr>
-        <w:t xml:space="preserve"> </w:t>
-      </w:r>
-      <w:r>
-        <w:rPr>
-          <w:rFonts w:ascii="Times New Roman" w:hAnsi="Times New Roman" w:cs="Times New Roman"/>
-          <w:sz w:val="24"/>
-          <w:szCs w:val="24"/>
-        </w:rPr>
-        <w:t>12</w:t>
-      </w:r>
-      <w:r>
-        <w:rPr>
-          <w:rFonts w:ascii="Times New Roman" w:hAnsi="Times New Roman" w:cs="Times New Roman"/>
-          <w:sz w:val="24"/>
-          <w:szCs w:val="24"/>
-        </w:rPr>
-        <w:t xml:space="preserve"> </w:t>
-      </w:r>
-      <w:proofErr w:type="spellStart"/>
-      <w:r>
-        <w:rPr>
-          <w:rFonts w:ascii="Times New Roman" w:hAnsi="Times New Roman" w:cs="Times New Roman"/>
-          <w:sz w:val="24"/>
-          <w:szCs w:val="24"/>
-        </w:rPr>
-        <w:t>Februari</w:t>
-      </w:r>
-      <w:proofErr w:type="spellEnd"/>
-      <w:r>
-        <w:rPr>
-          <w:rFonts w:ascii="Times New Roman" w:hAnsi="Times New Roman" w:cs="Times New Roman"/>
-          <w:sz w:val="24"/>
-          <w:szCs w:val="24"/>
-        </w:rPr>
-        <w:t xml:space="preserve"> 2021)</w:t>
+        <w:t xml:space="preserve"> 30 </w:t>
+      </w:r>
+      <w:proofErr w:type="spellStart"/>
+      <w:r>
+        <w:rPr>
+          <w:rFonts w:ascii="Times New Roman" w:hAnsi="Times New Roman" w:cs="Times New Roman"/>
+          <w:sz w:val="24"/>
+          <w:szCs w:val="24"/>
+        </w:rPr>
+        <w:t>maret</w:t>
+      </w:r>
+      <w:proofErr w:type="spellEnd"/>
+      <w:r>
+        <w:rPr>
+          <w:rFonts w:ascii="Times New Roman" w:hAnsi="Times New Roman" w:cs="Times New Roman"/>
+          <w:sz w:val="24"/>
+          <w:szCs w:val="24"/>
+        </w:rPr>
+        <w:t xml:space="preserve"> 2021), </w:t>
+      </w:r>
+      <w:r>
+        <w:rPr>
+          <w:rFonts w:ascii="Times New Roman" w:hAnsi="Times New Roman" w:cs="Times New Roman"/>
+          <w:sz w:val="24"/>
+          <w:szCs w:val="24"/>
+        </w:rPr>
+        <w:t xml:space="preserve">STMIK Nusa </w:t>
+      </w:r>
+      <w:proofErr w:type="spellStart"/>
+      <w:r>
+        <w:rPr>
+          <w:rFonts w:ascii="Times New Roman" w:hAnsi="Times New Roman" w:cs="Times New Roman"/>
+          <w:sz w:val="24"/>
+          <w:szCs w:val="24"/>
+        </w:rPr>
+        <w:t>Mandiri</w:t>
+      </w:r>
+      <w:proofErr w:type="spellEnd"/>
+      <w:r>
+        <w:rPr>
+          <w:rFonts w:ascii="Times New Roman" w:hAnsi="Times New Roman" w:cs="Times New Roman"/>
+          <w:sz w:val="24"/>
+          <w:szCs w:val="24"/>
+        </w:rPr>
+        <w:t xml:space="preserve"> Jakarta</w:t>
       </w:r>
       <w:r>
         <w:rPr>
@@ -3606,7 +4703,7 @@
           <w:sz w:val="24"/>
           <w:szCs w:val="24"/>
         </w:rPr>
-        <w:t>Ramadiani</w:t>
+        <w:t>Rachmat</w:t>
       </w:r>
       <w:proofErr w:type="spellEnd"/>
       <w:r>
@@ -3628,7 +4725,7 @@
           <w:sz w:val="24"/>
           <w:szCs w:val="24"/>
         </w:rPr>
-        <w:t>Ramadiani</w:t>
+        <w:t>Fajrin</w:t>
       </w:r>
       <w:proofErr w:type="spellEnd"/>
       <w:r>
@@ -3639,7 +4736,298 @@
           <w:sz w:val="24"/>
           <w:szCs w:val="24"/>
         </w:rPr>
-        <w:t xml:space="preserve"> </w:t>
+        <w:t xml:space="preserve">, </w:t>
+      </w:r>
+      <w:r>
+        <w:rPr>
+          <w:rFonts w:ascii="Times New Roman" w:hAnsi="Times New Roman" w:cs="Times New Roman"/>
+          <w:sz w:val="24"/>
+          <w:szCs w:val="24"/>
+        </w:rPr>
+        <w:t>2017, “</w:t>
+      </w:r>
+      <w:proofErr w:type="spellStart"/>
+      <w:r>
+        <w:rPr>
+          <w:rFonts w:ascii="Times New Roman" w:hAnsi="Times New Roman" w:cs="Times New Roman"/>
+          <w:sz w:val="24"/>
+          <w:szCs w:val="24"/>
+        </w:rPr>
+        <w:t>Pengembangan</w:t>
+      </w:r>
+      <w:proofErr w:type="spellEnd"/>
+      <w:r>
+        <w:rPr>
+          <w:rFonts w:ascii="Times New Roman" w:hAnsi="Times New Roman" w:cs="Times New Roman"/>
+          <w:sz w:val="24"/>
+          <w:szCs w:val="24"/>
+        </w:rPr>
+        <w:t xml:space="preserve"> </w:t>
+      </w:r>
+      <w:proofErr w:type="spellStart"/>
+      <w:r>
+        <w:rPr>
+          <w:rFonts w:ascii="Times New Roman" w:hAnsi="Times New Roman" w:cs="Times New Roman"/>
+          <w:sz w:val="24"/>
+          <w:szCs w:val="24"/>
+        </w:rPr>
+        <w:t>Sistem</w:t>
+      </w:r>
+      <w:proofErr w:type="spellEnd"/>
+      <w:r>
+        <w:rPr>
+          <w:rFonts w:ascii="Times New Roman" w:hAnsi="Times New Roman" w:cs="Times New Roman"/>
+          <w:sz w:val="24"/>
+          <w:szCs w:val="24"/>
+        </w:rPr>
+        <w:t xml:space="preserve"> </w:t>
+      </w:r>
+      <w:proofErr w:type="spellStart"/>
+      <w:r>
+        <w:rPr>
+          <w:rFonts w:ascii="Times New Roman" w:hAnsi="Times New Roman" w:cs="Times New Roman"/>
+          <w:sz w:val="24"/>
+          <w:szCs w:val="24"/>
+        </w:rPr>
+        <w:t>Informasi</w:t>
+      </w:r>
+      <w:proofErr w:type="spellEnd"/>
+      <w:r>
+        <w:rPr>
+          <w:rFonts w:ascii="Times New Roman" w:hAnsi="Times New Roman" w:cs="Times New Roman"/>
+          <w:sz w:val="24"/>
+          <w:szCs w:val="24"/>
+        </w:rPr>
+        <w:t xml:space="preserve"> </w:t>
+      </w:r>
+      <w:proofErr w:type="spellStart"/>
+      <w:r>
+        <w:rPr>
+          <w:rFonts w:ascii="Times New Roman" w:hAnsi="Times New Roman" w:cs="Times New Roman"/>
+          <w:sz w:val="24"/>
+          <w:szCs w:val="24"/>
+        </w:rPr>
+        <w:t>Geografis</w:t>
+      </w:r>
+      <w:proofErr w:type="spellEnd"/>
+      <w:r>
+        <w:rPr>
+          <w:rFonts w:ascii="Times New Roman" w:hAnsi="Times New Roman" w:cs="Times New Roman"/>
+          <w:sz w:val="24"/>
+          <w:szCs w:val="24"/>
+        </w:rPr>
+        <w:t xml:space="preserve"> </w:t>
+      </w:r>
+      <w:proofErr w:type="spellStart"/>
+      <w:r>
+        <w:rPr>
+          <w:rFonts w:ascii="Times New Roman" w:hAnsi="Times New Roman" w:cs="Times New Roman"/>
+          <w:sz w:val="24"/>
+          <w:szCs w:val="24"/>
+        </w:rPr>
+        <w:t>Berbasis</w:t>
+      </w:r>
+      <w:proofErr w:type="spellEnd"/>
+      <w:r>
+        <w:rPr>
+          <w:rFonts w:ascii="Times New Roman" w:hAnsi="Times New Roman" w:cs="Times New Roman"/>
+          <w:sz w:val="24"/>
+          <w:szCs w:val="24"/>
+        </w:rPr>
+        <w:t xml:space="preserve"> </w:t>
+      </w:r>
+      <w:proofErr w:type="spellStart"/>
+      <w:r>
+        <w:rPr>
+          <w:rFonts w:ascii="Times New Roman" w:hAnsi="Times New Roman" w:cs="Times New Roman"/>
+          <w:sz w:val="24"/>
+          <w:szCs w:val="24"/>
+        </w:rPr>
+        <w:t>Node.Js</w:t>
+      </w:r>
+      <w:proofErr w:type="spellEnd"/>
+      <w:r>
+        <w:rPr>
+          <w:rFonts w:ascii="Times New Roman" w:hAnsi="Times New Roman" w:cs="Times New Roman"/>
+          <w:sz w:val="24"/>
+          <w:szCs w:val="24"/>
+        </w:rPr>
+        <w:t xml:space="preserve"> </w:t>
+      </w:r>
+      <w:proofErr w:type="spellStart"/>
+      <w:r>
+        <w:rPr>
+          <w:rFonts w:ascii="Times New Roman" w:hAnsi="Times New Roman" w:cs="Times New Roman"/>
+          <w:sz w:val="24"/>
+          <w:szCs w:val="24"/>
+        </w:rPr>
+        <w:t>Untuk</w:t>
+      </w:r>
+      <w:proofErr w:type="spellEnd"/>
+      <w:r>
+        <w:rPr>
+          <w:rFonts w:ascii="Times New Roman" w:hAnsi="Times New Roman" w:cs="Times New Roman"/>
+          <w:sz w:val="24"/>
+          <w:szCs w:val="24"/>
+        </w:rPr>
+        <w:t xml:space="preserve"> </w:t>
+      </w:r>
+      <w:proofErr w:type="spellStart"/>
+      <w:r>
+        <w:rPr>
+          <w:rFonts w:ascii="Times New Roman" w:hAnsi="Times New Roman" w:cs="Times New Roman"/>
+          <w:sz w:val="24"/>
+          <w:szCs w:val="24"/>
+        </w:rPr>
+        <w:t>Pemetaan</w:t>
+      </w:r>
+      <w:proofErr w:type="spellEnd"/>
+      <w:r>
+        <w:rPr>
+          <w:rFonts w:ascii="Times New Roman" w:hAnsi="Times New Roman" w:cs="Times New Roman"/>
+          <w:sz w:val="24"/>
+          <w:szCs w:val="24"/>
+        </w:rPr>
+        <w:t xml:space="preserve"> </w:t>
+      </w:r>
+      <w:proofErr w:type="spellStart"/>
+      <w:r>
+        <w:rPr>
+          <w:rFonts w:ascii="Times New Roman" w:hAnsi="Times New Roman" w:cs="Times New Roman"/>
+          <w:sz w:val="24"/>
+          <w:szCs w:val="24"/>
+        </w:rPr>
+        <w:t>Mesin</w:t>
+      </w:r>
+      <w:proofErr w:type="spellEnd"/>
+      <w:r>
+        <w:rPr>
+          <w:rFonts w:ascii="Times New Roman" w:hAnsi="Times New Roman" w:cs="Times New Roman"/>
+          <w:sz w:val="24"/>
+          <w:szCs w:val="24"/>
+        </w:rPr>
+        <w:t xml:space="preserve"> </w:t>
+      </w:r>
+      <w:r>
+        <w:rPr>
+          <w:rFonts w:ascii="Times New Roman" w:hAnsi="Times New Roman" w:cs="Times New Roman"/>
+          <w:sz w:val="24"/>
+          <w:szCs w:val="24"/>
+        </w:rPr>
+        <w:t>d</w:t>
+      </w:r>
+      <w:r>
+        <w:rPr>
+          <w:rFonts w:ascii="Times New Roman" w:hAnsi="Times New Roman" w:cs="Times New Roman"/>
+          <w:sz w:val="24"/>
+          <w:szCs w:val="24"/>
+        </w:rPr>
+        <w:t>an Tracking Engineer</w:t>
+      </w:r>
+      <w:r>
+        <w:rPr>
+          <w:rFonts w:ascii="Times New Roman" w:hAnsi="Times New Roman" w:cs="Times New Roman"/>
+          <w:sz w:val="24"/>
+          <w:szCs w:val="24"/>
+        </w:rPr>
+        <w:t xml:space="preserve"> </w:t>
+      </w:r>
+      <w:proofErr w:type="spellStart"/>
+      <w:r>
+        <w:rPr>
+          <w:rFonts w:ascii="Times New Roman" w:hAnsi="Times New Roman" w:cs="Times New Roman"/>
+          <w:sz w:val="24"/>
+          <w:szCs w:val="24"/>
+        </w:rPr>
+        <w:t>Dengan</w:t>
+      </w:r>
+      <w:proofErr w:type="spellEnd"/>
+      <w:r>
+        <w:rPr>
+          <w:rFonts w:ascii="Times New Roman" w:hAnsi="Times New Roman" w:cs="Times New Roman"/>
+          <w:sz w:val="24"/>
+          <w:szCs w:val="24"/>
+        </w:rPr>
+        <w:t xml:space="preserve"> </w:t>
+      </w:r>
+      <w:proofErr w:type="spellStart"/>
+      <w:r>
+        <w:rPr>
+          <w:rFonts w:ascii="Times New Roman" w:hAnsi="Times New Roman" w:cs="Times New Roman"/>
+          <w:sz w:val="24"/>
+          <w:szCs w:val="24"/>
+        </w:rPr>
+        <w:t>Pemanfaatan</w:t>
+      </w:r>
+      <w:proofErr w:type="spellEnd"/>
+      <w:r>
+        <w:rPr>
+          <w:rFonts w:ascii="Times New Roman" w:hAnsi="Times New Roman" w:cs="Times New Roman"/>
+          <w:sz w:val="24"/>
+          <w:szCs w:val="24"/>
+        </w:rPr>
+        <w:t xml:space="preserve"> Geolocation Pada Pt I</w:t>
+      </w:r>
+      <w:r>
+        <w:rPr>
+          <w:rFonts w:ascii="Times New Roman" w:hAnsi="Times New Roman" w:cs="Times New Roman"/>
+          <w:sz w:val="24"/>
+          <w:szCs w:val="24"/>
+        </w:rPr>
+        <w:t xml:space="preserve">BM </w:t>
+      </w:r>
+      <w:r>
+        <w:rPr>
+          <w:rFonts w:ascii="Times New Roman" w:hAnsi="Times New Roman" w:cs="Times New Roman"/>
+          <w:sz w:val="24"/>
+          <w:szCs w:val="24"/>
+        </w:rPr>
+        <w:t>Indonesia</w:t>
+      </w:r>
+      <w:r>
+        <w:rPr>
+          <w:rFonts w:ascii="Times New Roman" w:hAnsi="Times New Roman" w:cs="Times New Roman"/>
+          <w:sz w:val="24"/>
+          <w:szCs w:val="24"/>
+        </w:rPr>
+        <w:t xml:space="preserve">”, </w:t>
+      </w:r>
+      <w:proofErr w:type="spellStart"/>
+      <w:r>
+        <w:rPr>
+          <w:rFonts w:ascii="Times New Roman" w:hAnsi="Times New Roman" w:cs="Times New Roman"/>
+          <w:sz w:val="24"/>
+          <w:szCs w:val="24"/>
+        </w:rPr>
+        <w:t>Jurnal</w:t>
+      </w:r>
+      <w:proofErr w:type="spellEnd"/>
+      <w:r>
+        <w:rPr>
+          <w:rFonts w:ascii="Times New Roman" w:hAnsi="Times New Roman" w:cs="Times New Roman"/>
+          <w:sz w:val="24"/>
+          <w:szCs w:val="24"/>
+        </w:rPr>
+        <w:t xml:space="preserve"> </w:t>
+      </w:r>
+      <w:proofErr w:type="spellStart"/>
+      <w:proofErr w:type="gramStart"/>
+      <w:r>
+        <w:rPr>
+          <w:rFonts w:ascii="Times New Roman" w:hAnsi="Times New Roman" w:cs="Times New Roman"/>
+          <w:sz w:val="24"/>
+          <w:szCs w:val="24"/>
+        </w:rPr>
+        <w:t>Informatika</w:t>
+      </w:r>
+      <w:proofErr w:type="spellEnd"/>
+      <w:r>
+        <w:rPr>
+          <w:rFonts w:ascii="Times New Roman" w:hAnsi="Times New Roman" w:cs="Times New Roman"/>
+          <w:sz w:val="24"/>
+          <w:szCs w:val="24"/>
+        </w:rPr>
+        <w:t xml:space="preserve">, </w:t>
       </w:r>
       <w:r>
         <w:rPr>
@@ -3649,257 +5037,97 @@
           <w:sz w:val="24"/>
           <w:szCs w:val="24"/>
         </w:rPr>
-        <w:t>dan</w:t>
-      </w:r>
-      <w:r>
-        <w:rPr>
-          <w:rFonts w:ascii="Times New Roman" w:hAnsi="Times New Roman" w:cs="Times New Roman"/>
-          <w:i/>
-          <w:iCs/>
-          <w:sz w:val="24"/>
-          <w:szCs w:val="24"/>
-        </w:rPr>
-        <w:t xml:space="preserve"> </w:t>
-      </w:r>
-      <w:proofErr w:type="spellStart"/>
-      <w:r>
-        <w:rPr>
-          <w:rFonts w:ascii="Times New Roman" w:hAnsi="Times New Roman" w:cs="Times New Roman"/>
-          <w:i/>
-          <w:iCs/>
-          <w:sz w:val="24"/>
-          <w:szCs w:val="24"/>
-        </w:rPr>
-        <w:t>Auliana</w:t>
-      </w:r>
-      <w:proofErr w:type="spellEnd"/>
-      <w:r>
-        <w:rPr>
-          <w:rFonts w:ascii="Times New Roman" w:hAnsi="Times New Roman" w:cs="Times New Roman"/>
-          <w:i/>
-          <w:iCs/>
-          <w:sz w:val="24"/>
-          <w:szCs w:val="24"/>
-        </w:rPr>
-        <w:t xml:space="preserve"> </w:t>
-      </w:r>
-      <w:proofErr w:type="spellStart"/>
-      <w:r>
-        <w:rPr>
-          <w:rFonts w:ascii="Times New Roman" w:hAnsi="Times New Roman" w:cs="Times New Roman"/>
-          <w:i/>
-          <w:iCs/>
-          <w:sz w:val="24"/>
-          <w:szCs w:val="24"/>
-        </w:rPr>
-        <w:t>rahmah</w:t>
-      </w:r>
-      <w:proofErr w:type="spellEnd"/>
-      <w:r>
-        <w:rPr>
-          <w:rFonts w:ascii="Times New Roman" w:hAnsi="Times New Roman" w:cs="Times New Roman"/>
-          <w:i/>
-          <w:iCs/>
+        <w:t xml:space="preserve"> </w:t>
+      </w:r>
+      <w:r>
+        <w:rPr>
+          <w:rFonts w:ascii="Times New Roman" w:hAnsi="Times New Roman" w:cs="Times New Roman"/>
+          <w:sz w:val="24"/>
+          <w:szCs w:val="24"/>
+        </w:rPr>
+        <w:t>(</w:t>
+      </w:r>
+      <w:proofErr w:type="gramEnd"/>
+      <w:r>
+        <w:rPr>
+          <w:rFonts w:ascii="Times New Roman" w:hAnsi="Times New Roman" w:cs="Times New Roman"/>
+          <w:sz w:val="24"/>
+          <w:szCs w:val="24"/>
+        </w:rPr>
+        <w:t>online), Volume 11, No. 2, (</w:t>
+      </w:r>
+      <w:hyperlink r:id="rId15" w:history="1">
+        <w:r>
+          <w:rPr>
+            <w:rStyle w:val="Hyperlink"/>
+            <w:rFonts w:ascii="Times New Roman" w:hAnsi="Times New Roman" w:cs="Times New Roman"/>
+            <w:color w:val="auto"/>
+            <w:sz w:val="24"/>
+            <w:szCs w:val="24"/>
+            <w:u w:val="none"/>
+          </w:rPr>
+          <w:t>http://journal.uad.ac.id/index.php/JIFO/article/view/6090</w:t>
+        </w:r>
+      </w:hyperlink>
+      <w:r>
+        <w:rPr>
+          <w:rFonts w:ascii="Times New Roman" w:hAnsi="Times New Roman" w:cs="Times New Roman"/>
           <w:sz w:val="24"/>
           <w:szCs w:val="24"/>
         </w:rPr>
         <w:t xml:space="preserve">, </w:t>
       </w:r>
-      <w:proofErr w:type="gramStart"/>
-      <w:r>
-        <w:rPr>
-          <w:rFonts w:ascii="Times New Roman" w:hAnsi="Times New Roman" w:cs="Times New Roman"/>
-          <w:sz w:val="24"/>
-          <w:szCs w:val="24"/>
-        </w:rPr>
-        <w:t>2019</w:t>
-      </w:r>
-      <w:r>
-        <w:rPr>
-          <w:rFonts w:ascii="Times New Roman" w:hAnsi="Times New Roman" w:cs="Times New Roman"/>
-          <w:i/>
-          <w:iCs/>
-          <w:sz w:val="24"/>
-          <w:szCs w:val="24"/>
-        </w:rPr>
-        <w:t xml:space="preserve"> ,</w:t>
-      </w:r>
-      <w:proofErr w:type="gramEnd"/>
-      <w:r>
-        <w:rPr>
-          <w:rFonts w:ascii="Times New Roman" w:hAnsi="Times New Roman" w:cs="Times New Roman"/>
-          <w:i/>
-          <w:iCs/>
-          <w:sz w:val="24"/>
-          <w:szCs w:val="24"/>
-        </w:rPr>
-        <w:t xml:space="preserve"> </w:t>
-      </w:r>
-      <w:r>
-        <w:rPr>
-          <w:rFonts w:ascii="Times New Roman" w:hAnsi="Times New Roman" w:cs="Times New Roman"/>
-          <w:sz w:val="24"/>
-          <w:szCs w:val="24"/>
-        </w:rPr>
-        <w:t>“</w:t>
-      </w:r>
-      <w:proofErr w:type="spellStart"/>
-      <w:r>
-        <w:rPr>
-          <w:rFonts w:ascii="Times New Roman" w:hAnsi="Times New Roman" w:cs="Times New Roman"/>
-          <w:sz w:val="24"/>
-          <w:szCs w:val="24"/>
-        </w:rPr>
-        <w:t>Sistem</w:t>
-      </w:r>
-      <w:proofErr w:type="spellEnd"/>
-      <w:r>
-        <w:rPr>
-          <w:rFonts w:ascii="Times New Roman" w:hAnsi="Times New Roman" w:cs="Times New Roman"/>
-          <w:sz w:val="24"/>
-          <w:szCs w:val="24"/>
-        </w:rPr>
-        <w:t xml:space="preserve"> </w:t>
-      </w:r>
-      <w:proofErr w:type="spellStart"/>
-      <w:r>
-        <w:rPr>
-          <w:rFonts w:ascii="Times New Roman" w:hAnsi="Times New Roman" w:cs="Times New Roman"/>
-          <w:sz w:val="24"/>
-          <w:szCs w:val="24"/>
-        </w:rPr>
-        <w:t>Pendukung</w:t>
-      </w:r>
-      <w:proofErr w:type="spellEnd"/>
-      <w:r>
-        <w:rPr>
-          <w:rFonts w:ascii="Times New Roman" w:hAnsi="Times New Roman" w:cs="Times New Roman"/>
-          <w:sz w:val="24"/>
-          <w:szCs w:val="24"/>
-        </w:rPr>
-        <w:t xml:space="preserve"> </w:t>
-      </w:r>
-      <w:r>
-        <w:rPr>
-          <w:rFonts w:ascii="Times New Roman" w:hAnsi="Times New Roman" w:cs="Times New Roman"/>
-          <w:sz w:val="24"/>
-          <w:szCs w:val="24"/>
-        </w:rPr>
-        <w:t xml:space="preserve">Keputusan </w:t>
-      </w:r>
-      <w:proofErr w:type="spellStart"/>
-      <w:r>
-        <w:rPr>
-          <w:rFonts w:ascii="Times New Roman" w:hAnsi="Times New Roman" w:cs="Times New Roman"/>
-          <w:sz w:val="24"/>
-          <w:szCs w:val="24"/>
-        </w:rPr>
-        <w:t>Pemilihan</w:t>
-      </w:r>
-      <w:proofErr w:type="spellEnd"/>
-      <w:r>
-        <w:rPr>
-          <w:rFonts w:ascii="Times New Roman" w:hAnsi="Times New Roman" w:cs="Times New Roman"/>
-          <w:sz w:val="24"/>
-          <w:szCs w:val="24"/>
-        </w:rPr>
-        <w:t xml:space="preserve"> Tenaga Kesehatan </w:t>
-      </w:r>
-      <w:proofErr w:type="spellStart"/>
-      <w:r>
-        <w:rPr>
-          <w:rFonts w:ascii="Times New Roman" w:hAnsi="Times New Roman" w:cs="Times New Roman"/>
-          <w:sz w:val="24"/>
-          <w:szCs w:val="24"/>
-        </w:rPr>
-        <w:t>Teladan</w:t>
-      </w:r>
-      <w:proofErr w:type="spellEnd"/>
-      <w:r>
-        <w:rPr>
-          <w:rFonts w:ascii="Times New Roman" w:hAnsi="Times New Roman" w:cs="Times New Roman"/>
-          <w:sz w:val="24"/>
-          <w:szCs w:val="24"/>
-        </w:rPr>
-        <w:t xml:space="preserve"> </w:t>
-      </w:r>
-      <w:proofErr w:type="spellStart"/>
-      <w:r>
-        <w:rPr>
-          <w:rFonts w:ascii="Times New Roman" w:hAnsi="Times New Roman" w:cs="Times New Roman"/>
-          <w:sz w:val="24"/>
-          <w:szCs w:val="24"/>
-        </w:rPr>
-        <w:t>Menggunakan</w:t>
-      </w:r>
-      <w:proofErr w:type="spellEnd"/>
-      <w:r>
-        <w:rPr>
-          <w:rFonts w:ascii="Times New Roman" w:hAnsi="Times New Roman" w:cs="Times New Roman"/>
-          <w:sz w:val="24"/>
-          <w:szCs w:val="24"/>
-        </w:rPr>
-        <w:t xml:space="preserve"> </w:t>
-      </w:r>
-      <w:proofErr w:type="spellStart"/>
-      <w:r>
-        <w:rPr>
-          <w:rFonts w:ascii="Times New Roman" w:hAnsi="Times New Roman" w:cs="Times New Roman"/>
-          <w:i/>
-          <w:iCs/>
-          <w:sz w:val="24"/>
-          <w:szCs w:val="24"/>
-        </w:rPr>
-        <w:t>Metode</w:t>
-      </w:r>
-      <w:proofErr w:type="spellEnd"/>
-      <w:r>
-        <w:rPr>
-          <w:rFonts w:ascii="Times New Roman" w:hAnsi="Times New Roman" w:cs="Times New Roman"/>
-          <w:i/>
-          <w:iCs/>
-          <w:sz w:val="24"/>
-          <w:szCs w:val="24"/>
-        </w:rPr>
-        <w:t xml:space="preserve"> </w:t>
-      </w:r>
-      <w:r>
-        <w:rPr>
-          <w:rFonts w:ascii="Times New Roman" w:hAnsi="Times New Roman" w:cs="Times New Roman"/>
-          <w:i/>
-          <w:iCs/>
-          <w:sz w:val="24"/>
-          <w:szCs w:val="24"/>
-        </w:rPr>
-        <w:t>Multi</w:t>
-      </w:r>
-      <w:r>
-        <w:rPr>
-          <w:rFonts w:ascii="Times New Roman" w:hAnsi="Times New Roman" w:cs="Times New Roman"/>
-          <w:i/>
-          <w:iCs/>
-          <w:sz w:val="24"/>
-          <w:szCs w:val="24"/>
-        </w:rPr>
-        <w:t>-</w:t>
-      </w:r>
-      <w:r>
-        <w:rPr>
-          <w:rFonts w:ascii="Times New Roman" w:hAnsi="Times New Roman" w:cs="Times New Roman"/>
-          <w:i/>
-          <w:iCs/>
-          <w:sz w:val="24"/>
-          <w:szCs w:val="24"/>
-        </w:rPr>
-        <w:t>Attribute Utility Theory</w:t>
-      </w:r>
-      <w:r>
-        <w:rPr>
-          <w:rFonts w:ascii="Times New Roman" w:hAnsi="Times New Roman" w:cs="Times New Roman"/>
-          <w:sz w:val="24"/>
-          <w:szCs w:val="24"/>
-        </w:rPr>
-        <w:t>”</w:t>
+      <w:proofErr w:type="spellStart"/>
+      <w:r>
+        <w:rPr>
+          <w:rFonts w:ascii="Times New Roman" w:hAnsi="Times New Roman" w:cs="Times New Roman"/>
+          <w:sz w:val="24"/>
+          <w:szCs w:val="24"/>
+        </w:rPr>
+        <w:t>diakses</w:t>
+      </w:r>
+      <w:proofErr w:type="spellEnd"/>
+      <w:r>
+        <w:rPr>
+          <w:rFonts w:ascii="Times New Roman" w:hAnsi="Times New Roman" w:cs="Times New Roman"/>
+          <w:sz w:val="24"/>
+          <w:szCs w:val="24"/>
+        </w:rPr>
+        <w:t xml:space="preserve"> </w:t>
+      </w:r>
+      <w:r>
+        <w:rPr>
+          <w:rFonts w:ascii="Times New Roman" w:hAnsi="Times New Roman" w:cs="Times New Roman"/>
+          <w:sz w:val="24"/>
+          <w:szCs w:val="24"/>
+        </w:rPr>
+        <w:t xml:space="preserve">30 </w:t>
+      </w:r>
+      <w:proofErr w:type="spellStart"/>
+      <w:r>
+        <w:rPr>
+          <w:rFonts w:ascii="Times New Roman" w:hAnsi="Times New Roman" w:cs="Times New Roman"/>
+          <w:sz w:val="24"/>
+          <w:szCs w:val="24"/>
+        </w:rPr>
+        <w:t>maret</w:t>
+      </w:r>
+      <w:proofErr w:type="spellEnd"/>
+      <w:r>
+        <w:rPr>
+          <w:rFonts w:ascii="Times New Roman" w:hAnsi="Times New Roman" w:cs="Times New Roman"/>
+          <w:sz w:val="24"/>
+          <w:szCs w:val="24"/>
+        </w:rPr>
+        <w:t xml:space="preserve"> 2021</w:t>
+      </w:r>
+      <w:r>
+        <w:rPr>
+          <w:rFonts w:ascii="Times New Roman" w:hAnsi="Times New Roman" w:cs="Times New Roman"/>
+          <w:sz w:val="24"/>
+          <w:szCs w:val="24"/>
+        </w:rPr>
+        <w:t>)</w:t>
       </w:r>
       <w:r>
         <w:rPr>
@@ -3916,140 +5144,24 @@
           <w:sz w:val="24"/>
           <w:szCs w:val="24"/>
         </w:rPr>
-        <w:t>Jurnal</w:t>
-      </w:r>
-      <w:proofErr w:type="spellEnd"/>
-      <w:r>
-        <w:rPr>
-          <w:rFonts w:ascii="Times New Roman" w:hAnsi="Times New Roman" w:cs="Times New Roman"/>
-          <w:sz w:val="24"/>
-          <w:szCs w:val="24"/>
-        </w:rPr>
-        <w:t xml:space="preserve"> </w:t>
-      </w:r>
-      <w:proofErr w:type="spellStart"/>
-      <w:r>
-        <w:rPr>
-          <w:rFonts w:ascii="Times New Roman" w:hAnsi="Times New Roman" w:cs="Times New Roman"/>
-          <w:sz w:val="24"/>
-          <w:szCs w:val="24"/>
-        </w:rPr>
-        <w:t>Ilmiah</w:t>
-      </w:r>
-      <w:proofErr w:type="spellEnd"/>
-      <w:r>
-        <w:rPr>
-          <w:rFonts w:ascii="Times New Roman" w:hAnsi="Times New Roman" w:cs="Times New Roman"/>
-          <w:sz w:val="24"/>
-          <w:szCs w:val="24"/>
-        </w:rPr>
-        <w:t xml:space="preserve"> </w:t>
-      </w:r>
-      <w:proofErr w:type="spellStart"/>
-      <w:r>
-        <w:rPr>
-          <w:rFonts w:ascii="Times New Roman" w:hAnsi="Times New Roman" w:cs="Times New Roman"/>
-          <w:sz w:val="24"/>
-          <w:szCs w:val="24"/>
-        </w:rPr>
-        <w:t>Teknologi</w:t>
-      </w:r>
-      <w:proofErr w:type="spellEnd"/>
-      <w:r>
-        <w:rPr>
-          <w:rFonts w:ascii="Times New Roman" w:hAnsi="Times New Roman" w:cs="Times New Roman"/>
-          <w:sz w:val="24"/>
-          <w:szCs w:val="24"/>
-        </w:rPr>
-        <w:t xml:space="preserve"> </w:t>
-      </w:r>
-      <w:proofErr w:type="spellStart"/>
-      <w:r>
-        <w:rPr>
-          <w:rFonts w:ascii="Times New Roman" w:hAnsi="Times New Roman" w:cs="Times New Roman"/>
-          <w:sz w:val="24"/>
-          <w:szCs w:val="24"/>
-        </w:rPr>
-        <w:t>Sistem</w:t>
-      </w:r>
-      <w:proofErr w:type="spellEnd"/>
-      <w:r>
-        <w:rPr>
-          <w:rFonts w:ascii="Times New Roman" w:hAnsi="Times New Roman" w:cs="Times New Roman"/>
-          <w:sz w:val="24"/>
-          <w:szCs w:val="24"/>
-        </w:rPr>
-        <w:t xml:space="preserve"> </w:t>
-      </w:r>
-      <w:proofErr w:type="spellStart"/>
-      <w:r>
-        <w:rPr>
-          <w:rFonts w:ascii="Times New Roman" w:hAnsi="Times New Roman" w:cs="Times New Roman"/>
-          <w:sz w:val="24"/>
-          <w:szCs w:val="24"/>
-        </w:rPr>
-        <w:t>Informasi</w:t>
-      </w:r>
-      <w:proofErr w:type="spellEnd"/>
-      <w:r>
-        <w:rPr>
-          <w:rFonts w:ascii="Times New Roman" w:hAnsi="Times New Roman" w:cs="Times New Roman"/>
-          <w:sz w:val="24"/>
-          <w:szCs w:val="24"/>
-        </w:rPr>
-        <w:t>, (online), Volume 5, No. 1, (</w:t>
-      </w:r>
-      <w:r>
-        <w:rPr>
-          <w:rFonts w:ascii="Times New Roman" w:hAnsi="Times New Roman" w:cs="Times New Roman"/>
-          <w:sz w:val="24"/>
-          <w:szCs w:val="24"/>
-        </w:rPr>
-        <w:t>https://www.journal.unipdu.ac.id/index.php/register/article/view/1273</w:t>
-      </w:r>
-      <w:r>
-        <w:rPr>
-          <w:rFonts w:ascii="Times New Roman" w:hAnsi="Times New Roman" w:cs="Times New Roman"/>
-          <w:sz w:val="24"/>
-          <w:szCs w:val="24"/>
-        </w:rPr>
-        <w:t xml:space="preserve">) , </w:t>
-      </w:r>
-      <w:proofErr w:type="spellStart"/>
-      <w:r>
-        <w:rPr>
-          <w:rFonts w:ascii="Times New Roman" w:hAnsi="Times New Roman" w:cs="Times New Roman"/>
-          <w:sz w:val="24"/>
-          <w:szCs w:val="24"/>
-        </w:rPr>
-        <w:t>diakses</w:t>
-      </w:r>
-      <w:proofErr w:type="spellEnd"/>
-      <w:r>
-        <w:rPr>
-          <w:rFonts w:ascii="Times New Roman" w:hAnsi="Times New Roman" w:cs="Times New Roman"/>
-          <w:sz w:val="24"/>
-          <w:szCs w:val="24"/>
-        </w:rPr>
-        <w:t xml:space="preserve"> 17 </w:t>
-      </w:r>
-      <w:proofErr w:type="spellStart"/>
-      <w:r>
-        <w:rPr>
-          <w:rFonts w:ascii="Times New Roman" w:hAnsi="Times New Roman" w:cs="Times New Roman"/>
-          <w:sz w:val="24"/>
-          <w:szCs w:val="24"/>
-        </w:rPr>
-        <w:t>februari</w:t>
-      </w:r>
-      <w:proofErr w:type="spellEnd"/>
-      <w:r>
-        <w:rPr>
-          <w:rFonts w:ascii="Times New Roman" w:hAnsi="Times New Roman" w:cs="Times New Roman"/>
-          <w:sz w:val="24"/>
-          <w:szCs w:val="24"/>
-        </w:rPr>
-        <w:t xml:space="preserve"> 2021).</w:t>
+        <w:t>Politeknik</w:t>
+      </w:r>
+      <w:proofErr w:type="spellEnd"/>
+      <w:r>
+        <w:rPr>
+          <w:rFonts w:ascii="Times New Roman" w:hAnsi="Times New Roman" w:cs="Times New Roman"/>
+          <w:sz w:val="24"/>
+          <w:szCs w:val="24"/>
+        </w:rPr>
+        <w:t xml:space="preserve"> Negeri Jakarta</w:t>
+      </w:r>
+      <w:r>
+        <w:rPr>
+          <w:rFonts w:ascii="Times New Roman" w:hAnsi="Times New Roman" w:cs="Times New Roman"/>
+          <w:sz w:val="24"/>
+          <w:szCs w:val="24"/>
+        </w:rPr>
+        <w:t>.</w:t>
       </w:r>
     </w:p>
     <w:p>
@@ -4059,17 +5171,127 @@
         <w:jc w:val="both"/>
         <w:rPr>
           <w:rFonts w:ascii="Times New Roman" w:hAnsi="Times New Roman" w:cs="Times New Roman"/>
+          <w:sz w:val="24"/>
+          <w:szCs w:val="24"/>
+        </w:rPr>
+      </w:pPr>
+      <w:r>
+        <w:rPr>
+          <w:rFonts w:ascii="Times New Roman" w:hAnsi="Times New Roman" w:cs="Times New Roman"/>
           <w:i/>
           <w:iCs/>
           <w:sz w:val="24"/>
           <w:szCs w:val="24"/>
         </w:rPr>
-      </w:pPr>
-    </w:p>
-    <w:p>
-      <w:pPr>
-        <w:pStyle w:val="Default"/>
-      </w:pPr>
+        <w:lastRenderedPageBreak/>
+        <w:t>Ralph Schaefer</w:t>
+      </w:r>
+      <w:r>
+        <w:rPr>
+          <w:rFonts w:ascii="Times New Roman" w:hAnsi="Times New Roman" w:cs="Times New Roman"/>
+          <w:sz w:val="24"/>
+          <w:szCs w:val="24"/>
+        </w:rPr>
+        <w:t>, 2012</w:t>
+      </w:r>
+      <w:proofErr w:type="gramStart"/>
+      <w:r>
+        <w:rPr>
+          <w:rFonts w:ascii="Times New Roman" w:hAnsi="Times New Roman" w:cs="Times New Roman"/>
+          <w:sz w:val="24"/>
+          <w:szCs w:val="24"/>
+        </w:rPr>
+        <w:t>, ”</w:t>
+      </w:r>
+      <w:r>
+        <w:rPr>
+          <w:rFonts w:ascii="Times New Roman" w:hAnsi="Times New Roman" w:cs="Times New Roman"/>
+          <w:i/>
+          <w:iCs/>
+          <w:sz w:val="24"/>
+          <w:szCs w:val="24"/>
+        </w:rPr>
+        <w:t>Rules</w:t>
+      </w:r>
+      <w:proofErr w:type="gramEnd"/>
+      <w:r>
+        <w:rPr>
+          <w:rFonts w:ascii="Times New Roman" w:hAnsi="Times New Roman" w:cs="Times New Roman"/>
+          <w:i/>
+          <w:iCs/>
+          <w:sz w:val="24"/>
+          <w:szCs w:val="24"/>
+        </w:rPr>
+        <w:t xml:space="preserve"> For Using Multi-Attribute Utility Theory For Estimating a User’s Interests</w:t>
+      </w:r>
+      <w:r>
+        <w:rPr>
+          <w:rFonts w:ascii="Times New Roman" w:hAnsi="Times New Roman" w:cs="Times New Roman"/>
+          <w:sz w:val="24"/>
+          <w:szCs w:val="24"/>
+        </w:rPr>
+        <w:t xml:space="preserve">”, (http://citeseerx.ist.psu.edu/viewdoc/download?doi=10.1.1.120.4425&amp;rep=resp1&amp;type=pdf, </w:t>
+      </w:r>
+      <w:proofErr w:type="spellStart"/>
+      <w:r>
+        <w:rPr>
+          <w:rFonts w:ascii="Times New Roman" w:hAnsi="Times New Roman" w:cs="Times New Roman"/>
+          <w:sz w:val="24"/>
+          <w:szCs w:val="24"/>
+        </w:rPr>
+        <w:t>diakses</w:t>
+      </w:r>
+      <w:proofErr w:type="spellEnd"/>
+      <w:r>
+        <w:rPr>
+          <w:rFonts w:ascii="Times New Roman" w:hAnsi="Times New Roman" w:cs="Times New Roman"/>
+          <w:sz w:val="24"/>
+          <w:szCs w:val="24"/>
+        </w:rPr>
+        <w:t xml:space="preserve"> </w:t>
+      </w:r>
+      <w:r>
+        <w:rPr>
+          <w:rFonts w:ascii="Times New Roman" w:hAnsi="Times New Roman" w:cs="Times New Roman"/>
+          <w:sz w:val="24"/>
+          <w:szCs w:val="24"/>
+        </w:rPr>
+        <w:t>12</w:t>
+      </w:r>
+      <w:r>
+        <w:rPr>
+          <w:rFonts w:ascii="Times New Roman" w:hAnsi="Times New Roman" w:cs="Times New Roman"/>
+          <w:sz w:val="24"/>
+          <w:szCs w:val="24"/>
+        </w:rPr>
+        <w:t xml:space="preserve"> </w:t>
+      </w:r>
+      <w:proofErr w:type="spellStart"/>
+      <w:r>
+        <w:rPr>
+          <w:rFonts w:ascii="Times New Roman" w:hAnsi="Times New Roman" w:cs="Times New Roman"/>
+          <w:sz w:val="24"/>
+          <w:szCs w:val="24"/>
+        </w:rPr>
+        <w:t>Februari</w:t>
+      </w:r>
+      <w:proofErr w:type="spellEnd"/>
+      <w:r>
+        <w:rPr>
+          <w:rFonts w:ascii="Times New Roman" w:hAnsi="Times New Roman" w:cs="Times New Roman"/>
+          <w:sz w:val="24"/>
+          <w:szCs w:val="24"/>
+        </w:rPr>
+        <w:t xml:space="preserve"> 2021)</w:t>
+      </w:r>
+      <w:r>
+        <w:rPr>
+          <w:rFonts w:ascii="Times New Roman" w:hAnsi="Times New Roman" w:cs="Times New Roman"/>
+          <w:sz w:val="24"/>
+          <w:szCs w:val="24"/>
+        </w:rPr>
+        <w:t>.</w:t>
+      </w:r>
     </w:p>
     <w:p>
       <w:pPr>
@@ -4078,13 +5300,425 @@
         <w:jc w:val="both"/>
         <w:rPr>
           <w:rFonts w:ascii="Times New Roman" w:hAnsi="Times New Roman" w:cs="Times New Roman"/>
+          <w:sz w:val="24"/>
+          <w:szCs w:val="24"/>
+        </w:rPr>
+      </w:pPr>
+      <w:proofErr w:type="spellStart"/>
+      <w:r>
+        <w:rPr>
+          <w:rFonts w:ascii="Times New Roman" w:hAnsi="Times New Roman" w:cs="Times New Roman"/>
           <w:i/>
-          <w:sz w:val="24"/>
-          <w:szCs w:val="24"/>
-        </w:rPr>
-      </w:pPr>
-      <w:r>
-        <w:t xml:space="preserve"> </w:t>
+          <w:iCs/>
+          <w:sz w:val="24"/>
+          <w:szCs w:val="24"/>
+        </w:rPr>
+        <w:t>Ramadiani</w:t>
+      </w:r>
+      <w:proofErr w:type="spellEnd"/>
+      <w:r>
+        <w:rPr>
+          <w:rFonts w:ascii="Times New Roman" w:hAnsi="Times New Roman" w:cs="Times New Roman"/>
+          <w:i/>
+          <w:iCs/>
+          <w:sz w:val="24"/>
+          <w:szCs w:val="24"/>
+        </w:rPr>
+        <w:t xml:space="preserve"> </w:t>
+      </w:r>
+      <w:proofErr w:type="spellStart"/>
+      <w:r>
+        <w:rPr>
+          <w:rFonts w:ascii="Times New Roman" w:hAnsi="Times New Roman" w:cs="Times New Roman"/>
+          <w:i/>
+          <w:iCs/>
+          <w:sz w:val="24"/>
+          <w:szCs w:val="24"/>
+        </w:rPr>
+        <w:t>Ramadiani</w:t>
+      </w:r>
+      <w:proofErr w:type="spellEnd"/>
+      <w:r>
+        <w:rPr>
+          <w:rFonts w:ascii="Times New Roman" w:hAnsi="Times New Roman" w:cs="Times New Roman"/>
+          <w:i/>
+          <w:iCs/>
+          <w:sz w:val="24"/>
+          <w:szCs w:val="24"/>
+        </w:rPr>
+        <w:t xml:space="preserve"> </w:t>
+      </w:r>
+      <w:r>
+        <w:rPr>
+          <w:rFonts w:ascii="Times New Roman" w:hAnsi="Times New Roman" w:cs="Times New Roman"/>
+          <w:i/>
+          <w:iCs/>
+          <w:sz w:val="24"/>
+          <w:szCs w:val="24"/>
+        </w:rPr>
+        <w:t>dan</w:t>
+      </w:r>
+      <w:r>
+        <w:rPr>
+          <w:rFonts w:ascii="Times New Roman" w:hAnsi="Times New Roman" w:cs="Times New Roman"/>
+          <w:i/>
+          <w:iCs/>
+          <w:sz w:val="24"/>
+          <w:szCs w:val="24"/>
+        </w:rPr>
+        <w:t xml:space="preserve"> </w:t>
+      </w:r>
+      <w:proofErr w:type="spellStart"/>
+      <w:r>
+        <w:rPr>
+          <w:rFonts w:ascii="Times New Roman" w:hAnsi="Times New Roman" w:cs="Times New Roman"/>
+          <w:i/>
+          <w:iCs/>
+          <w:sz w:val="24"/>
+          <w:szCs w:val="24"/>
+        </w:rPr>
+        <w:t>Auliana</w:t>
+      </w:r>
+      <w:proofErr w:type="spellEnd"/>
+      <w:r>
+        <w:rPr>
+          <w:rFonts w:ascii="Times New Roman" w:hAnsi="Times New Roman" w:cs="Times New Roman"/>
+          <w:i/>
+          <w:iCs/>
+          <w:sz w:val="24"/>
+          <w:szCs w:val="24"/>
+        </w:rPr>
+        <w:t xml:space="preserve"> </w:t>
+      </w:r>
+      <w:proofErr w:type="spellStart"/>
+      <w:r>
+        <w:rPr>
+          <w:rFonts w:ascii="Times New Roman" w:hAnsi="Times New Roman" w:cs="Times New Roman"/>
+          <w:i/>
+          <w:iCs/>
+          <w:sz w:val="24"/>
+          <w:szCs w:val="24"/>
+        </w:rPr>
+        <w:t>rahmah</w:t>
+      </w:r>
+      <w:proofErr w:type="spellEnd"/>
+      <w:r>
+        <w:rPr>
+          <w:rFonts w:ascii="Times New Roman" w:hAnsi="Times New Roman" w:cs="Times New Roman"/>
+          <w:i/>
+          <w:iCs/>
+          <w:sz w:val="24"/>
+          <w:szCs w:val="24"/>
+        </w:rPr>
+        <w:t xml:space="preserve">, </w:t>
+      </w:r>
+      <w:proofErr w:type="gramStart"/>
+      <w:r>
+        <w:rPr>
+          <w:rFonts w:ascii="Times New Roman" w:hAnsi="Times New Roman" w:cs="Times New Roman"/>
+          <w:sz w:val="24"/>
+          <w:szCs w:val="24"/>
+        </w:rPr>
+        <w:t>2019</w:t>
+      </w:r>
+      <w:r>
+        <w:rPr>
+          <w:rFonts w:ascii="Times New Roman" w:hAnsi="Times New Roman" w:cs="Times New Roman"/>
+          <w:i/>
+          <w:iCs/>
+          <w:sz w:val="24"/>
+          <w:szCs w:val="24"/>
+        </w:rPr>
+        <w:t xml:space="preserve"> ,</w:t>
+      </w:r>
+      <w:proofErr w:type="gramEnd"/>
+      <w:r>
+        <w:rPr>
+          <w:rFonts w:ascii="Times New Roman" w:hAnsi="Times New Roman" w:cs="Times New Roman"/>
+          <w:i/>
+          <w:iCs/>
+          <w:sz w:val="24"/>
+          <w:szCs w:val="24"/>
+        </w:rPr>
+        <w:t xml:space="preserve"> </w:t>
+      </w:r>
+      <w:r>
+        <w:rPr>
+          <w:rFonts w:ascii="Times New Roman" w:hAnsi="Times New Roman" w:cs="Times New Roman"/>
+          <w:sz w:val="24"/>
+          <w:szCs w:val="24"/>
+        </w:rPr>
+        <w:t>“</w:t>
+      </w:r>
+      <w:proofErr w:type="spellStart"/>
+      <w:r>
+        <w:rPr>
+          <w:rFonts w:ascii="Times New Roman" w:hAnsi="Times New Roman" w:cs="Times New Roman"/>
+          <w:sz w:val="24"/>
+          <w:szCs w:val="24"/>
+        </w:rPr>
+        <w:t>Sistem</w:t>
+      </w:r>
+      <w:proofErr w:type="spellEnd"/>
+      <w:r>
+        <w:rPr>
+          <w:rFonts w:ascii="Times New Roman" w:hAnsi="Times New Roman" w:cs="Times New Roman"/>
+          <w:sz w:val="24"/>
+          <w:szCs w:val="24"/>
+        </w:rPr>
+        <w:t xml:space="preserve"> </w:t>
+      </w:r>
+      <w:proofErr w:type="spellStart"/>
+      <w:r>
+        <w:rPr>
+          <w:rFonts w:ascii="Times New Roman" w:hAnsi="Times New Roman" w:cs="Times New Roman"/>
+          <w:sz w:val="24"/>
+          <w:szCs w:val="24"/>
+        </w:rPr>
+        <w:t>Pendukung</w:t>
+      </w:r>
+      <w:proofErr w:type="spellEnd"/>
+      <w:r>
+        <w:rPr>
+          <w:rFonts w:ascii="Times New Roman" w:hAnsi="Times New Roman" w:cs="Times New Roman"/>
+          <w:sz w:val="24"/>
+          <w:szCs w:val="24"/>
+        </w:rPr>
+        <w:t xml:space="preserve"> Keputusan </w:t>
+      </w:r>
+      <w:proofErr w:type="spellStart"/>
+      <w:r>
+        <w:rPr>
+          <w:rFonts w:ascii="Times New Roman" w:hAnsi="Times New Roman" w:cs="Times New Roman"/>
+          <w:sz w:val="24"/>
+          <w:szCs w:val="24"/>
+        </w:rPr>
+        <w:t>Pemilihan</w:t>
+      </w:r>
+      <w:proofErr w:type="spellEnd"/>
+      <w:r>
+        <w:rPr>
+          <w:rFonts w:ascii="Times New Roman" w:hAnsi="Times New Roman" w:cs="Times New Roman"/>
+          <w:sz w:val="24"/>
+          <w:szCs w:val="24"/>
+        </w:rPr>
+        <w:t xml:space="preserve"> Tenaga Kesehatan </w:t>
+      </w:r>
+      <w:proofErr w:type="spellStart"/>
+      <w:r>
+        <w:rPr>
+          <w:rFonts w:ascii="Times New Roman" w:hAnsi="Times New Roman" w:cs="Times New Roman"/>
+          <w:sz w:val="24"/>
+          <w:szCs w:val="24"/>
+        </w:rPr>
+        <w:t>Teladan</w:t>
+      </w:r>
+      <w:proofErr w:type="spellEnd"/>
+      <w:r>
+        <w:rPr>
+          <w:rFonts w:ascii="Times New Roman" w:hAnsi="Times New Roman" w:cs="Times New Roman"/>
+          <w:sz w:val="24"/>
+          <w:szCs w:val="24"/>
+        </w:rPr>
+        <w:t xml:space="preserve"> </w:t>
+      </w:r>
+      <w:proofErr w:type="spellStart"/>
+      <w:r>
+        <w:rPr>
+          <w:rFonts w:ascii="Times New Roman" w:hAnsi="Times New Roman" w:cs="Times New Roman"/>
+          <w:sz w:val="24"/>
+          <w:szCs w:val="24"/>
+        </w:rPr>
+        <w:t>Menggunakan</w:t>
+      </w:r>
+      <w:proofErr w:type="spellEnd"/>
+      <w:r>
+        <w:rPr>
+          <w:rFonts w:ascii="Times New Roman" w:hAnsi="Times New Roman" w:cs="Times New Roman"/>
+          <w:sz w:val="24"/>
+          <w:szCs w:val="24"/>
+        </w:rPr>
+        <w:t xml:space="preserve"> </w:t>
+      </w:r>
+      <w:proofErr w:type="spellStart"/>
+      <w:r>
+        <w:rPr>
+          <w:rFonts w:ascii="Times New Roman" w:hAnsi="Times New Roman" w:cs="Times New Roman"/>
+          <w:i/>
+          <w:iCs/>
+          <w:sz w:val="24"/>
+          <w:szCs w:val="24"/>
+        </w:rPr>
+        <w:t>Metode</w:t>
+      </w:r>
+      <w:proofErr w:type="spellEnd"/>
+      <w:r>
+        <w:rPr>
+          <w:rFonts w:ascii="Times New Roman" w:hAnsi="Times New Roman" w:cs="Times New Roman"/>
+          <w:i/>
+          <w:iCs/>
+          <w:sz w:val="24"/>
+          <w:szCs w:val="24"/>
+        </w:rPr>
+        <w:t xml:space="preserve"> Multi-Attribute Utility Theory</w:t>
+      </w:r>
+      <w:r>
+        <w:rPr>
+          <w:rFonts w:ascii="Times New Roman" w:hAnsi="Times New Roman" w:cs="Times New Roman"/>
+          <w:sz w:val="24"/>
+          <w:szCs w:val="24"/>
+        </w:rPr>
+        <w:t>”</w:t>
+      </w:r>
+      <w:r>
+        <w:rPr>
+          <w:rFonts w:ascii="Times New Roman" w:hAnsi="Times New Roman" w:cs="Times New Roman"/>
+          <w:sz w:val="24"/>
+          <w:szCs w:val="24"/>
+        </w:rPr>
+        <w:t xml:space="preserve">, </w:t>
+      </w:r>
+      <w:proofErr w:type="spellStart"/>
+      <w:r>
+        <w:rPr>
+          <w:rFonts w:ascii="Times New Roman" w:hAnsi="Times New Roman" w:cs="Times New Roman"/>
+          <w:sz w:val="24"/>
+          <w:szCs w:val="24"/>
+        </w:rPr>
+        <w:t>Jurnal</w:t>
+      </w:r>
+      <w:proofErr w:type="spellEnd"/>
+      <w:r>
+        <w:rPr>
+          <w:rFonts w:ascii="Times New Roman" w:hAnsi="Times New Roman" w:cs="Times New Roman"/>
+          <w:sz w:val="24"/>
+          <w:szCs w:val="24"/>
+        </w:rPr>
+        <w:t xml:space="preserve"> </w:t>
+      </w:r>
+      <w:proofErr w:type="spellStart"/>
+      <w:r>
+        <w:rPr>
+          <w:rFonts w:ascii="Times New Roman" w:hAnsi="Times New Roman" w:cs="Times New Roman"/>
+          <w:sz w:val="24"/>
+          <w:szCs w:val="24"/>
+        </w:rPr>
+        <w:t>Ilmiah</w:t>
+      </w:r>
+      <w:proofErr w:type="spellEnd"/>
+      <w:r>
+        <w:rPr>
+          <w:rFonts w:ascii="Times New Roman" w:hAnsi="Times New Roman" w:cs="Times New Roman"/>
+          <w:sz w:val="24"/>
+          <w:szCs w:val="24"/>
+        </w:rPr>
+        <w:t xml:space="preserve"> </w:t>
+      </w:r>
+      <w:proofErr w:type="spellStart"/>
+      <w:r>
+        <w:rPr>
+          <w:rFonts w:ascii="Times New Roman" w:hAnsi="Times New Roman" w:cs="Times New Roman"/>
+          <w:sz w:val="24"/>
+          <w:szCs w:val="24"/>
+        </w:rPr>
+        <w:t>Teknologi</w:t>
+      </w:r>
+      <w:proofErr w:type="spellEnd"/>
+      <w:r>
+        <w:rPr>
+          <w:rFonts w:ascii="Times New Roman" w:hAnsi="Times New Roman" w:cs="Times New Roman"/>
+          <w:sz w:val="24"/>
+          <w:szCs w:val="24"/>
+        </w:rPr>
+        <w:t xml:space="preserve"> </w:t>
+      </w:r>
+      <w:proofErr w:type="spellStart"/>
+      <w:r>
+        <w:rPr>
+          <w:rFonts w:ascii="Times New Roman" w:hAnsi="Times New Roman" w:cs="Times New Roman"/>
+          <w:sz w:val="24"/>
+          <w:szCs w:val="24"/>
+        </w:rPr>
+        <w:t>Sistem</w:t>
+      </w:r>
+      <w:proofErr w:type="spellEnd"/>
+      <w:r>
+        <w:rPr>
+          <w:rFonts w:ascii="Times New Roman" w:hAnsi="Times New Roman" w:cs="Times New Roman"/>
+          <w:sz w:val="24"/>
+          <w:szCs w:val="24"/>
+        </w:rPr>
+        <w:t xml:space="preserve"> </w:t>
+      </w:r>
+      <w:proofErr w:type="spellStart"/>
+      <w:r>
+        <w:rPr>
+          <w:rFonts w:ascii="Times New Roman" w:hAnsi="Times New Roman" w:cs="Times New Roman"/>
+          <w:sz w:val="24"/>
+          <w:szCs w:val="24"/>
+        </w:rPr>
+        <w:t>Informasi</w:t>
+      </w:r>
+      <w:proofErr w:type="spellEnd"/>
+      <w:r>
+        <w:rPr>
+          <w:rFonts w:ascii="Times New Roman" w:hAnsi="Times New Roman" w:cs="Times New Roman"/>
+          <w:sz w:val="24"/>
+          <w:szCs w:val="24"/>
+        </w:rPr>
+        <w:t>, (online), Volume 5, No. 1, (</w:t>
+      </w:r>
+      <w:r>
+        <w:rPr>
+          <w:rFonts w:ascii="Times New Roman" w:hAnsi="Times New Roman" w:cs="Times New Roman"/>
+          <w:sz w:val="24"/>
+          <w:szCs w:val="24"/>
+        </w:rPr>
+        <w:t>https://www.journal.unipdu.ac.id/index.php/register/article/view/1273</w:t>
+      </w:r>
+      <w:r>
+        <w:rPr>
+          <w:rFonts w:ascii="Times New Roman" w:hAnsi="Times New Roman" w:cs="Times New Roman"/>
+          <w:sz w:val="24"/>
+          <w:szCs w:val="24"/>
+        </w:rPr>
+        <w:t xml:space="preserve">) , </w:t>
+      </w:r>
+      <w:proofErr w:type="spellStart"/>
+      <w:r>
+        <w:rPr>
+          <w:rFonts w:ascii="Times New Roman" w:hAnsi="Times New Roman" w:cs="Times New Roman"/>
+          <w:sz w:val="24"/>
+          <w:szCs w:val="24"/>
+        </w:rPr>
+        <w:t>diakses</w:t>
+      </w:r>
+      <w:proofErr w:type="spellEnd"/>
+      <w:r>
+        <w:rPr>
+          <w:rFonts w:ascii="Times New Roman" w:hAnsi="Times New Roman" w:cs="Times New Roman"/>
+          <w:sz w:val="24"/>
+          <w:szCs w:val="24"/>
+        </w:rPr>
+        <w:t xml:space="preserve"> 17 </w:t>
+      </w:r>
+      <w:proofErr w:type="spellStart"/>
+      <w:r>
+        <w:rPr>
+          <w:rFonts w:ascii="Times New Roman" w:hAnsi="Times New Roman" w:cs="Times New Roman"/>
+          <w:sz w:val="24"/>
+          <w:szCs w:val="24"/>
+        </w:rPr>
+        <w:t>februari</w:t>
+      </w:r>
+      <w:proofErr w:type="spellEnd"/>
+      <w:r>
+        <w:rPr>
+          <w:rFonts w:ascii="Times New Roman" w:hAnsi="Times New Roman" w:cs="Times New Roman"/>
+          <w:sz w:val="24"/>
+          <w:szCs w:val="24"/>
+        </w:rPr>
+        <w:t xml:space="preserve"> 2021).</w:t>
       </w:r>
     </w:p>
     <w:p>
@@ -4094,10 +5728,16 @@
         <w:jc w:val="both"/>
         <w:rPr>
           <w:rFonts w:ascii="Times New Roman" w:hAnsi="Times New Roman" w:cs="Times New Roman"/>
-          <w:iCs/>
-          <w:sz w:val="24"/>
-          <w:szCs w:val="24"/>
-        </w:rPr>
+          <w:i/>
+          <w:iCs/>
+          <w:sz w:val="24"/>
+          <w:szCs w:val="24"/>
+        </w:rPr>
+      </w:pPr>
+    </w:p>
+    <w:p>
+      <w:pPr>
+        <w:pStyle w:val="Default"/>
       </w:pPr>
     </w:p>
     <w:p>
@@ -4107,12 +5747,14 @@
         <w:jc w:val="both"/>
         <w:rPr>
           <w:rFonts w:ascii="Times New Roman" w:hAnsi="Times New Roman" w:cs="Times New Roman"/>
-          <w:b/>
-          <w:bCs/>
-          <w:sz w:val="24"/>
-          <w:szCs w:val="24"/>
-        </w:rPr>
-      </w:pPr>
+          <w:i/>
+          <w:sz w:val="24"/>
+          <w:szCs w:val="24"/>
+        </w:rPr>
+      </w:pPr>
+      <w:r>
+        <w:t xml:space="preserve"> </w:t>
+      </w:r>
     </w:p>
     <w:p>
       <w:pPr>
@@ -4121,8 +5763,7 @@
         <w:jc w:val="both"/>
         <w:rPr>
           <w:rFonts w:ascii="Times New Roman" w:hAnsi="Times New Roman" w:cs="Times New Roman"/>
-          <w:b/>
-          <w:bCs/>
+          <w:iCs/>
           <w:sz w:val="24"/>
           <w:szCs w:val="24"/>
         </w:rPr>
@@ -4135,15 +5776,43 @@
         <w:jc w:val="both"/>
         <w:rPr>
           <w:rFonts w:ascii="Times New Roman" w:hAnsi="Times New Roman" w:cs="Times New Roman"/>
+          <w:b/>
+          <w:bCs/>
+          <w:sz w:val="24"/>
+          <w:szCs w:val="24"/>
+        </w:rPr>
+      </w:pPr>
+    </w:p>
+    <w:p>
+      <w:pPr>
+        <w:spacing w:before="240" w:after="0" w:line="240" w:lineRule="auto"/>
+        <w:ind w:left="1134" w:hanging="1134"/>
+        <w:jc w:val="both"/>
+        <w:rPr>
+          <w:rFonts w:ascii="Times New Roman" w:hAnsi="Times New Roman" w:cs="Times New Roman"/>
+          <w:b/>
+          <w:bCs/>
+          <w:sz w:val="24"/>
+          <w:szCs w:val="24"/>
+        </w:rPr>
+      </w:pPr>
+    </w:p>
+    <w:p>
+      <w:pPr>
+        <w:spacing w:before="240" w:after="0" w:line="240" w:lineRule="auto"/>
+        <w:ind w:left="1134" w:hanging="1134"/>
+        <w:jc w:val="both"/>
+        <w:rPr>
+          <w:rFonts w:ascii="Times New Roman" w:hAnsi="Times New Roman" w:cs="Times New Roman"/>
           <w:sz w:val="24"/>
           <w:szCs w:val="24"/>
         </w:rPr>
       </w:pPr>
     </w:p>
     <w:sectPr>
-      <w:headerReference w:type="default" r:id="rId12"/>
-      <w:footerReference w:type="default" r:id="rId13"/>
-      <w:footerReference w:type="first" r:id="rId14"/>
+      <w:headerReference w:type="default" r:id="rId16"/>
+      <w:footerReference w:type="default" r:id="rId17"/>
+      <w:footerReference w:type="first" r:id="rId18"/>
       <w:pgSz w:w="11909" w:h="16834" w:code="9"/>
       <w:pgMar w:top="2268" w:right="1701" w:bottom="1701" w:left="2268" w:header="720" w:footer="1138" w:gutter="0"/>
       <w:pgNumType w:start="26"/>

--- a/MAIN/10. Daftar Pustaka.docx
+++ b/MAIN/10. Daftar Pustaka.docx
@@ -44,23 +44,13 @@
           <w:sz w:val="24"/>
         </w:rPr>
       </w:pPr>
-      <w:proofErr w:type="spellStart"/>
       <w:r>
         <w:rPr>
           <w:rFonts w:ascii="Times New Roman" w:hAnsi="Times New Roman"/>
           <w:b/>
           <w:sz w:val="24"/>
         </w:rPr>
-        <w:t>Buku</w:t>
-      </w:r>
-      <w:proofErr w:type="spellEnd"/>
-      <w:r>
-        <w:rPr>
-          <w:rFonts w:ascii="Times New Roman" w:hAnsi="Times New Roman"/>
-          <w:b/>
-          <w:sz w:val="24"/>
-        </w:rPr>
-        <w:t>:</w:t>
+        <w:t>Buku:</w:t>
       </w:r>
     </w:p>
     <w:p>
@@ -89,81 +79,7 @@
           <w:sz w:val="24"/>
           <w:szCs w:val="30"/>
         </w:rPr>
-        <w:t>, 2013, “</w:t>
-      </w:r>
-      <w:proofErr w:type="spellStart"/>
-      <w:r>
-        <w:rPr>
-          <w:rFonts w:ascii="Times New Roman" w:hAnsi="Times New Roman" w:cs="Times New Roman"/>
-          <w:sz w:val="24"/>
-          <w:szCs w:val="30"/>
-        </w:rPr>
-        <w:t>Buku</w:t>
-      </w:r>
-      <w:proofErr w:type="spellEnd"/>
-      <w:r>
-        <w:rPr>
-          <w:rFonts w:ascii="Times New Roman" w:hAnsi="Times New Roman" w:cs="Times New Roman"/>
-          <w:sz w:val="24"/>
-          <w:szCs w:val="30"/>
-        </w:rPr>
-        <w:t xml:space="preserve"> </w:t>
-      </w:r>
-      <w:proofErr w:type="spellStart"/>
-      <w:r>
-        <w:rPr>
-          <w:rFonts w:ascii="Times New Roman" w:hAnsi="Times New Roman" w:cs="Times New Roman"/>
-          <w:sz w:val="24"/>
-          <w:szCs w:val="30"/>
-        </w:rPr>
-        <w:t>Pintar</w:t>
-      </w:r>
-      <w:proofErr w:type="spellEnd"/>
-      <w:r>
-        <w:rPr>
-          <w:rFonts w:ascii="Times New Roman" w:hAnsi="Times New Roman" w:cs="Times New Roman"/>
-          <w:sz w:val="24"/>
-          <w:szCs w:val="30"/>
-        </w:rPr>
-        <w:t xml:space="preserve"> Programmer </w:t>
-      </w:r>
-      <w:proofErr w:type="spellStart"/>
-      <w:r>
-        <w:rPr>
-          <w:rFonts w:ascii="Times New Roman" w:hAnsi="Times New Roman" w:cs="Times New Roman"/>
-          <w:sz w:val="24"/>
-          <w:szCs w:val="30"/>
-        </w:rPr>
-        <w:t>Pemula</w:t>
-      </w:r>
-      <w:proofErr w:type="spellEnd"/>
-      <w:r>
-        <w:rPr>
-          <w:rFonts w:ascii="Times New Roman" w:hAnsi="Times New Roman" w:cs="Times New Roman"/>
-          <w:sz w:val="24"/>
-          <w:szCs w:val="30"/>
-        </w:rPr>
-        <w:t xml:space="preserve"> PHP”, </w:t>
-      </w:r>
-      <w:proofErr w:type="spellStart"/>
-      <w:proofErr w:type="gramStart"/>
-      <w:r>
-        <w:rPr>
-          <w:rFonts w:ascii="Times New Roman" w:hAnsi="Times New Roman" w:cs="Times New Roman"/>
-          <w:sz w:val="24"/>
-          <w:szCs w:val="30"/>
-        </w:rPr>
-        <w:t>Mediakom,Yogyakarta</w:t>
-      </w:r>
-      <w:proofErr w:type="spellEnd"/>
-      <w:proofErr w:type="gramEnd"/>
-      <w:r>
-        <w:rPr>
-          <w:rFonts w:ascii="Times New Roman" w:hAnsi="Times New Roman" w:cs="Times New Roman"/>
-          <w:sz w:val="24"/>
-          <w:szCs w:val="30"/>
-        </w:rPr>
-        <w:t>.</w:t>
+        <w:t>, 2013, “Buku Pintar Programmer Pemula PHP”, Mediakom,Yogyakarta.</w:t>
       </w:r>
     </w:p>
     <w:p>
@@ -193,133 +109,7 @@
           <w:sz w:val="24"/>
           <w:szCs w:val="24"/>
         </w:rPr>
-        <w:t>, 2010, “</w:t>
-      </w:r>
-      <w:proofErr w:type="spellStart"/>
-      <w:r>
-        <w:rPr>
-          <w:rFonts w:ascii="Times New Roman" w:hAnsi="Times New Roman" w:cs="Times New Roman"/>
-          <w:sz w:val="24"/>
-          <w:szCs w:val="24"/>
-        </w:rPr>
-        <w:t>Rekayasa</w:t>
-      </w:r>
-      <w:proofErr w:type="spellEnd"/>
-      <w:r>
-        <w:rPr>
-          <w:rFonts w:ascii="Times New Roman" w:hAnsi="Times New Roman" w:cs="Times New Roman"/>
-          <w:sz w:val="24"/>
-          <w:szCs w:val="24"/>
-        </w:rPr>
-        <w:t xml:space="preserve"> </w:t>
-      </w:r>
-      <w:proofErr w:type="spellStart"/>
-      <w:r>
-        <w:rPr>
-          <w:rFonts w:ascii="Times New Roman" w:hAnsi="Times New Roman" w:cs="Times New Roman"/>
-          <w:sz w:val="24"/>
-          <w:szCs w:val="24"/>
-        </w:rPr>
-        <w:t>Perangkat</w:t>
-      </w:r>
-      <w:proofErr w:type="spellEnd"/>
-      <w:r>
-        <w:rPr>
-          <w:rFonts w:ascii="Times New Roman" w:hAnsi="Times New Roman" w:cs="Times New Roman"/>
-          <w:sz w:val="24"/>
-          <w:szCs w:val="24"/>
-        </w:rPr>
-        <w:t xml:space="preserve"> </w:t>
-      </w:r>
-      <w:proofErr w:type="spellStart"/>
-      <w:r>
-        <w:rPr>
-          <w:rFonts w:ascii="Times New Roman" w:hAnsi="Times New Roman" w:cs="Times New Roman"/>
-          <w:sz w:val="24"/>
-          <w:szCs w:val="24"/>
-        </w:rPr>
-        <w:t>Lunak</w:t>
-      </w:r>
-      <w:proofErr w:type="spellEnd"/>
-      <w:r>
-        <w:rPr>
-          <w:rFonts w:ascii="Times New Roman" w:hAnsi="Times New Roman" w:cs="Times New Roman"/>
-          <w:sz w:val="24"/>
-          <w:szCs w:val="24"/>
-        </w:rPr>
-        <w:t xml:space="preserve"> </w:t>
-      </w:r>
-      <w:proofErr w:type="spellStart"/>
-      <w:r>
-        <w:rPr>
-          <w:rFonts w:ascii="Times New Roman" w:hAnsi="Times New Roman" w:cs="Times New Roman"/>
-          <w:sz w:val="24"/>
-          <w:szCs w:val="24"/>
-        </w:rPr>
-        <w:t>Berorientasi</w:t>
-      </w:r>
-      <w:proofErr w:type="spellEnd"/>
-      <w:r>
-        <w:rPr>
-          <w:rFonts w:ascii="Times New Roman" w:hAnsi="Times New Roman" w:cs="Times New Roman"/>
-          <w:sz w:val="24"/>
-          <w:szCs w:val="24"/>
-        </w:rPr>
-        <w:t xml:space="preserve"> </w:t>
-      </w:r>
-      <w:proofErr w:type="spellStart"/>
-      <w:r>
-        <w:rPr>
-          <w:rFonts w:ascii="Times New Roman" w:hAnsi="Times New Roman" w:cs="Times New Roman"/>
-          <w:sz w:val="24"/>
-          <w:szCs w:val="24"/>
-        </w:rPr>
-        <w:t>Objek</w:t>
-      </w:r>
-      <w:proofErr w:type="spellEnd"/>
-      <w:r>
-        <w:rPr>
-          <w:rFonts w:ascii="Times New Roman" w:hAnsi="Times New Roman" w:cs="Times New Roman"/>
-          <w:sz w:val="24"/>
-          <w:szCs w:val="24"/>
-        </w:rPr>
-        <w:t xml:space="preserve"> </w:t>
-      </w:r>
-      <w:proofErr w:type="spellStart"/>
-      <w:r>
-        <w:rPr>
-          <w:rFonts w:ascii="Times New Roman" w:hAnsi="Times New Roman" w:cs="Times New Roman"/>
-          <w:sz w:val="24"/>
-          <w:szCs w:val="24"/>
-        </w:rPr>
-        <w:t>dengan</w:t>
-      </w:r>
-      <w:proofErr w:type="spellEnd"/>
-      <w:r>
-        <w:rPr>
-          <w:rFonts w:ascii="Times New Roman" w:hAnsi="Times New Roman" w:cs="Times New Roman"/>
-          <w:sz w:val="24"/>
-          <w:szCs w:val="24"/>
-        </w:rPr>
-        <w:t xml:space="preserve"> </w:t>
-      </w:r>
-      <w:proofErr w:type="spellStart"/>
-      <w:r>
-        <w:rPr>
-          <w:rFonts w:ascii="Times New Roman" w:hAnsi="Times New Roman" w:cs="Times New Roman"/>
-          <w:sz w:val="24"/>
-          <w:szCs w:val="24"/>
-        </w:rPr>
-        <w:t>metode</w:t>
-      </w:r>
-      <w:proofErr w:type="spellEnd"/>
-      <w:r>
-        <w:rPr>
-          <w:rFonts w:ascii="Times New Roman" w:hAnsi="Times New Roman" w:cs="Times New Roman"/>
-          <w:sz w:val="24"/>
-          <w:szCs w:val="24"/>
-        </w:rPr>
-        <w:t xml:space="preserve"> USDP”, Andi offset, Yogyakarta.</w:t>
+        <w:t>, 2010, “Rekayasa Perangkat Lunak Berorientasi Objek dengan metode USDP”, Andi offset, Yogyakarta.</w:t>
       </w:r>
     </w:p>
     <w:p>
@@ -383,106 +173,14 @@
         </w:rPr>
         <w:t>“</w:t>
       </w:r>
-      <w:proofErr w:type="spellStart"/>
-      <w:r>
-        <w:rPr>
-          <w:rFonts w:ascii="Times New Roman" w:hAnsi="Times New Roman" w:cs="Times New Roman"/>
-          <w:sz w:val="24"/>
-          <w:szCs w:val="24"/>
-        </w:rPr>
-        <w:t>Rekayasa</w:t>
-      </w:r>
-      <w:proofErr w:type="spellEnd"/>
-      <w:r>
-        <w:rPr>
-          <w:rFonts w:ascii="Times New Roman" w:hAnsi="Times New Roman" w:cs="Times New Roman"/>
-          <w:sz w:val="24"/>
-          <w:szCs w:val="24"/>
-        </w:rPr>
-        <w:t xml:space="preserve"> </w:t>
-      </w:r>
-      <w:proofErr w:type="spellStart"/>
-      <w:r>
-        <w:rPr>
-          <w:rFonts w:ascii="Times New Roman" w:hAnsi="Times New Roman" w:cs="Times New Roman"/>
-          <w:sz w:val="24"/>
-          <w:szCs w:val="24"/>
-        </w:rPr>
-        <w:t>Perangkat</w:t>
-      </w:r>
-      <w:proofErr w:type="spellEnd"/>
-      <w:r>
-        <w:rPr>
-          <w:rFonts w:ascii="Times New Roman" w:hAnsi="Times New Roman" w:cs="Times New Roman"/>
-          <w:sz w:val="24"/>
-          <w:szCs w:val="24"/>
-        </w:rPr>
-        <w:t xml:space="preserve"> </w:t>
-      </w:r>
-      <w:proofErr w:type="spellStart"/>
-      <w:r>
-        <w:rPr>
-          <w:rFonts w:ascii="Times New Roman" w:hAnsi="Times New Roman" w:cs="Times New Roman"/>
-          <w:sz w:val="24"/>
-          <w:szCs w:val="24"/>
-        </w:rPr>
-        <w:t>Lunak</w:t>
-      </w:r>
-      <w:proofErr w:type="spellEnd"/>
-      <w:r>
-        <w:rPr>
-          <w:rFonts w:ascii="Times New Roman" w:hAnsi="Times New Roman" w:cs="Times New Roman"/>
-          <w:sz w:val="24"/>
-          <w:szCs w:val="24"/>
-        </w:rPr>
-        <w:t xml:space="preserve"> </w:t>
-      </w:r>
-      <w:proofErr w:type="spellStart"/>
-      <w:r>
-        <w:rPr>
-          <w:rFonts w:ascii="Times New Roman" w:hAnsi="Times New Roman" w:cs="Times New Roman"/>
-          <w:sz w:val="24"/>
-          <w:szCs w:val="24"/>
-        </w:rPr>
-        <w:t>Terstruktur</w:t>
-      </w:r>
-      <w:proofErr w:type="spellEnd"/>
-      <w:r>
-        <w:rPr>
-          <w:rFonts w:ascii="Times New Roman" w:hAnsi="Times New Roman" w:cs="Times New Roman"/>
-          <w:sz w:val="24"/>
-          <w:szCs w:val="24"/>
-        </w:rPr>
-        <w:t xml:space="preserve"> dan </w:t>
-      </w:r>
-      <w:proofErr w:type="spellStart"/>
-      <w:r>
-        <w:rPr>
-          <w:rFonts w:ascii="Times New Roman" w:hAnsi="Times New Roman" w:cs="Times New Roman"/>
-          <w:sz w:val="24"/>
-          <w:szCs w:val="24"/>
-        </w:rPr>
-        <w:t>Berorientasi</w:t>
-      </w:r>
-      <w:proofErr w:type="spellEnd"/>
-      <w:r>
-        <w:rPr>
-          <w:rFonts w:ascii="Times New Roman" w:hAnsi="Times New Roman" w:cs="Times New Roman"/>
-          <w:sz w:val="24"/>
-          <w:szCs w:val="24"/>
-        </w:rPr>
-        <w:t xml:space="preserve"> </w:t>
-      </w:r>
-      <w:proofErr w:type="spellStart"/>
-      <w:r>
-        <w:rPr>
-          <w:rFonts w:ascii="Times New Roman" w:hAnsi="Times New Roman" w:cs="Times New Roman"/>
-          <w:sz w:val="24"/>
-          <w:szCs w:val="24"/>
-        </w:rPr>
-        <w:t>Objek</w:t>
-      </w:r>
-      <w:proofErr w:type="spellEnd"/>
+      <w:r>
+        <w:rPr>
+          <w:rFonts w:ascii="Times New Roman" w:hAnsi="Times New Roman" w:cs="Times New Roman"/>
+          <w:sz w:val="24"/>
+          <w:szCs w:val="24"/>
+        </w:rPr>
+        <w:t>Rekayasa Perangkat Lunak Terstruktur dan Berorientasi Objek</w:t>
+      </w:r>
       <w:r>
         <w:rPr>
           <w:rFonts w:ascii="Times New Roman" w:hAnsi="Times New Roman" w:cs="Times New Roman"/>
@@ -497,33 +195,15 @@
           <w:sz w:val="24"/>
           <w:szCs w:val="24"/>
         </w:rPr>
-        <w:t xml:space="preserve"> </w:t>
-      </w:r>
-      <w:proofErr w:type="spellStart"/>
-      <w:r>
-        <w:rPr>
-          <w:rFonts w:ascii="Times New Roman" w:hAnsi="Times New Roman" w:cs="Times New Roman"/>
-          <w:sz w:val="24"/>
-          <w:szCs w:val="24"/>
-        </w:rPr>
-        <w:t>Informatik</w:t>
-      </w:r>
-      <w:r>
-        <w:rPr>
-          <w:rFonts w:ascii="Times New Roman" w:hAnsi="Times New Roman" w:cs="Times New Roman"/>
-          <w:sz w:val="24"/>
-          <w:szCs w:val="24"/>
-        </w:rPr>
-        <w:t>a</w:t>
-      </w:r>
-      <w:proofErr w:type="spellEnd"/>
-      <w:r>
-        <w:rPr>
-          <w:rFonts w:ascii="Times New Roman" w:hAnsi="Times New Roman" w:cs="Times New Roman"/>
-          <w:sz w:val="24"/>
-          <w:szCs w:val="24"/>
-        </w:rPr>
-        <w:t>, Bandung.</w:t>
+        <w:t xml:space="preserve"> Informatik</w:t>
+      </w:r>
+      <w:r>
+        <w:rPr>
+          <w:rFonts w:ascii="Times New Roman" w:hAnsi="Times New Roman" w:cs="Times New Roman"/>
+          <w:sz w:val="24"/>
+          <w:szCs w:val="24"/>
+        </w:rPr>
+        <w:t>a, Bandung.</w:t>
       </w:r>
     </w:p>
     <w:p>
@@ -567,55 +247,7 @@
           <w:rFonts w:ascii="Times New Roman" w:hAnsi="Times New Roman"/>
           <w:sz w:val="24"/>
         </w:rPr>
-        <w:t>“</w:t>
-      </w:r>
-      <w:proofErr w:type="spellStart"/>
-      <w:r>
-        <w:rPr>
-          <w:rFonts w:ascii="Times New Roman" w:hAnsi="Times New Roman"/>
-          <w:sz w:val="24"/>
-        </w:rPr>
-        <w:t>Konsep</w:t>
-      </w:r>
-      <w:proofErr w:type="spellEnd"/>
-      <w:r>
-        <w:rPr>
-          <w:rFonts w:ascii="Times New Roman" w:hAnsi="Times New Roman"/>
-          <w:sz w:val="24"/>
-        </w:rPr>
-        <w:t xml:space="preserve"> Data Mining Vs </w:t>
-      </w:r>
-      <w:proofErr w:type="spellStart"/>
-      <w:r>
-        <w:rPr>
-          <w:rFonts w:ascii="Times New Roman" w:hAnsi="Times New Roman"/>
-          <w:sz w:val="24"/>
-        </w:rPr>
-        <w:t>Sistem</w:t>
-      </w:r>
-      <w:proofErr w:type="spellEnd"/>
-      <w:r>
-        <w:rPr>
-          <w:rFonts w:ascii="Times New Roman" w:hAnsi="Times New Roman"/>
-          <w:sz w:val="24"/>
-        </w:rPr>
-        <w:t xml:space="preserve"> </w:t>
-      </w:r>
-      <w:proofErr w:type="spellStart"/>
-      <w:r>
-        <w:rPr>
-          <w:rFonts w:ascii="Times New Roman" w:hAnsi="Times New Roman"/>
-          <w:sz w:val="24"/>
-        </w:rPr>
-        <w:t>Pendukung</w:t>
-      </w:r>
-      <w:proofErr w:type="spellEnd"/>
-      <w:r>
-        <w:rPr>
-          <w:rFonts w:ascii="Times New Roman" w:hAnsi="Times New Roman"/>
-          <w:sz w:val="24"/>
-        </w:rPr>
-        <w:t xml:space="preserve"> </w:t>
+        <w:t xml:space="preserve">“Konsep Data Mining Vs Sistem Pendukung </w:t>
       </w:r>
       <w:r>
         <w:rPr>
@@ -672,7 +304,6 @@
           <w:szCs w:val="24"/>
         </w:rPr>
       </w:pPr>
-      <w:proofErr w:type="spellStart"/>
       <w:r>
         <w:rPr>
           <w:rFonts w:ascii="Times New Roman" w:hAnsi="Times New Roman" w:cs="Times New Roman"/>
@@ -680,115 +311,15 @@
           <w:sz w:val="24"/>
           <w:szCs w:val="24"/>
         </w:rPr>
-        <w:t>Feri</w:t>
-      </w:r>
-      <w:proofErr w:type="spellEnd"/>
-      <w:r>
-        <w:rPr>
-          <w:rFonts w:ascii="Times New Roman" w:hAnsi="Times New Roman" w:cs="Times New Roman"/>
-          <w:i/>
-          <w:sz w:val="24"/>
-          <w:szCs w:val="24"/>
-        </w:rPr>
-        <w:t xml:space="preserve"> H.U</w:t>
-      </w:r>
-      <w:r>
-        <w:rPr>
-          <w:rFonts w:ascii="Times New Roman" w:hAnsi="Times New Roman" w:cs="Times New Roman"/>
-          <w:sz w:val="24"/>
-          <w:szCs w:val="24"/>
-        </w:rPr>
-        <w:t xml:space="preserve">., </w:t>
-      </w:r>
-      <w:proofErr w:type="spellStart"/>
-      <w:r>
-        <w:rPr>
-          <w:rFonts w:ascii="Times New Roman" w:hAnsi="Times New Roman" w:cs="Times New Roman"/>
-          <w:sz w:val="24"/>
-          <w:szCs w:val="24"/>
-        </w:rPr>
-        <w:t>Asnawati</w:t>
-      </w:r>
-      <w:proofErr w:type="spellEnd"/>
-      <w:r>
-        <w:rPr>
-          <w:rFonts w:ascii="Times New Roman" w:hAnsi="Times New Roman" w:cs="Times New Roman"/>
-          <w:sz w:val="24"/>
-          <w:szCs w:val="24"/>
-        </w:rPr>
-        <w:t>, 2015, “</w:t>
-      </w:r>
-      <w:proofErr w:type="spellStart"/>
-      <w:r>
-        <w:rPr>
-          <w:rFonts w:ascii="Times New Roman" w:hAnsi="Times New Roman" w:cs="Times New Roman"/>
-          <w:sz w:val="24"/>
-          <w:szCs w:val="24"/>
-        </w:rPr>
-        <w:t>Rekayasa</w:t>
-      </w:r>
-      <w:proofErr w:type="spellEnd"/>
-      <w:r>
-        <w:rPr>
-          <w:rFonts w:ascii="Times New Roman" w:hAnsi="Times New Roman" w:cs="Times New Roman"/>
-          <w:sz w:val="24"/>
-          <w:szCs w:val="24"/>
-        </w:rPr>
-        <w:t xml:space="preserve"> </w:t>
-      </w:r>
-      <w:proofErr w:type="spellStart"/>
-      <w:r>
-        <w:rPr>
-          <w:rFonts w:ascii="Times New Roman" w:hAnsi="Times New Roman" w:cs="Times New Roman"/>
-          <w:sz w:val="24"/>
-          <w:szCs w:val="24"/>
-        </w:rPr>
-        <w:t>Perangkat</w:t>
-      </w:r>
-      <w:proofErr w:type="spellEnd"/>
-      <w:r>
-        <w:rPr>
-          <w:rFonts w:ascii="Times New Roman" w:hAnsi="Times New Roman" w:cs="Times New Roman"/>
-          <w:sz w:val="24"/>
-          <w:szCs w:val="24"/>
-        </w:rPr>
-        <w:t xml:space="preserve"> </w:t>
-      </w:r>
-      <w:proofErr w:type="spellStart"/>
-      <w:r>
-        <w:rPr>
-          <w:rFonts w:ascii="Times New Roman" w:hAnsi="Times New Roman" w:cs="Times New Roman"/>
-          <w:sz w:val="24"/>
-          <w:szCs w:val="24"/>
-        </w:rPr>
-        <w:t>Lunak</w:t>
-      </w:r>
-      <w:proofErr w:type="spellEnd"/>
-      <w:r>
-        <w:rPr>
-          <w:rFonts w:ascii="Times New Roman" w:hAnsi="Times New Roman" w:cs="Times New Roman"/>
-          <w:sz w:val="24"/>
-          <w:szCs w:val="24"/>
-        </w:rPr>
-        <w:t xml:space="preserve">”, </w:t>
-      </w:r>
-      <w:proofErr w:type="spellStart"/>
-      <w:r>
-        <w:rPr>
-          <w:rFonts w:ascii="Times New Roman" w:hAnsi="Times New Roman" w:cs="Times New Roman"/>
-          <w:sz w:val="24"/>
-          <w:szCs w:val="24"/>
-        </w:rPr>
-        <w:t>Deepublish</w:t>
-      </w:r>
-      <w:proofErr w:type="spellEnd"/>
-      <w:r>
-        <w:rPr>
-          <w:rFonts w:ascii="Times New Roman" w:hAnsi="Times New Roman" w:cs="Times New Roman"/>
-          <w:sz w:val="24"/>
-          <w:szCs w:val="24"/>
-        </w:rPr>
-        <w:t>, Yogyakarta.</w:t>
+        <w:t>Feri H.U</w:t>
+      </w:r>
+      <w:r>
+        <w:rPr>
+          <w:rFonts w:ascii="Times New Roman" w:hAnsi="Times New Roman" w:cs="Times New Roman"/>
+          <w:sz w:val="24"/>
+          <w:szCs w:val="24"/>
+        </w:rPr>
+        <w:t>., Asnawati, 2015, “Rekayasa Perangkat Lunak”, Deepublish, Yogyakarta.</w:t>
       </w:r>
     </w:p>
     <w:p>
@@ -801,96 +332,20 @@
           <w:sz w:val="24"/>
         </w:rPr>
       </w:pPr>
-      <w:proofErr w:type="spellStart"/>
       <w:r>
         <w:rPr>
           <w:rFonts w:ascii="Times New Roman" w:hAnsi="Times New Roman"/>
           <w:i/>
           <w:sz w:val="24"/>
         </w:rPr>
-        <w:t>Hasiholan</w:t>
-      </w:r>
-      <w:proofErr w:type="spellEnd"/>
+        <w:t xml:space="preserve">Hasiholan Sianipar, </w:t>
+      </w:r>
       <w:r>
         <w:rPr>
           <w:rFonts w:ascii="Times New Roman" w:hAnsi="Times New Roman"/>
-          <w:i/>
-          <w:sz w:val="24"/>
-        </w:rPr>
-        <w:t xml:space="preserve"> </w:t>
-      </w:r>
-      <w:proofErr w:type="spellStart"/>
-      <w:r>
-        <w:rPr>
-          <w:rFonts w:ascii="Times New Roman" w:hAnsi="Times New Roman"/>
-          <w:i/>
-          <w:sz w:val="24"/>
-        </w:rPr>
-        <w:t>Sianipar</w:t>
-      </w:r>
-      <w:proofErr w:type="spellEnd"/>
-      <w:r>
-        <w:rPr>
-          <w:rFonts w:ascii="Times New Roman" w:hAnsi="Times New Roman"/>
-          <w:i/>
-          <w:sz w:val="24"/>
-        </w:rPr>
-        <w:t xml:space="preserve">, </w:t>
-      </w:r>
-      <w:r>
-        <w:rPr>
-          <w:rFonts w:ascii="Times New Roman" w:hAnsi="Times New Roman"/>
-          <w:sz w:val="24"/>
-        </w:rPr>
-        <w:t>2016, “</w:t>
-      </w:r>
-      <w:proofErr w:type="spellStart"/>
-      <w:r>
-        <w:rPr>
-          <w:rFonts w:ascii="Times New Roman" w:hAnsi="Times New Roman"/>
-          <w:sz w:val="24"/>
-        </w:rPr>
-        <w:t>Pemrograman</w:t>
-      </w:r>
-      <w:proofErr w:type="spellEnd"/>
-      <w:r>
-        <w:rPr>
-          <w:rFonts w:ascii="Times New Roman" w:hAnsi="Times New Roman"/>
-          <w:sz w:val="24"/>
-        </w:rPr>
-        <w:t xml:space="preserve"> Database </w:t>
-      </w:r>
-      <w:proofErr w:type="spellStart"/>
-      <w:r>
-        <w:rPr>
-          <w:rFonts w:ascii="Times New Roman" w:hAnsi="Times New Roman"/>
-          <w:sz w:val="24"/>
-        </w:rPr>
-        <w:t>Menggunakan</w:t>
-      </w:r>
-      <w:proofErr w:type="spellEnd"/>
-      <w:r>
-        <w:rPr>
-          <w:rFonts w:ascii="Times New Roman" w:hAnsi="Times New Roman"/>
-          <w:sz w:val="24"/>
-        </w:rPr>
-        <w:t xml:space="preserve"> MySQL”, Jakarta, </w:t>
-      </w:r>
-      <w:proofErr w:type="spellStart"/>
-      <w:r>
-        <w:rPr>
-          <w:rFonts w:ascii="Times New Roman" w:hAnsi="Times New Roman"/>
-          <w:sz w:val="24"/>
-        </w:rPr>
-        <w:t>Penerbit</w:t>
-      </w:r>
-      <w:proofErr w:type="spellEnd"/>
-      <w:r>
-        <w:rPr>
-          <w:rFonts w:ascii="Times New Roman" w:hAnsi="Times New Roman"/>
-          <w:sz w:val="24"/>
-        </w:rPr>
-        <w:t xml:space="preserve"> Andi.</w:t>
+          <w:sz w:val="24"/>
+        </w:rPr>
+        <w:t>2016, “Pemrograman Database Menggunakan MySQL”, Jakarta, Penerbit Andi.</w:t>
       </w:r>
     </w:p>
     <w:p>
@@ -904,7 +359,6 @@
           <w:lang w:val="en-ID" w:eastAsia="en-ID"/>
         </w:rPr>
       </w:pPr>
-      <w:proofErr w:type="spellStart"/>
       <w:r>
         <w:rPr>
           <w:rFonts w:ascii="Times New Roman" w:eastAsia="Times New Roman" w:hAnsi="Times New Roman" w:cs="Times New Roman"/>
@@ -916,7 +370,6 @@
         </w:rPr>
         <w:t>Kusrini</w:t>
       </w:r>
-      <w:proofErr w:type="spellEnd"/>
       <w:r>
         <w:rPr>
           <w:rFonts w:ascii="Times New Roman" w:eastAsia="Times New Roman" w:hAnsi="Times New Roman" w:cs="Times New Roman"/>
@@ -924,107 +377,7 @@
           <w:szCs w:val="24"/>
           <w:lang w:val="en-ID" w:eastAsia="en-ID"/>
         </w:rPr>
-        <w:t>, “</w:t>
-      </w:r>
-      <w:proofErr w:type="spellStart"/>
-      <w:r>
-        <w:rPr>
-          <w:rFonts w:ascii="Times New Roman" w:eastAsia="Times New Roman" w:hAnsi="Times New Roman" w:cs="Times New Roman"/>
-          <w:sz w:val="24"/>
-          <w:szCs w:val="24"/>
-          <w:lang w:val="en-ID" w:eastAsia="en-ID"/>
-        </w:rPr>
-        <w:t>Konsep</w:t>
-      </w:r>
-      <w:proofErr w:type="spellEnd"/>
-      <w:r>
-        <w:rPr>
-          <w:rFonts w:ascii="Times New Roman" w:eastAsia="Times New Roman" w:hAnsi="Times New Roman" w:cs="Times New Roman"/>
-          <w:sz w:val="24"/>
-          <w:szCs w:val="24"/>
-          <w:lang w:val="en-ID" w:eastAsia="en-ID"/>
-        </w:rPr>
-        <w:t xml:space="preserve"> dan </w:t>
-      </w:r>
-      <w:proofErr w:type="spellStart"/>
-      <w:r>
-        <w:rPr>
-          <w:rFonts w:ascii="Times New Roman" w:eastAsia="Times New Roman" w:hAnsi="Times New Roman" w:cs="Times New Roman"/>
-          <w:sz w:val="24"/>
-          <w:szCs w:val="24"/>
-          <w:lang w:val="en-ID" w:eastAsia="en-ID"/>
-        </w:rPr>
-        <w:t>Aplikasi</w:t>
-      </w:r>
-      <w:proofErr w:type="spellEnd"/>
-      <w:r>
-        <w:rPr>
-          <w:rFonts w:ascii="Times New Roman" w:eastAsia="Times New Roman" w:hAnsi="Times New Roman" w:cs="Times New Roman"/>
-          <w:sz w:val="24"/>
-          <w:szCs w:val="24"/>
-          <w:lang w:val="en-ID" w:eastAsia="en-ID"/>
-        </w:rPr>
-        <w:t xml:space="preserve"> </w:t>
-      </w:r>
-      <w:proofErr w:type="spellStart"/>
-      <w:r>
-        <w:rPr>
-          <w:rFonts w:ascii="Times New Roman" w:eastAsia="Times New Roman" w:hAnsi="Times New Roman" w:cs="Times New Roman"/>
-          <w:sz w:val="24"/>
-          <w:szCs w:val="24"/>
-          <w:lang w:val="en-ID" w:eastAsia="en-ID"/>
-        </w:rPr>
-        <w:t>Sistem</w:t>
-      </w:r>
-      <w:proofErr w:type="spellEnd"/>
-      <w:r>
-        <w:rPr>
-          <w:rFonts w:ascii="Times New Roman" w:eastAsia="Times New Roman" w:hAnsi="Times New Roman" w:cs="Times New Roman"/>
-          <w:sz w:val="24"/>
-          <w:szCs w:val="24"/>
-          <w:lang w:val="en-ID" w:eastAsia="en-ID"/>
-        </w:rPr>
-        <w:t xml:space="preserve"> </w:t>
-      </w:r>
-      <w:proofErr w:type="spellStart"/>
-      <w:r>
-        <w:rPr>
-          <w:rFonts w:ascii="Times New Roman" w:eastAsia="Times New Roman" w:hAnsi="Times New Roman" w:cs="Times New Roman"/>
-          <w:sz w:val="24"/>
-          <w:szCs w:val="24"/>
-          <w:lang w:val="en-ID" w:eastAsia="en-ID"/>
-        </w:rPr>
-        <w:t>Pendukung</w:t>
-      </w:r>
-      <w:proofErr w:type="spellEnd"/>
-      <w:r>
-        <w:rPr>
-          <w:rFonts w:ascii="Times New Roman" w:eastAsia="Times New Roman" w:hAnsi="Times New Roman" w:cs="Times New Roman"/>
-          <w:sz w:val="24"/>
-          <w:szCs w:val="24"/>
-          <w:lang w:val="en-ID" w:eastAsia="en-ID"/>
-        </w:rPr>
-        <w:t xml:space="preserve"> Keputusan”, </w:t>
-      </w:r>
-      <w:proofErr w:type="gramStart"/>
-      <w:r>
-        <w:rPr>
-          <w:rFonts w:ascii="Times New Roman" w:eastAsia="Times New Roman" w:hAnsi="Times New Roman" w:cs="Times New Roman"/>
-          <w:sz w:val="24"/>
-          <w:szCs w:val="24"/>
-          <w:lang w:val="en-ID" w:eastAsia="en-ID"/>
-        </w:rPr>
-        <w:t>2007,  Andi</w:t>
-      </w:r>
-      <w:proofErr w:type="gramEnd"/>
-      <w:r>
-        <w:rPr>
-          <w:rFonts w:ascii="Times New Roman" w:eastAsia="Times New Roman" w:hAnsi="Times New Roman" w:cs="Times New Roman"/>
-          <w:sz w:val="24"/>
-          <w:szCs w:val="24"/>
-          <w:lang w:val="en-ID" w:eastAsia="en-ID"/>
-        </w:rPr>
-        <w:t>, Yogyakarta.</w:t>
+        <w:t>, “Konsep dan Aplikasi Sistem Pendukung Keputusan”, 2007,  Andi, Yogyakarta.</w:t>
       </w:r>
     </w:p>
     <w:p>
@@ -1044,119 +397,21 @@
           <w:i/>
           <w:sz w:val="24"/>
         </w:rPr>
-        <w:t xml:space="preserve">Lita </w:t>
-      </w:r>
-      <w:proofErr w:type="spellStart"/>
+        <w:t xml:space="preserve">Lita Asyriati Latif, </w:t>
+      </w:r>
       <w:r>
         <w:rPr>
           <w:rFonts w:ascii="Times New Roman" w:hAnsi="Times New Roman"/>
-          <w:i/>
-          <w:sz w:val="24"/>
-        </w:rPr>
-        <w:t>Asyriati</w:t>
-      </w:r>
-      <w:proofErr w:type="spellEnd"/>
+          <w:sz w:val="24"/>
+        </w:rPr>
+        <w:t>2018, “Sistem Pendukung Keputusan Teori dan Implementasi”,</w:t>
+      </w:r>
       <w:r>
         <w:rPr>
           <w:rFonts w:ascii="Times New Roman" w:hAnsi="Times New Roman"/>
-          <w:i/>
-          <w:sz w:val="24"/>
-        </w:rPr>
-        <w:t xml:space="preserve"> Latif, </w:t>
-      </w:r>
-      <w:r>
-        <w:rPr>
-          <w:rFonts w:ascii="Times New Roman" w:hAnsi="Times New Roman"/>
-          <w:sz w:val="24"/>
-        </w:rPr>
-        <w:t>2018, “</w:t>
-      </w:r>
-      <w:proofErr w:type="spellStart"/>
-      <w:r>
-        <w:rPr>
-          <w:rFonts w:ascii="Times New Roman" w:hAnsi="Times New Roman"/>
-          <w:sz w:val="24"/>
-        </w:rPr>
-        <w:t>Sistem</w:t>
-      </w:r>
-      <w:proofErr w:type="spellEnd"/>
-      <w:r>
-        <w:rPr>
-          <w:rFonts w:ascii="Times New Roman" w:hAnsi="Times New Roman"/>
-          <w:sz w:val="24"/>
-        </w:rPr>
-        <w:t xml:space="preserve"> </w:t>
-      </w:r>
-      <w:proofErr w:type="spellStart"/>
-      <w:r>
-        <w:rPr>
-          <w:rFonts w:ascii="Times New Roman" w:hAnsi="Times New Roman"/>
-          <w:sz w:val="24"/>
-        </w:rPr>
-        <w:t>Pendukung</w:t>
-      </w:r>
-      <w:proofErr w:type="spellEnd"/>
-      <w:r>
-        <w:rPr>
-          <w:rFonts w:ascii="Times New Roman" w:hAnsi="Times New Roman"/>
-          <w:sz w:val="24"/>
-        </w:rPr>
-        <w:t xml:space="preserve"> Keputusan </w:t>
-      </w:r>
-      <w:proofErr w:type="spellStart"/>
-      <w:r>
-        <w:rPr>
-          <w:rFonts w:ascii="Times New Roman" w:hAnsi="Times New Roman"/>
-          <w:sz w:val="24"/>
-        </w:rPr>
-        <w:t>Teori</w:t>
-      </w:r>
-      <w:proofErr w:type="spellEnd"/>
-      <w:r>
-        <w:rPr>
-          <w:rFonts w:ascii="Times New Roman" w:hAnsi="Times New Roman"/>
-          <w:sz w:val="24"/>
-        </w:rPr>
-        <w:t xml:space="preserve"> dan </w:t>
-      </w:r>
-      <w:proofErr w:type="spellStart"/>
-      <w:r>
-        <w:rPr>
-          <w:rFonts w:ascii="Times New Roman" w:hAnsi="Times New Roman"/>
-          <w:sz w:val="24"/>
-        </w:rPr>
-        <w:t>Implementasi</w:t>
-      </w:r>
-      <w:proofErr w:type="spellEnd"/>
-      <w:r>
-        <w:rPr>
-          <w:rFonts w:ascii="Times New Roman" w:hAnsi="Times New Roman"/>
-          <w:sz w:val="24"/>
-        </w:rPr>
-        <w:t>”,</w:t>
-      </w:r>
-      <w:r>
-        <w:rPr>
-          <w:rFonts w:ascii="Times New Roman" w:hAnsi="Times New Roman"/>
-          <w:sz w:val="24"/>
-        </w:rPr>
-        <w:t xml:space="preserve"> </w:t>
-      </w:r>
-      <w:proofErr w:type="spellStart"/>
-      <w:r>
-        <w:rPr>
-          <w:rFonts w:ascii="Times New Roman" w:hAnsi="Times New Roman"/>
-          <w:sz w:val="24"/>
-        </w:rPr>
-        <w:t>Deepublish</w:t>
-      </w:r>
-      <w:proofErr w:type="spellEnd"/>
-      <w:r>
-        <w:rPr>
-          <w:rFonts w:ascii="Times New Roman" w:hAnsi="Times New Roman"/>
-          <w:sz w:val="24"/>
-        </w:rPr>
-        <w:t>,</w:t>
+          <w:sz w:val="24"/>
+        </w:rPr>
+        <w:t xml:space="preserve"> Deepublish,</w:t>
       </w:r>
       <w:r>
         <w:rPr>
@@ -1177,7 +432,6 @@
           <w:sz w:val="24"/>
         </w:rPr>
       </w:pPr>
-      <w:proofErr w:type="spellStart"/>
       <w:r>
         <w:rPr>
           <w:rFonts w:ascii="Times New Roman" w:hAnsi="Times New Roman" w:cs="Times New Roman"/>
@@ -1186,9 +440,8 @@
           <w:sz w:val="24"/>
           <w:szCs w:val="24"/>
         </w:rPr>
-        <w:t>Simangunsong</w:t>
-      </w:r>
-      <w:proofErr w:type="spellEnd"/>
+        <w:t>Simangunsong, P. B. N., &amp; Sinaga, S. B</w:t>
+      </w:r>
       <w:r>
         <w:rPr>
           <w:rFonts w:ascii="Times New Roman" w:hAnsi="Times New Roman" w:cs="Times New Roman"/>
@@ -1197,49 +450,6 @@
           <w:sz w:val="24"/>
           <w:szCs w:val="24"/>
         </w:rPr>
-        <w:t xml:space="preserve">, P. B. N., &amp; </w:t>
-      </w:r>
-      <w:proofErr w:type="spellStart"/>
-      <w:r>
-        <w:rPr>
-          <w:rFonts w:ascii="Times New Roman" w:hAnsi="Times New Roman" w:cs="Times New Roman"/>
-          <w:i/>
-          <w:iCs/>
-          <w:sz w:val="24"/>
-          <w:szCs w:val="24"/>
-        </w:rPr>
-        <w:t>Sinaga</w:t>
-      </w:r>
-      <w:proofErr w:type="spellEnd"/>
-      <w:r>
-        <w:rPr>
-          <w:rFonts w:ascii="Times New Roman" w:hAnsi="Times New Roman" w:cs="Times New Roman"/>
-          <w:i/>
-          <w:iCs/>
-          <w:sz w:val="24"/>
-          <w:szCs w:val="24"/>
-        </w:rPr>
-        <w:t xml:space="preserve">, S. </w:t>
-      </w:r>
-      <w:proofErr w:type="gramStart"/>
-      <w:r>
-        <w:rPr>
-          <w:rFonts w:ascii="Times New Roman" w:hAnsi="Times New Roman" w:cs="Times New Roman"/>
-          <w:i/>
-          <w:iCs/>
-          <w:sz w:val="24"/>
-          <w:szCs w:val="24"/>
-        </w:rPr>
-        <w:t>B</w:t>
-      </w:r>
-      <w:r>
-        <w:rPr>
-          <w:rFonts w:ascii="Times New Roman" w:hAnsi="Times New Roman" w:cs="Times New Roman"/>
-          <w:i/>
-          <w:iCs/>
-          <w:sz w:val="24"/>
-          <w:szCs w:val="24"/>
-        </w:rPr>
         <w:t xml:space="preserve">, </w:t>
       </w:r>
       <w:r>
@@ -1250,7 +460,6 @@
         </w:rPr>
         <w:t xml:space="preserve"> 2019</w:t>
       </w:r>
-      <w:proofErr w:type="gramEnd"/>
       <w:r>
         <w:rPr>
           <w:rFonts w:ascii="Times New Roman" w:hAnsi="Times New Roman" w:cs="Times New Roman"/>
@@ -1275,88 +484,14 @@
         </w:rPr>
         <w:t>“</w:t>
       </w:r>
-      <w:proofErr w:type="spellStart"/>
-      <w:r>
-        <w:rPr>
-          <w:rFonts w:ascii="Times New Roman" w:hAnsi="Times New Roman" w:cs="Times New Roman"/>
-          <w:sz w:val="24"/>
-          <w:szCs w:val="24"/>
-        </w:rPr>
-        <w:t>Sistem</w:t>
-      </w:r>
-      <w:proofErr w:type="spellEnd"/>
-      <w:r>
-        <w:rPr>
-          <w:rFonts w:ascii="Times New Roman" w:hAnsi="Times New Roman" w:cs="Times New Roman"/>
-          <w:sz w:val="24"/>
-          <w:szCs w:val="24"/>
-        </w:rPr>
-        <w:t xml:space="preserve"> </w:t>
-      </w:r>
-      <w:proofErr w:type="spellStart"/>
-      <w:r>
-        <w:rPr>
-          <w:rFonts w:ascii="Times New Roman" w:hAnsi="Times New Roman" w:cs="Times New Roman"/>
-          <w:sz w:val="24"/>
-          <w:szCs w:val="24"/>
-        </w:rPr>
-        <w:t>Pendukung</w:t>
-      </w:r>
-      <w:proofErr w:type="spellEnd"/>
-      <w:r>
-        <w:rPr>
-          <w:rFonts w:ascii="Times New Roman" w:hAnsi="Times New Roman" w:cs="Times New Roman"/>
-          <w:sz w:val="24"/>
-          <w:szCs w:val="24"/>
-        </w:rPr>
-        <w:t xml:space="preserve"> Keputusan </w:t>
-      </w:r>
-      <w:proofErr w:type="spellStart"/>
-      <w:r>
-        <w:rPr>
-          <w:rFonts w:ascii="Times New Roman" w:hAnsi="Times New Roman" w:cs="Times New Roman"/>
-          <w:sz w:val="24"/>
-          <w:szCs w:val="24"/>
-        </w:rPr>
-        <w:t>Pemilihan</w:t>
-      </w:r>
-      <w:proofErr w:type="spellEnd"/>
-      <w:r>
-        <w:rPr>
-          <w:rFonts w:ascii="Times New Roman" w:hAnsi="Times New Roman" w:cs="Times New Roman"/>
-          <w:sz w:val="24"/>
-          <w:szCs w:val="24"/>
-        </w:rPr>
-        <w:t xml:space="preserve"> </w:t>
-      </w:r>
-      <w:proofErr w:type="spellStart"/>
-      <w:r>
-        <w:rPr>
-          <w:rFonts w:ascii="Times New Roman" w:hAnsi="Times New Roman" w:cs="Times New Roman"/>
-          <w:sz w:val="24"/>
-          <w:szCs w:val="24"/>
-        </w:rPr>
-        <w:t>Dosen</w:t>
-      </w:r>
-      <w:proofErr w:type="spellEnd"/>
-      <w:r>
-        <w:rPr>
-          <w:rFonts w:ascii="Times New Roman" w:hAnsi="Times New Roman" w:cs="Times New Roman"/>
-          <w:sz w:val="24"/>
-          <w:szCs w:val="24"/>
-        </w:rPr>
-        <w:t xml:space="preserve"> </w:t>
-      </w:r>
-      <w:proofErr w:type="spellStart"/>
-      <w:r>
-        <w:rPr>
-          <w:rFonts w:ascii="Times New Roman" w:hAnsi="Times New Roman" w:cs="Times New Roman"/>
-          <w:sz w:val="24"/>
-          <w:szCs w:val="24"/>
-        </w:rPr>
-        <w:t>Berprestasi</w:t>
-      </w:r>
-      <w:proofErr w:type="spellEnd"/>
+      <w:r>
+        <w:rPr>
+          <w:rFonts w:ascii="Times New Roman" w:hAnsi="Times New Roman" w:cs="Times New Roman"/>
+          <w:sz w:val="24"/>
+          <w:szCs w:val="24"/>
+        </w:rPr>
+        <w:t>Sistem Pendukung Keputusan Pemilihan Dosen Berprestasi</w:t>
+      </w:r>
       <w:r>
         <w:rPr>
           <w:rFonts w:ascii="Times New Roman" w:hAnsi="Times New Roman" w:cs="Times New Roman"/>
@@ -1371,16 +506,7 @@
           <w:sz w:val="24"/>
           <w:szCs w:val="24"/>
         </w:rPr>
-        <w:t xml:space="preserve"> Yayasan Kita </w:t>
-      </w:r>
-      <w:proofErr w:type="spellStart"/>
-      <w:r>
-        <w:rPr>
-          <w:rFonts w:ascii="Times New Roman" w:hAnsi="Times New Roman" w:cs="Times New Roman"/>
-          <w:sz w:val="24"/>
-          <w:szCs w:val="24"/>
-        </w:rPr>
-        <w:t>Menulis</w:t>
+        <w:t xml:space="preserve"> Yayasan Kita Menulis</w:t>
       </w:r>
       <w:r>
         <w:t>.</w:t>
@@ -1391,16 +517,7 @@
           <w:i/>
           <w:sz w:val="24"/>
         </w:rPr>
-        <w:t>Rismon</w:t>
-      </w:r>
-      <w:proofErr w:type="spellEnd"/>
-      <w:r>
-        <w:rPr>
-          <w:rFonts w:ascii="Times New Roman" w:hAnsi="Times New Roman"/>
-          <w:i/>
-          <w:sz w:val="24"/>
-        </w:rPr>
-        <w:t xml:space="preserve"> </w:t>
+        <w:t xml:space="preserve">Rismon </w:t>
       </w:r>
     </w:p>
     <w:p>
@@ -1416,7 +533,6 @@
           <w:szCs w:val="24"/>
         </w:rPr>
       </w:pPr>
-      <w:proofErr w:type="spellStart"/>
       <w:r>
         <w:rPr>
           <w:rFonts w:ascii="Times New Roman" w:hAnsi="Times New Roman" w:cs="Times New Roman"/>
@@ -1427,7 +543,6 @@
         </w:rPr>
         <w:t>Jurnal</w:t>
       </w:r>
-      <w:proofErr w:type="spellEnd"/>
       <w:r>
         <w:rPr>
           <w:rFonts w:ascii="Times New Roman" w:hAnsi="Times New Roman" w:cs="Times New Roman"/>
@@ -1469,25 +584,14 @@
         </w:rPr>
         <w:t xml:space="preserve">, </w:t>
       </w:r>
-      <w:proofErr w:type="spellStart"/>
-      <w:r>
-        <w:rPr>
-          <w:rFonts w:ascii="Times New Roman" w:hAnsi="Times New Roman" w:cs="Times New Roman"/>
-          <w:iCs/>
-          <w:sz w:val="24"/>
-          <w:szCs w:val="24"/>
-        </w:rPr>
-        <w:t>dkk</w:t>
-      </w:r>
-      <w:proofErr w:type="spellEnd"/>
-      <w:r>
-        <w:rPr>
-          <w:rFonts w:ascii="Times New Roman" w:hAnsi="Times New Roman" w:cs="Times New Roman"/>
-          <w:iCs/>
-          <w:sz w:val="24"/>
-          <w:szCs w:val="24"/>
-        </w:rPr>
-        <w:t>,</w:t>
+      <w:r>
+        <w:rPr>
+          <w:rFonts w:ascii="Times New Roman" w:hAnsi="Times New Roman" w:cs="Times New Roman"/>
+          <w:iCs/>
+          <w:sz w:val="24"/>
+          <w:szCs w:val="24"/>
+        </w:rPr>
+        <w:t>dkk,</w:t>
       </w:r>
       <w:r>
         <w:rPr>
@@ -1507,17 +611,15 @@
         </w:rPr>
         <w:t>2019, “</w:t>
       </w:r>
-      <w:proofErr w:type="spellStart"/>
-      <w:r>
-        <w:rPr>
-          <w:rFonts w:ascii="Times New Roman" w:hAnsi="Times New Roman" w:cs="Times New Roman"/>
-          <w:iCs/>
-          <w:sz w:val="24"/>
-          <w:szCs w:val="24"/>
-        </w:rPr>
-        <w:t>Rancang</w:t>
-      </w:r>
-      <w:proofErr w:type="spellEnd"/>
+      <w:r>
+        <w:rPr>
+          <w:rFonts w:ascii="Times New Roman" w:hAnsi="Times New Roman" w:cs="Times New Roman"/>
+          <w:iCs/>
+          <w:sz w:val="24"/>
+          <w:szCs w:val="24"/>
+        </w:rPr>
+        <w:t>Rancang Bangun Sistem Informasi Perpustakaan Menggunakan Web</w:t>
+      </w:r>
       <w:r>
         <w:rPr>
           <w:rFonts w:ascii="Times New Roman" w:hAnsi="Times New Roman" w:cs="Times New Roman"/>
@@ -1527,223 +629,23 @@
         </w:rPr>
         <w:t xml:space="preserve"> </w:t>
       </w:r>
-      <w:proofErr w:type="spellStart"/>
-      <w:r>
-        <w:rPr>
-          <w:rFonts w:ascii="Times New Roman" w:hAnsi="Times New Roman" w:cs="Times New Roman"/>
-          <w:iCs/>
-          <w:sz w:val="24"/>
-          <w:szCs w:val="24"/>
-        </w:rPr>
-        <w:t>Bangun</w:t>
-      </w:r>
-      <w:proofErr w:type="spellEnd"/>
-      <w:r>
-        <w:rPr>
-          <w:rFonts w:ascii="Times New Roman" w:hAnsi="Times New Roman" w:cs="Times New Roman"/>
-          <w:iCs/>
-          <w:sz w:val="24"/>
-          <w:szCs w:val="24"/>
-        </w:rPr>
-        <w:t xml:space="preserve"> </w:t>
-      </w:r>
-      <w:proofErr w:type="spellStart"/>
-      <w:r>
-        <w:rPr>
-          <w:rFonts w:ascii="Times New Roman" w:hAnsi="Times New Roman" w:cs="Times New Roman"/>
-          <w:iCs/>
-          <w:sz w:val="24"/>
-          <w:szCs w:val="24"/>
-        </w:rPr>
-        <w:t>Sistem</w:t>
-      </w:r>
-      <w:proofErr w:type="spellEnd"/>
-      <w:r>
-        <w:rPr>
-          <w:rFonts w:ascii="Times New Roman" w:hAnsi="Times New Roman" w:cs="Times New Roman"/>
-          <w:iCs/>
-          <w:sz w:val="24"/>
-          <w:szCs w:val="24"/>
-        </w:rPr>
-        <w:t xml:space="preserve"> </w:t>
-      </w:r>
-      <w:proofErr w:type="spellStart"/>
-      <w:r>
-        <w:rPr>
-          <w:rFonts w:ascii="Times New Roman" w:hAnsi="Times New Roman" w:cs="Times New Roman"/>
-          <w:iCs/>
-          <w:sz w:val="24"/>
-          <w:szCs w:val="24"/>
-        </w:rPr>
-        <w:t>Informasi</w:t>
-      </w:r>
-      <w:proofErr w:type="spellEnd"/>
-      <w:r>
-        <w:rPr>
-          <w:rFonts w:ascii="Times New Roman" w:hAnsi="Times New Roman" w:cs="Times New Roman"/>
-          <w:iCs/>
-          <w:sz w:val="24"/>
-          <w:szCs w:val="24"/>
-        </w:rPr>
-        <w:t xml:space="preserve"> </w:t>
-      </w:r>
-      <w:proofErr w:type="spellStart"/>
-      <w:r>
-        <w:rPr>
-          <w:rFonts w:ascii="Times New Roman" w:hAnsi="Times New Roman" w:cs="Times New Roman"/>
-          <w:iCs/>
-          <w:sz w:val="24"/>
-          <w:szCs w:val="24"/>
-        </w:rPr>
-        <w:t>Perpustakaan</w:t>
-      </w:r>
-      <w:proofErr w:type="spellEnd"/>
-      <w:r>
-        <w:rPr>
-          <w:rFonts w:ascii="Times New Roman" w:hAnsi="Times New Roman" w:cs="Times New Roman"/>
-          <w:iCs/>
-          <w:sz w:val="24"/>
-          <w:szCs w:val="24"/>
-        </w:rPr>
-        <w:t xml:space="preserve"> </w:t>
-      </w:r>
-      <w:proofErr w:type="spellStart"/>
-      <w:r>
-        <w:rPr>
-          <w:rFonts w:ascii="Times New Roman" w:hAnsi="Times New Roman" w:cs="Times New Roman"/>
-          <w:iCs/>
-          <w:sz w:val="24"/>
-          <w:szCs w:val="24"/>
-        </w:rPr>
-        <w:t>Menggunakan</w:t>
-      </w:r>
-      <w:proofErr w:type="spellEnd"/>
-      <w:r>
-        <w:rPr>
-          <w:rFonts w:ascii="Times New Roman" w:hAnsi="Times New Roman" w:cs="Times New Roman"/>
-          <w:iCs/>
-          <w:sz w:val="24"/>
-          <w:szCs w:val="24"/>
-        </w:rPr>
-        <w:t xml:space="preserve"> Web</w:t>
-      </w:r>
-      <w:r>
-        <w:rPr>
-          <w:rFonts w:ascii="Times New Roman" w:hAnsi="Times New Roman" w:cs="Times New Roman"/>
-          <w:iCs/>
-          <w:sz w:val="24"/>
-          <w:szCs w:val="24"/>
-        </w:rPr>
-        <w:t xml:space="preserve"> </w:t>
-      </w:r>
-      <w:r>
-        <w:rPr>
-          <w:rFonts w:ascii="Times New Roman" w:hAnsi="Times New Roman" w:cs="Times New Roman"/>
-          <w:iCs/>
-          <w:sz w:val="24"/>
-          <w:szCs w:val="24"/>
-        </w:rPr>
-        <w:t xml:space="preserve">Service Pada </w:t>
-      </w:r>
-      <w:proofErr w:type="spellStart"/>
-      <w:r>
-        <w:rPr>
-          <w:rFonts w:ascii="Times New Roman" w:hAnsi="Times New Roman" w:cs="Times New Roman"/>
-          <w:iCs/>
-          <w:sz w:val="24"/>
-          <w:szCs w:val="24"/>
-        </w:rPr>
-        <w:t>Jurusan</w:t>
-      </w:r>
-      <w:proofErr w:type="spellEnd"/>
-      <w:r>
-        <w:rPr>
-          <w:rFonts w:ascii="Times New Roman" w:hAnsi="Times New Roman" w:cs="Times New Roman"/>
-          <w:iCs/>
-          <w:sz w:val="24"/>
-          <w:szCs w:val="24"/>
-        </w:rPr>
-        <w:t xml:space="preserve"> Teknik </w:t>
-      </w:r>
-      <w:proofErr w:type="spellStart"/>
-      <w:r>
-        <w:rPr>
-          <w:rFonts w:ascii="Times New Roman" w:hAnsi="Times New Roman" w:cs="Times New Roman"/>
-          <w:iCs/>
-          <w:sz w:val="24"/>
-          <w:szCs w:val="24"/>
-        </w:rPr>
-        <w:t>Komputer</w:t>
-      </w:r>
-      <w:proofErr w:type="spellEnd"/>
-      <w:r>
-        <w:rPr>
-          <w:rFonts w:ascii="Times New Roman" w:hAnsi="Times New Roman" w:cs="Times New Roman"/>
-          <w:iCs/>
-          <w:sz w:val="24"/>
-          <w:szCs w:val="24"/>
-        </w:rPr>
-        <w:t xml:space="preserve"> </w:t>
-      </w:r>
-      <w:proofErr w:type="spellStart"/>
-      <w:r>
-        <w:rPr>
-          <w:rFonts w:ascii="Times New Roman" w:hAnsi="Times New Roman" w:cs="Times New Roman"/>
-          <w:iCs/>
-          <w:sz w:val="24"/>
-          <w:szCs w:val="24"/>
-        </w:rPr>
-        <w:t>Polsri</w:t>
-      </w:r>
-      <w:proofErr w:type="spellEnd"/>
-      <w:r>
-        <w:rPr>
-          <w:rFonts w:ascii="Times New Roman" w:hAnsi="Times New Roman" w:cs="Times New Roman"/>
-          <w:iCs/>
-          <w:sz w:val="24"/>
-          <w:szCs w:val="24"/>
-        </w:rPr>
-        <w:t xml:space="preserve">”, </w:t>
-      </w:r>
-      <w:proofErr w:type="spellStart"/>
-      <w:r>
-        <w:rPr>
-          <w:rFonts w:ascii="Times New Roman" w:hAnsi="Times New Roman" w:cs="Times New Roman"/>
-          <w:iCs/>
-          <w:sz w:val="24"/>
-          <w:szCs w:val="24"/>
-        </w:rPr>
-        <w:t>Jurnal</w:t>
-      </w:r>
-      <w:proofErr w:type="spellEnd"/>
-      <w:r>
-        <w:rPr>
-          <w:rFonts w:ascii="Times New Roman" w:hAnsi="Times New Roman" w:cs="Times New Roman"/>
-          <w:iCs/>
-          <w:sz w:val="24"/>
-          <w:szCs w:val="24"/>
-        </w:rPr>
-        <w:t xml:space="preserve"> </w:t>
-      </w:r>
-      <w:proofErr w:type="spellStart"/>
-      <w:r>
-        <w:rPr>
-          <w:rFonts w:ascii="Times New Roman" w:hAnsi="Times New Roman" w:cs="Times New Roman"/>
-          <w:iCs/>
-          <w:sz w:val="24"/>
-          <w:szCs w:val="24"/>
-        </w:rPr>
-        <w:t>Informanika</w:t>
-      </w:r>
-      <w:proofErr w:type="spellEnd"/>
-      <w:r>
-        <w:rPr>
-          <w:rFonts w:ascii="Times New Roman" w:hAnsi="Times New Roman" w:cs="Times New Roman"/>
-          <w:iCs/>
-          <w:sz w:val="24"/>
-          <w:szCs w:val="24"/>
-        </w:rPr>
-        <w:t xml:space="preserve">, (online), </w:t>
+      <w:r>
+        <w:rPr>
+          <w:rFonts w:ascii="Times New Roman" w:hAnsi="Times New Roman" w:cs="Times New Roman"/>
+          <w:iCs/>
+          <w:sz w:val="24"/>
+          <w:szCs w:val="24"/>
+        </w:rPr>
+        <w:t>Service Pada Jurusan Teknik Komputer Polsri</w:t>
+      </w:r>
+      <w:r>
+        <w:rPr>
+          <w:rFonts w:ascii="Times New Roman" w:hAnsi="Times New Roman" w:cs="Times New Roman"/>
+          <w:iCs/>
+          <w:sz w:val="24"/>
+          <w:szCs w:val="24"/>
+        </w:rPr>
+        <w:t xml:space="preserve">”, Jurnal Informanika, (online), </w:t>
       </w:r>
       <w:r>
         <w:rPr>
@@ -1822,85 +724,23 @@
         </w:rPr>
         <w:t xml:space="preserve">, </w:t>
       </w:r>
-      <w:proofErr w:type="spellStart"/>
-      <w:r>
-        <w:rPr>
-          <w:rFonts w:ascii="Times New Roman" w:hAnsi="Times New Roman" w:cs="Times New Roman"/>
-          <w:iCs/>
-          <w:sz w:val="24"/>
-          <w:szCs w:val="24"/>
-        </w:rPr>
-        <w:t>diakses</w:t>
-      </w:r>
-      <w:proofErr w:type="spellEnd"/>
-      <w:r>
-        <w:rPr>
-          <w:rFonts w:ascii="Times New Roman" w:hAnsi="Times New Roman" w:cs="Times New Roman"/>
-          <w:iCs/>
-          <w:sz w:val="24"/>
-          <w:szCs w:val="24"/>
-        </w:rPr>
-        <w:t xml:space="preserve"> 30 </w:t>
-      </w:r>
-      <w:proofErr w:type="spellStart"/>
-      <w:r>
-        <w:rPr>
-          <w:rFonts w:ascii="Times New Roman" w:hAnsi="Times New Roman" w:cs="Times New Roman"/>
-          <w:iCs/>
-          <w:sz w:val="24"/>
-          <w:szCs w:val="24"/>
-        </w:rPr>
-        <w:t>maret</w:t>
-      </w:r>
-      <w:proofErr w:type="spellEnd"/>
-      <w:r>
-        <w:rPr>
-          <w:rFonts w:ascii="Times New Roman" w:hAnsi="Times New Roman" w:cs="Times New Roman"/>
-          <w:iCs/>
-          <w:sz w:val="24"/>
-          <w:szCs w:val="24"/>
-        </w:rPr>
-        <w:t xml:space="preserve"> 2021), </w:t>
-      </w:r>
-      <w:proofErr w:type="spellStart"/>
-      <w:r>
-        <w:rPr>
-          <w:rFonts w:ascii="Times New Roman" w:hAnsi="Times New Roman" w:cs="Times New Roman"/>
-          <w:iCs/>
-          <w:sz w:val="24"/>
-          <w:szCs w:val="24"/>
-        </w:rPr>
-        <w:t>Politeknik</w:t>
-      </w:r>
-      <w:proofErr w:type="spellEnd"/>
-      <w:r>
-        <w:rPr>
-          <w:rFonts w:ascii="Times New Roman" w:hAnsi="Times New Roman" w:cs="Times New Roman"/>
-          <w:iCs/>
-          <w:sz w:val="24"/>
-          <w:szCs w:val="24"/>
-        </w:rPr>
-        <w:t xml:space="preserve"> Negeri </w:t>
-      </w:r>
-      <w:proofErr w:type="spellStart"/>
-      <w:r>
-        <w:rPr>
-          <w:rFonts w:ascii="Times New Roman" w:hAnsi="Times New Roman" w:cs="Times New Roman"/>
-          <w:iCs/>
-          <w:sz w:val="24"/>
-          <w:szCs w:val="24"/>
-        </w:rPr>
-        <w:t>Sriwijaya</w:t>
-      </w:r>
-      <w:proofErr w:type="spellEnd"/>
-      <w:r>
-        <w:rPr>
-          <w:rFonts w:ascii="Times New Roman" w:hAnsi="Times New Roman" w:cs="Times New Roman"/>
-          <w:iCs/>
-          <w:sz w:val="24"/>
-          <w:szCs w:val="24"/>
-        </w:rPr>
-        <w:t xml:space="preserve"> Palembang</w:t>
+      <w:r>
+        <w:rPr>
+          <w:rFonts w:ascii="Times New Roman" w:hAnsi="Times New Roman" w:cs="Times New Roman"/>
+          <w:iCs/>
+          <w:sz w:val="24"/>
+          <w:szCs w:val="24"/>
+        </w:rPr>
+        <w:t xml:space="preserve">diakses 30 maret 2021), </w:t>
+      </w:r>
+      <w:r>
+        <w:rPr>
+          <w:rFonts w:ascii="Times New Roman" w:hAnsi="Times New Roman" w:cs="Times New Roman"/>
+          <w:iCs/>
+          <w:sz w:val="24"/>
+          <w:szCs w:val="24"/>
+        </w:rPr>
+        <w:t>Politeknik Negeri Sriwijaya Palembang</w:t>
       </w:r>
       <w:r>
         <w:rPr>
@@ -1924,7 +764,6 @@
           <w:szCs w:val="24"/>
         </w:rPr>
       </w:pPr>
-      <w:proofErr w:type="spellStart"/>
       <w:r>
         <w:rPr>
           <w:rFonts w:ascii="Times New Roman" w:hAnsi="Times New Roman" w:cs="Times New Roman"/>
@@ -1932,9 +771,8 @@
           <w:sz w:val="24"/>
           <w:szCs w:val="24"/>
         </w:rPr>
-        <w:t>Haryani</w:t>
-      </w:r>
-      <w:proofErr w:type="spellEnd"/>
+        <w:t>Haryani dan Dina Fitriani</w:t>
+      </w:r>
       <w:r>
         <w:rPr>
           <w:rFonts w:ascii="Times New Roman" w:hAnsi="Times New Roman" w:cs="Times New Roman"/>
@@ -1942,26 +780,6 @@
           <w:sz w:val="24"/>
           <w:szCs w:val="24"/>
         </w:rPr>
-        <w:t xml:space="preserve"> dan Dina </w:t>
-      </w:r>
-      <w:proofErr w:type="spellStart"/>
-      <w:r>
-        <w:rPr>
-          <w:rFonts w:ascii="Times New Roman" w:hAnsi="Times New Roman" w:cs="Times New Roman"/>
-          <w:i/>
-          <w:sz w:val="24"/>
-          <w:szCs w:val="24"/>
-        </w:rPr>
-        <w:t>Fitriani</w:t>
-      </w:r>
-      <w:proofErr w:type="spellEnd"/>
-      <w:r>
-        <w:rPr>
-          <w:rFonts w:ascii="Times New Roman" w:hAnsi="Times New Roman" w:cs="Times New Roman"/>
-          <w:i/>
-          <w:sz w:val="24"/>
-          <w:szCs w:val="24"/>
-        </w:rPr>
         <w:t xml:space="preserve">, </w:t>
       </w:r>
       <w:r>
@@ -1971,169 +789,7 @@
           <w:sz w:val="24"/>
           <w:szCs w:val="24"/>
         </w:rPr>
-        <w:t>“</w:t>
-      </w:r>
-      <w:proofErr w:type="spellStart"/>
-      <w:r>
-        <w:rPr>
-          <w:rFonts w:ascii="Times New Roman" w:hAnsi="Times New Roman" w:cs="Times New Roman"/>
-          <w:iCs/>
-          <w:sz w:val="24"/>
-          <w:szCs w:val="24"/>
-        </w:rPr>
-        <w:t>Sistem</w:t>
-      </w:r>
-      <w:proofErr w:type="spellEnd"/>
-      <w:r>
-        <w:rPr>
-          <w:rFonts w:ascii="Times New Roman" w:hAnsi="Times New Roman" w:cs="Times New Roman"/>
-          <w:iCs/>
-          <w:sz w:val="24"/>
-          <w:szCs w:val="24"/>
-        </w:rPr>
-        <w:t xml:space="preserve"> </w:t>
-      </w:r>
-      <w:proofErr w:type="spellStart"/>
-      <w:r>
-        <w:rPr>
-          <w:rFonts w:ascii="Times New Roman" w:hAnsi="Times New Roman" w:cs="Times New Roman"/>
-          <w:iCs/>
-          <w:sz w:val="24"/>
-          <w:szCs w:val="24"/>
-        </w:rPr>
-        <w:t>Pendukung</w:t>
-      </w:r>
-      <w:proofErr w:type="spellEnd"/>
-      <w:r>
-        <w:rPr>
-          <w:rFonts w:ascii="Times New Roman" w:hAnsi="Times New Roman" w:cs="Times New Roman"/>
-          <w:iCs/>
-          <w:sz w:val="24"/>
-          <w:szCs w:val="24"/>
-        </w:rPr>
-        <w:t xml:space="preserve"> Keputusan </w:t>
-      </w:r>
-      <w:proofErr w:type="spellStart"/>
-      <w:r>
-        <w:rPr>
-          <w:rFonts w:ascii="Times New Roman" w:hAnsi="Times New Roman" w:cs="Times New Roman"/>
-          <w:iCs/>
-          <w:sz w:val="24"/>
-          <w:szCs w:val="24"/>
-        </w:rPr>
-        <w:t>Penentuan</w:t>
-      </w:r>
-      <w:proofErr w:type="spellEnd"/>
-      <w:r>
-        <w:rPr>
-          <w:rFonts w:ascii="Times New Roman" w:hAnsi="Times New Roman" w:cs="Times New Roman"/>
-          <w:iCs/>
-          <w:sz w:val="24"/>
-          <w:szCs w:val="24"/>
-        </w:rPr>
-        <w:t xml:space="preserve"> </w:t>
-      </w:r>
-      <w:proofErr w:type="spellStart"/>
-      <w:r>
-        <w:rPr>
-          <w:rFonts w:ascii="Times New Roman" w:hAnsi="Times New Roman" w:cs="Times New Roman"/>
-          <w:iCs/>
-          <w:sz w:val="24"/>
-          <w:szCs w:val="24"/>
-        </w:rPr>
-        <w:t>Karyawan</w:t>
-      </w:r>
-      <w:proofErr w:type="spellEnd"/>
-      <w:r>
-        <w:rPr>
-          <w:rFonts w:ascii="Times New Roman" w:hAnsi="Times New Roman" w:cs="Times New Roman"/>
-          <w:iCs/>
-          <w:sz w:val="24"/>
-          <w:szCs w:val="24"/>
-        </w:rPr>
-        <w:t xml:space="preserve"> </w:t>
-      </w:r>
-      <w:proofErr w:type="spellStart"/>
-      <w:r>
-        <w:rPr>
-          <w:rFonts w:ascii="Times New Roman" w:hAnsi="Times New Roman" w:cs="Times New Roman"/>
-          <w:iCs/>
-          <w:sz w:val="24"/>
-          <w:szCs w:val="24"/>
-        </w:rPr>
-        <w:t>Terbaik</w:t>
-      </w:r>
-      <w:proofErr w:type="spellEnd"/>
-      <w:r>
-        <w:rPr>
-          <w:rFonts w:ascii="Times New Roman" w:hAnsi="Times New Roman" w:cs="Times New Roman"/>
-          <w:iCs/>
-          <w:sz w:val="24"/>
-          <w:szCs w:val="24"/>
-        </w:rPr>
-        <w:t xml:space="preserve"> Pada Collection </w:t>
-      </w:r>
-      <w:proofErr w:type="spellStart"/>
-      <w:proofErr w:type="gramStart"/>
-      <w:r>
-        <w:rPr>
-          <w:rFonts w:ascii="Times New Roman" w:hAnsi="Times New Roman" w:cs="Times New Roman"/>
-          <w:iCs/>
-          <w:sz w:val="24"/>
-          <w:szCs w:val="24"/>
-        </w:rPr>
-        <w:t>Pt.Panin</w:t>
-      </w:r>
-      <w:proofErr w:type="spellEnd"/>
-      <w:proofErr w:type="gramEnd"/>
-      <w:r>
-        <w:rPr>
-          <w:rFonts w:ascii="Times New Roman" w:hAnsi="Times New Roman" w:cs="Times New Roman"/>
-          <w:iCs/>
-          <w:sz w:val="24"/>
-          <w:szCs w:val="24"/>
-        </w:rPr>
-        <w:t xml:space="preserve"> Bank </w:t>
-      </w:r>
-      <w:proofErr w:type="spellStart"/>
-      <w:r>
-        <w:rPr>
-          <w:rFonts w:ascii="Times New Roman" w:hAnsi="Times New Roman" w:cs="Times New Roman"/>
-          <w:iCs/>
-          <w:sz w:val="24"/>
-          <w:szCs w:val="24"/>
-        </w:rPr>
-        <w:t>Menggunakan</w:t>
-      </w:r>
-      <w:proofErr w:type="spellEnd"/>
-      <w:r>
-        <w:rPr>
-          <w:rFonts w:ascii="Times New Roman" w:hAnsi="Times New Roman" w:cs="Times New Roman"/>
-          <w:iCs/>
-          <w:sz w:val="24"/>
-          <w:szCs w:val="24"/>
-        </w:rPr>
-        <w:t xml:space="preserve"> </w:t>
-      </w:r>
-      <w:proofErr w:type="spellStart"/>
-      <w:r>
-        <w:rPr>
-          <w:rFonts w:ascii="Times New Roman" w:hAnsi="Times New Roman" w:cs="Times New Roman"/>
-          <w:iCs/>
-          <w:sz w:val="24"/>
-          <w:szCs w:val="24"/>
-        </w:rPr>
-        <w:t>Metode</w:t>
-      </w:r>
-      <w:proofErr w:type="spellEnd"/>
-      <w:r>
-        <w:rPr>
-          <w:rFonts w:ascii="Times New Roman" w:hAnsi="Times New Roman" w:cs="Times New Roman"/>
-          <w:iCs/>
-          <w:sz w:val="24"/>
-          <w:szCs w:val="24"/>
-        </w:rPr>
-        <w:t xml:space="preserve"> Profile Matching”</w:t>
+        <w:t>“Sistem Pendukung Keputusan Penentuan Karyawan Terbaik Pada Collection Pt.Panin Bank Menggunakan Metode Profile Matching”</w:t>
       </w:r>
       <w:r>
         <w:rPr>
@@ -2144,57 +800,15 @@
         </w:rPr>
         <w:t xml:space="preserve">, </w:t>
       </w:r>
-      <w:proofErr w:type="spellStart"/>
-      <w:r>
-        <w:rPr>
-          <w:rFonts w:ascii="Times New Roman" w:hAnsi="Times New Roman" w:cs="Times New Roman"/>
-          <w:iCs/>
-          <w:sz w:val="24"/>
-          <w:szCs w:val="24"/>
-        </w:rPr>
-        <w:t>Jurnal</w:t>
-      </w:r>
-      <w:proofErr w:type="spellEnd"/>
-      <w:r>
-        <w:rPr>
-          <w:rFonts w:ascii="Times New Roman" w:hAnsi="Times New Roman" w:cs="Times New Roman"/>
-          <w:iCs/>
-          <w:sz w:val="24"/>
-          <w:szCs w:val="24"/>
-        </w:rPr>
-        <w:t xml:space="preserve"> </w:t>
-      </w:r>
-      <w:proofErr w:type="spellStart"/>
-      <w:r>
-        <w:rPr>
-          <w:rFonts w:ascii="Times New Roman" w:hAnsi="Times New Roman" w:cs="Times New Roman"/>
-          <w:iCs/>
-          <w:sz w:val="24"/>
-          <w:szCs w:val="24"/>
-        </w:rPr>
-        <w:t>Mantik</w:t>
-      </w:r>
-      <w:proofErr w:type="spellEnd"/>
-      <w:r>
-        <w:rPr>
-          <w:rFonts w:ascii="Times New Roman" w:hAnsi="Times New Roman" w:cs="Times New Roman"/>
-          <w:iCs/>
-          <w:sz w:val="24"/>
-          <w:szCs w:val="24"/>
-        </w:rPr>
-        <w:t xml:space="preserve"> </w:t>
-      </w:r>
-      <w:proofErr w:type="spellStart"/>
-      <w:r>
-        <w:rPr>
-          <w:rFonts w:ascii="Times New Roman" w:hAnsi="Times New Roman" w:cs="Times New Roman"/>
-          <w:iCs/>
-          <w:sz w:val="24"/>
-          <w:szCs w:val="24"/>
-        </w:rPr>
-        <w:t>Penusa</w:t>
-      </w:r>
-      <w:proofErr w:type="spellEnd"/>
+      <w:r>
+        <w:rPr>
+          <w:rFonts w:ascii="Times New Roman" w:hAnsi="Times New Roman" w:cs="Times New Roman"/>
+          <w:iCs/>
+          <w:sz w:val="24"/>
+          <w:szCs w:val="24"/>
+        </w:rPr>
+        <w:t>Jurnal Mantik Penusa</w:t>
+      </w:r>
       <w:r>
         <w:rPr>
           <w:rFonts w:ascii="Times New Roman" w:hAnsi="Times New Roman" w:cs="Times New Roman"/>
@@ -2243,74 +857,24 @@
           <w:sz w:val="24"/>
           <w:szCs w:val="24"/>
         </w:rPr>
-        <w:t xml:space="preserve">, </w:t>
-      </w:r>
-      <w:proofErr w:type="spellStart"/>
-      <w:r>
-        <w:rPr>
-          <w:rFonts w:ascii="Times New Roman" w:hAnsi="Times New Roman" w:cs="Times New Roman"/>
-          <w:iCs/>
-          <w:sz w:val="24"/>
-          <w:szCs w:val="24"/>
-        </w:rPr>
-        <w:t>diakses</w:t>
-      </w:r>
-      <w:proofErr w:type="spellEnd"/>
-      <w:r>
-        <w:rPr>
-          <w:rFonts w:ascii="Times New Roman" w:hAnsi="Times New Roman" w:cs="Times New Roman"/>
-          <w:iCs/>
-          <w:sz w:val="24"/>
-          <w:szCs w:val="24"/>
-        </w:rPr>
-        <w:t xml:space="preserve"> </w:t>
-      </w:r>
-      <w:proofErr w:type="spellStart"/>
-      <w:r>
-        <w:rPr>
-          <w:rFonts w:ascii="Times New Roman" w:hAnsi="Times New Roman" w:cs="Times New Roman"/>
-          <w:sz w:val="24"/>
-          <w:szCs w:val="24"/>
-        </w:rPr>
-        <w:t>diakses</w:t>
-      </w:r>
-      <w:proofErr w:type="spellEnd"/>
-      <w:r>
-        <w:rPr>
-          <w:rFonts w:ascii="Times New Roman" w:hAnsi="Times New Roman" w:cs="Times New Roman"/>
-          <w:sz w:val="24"/>
-          <w:szCs w:val="24"/>
-        </w:rPr>
-        <w:t xml:space="preserve"> </w:t>
-      </w:r>
-      <w:r>
-        <w:rPr>
-          <w:rFonts w:ascii="Times New Roman" w:hAnsi="Times New Roman" w:cs="Times New Roman"/>
-          <w:iCs/>
-          <w:sz w:val="24"/>
-          <w:szCs w:val="24"/>
-        </w:rPr>
-        <w:t xml:space="preserve">09 </w:t>
-      </w:r>
-      <w:proofErr w:type="spellStart"/>
-      <w:r>
-        <w:rPr>
-          <w:rFonts w:ascii="Times New Roman" w:hAnsi="Times New Roman" w:cs="Times New Roman"/>
-          <w:iCs/>
-          <w:sz w:val="24"/>
-          <w:szCs w:val="24"/>
-        </w:rPr>
-        <w:t>Februari</w:t>
-      </w:r>
-      <w:proofErr w:type="spellEnd"/>
-      <w:r>
-        <w:rPr>
-          <w:rFonts w:ascii="Times New Roman" w:hAnsi="Times New Roman" w:cs="Times New Roman"/>
-          <w:iCs/>
-          <w:sz w:val="24"/>
-          <w:szCs w:val="24"/>
-        </w:rPr>
-        <w:t xml:space="preserve"> 2021</w:t>
+        <w:t xml:space="preserve">, diakses </w:t>
+      </w:r>
+      <w:r>
+        <w:rPr>
+          <w:rFonts w:ascii="Times New Roman" w:hAnsi="Times New Roman" w:cs="Times New Roman"/>
+          <w:sz w:val="24"/>
+          <w:szCs w:val="24"/>
+        </w:rPr>
+        <w:t xml:space="preserve">diakses </w:t>
+      </w:r>
+      <w:r>
+        <w:rPr>
+          <w:rFonts w:ascii="Times New Roman" w:hAnsi="Times New Roman" w:cs="Times New Roman"/>
+          <w:iCs/>
+          <w:sz w:val="24"/>
+          <w:szCs w:val="24"/>
+        </w:rPr>
+        <w:t>09 Februari 2021</w:t>
       </w:r>
       <w:r>
         <w:rPr>
@@ -2335,7 +899,6 @@
           <w:szCs w:val="24"/>
         </w:rPr>
       </w:pPr>
-      <w:proofErr w:type="spellStart"/>
       <w:r>
         <w:rPr>
           <w:rFonts w:ascii="Times New Roman" w:hAnsi="Times New Roman" w:cs="Times New Roman"/>
@@ -2345,9 +908,8 @@
           <w:szCs w:val="24"/>
         </w:rPr>
         <w:lastRenderedPageBreak/>
-        <w:t>Hylenarti</w:t>
-      </w:r>
-      <w:proofErr w:type="spellEnd"/>
+        <w:t>Hylenarti Hertyana</w:t>
+      </w:r>
       <w:r>
         <w:rPr>
           <w:rFonts w:ascii="Times New Roman" w:hAnsi="Times New Roman" w:cs="Times New Roman"/>
@@ -2356,28 +918,6 @@
           <w:sz w:val="24"/>
           <w:szCs w:val="24"/>
         </w:rPr>
-        <w:t xml:space="preserve"> </w:t>
-      </w:r>
-      <w:proofErr w:type="spellStart"/>
-      <w:r>
-        <w:rPr>
-          <w:rFonts w:ascii="Times New Roman" w:hAnsi="Times New Roman" w:cs="Times New Roman"/>
-          <w:i/>
-          <w:iCs/>
-          <w:sz w:val="24"/>
-          <w:szCs w:val="24"/>
-        </w:rPr>
-        <w:t>Hertyana</w:t>
-      </w:r>
-      <w:proofErr w:type="spellEnd"/>
-      <w:r>
-        <w:rPr>
-          <w:rFonts w:ascii="Times New Roman" w:hAnsi="Times New Roman" w:cs="Times New Roman"/>
-          <w:i/>
-          <w:iCs/>
-          <w:sz w:val="24"/>
-          <w:szCs w:val="24"/>
-        </w:rPr>
         <w:t xml:space="preserve">, </w:t>
       </w:r>
       <w:r>
@@ -2396,142 +936,14 @@
         </w:rPr>
         <w:t>, “</w:t>
       </w:r>
-      <w:proofErr w:type="spellStart"/>
-      <w:r>
-        <w:rPr>
-          <w:rFonts w:ascii="Times New Roman" w:hAnsi="Times New Roman" w:cs="Times New Roman"/>
-          <w:sz w:val="24"/>
-          <w:szCs w:val="24"/>
-        </w:rPr>
-        <w:t>Sistem</w:t>
-      </w:r>
-      <w:proofErr w:type="spellEnd"/>
-      <w:r>
-        <w:rPr>
-          <w:rFonts w:ascii="Times New Roman" w:hAnsi="Times New Roman" w:cs="Times New Roman"/>
-          <w:sz w:val="24"/>
-          <w:szCs w:val="24"/>
-        </w:rPr>
-        <w:t xml:space="preserve"> </w:t>
-      </w:r>
-      <w:proofErr w:type="spellStart"/>
-      <w:r>
-        <w:rPr>
-          <w:rFonts w:ascii="Times New Roman" w:hAnsi="Times New Roman" w:cs="Times New Roman"/>
-          <w:sz w:val="24"/>
-          <w:szCs w:val="24"/>
-        </w:rPr>
-        <w:t>Pendukung</w:t>
-      </w:r>
-      <w:proofErr w:type="spellEnd"/>
-      <w:r>
-        <w:rPr>
-          <w:rFonts w:ascii="Times New Roman" w:hAnsi="Times New Roman" w:cs="Times New Roman"/>
-          <w:sz w:val="24"/>
-          <w:szCs w:val="24"/>
-        </w:rPr>
-        <w:t xml:space="preserve"> Keputusan </w:t>
-      </w:r>
-      <w:proofErr w:type="spellStart"/>
-      <w:r>
-        <w:rPr>
-          <w:rFonts w:ascii="Times New Roman" w:hAnsi="Times New Roman" w:cs="Times New Roman"/>
-          <w:sz w:val="24"/>
-          <w:szCs w:val="24"/>
-        </w:rPr>
-        <w:t>Penentuan</w:t>
-      </w:r>
-      <w:proofErr w:type="spellEnd"/>
-      <w:r>
-        <w:rPr>
-          <w:rFonts w:ascii="Times New Roman" w:hAnsi="Times New Roman" w:cs="Times New Roman"/>
-          <w:sz w:val="24"/>
-          <w:szCs w:val="24"/>
-        </w:rPr>
-        <w:t xml:space="preserve"> </w:t>
-      </w:r>
-      <w:proofErr w:type="spellStart"/>
-      <w:r>
-        <w:rPr>
-          <w:rFonts w:ascii="Times New Roman" w:hAnsi="Times New Roman" w:cs="Times New Roman"/>
-          <w:sz w:val="24"/>
-          <w:szCs w:val="24"/>
-        </w:rPr>
-        <w:t>Karyawan</w:t>
-      </w:r>
-      <w:proofErr w:type="spellEnd"/>
-      <w:r>
-        <w:rPr>
-          <w:rFonts w:ascii="Times New Roman" w:hAnsi="Times New Roman" w:cs="Times New Roman"/>
-          <w:sz w:val="24"/>
-          <w:szCs w:val="24"/>
-        </w:rPr>
-        <w:t xml:space="preserve"> </w:t>
-      </w:r>
-      <w:proofErr w:type="spellStart"/>
-      <w:r>
-        <w:rPr>
-          <w:rFonts w:ascii="Times New Roman" w:hAnsi="Times New Roman" w:cs="Times New Roman"/>
-          <w:sz w:val="24"/>
-          <w:szCs w:val="24"/>
-        </w:rPr>
-        <w:t>Terbaik</w:t>
-      </w:r>
-      <w:proofErr w:type="spellEnd"/>
-      <w:r>
-        <w:rPr>
-          <w:rFonts w:ascii="Times New Roman" w:hAnsi="Times New Roman" w:cs="Times New Roman"/>
-          <w:sz w:val="24"/>
-          <w:szCs w:val="24"/>
-        </w:rPr>
-        <w:t xml:space="preserve"> </w:t>
-      </w:r>
-      <w:proofErr w:type="spellStart"/>
-      <w:r>
-        <w:rPr>
-          <w:rFonts w:ascii="Times New Roman" w:hAnsi="Times New Roman" w:cs="Times New Roman"/>
-          <w:sz w:val="24"/>
-          <w:szCs w:val="24"/>
-        </w:rPr>
-        <w:t>Menggunakan</w:t>
-      </w:r>
-      <w:proofErr w:type="spellEnd"/>
-      <w:r>
-        <w:rPr>
-          <w:rFonts w:ascii="Times New Roman" w:hAnsi="Times New Roman" w:cs="Times New Roman"/>
-          <w:sz w:val="24"/>
-          <w:szCs w:val="24"/>
-        </w:rPr>
-        <w:t xml:space="preserve"> </w:t>
-      </w:r>
-      <w:proofErr w:type="spellStart"/>
-      <w:r>
-        <w:rPr>
-          <w:rFonts w:ascii="Times New Roman" w:hAnsi="Times New Roman" w:cs="Times New Roman"/>
-          <w:sz w:val="24"/>
-          <w:szCs w:val="24"/>
-        </w:rPr>
-        <w:t>Metode</w:t>
-      </w:r>
-      <w:proofErr w:type="spellEnd"/>
-      <w:r>
-        <w:rPr>
-          <w:rFonts w:ascii="Times New Roman" w:hAnsi="Times New Roman" w:cs="Times New Roman"/>
-          <w:sz w:val="24"/>
-          <w:szCs w:val="24"/>
-        </w:rPr>
-        <w:t xml:space="preserve"> </w:t>
-      </w:r>
-      <w:proofErr w:type="spellStart"/>
-      <w:r>
-        <w:rPr>
-          <w:rFonts w:ascii="Times New Roman" w:hAnsi="Times New Roman" w:cs="Times New Roman"/>
-          <w:sz w:val="24"/>
-          <w:szCs w:val="24"/>
-        </w:rPr>
-        <w:t>Topsis</w:t>
-      </w:r>
-      <w:proofErr w:type="spellEnd"/>
+      <w:r>
+        <w:rPr>
+          <w:rFonts w:ascii="Times New Roman" w:hAnsi="Times New Roman" w:cs="Times New Roman"/>
+          <w:sz w:val="24"/>
+          <w:szCs w:val="24"/>
+        </w:rPr>
+        <w:t>Sistem Pendukung Keputusan Penentuan Karyawan Terbaik Menggunakan Metode Topsis</w:t>
+      </w:r>
       <w:r>
         <w:rPr>
           <w:rFonts w:ascii="Times New Roman" w:hAnsi="Times New Roman" w:cs="Times New Roman"/>
@@ -2540,88 +952,14 @@
         </w:rPr>
         <w:t xml:space="preserve">”, </w:t>
       </w:r>
-      <w:proofErr w:type="spellStart"/>
-      <w:r>
-        <w:rPr>
-          <w:rFonts w:ascii="Times New Roman" w:hAnsi="Times New Roman" w:cs="Times New Roman"/>
-          <w:sz w:val="24"/>
-          <w:szCs w:val="24"/>
-        </w:rPr>
-        <w:t>Jurnal</w:t>
-      </w:r>
-      <w:proofErr w:type="spellEnd"/>
-      <w:r>
-        <w:rPr>
-          <w:rFonts w:ascii="Times New Roman" w:hAnsi="Times New Roman" w:cs="Times New Roman"/>
-          <w:sz w:val="24"/>
-          <w:szCs w:val="24"/>
-        </w:rPr>
-        <w:t xml:space="preserve"> </w:t>
-      </w:r>
-      <w:proofErr w:type="spellStart"/>
-      <w:r>
-        <w:rPr>
-          <w:rFonts w:ascii="Times New Roman" w:hAnsi="Times New Roman" w:cs="Times New Roman"/>
-          <w:sz w:val="24"/>
-          <w:szCs w:val="24"/>
-        </w:rPr>
-        <w:t>Ilmu</w:t>
-      </w:r>
-      <w:proofErr w:type="spellEnd"/>
-      <w:r>
-        <w:rPr>
-          <w:rFonts w:ascii="Times New Roman" w:hAnsi="Times New Roman" w:cs="Times New Roman"/>
-          <w:sz w:val="24"/>
-          <w:szCs w:val="24"/>
-        </w:rPr>
-        <w:t xml:space="preserve"> </w:t>
-      </w:r>
-      <w:proofErr w:type="spellStart"/>
-      <w:r>
-        <w:rPr>
-          <w:rFonts w:ascii="Times New Roman" w:hAnsi="Times New Roman" w:cs="Times New Roman"/>
-          <w:sz w:val="24"/>
-          <w:szCs w:val="24"/>
-        </w:rPr>
-        <w:t>Pengetahuan</w:t>
-      </w:r>
-      <w:proofErr w:type="spellEnd"/>
-      <w:r>
-        <w:rPr>
-          <w:rFonts w:ascii="Times New Roman" w:hAnsi="Times New Roman" w:cs="Times New Roman"/>
-          <w:sz w:val="24"/>
-          <w:szCs w:val="24"/>
-        </w:rPr>
-        <w:t xml:space="preserve"> Dan </w:t>
-      </w:r>
-      <w:proofErr w:type="spellStart"/>
-      <w:r>
-        <w:rPr>
-          <w:rFonts w:ascii="Times New Roman" w:hAnsi="Times New Roman" w:cs="Times New Roman"/>
-          <w:sz w:val="24"/>
-          <w:szCs w:val="24"/>
-        </w:rPr>
-        <w:t>Teknologi</w:t>
-      </w:r>
-      <w:proofErr w:type="spellEnd"/>
-      <w:r>
-        <w:rPr>
-          <w:rFonts w:ascii="Times New Roman" w:hAnsi="Times New Roman" w:cs="Times New Roman"/>
-          <w:sz w:val="24"/>
-          <w:szCs w:val="24"/>
-        </w:rPr>
-        <w:t xml:space="preserve"> </w:t>
-      </w:r>
-      <w:proofErr w:type="spellStart"/>
-      <w:r>
-        <w:rPr>
-          <w:rFonts w:ascii="Times New Roman" w:hAnsi="Times New Roman" w:cs="Times New Roman"/>
-          <w:sz w:val="24"/>
-          <w:szCs w:val="24"/>
-        </w:rPr>
-        <w:t>Komputer</w:t>
-      </w:r>
-      <w:proofErr w:type="spellEnd"/>
+      <w:r>
+        <w:rPr>
+          <w:rFonts w:ascii="Times New Roman" w:hAnsi="Times New Roman" w:cs="Times New Roman"/>
+          <w:sz w:val="24"/>
+          <w:szCs w:val="24"/>
+        </w:rPr>
+        <w:t>Jurnal Ilmu Pengetahuan Dan Teknologi Komputer</w:t>
+      </w:r>
       <w:r>
         <w:rPr>
           <w:rFonts w:ascii="Times New Roman" w:hAnsi="Times New Roman" w:cs="Times New Roman"/>
@@ -2665,54 +1003,16 @@
           <w:sz w:val="24"/>
           <w:szCs w:val="24"/>
         </w:rPr>
-        <w:t xml:space="preserve">, </w:t>
-      </w:r>
-      <w:proofErr w:type="spellStart"/>
-      <w:r>
-        <w:rPr>
-          <w:rFonts w:ascii="Times New Roman" w:hAnsi="Times New Roman" w:cs="Times New Roman"/>
-          <w:sz w:val="24"/>
-          <w:szCs w:val="24"/>
-        </w:rPr>
-        <w:t>diakses</w:t>
-      </w:r>
-      <w:proofErr w:type="spellEnd"/>
-      <w:r>
-        <w:rPr>
-          <w:rFonts w:ascii="Times New Roman" w:hAnsi="Times New Roman" w:cs="Times New Roman"/>
-          <w:sz w:val="24"/>
-          <w:szCs w:val="24"/>
-        </w:rPr>
-        <w:t xml:space="preserve"> </w:t>
-      </w:r>
-      <w:r>
-        <w:rPr>
-          <w:rFonts w:ascii="Times New Roman" w:hAnsi="Times New Roman" w:cs="Times New Roman"/>
-          <w:iCs/>
-          <w:sz w:val="24"/>
-          <w:szCs w:val="24"/>
-        </w:rPr>
-        <w:t xml:space="preserve">09 </w:t>
-      </w:r>
-      <w:proofErr w:type="spellStart"/>
-      <w:r>
-        <w:rPr>
-          <w:rFonts w:ascii="Times New Roman" w:hAnsi="Times New Roman" w:cs="Times New Roman"/>
-          <w:iCs/>
-          <w:sz w:val="24"/>
-          <w:szCs w:val="24"/>
-        </w:rPr>
-        <w:t>Februari</w:t>
-      </w:r>
-      <w:proofErr w:type="spellEnd"/>
-      <w:r>
-        <w:rPr>
-          <w:rFonts w:ascii="Times New Roman" w:hAnsi="Times New Roman" w:cs="Times New Roman"/>
-          <w:iCs/>
-          <w:sz w:val="24"/>
-          <w:szCs w:val="24"/>
-        </w:rPr>
-        <w:t xml:space="preserve"> 2021</w:t>
+        <w:t xml:space="preserve">, diakses </w:t>
+      </w:r>
+      <w:r>
+        <w:rPr>
+          <w:rFonts w:ascii="Times New Roman" w:hAnsi="Times New Roman" w:cs="Times New Roman"/>
+          <w:iCs/>
+          <w:sz w:val="24"/>
+          <w:szCs w:val="24"/>
+        </w:rPr>
+        <w:t>09 Februari 2021</w:t>
       </w:r>
       <w:r>
         <w:rPr>
@@ -2730,26 +1030,20 @@
         <w:jc w:val="both"/>
         <w:rPr>
           <w:rFonts w:ascii="Times New Roman" w:hAnsi="Times New Roman" w:cs="Times New Roman"/>
+          <w:iCs/>
+          <w:sz w:val="24"/>
+          <w:szCs w:val="24"/>
+        </w:rPr>
+      </w:pPr>
+      <w:r>
+        <w:rPr>
+          <w:rFonts w:ascii="Times New Roman" w:hAnsi="Times New Roman" w:cs="Times New Roman"/>
           <w:i/>
-          <w:iCs/>
-          <w:sz w:val="24"/>
-          <w:szCs w:val="24"/>
-        </w:rPr>
-      </w:pPr>
-    </w:p>
-    <w:p>
-      <w:pPr>
-        <w:spacing w:before="240" w:after="0" w:line="240" w:lineRule="auto"/>
-        <w:ind w:left="1134" w:hanging="1134"/>
-        <w:jc w:val="both"/>
-        <w:rPr>
-          <w:rFonts w:ascii="Times New Roman" w:hAnsi="Times New Roman" w:cs="Times New Roman"/>
-          <w:iCs/>
-          <w:sz w:val="24"/>
-          <w:szCs w:val="24"/>
-        </w:rPr>
-      </w:pPr>
-      <w:proofErr w:type="spellStart"/>
+          <w:sz w:val="24"/>
+          <w:szCs w:val="24"/>
+        </w:rPr>
+        <w:t>Julianto Simatupang</w:t>
+      </w:r>
       <w:r>
         <w:rPr>
           <w:rFonts w:ascii="Times New Roman" w:hAnsi="Times New Roman" w:cs="Times New Roman"/>
@@ -2757,36 +1051,6 @@
           <w:sz w:val="24"/>
           <w:szCs w:val="24"/>
         </w:rPr>
-        <w:t>Julianto</w:t>
-      </w:r>
-      <w:proofErr w:type="spellEnd"/>
-      <w:r>
-        <w:rPr>
-          <w:rFonts w:ascii="Times New Roman" w:hAnsi="Times New Roman" w:cs="Times New Roman"/>
-          <w:i/>
-          <w:sz w:val="24"/>
-          <w:szCs w:val="24"/>
-        </w:rPr>
-        <w:t xml:space="preserve"> </w:t>
-      </w:r>
-      <w:proofErr w:type="spellStart"/>
-      <w:r>
-        <w:rPr>
-          <w:rFonts w:ascii="Times New Roman" w:hAnsi="Times New Roman" w:cs="Times New Roman"/>
-          <w:i/>
-          <w:sz w:val="24"/>
-          <w:szCs w:val="24"/>
-        </w:rPr>
-        <w:t>Simatupang</w:t>
-      </w:r>
-      <w:proofErr w:type="spellEnd"/>
-      <w:r>
-        <w:rPr>
-          <w:rFonts w:ascii="Times New Roman" w:hAnsi="Times New Roman" w:cs="Times New Roman"/>
-          <w:i/>
-          <w:sz w:val="24"/>
-          <w:szCs w:val="24"/>
-        </w:rPr>
         <w:t xml:space="preserve">, </w:t>
       </w:r>
       <w:r>
@@ -2798,225 +1062,14 @@
         </w:rPr>
         <w:t>2018, “</w:t>
       </w:r>
-      <w:proofErr w:type="spellStart"/>
-      <w:r>
-        <w:rPr>
-          <w:rFonts w:ascii="Times New Roman" w:hAnsi="Times New Roman" w:cs="Times New Roman"/>
-          <w:iCs/>
-          <w:sz w:val="24"/>
-          <w:szCs w:val="24"/>
-        </w:rPr>
-        <w:t>Sistem</w:t>
-      </w:r>
-      <w:proofErr w:type="spellEnd"/>
-      <w:r>
-        <w:rPr>
-          <w:rFonts w:ascii="Times New Roman" w:hAnsi="Times New Roman" w:cs="Times New Roman"/>
-          <w:iCs/>
-          <w:sz w:val="24"/>
-          <w:szCs w:val="24"/>
-        </w:rPr>
-        <w:t xml:space="preserve"> </w:t>
-      </w:r>
-      <w:proofErr w:type="spellStart"/>
-      <w:r>
-        <w:rPr>
-          <w:rFonts w:ascii="Times New Roman" w:hAnsi="Times New Roman" w:cs="Times New Roman"/>
-          <w:iCs/>
-          <w:sz w:val="24"/>
-          <w:szCs w:val="24"/>
-        </w:rPr>
-        <w:t>Pendukung</w:t>
-      </w:r>
-      <w:proofErr w:type="spellEnd"/>
-      <w:r>
-        <w:rPr>
-          <w:rFonts w:ascii="Times New Roman" w:hAnsi="Times New Roman" w:cs="Times New Roman"/>
-          <w:iCs/>
-          <w:sz w:val="24"/>
-          <w:szCs w:val="24"/>
-        </w:rPr>
-        <w:t xml:space="preserve"> Keputusan </w:t>
-      </w:r>
-      <w:proofErr w:type="spellStart"/>
-      <w:r>
-        <w:rPr>
-          <w:rFonts w:ascii="Times New Roman" w:hAnsi="Times New Roman" w:cs="Times New Roman"/>
-          <w:iCs/>
-          <w:sz w:val="24"/>
-          <w:szCs w:val="24"/>
-        </w:rPr>
-        <w:t>Penentuan</w:t>
-      </w:r>
-      <w:proofErr w:type="spellEnd"/>
-      <w:r>
-        <w:rPr>
-          <w:rFonts w:ascii="Times New Roman" w:hAnsi="Times New Roman" w:cs="Times New Roman"/>
-          <w:iCs/>
-          <w:sz w:val="24"/>
-          <w:szCs w:val="24"/>
-        </w:rPr>
-        <w:t xml:space="preserve"> </w:t>
-      </w:r>
-      <w:proofErr w:type="spellStart"/>
-      <w:r>
-        <w:rPr>
-          <w:rFonts w:ascii="Times New Roman" w:hAnsi="Times New Roman" w:cs="Times New Roman"/>
-          <w:iCs/>
-          <w:sz w:val="24"/>
-          <w:szCs w:val="24"/>
-        </w:rPr>
-        <w:t>Karyawan</w:t>
-      </w:r>
-      <w:proofErr w:type="spellEnd"/>
-      <w:r>
-        <w:rPr>
-          <w:rFonts w:ascii="Times New Roman" w:hAnsi="Times New Roman" w:cs="Times New Roman"/>
-          <w:iCs/>
-          <w:sz w:val="24"/>
-          <w:szCs w:val="24"/>
-        </w:rPr>
-        <w:t xml:space="preserve"> </w:t>
-      </w:r>
-      <w:proofErr w:type="spellStart"/>
-      <w:r>
-        <w:rPr>
-          <w:rFonts w:ascii="Times New Roman" w:hAnsi="Times New Roman" w:cs="Times New Roman"/>
-          <w:iCs/>
-          <w:sz w:val="24"/>
-          <w:szCs w:val="24"/>
-        </w:rPr>
-        <w:t>Terbaik</w:t>
-      </w:r>
-      <w:proofErr w:type="spellEnd"/>
-      <w:r>
-        <w:rPr>
-          <w:rFonts w:ascii="Times New Roman" w:hAnsi="Times New Roman" w:cs="Times New Roman"/>
-          <w:iCs/>
-          <w:sz w:val="24"/>
-          <w:szCs w:val="24"/>
-        </w:rPr>
-        <w:t xml:space="preserve"> </w:t>
-      </w:r>
-      <w:proofErr w:type="spellStart"/>
-      <w:r>
-        <w:rPr>
-          <w:rFonts w:ascii="Times New Roman" w:hAnsi="Times New Roman" w:cs="Times New Roman"/>
-          <w:iCs/>
-          <w:sz w:val="24"/>
-          <w:szCs w:val="24"/>
-        </w:rPr>
-        <w:t>Menggunakan</w:t>
-      </w:r>
-      <w:proofErr w:type="spellEnd"/>
-      <w:r>
-        <w:rPr>
-          <w:rFonts w:ascii="Times New Roman" w:hAnsi="Times New Roman" w:cs="Times New Roman"/>
-          <w:iCs/>
-          <w:sz w:val="24"/>
-          <w:szCs w:val="24"/>
-        </w:rPr>
-        <w:t xml:space="preserve"> </w:t>
-      </w:r>
-      <w:proofErr w:type="spellStart"/>
-      <w:r>
-        <w:rPr>
-          <w:rFonts w:ascii="Times New Roman" w:hAnsi="Times New Roman" w:cs="Times New Roman"/>
-          <w:iCs/>
-          <w:sz w:val="24"/>
-          <w:szCs w:val="24"/>
-        </w:rPr>
-        <w:t>Metode</w:t>
-      </w:r>
-      <w:proofErr w:type="spellEnd"/>
-      <w:r>
-        <w:rPr>
-          <w:rFonts w:ascii="Times New Roman" w:hAnsi="Times New Roman" w:cs="Times New Roman"/>
-          <w:iCs/>
-          <w:sz w:val="24"/>
-          <w:szCs w:val="24"/>
-        </w:rPr>
-        <w:t xml:space="preserve"> Saw </w:t>
-      </w:r>
-      <w:proofErr w:type="spellStart"/>
-      <w:r>
-        <w:rPr>
-          <w:rFonts w:ascii="Times New Roman" w:hAnsi="Times New Roman" w:cs="Times New Roman"/>
-          <w:iCs/>
-          <w:sz w:val="24"/>
-          <w:szCs w:val="24"/>
-        </w:rPr>
-        <w:t>Studi</w:t>
-      </w:r>
-      <w:proofErr w:type="spellEnd"/>
-      <w:r>
-        <w:rPr>
-          <w:rFonts w:ascii="Times New Roman" w:hAnsi="Times New Roman" w:cs="Times New Roman"/>
-          <w:iCs/>
-          <w:sz w:val="24"/>
-          <w:szCs w:val="24"/>
-        </w:rPr>
-        <w:t xml:space="preserve"> </w:t>
-      </w:r>
-      <w:proofErr w:type="spellStart"/>
-      <w:r>
-        <w:rPr>
-          <w:rFonts w:ascii="Times New Roman" w:hAnsi="Times New Roman" w:cs="Times New Roman"/>
-          <w:iCs/>
-          <w:sz w:val="24"/>
-          <w:szCs w:val="24"/>
-        </w:rPr>
-        <w:t>Kasus</w:t>
-      </w:r>
-      <w:proofErr w:type="spellEnd"/>
-      <w:r>
-        <w:rPr>
-          <w:rFonts w:ascii="Times New Roman" w:hAnsi="Times New Roman" w:cs="Times New Roman"/>
-          <w:iCs/>
-          <w:sz w:val="24"/>
-          <w:szCs w:val="24"/>
-        </w:rPr>
-        <w:t xml:space="preserve"> </w:t>
-      </w:r>
-      <w:proofErr w:type="spellStart"/>
-      <w:r>
-        <w:rPr>
-          <w:rFonts w:ascii="Times New Roman" w:hAnsi="Times New Roman" w:cs="Times New Roman"/>
-          <w:iCs/>
-          <w:sz w:val="24"/>
-          <w:szCs w:val="24"/>
-        </w:rPr>
-        <w:t>Amik</w:t>
-      </w:r>
-      <w:proofErr w:type="spellEnd"/>
-      <w:r>
-        <w:rPr>
-          <w:rFonts w:ascii="Times New Roman" w:hAnsi="Times New Roman" w:cs="Times New Roman"/>
-          <w:iCs/>
-          <w:sz w:val="24"/>
-          <w:szCs w:val="24"/>
-        </w:rPr>
-        <w:t xml:space="preserve"> </w:t>
-      </w:r>
-      <w:proofErr w:type="spellStart"/>
-      <w:r>
-        <w:rPr>
-          <w:rFonts w:ascii="Times New Roman" w:hAnsi="Times New Roman" w:cs="Times New Roman"/>
-          <w:iCs/>
-          <w:sz w:val="24"/>
-          <w:szCs w:val="24"/>
-        </w:rPr>
-        <w:t>Mahaputra</w:t>
-      </w:r>
-      <w:proofErr w:type="spellEnd"/>
-      <w:r>
-        <w:rPr>
-          <w:rFonts w:ascii="Times New Roman" w:hAnsi="Times New Roman" w:cs="Times New Roman"/>
-          <w:iCs/>
-          <w:sz w:val="24"/>
-          <w:szCs w:val="24"/>
-        </w:rPr>
-        <w:t xml:space="preserve"> Riau</w:t>
+      <w:r>
+        <w:rPr>
+          <w:rFonts w:ascii="Times New Roman" w:hAnsi="Times New Roman" w:cs="Times New Roman"/>
+          <w:iCs/>
+          <w:sz w:val="24"/>
+          <w:szCs w:val="24"/>
+        </w:rPr>
+        <w:t>Sistem Pendukung Keputusan Penentuan Karyawan Terbaik Menggunakan Metode Saw Studi Kasus Amik Mahaputra Riau</w:t>
       </w:r>
       <w:r>
         <w:rPr>
@@ -3027,7 +1080,6 @@
         </w:rPr>
         <w:t xml:space="preserve">”, </w:t>
       </w:r>
-      <w:proofErr w:type="spellStart"/>
       <w:r>
         <w:rPr>
           <w:rFonts w:ascii="Times New Roman" w:hAnsi="Times New Roman" w:cs="Times New Roman"/>
@@ -3037,7 +1089,6 @@
         </w:rPr>
         <w:t>Jurnal</w:t>
       </w:r>
-      <w:proofErr w:type="spellEnd"/>
       <w:r>
         <w:rPr>
           <w:rFonts w:ascii="Times New Roman" w:hAnsi="Times New Roman" w:cs="Times New Roman"/>
@@ -3113,47 +1164,7 @@
           <w:sz w:val="24"/>
           <w:szCs w:val="24"/>
         </w:rPr>
-        <w:t xml:space="preserve"> </w:t>
-      </w:r>
-      <w:proofErr w:type="spellStart"/>
-      <w:r>
-        <w:rPr>
-          <w:rFonts w:ascii="Times New Roman" w:hAnsi="Times New Roman" w:cs="Times New Roman"/>
-          <w:iCs/>
-          <w:sz w:val="24"/>
-          <w:szCs w:val="24"/>
-        </w:rPr>
-        <w:t>diakses</w:t>
-      </w:r>
-      <w:proofErr w:type="spellEnd"/>
-      <w:r>
-        <w:rPr>
-          <w:rFonts w:ascii="Times New Roman" w:hAnsi="Times New Roman" w:cs="Times New Roman"/>
-          <w:iCs/>
-          <w:sz w:val="24"/>
-          <w:szCs w:val="24"/>
-        </w:rPr>
-        <w:t xml:space="preserve"> 12 </w:t>
-      </w:r>
-      <w:proofErr w:type="spellStart"/>
-      <w:r>
-        <w:rPr>
-          <w:rFonts w:ascii="Times New Roman" w:hAnsi="Times New Roman" w:cs="Times New Roman"/>
-          <w:iCs/>
-          <w:sz w:val="24"/>
-          <w:szCs w:val="24"/>
-        </w:rPr>
-        <w:t>Februari</w:t>
-      </w:r>
-      <w:proofErr w:type="spellEnd"/>
-      <w:r>
-        <w:rPr>
-          <w:rFonts w:ascii="Times New Roman" w:hAnsi="Times New Roman" w:cs="Times New Roman"/>
-          <w:iCs/>
-          <w:sz w:val="24"/>
-          <w:szCs w:val="24"/>
-        </w:rPr>
-        <w:t xml:space="preserve"> 2021). </w:t>
+        <w:t xml:space="preserve"> diakses 12 Februari 2021). </w:t>
       </w:r>
     </w:p>
     <w:p>
@@ -3167,7 +1178,6 @@
           <w:szCs w:val="24"/>
         </w:rPr>
       </w:pPr>
-      <w:proofErr w:type="spellStart"/>
       <w:r>
         <w:rPr>
           <w:rFonts w:ascii="Times New Roman" w:hAnsi="Times New Roman" w:cs="Times New Roman"/>
@@ -3176,9 +1186,64 @@
           <w:sz w:val="24"/>
           <w:szCs w:val="24"/>
         </w:rPr>
-        <w:t>Khoirun</w:t>
-      </w:r>
-      <w:proofErr w:type="spellEnd"/>
+        <w:t>Khoirun Nisa</w:t>
+      </w:r>
+      <w:r>
+        <w:rPr>
+          <w:rFonts w:ascii="Times New Roman" w:hAnsi="Times New Roman" w:cs="Times New Roman"/>
+          <w:sz w:val="24"/>
+          <w:szCs w:val="24"/>
+        </w:rPr>
+        <w:t xml:space="preserve">, </w:t>
+      </w:r>
+      <w:r>
+        <w:rPr>
+          <w:rFonts w:ascii="Times New Roman" w:hAnsi="Times New Roman" w:cs="Times New Roman"/>
+          <w:sz w:val="24"/>
+          <w:szCs w:val="24"/>
+        </w:rPr>
+        <w:t xml:space="preserve">dkk, </w:t>
+      </w:r>
+      <w:r>
+        <w:rPr>
+          <w:rFonts w:ascii="Times New Roman" w:hAnsi="Times New Roman" w:cs="Times New Roman"/>
+          <w:sz w:val="24"/>
+          <w:szCs w:val="24"/>
+        </w:rPr>
+        <w:t>20</w:t>
+      </w:r>
+      <w:r>
+        <w:rPr>
+          <w:rFonts w:ascii="Times New Roman" w:hAnsi="Times New Roman" w:cs="Times New Roman"/>
+          <w:sz w:val="24"/>
+          <w:szCs w:val="24"/>
+        </w:rPr>
+        <w:t>1</w:t>
+      </w:r>
+      <w:r>
+        <w:rPr>
+          <w:rFonts w:ascii="Times New Roman" w:hAnsi="Times New Roman" w:cs="Times New Roman"/>
+          <w:sz w:val="24"/>
+          <w:szCs w:val="24"/>
+        </w:rPr>
+        <w:t xml:space="preserve">8, </w:t>
+      </w:r>
+      <w:r>
+        <w:rPr>
+          <w:rFonts w:ascii="Times New Roman" w:hAnsi="Times New Roman" w:cs="Times New Roman"/>
+          <w:sz w:val="24"/>
+          <w:szCs w:val="24"/>
+        </w:rPr>
+        <w:t>“</w:t>
+      </w:r>
+      <w:r>
+        <w:rPr>
+          <w:rFonts w:ascii="Times New Roman" w:hAnsi="Times New Roman" w:cs="Times New Roman"/>
+          <w:sz w:val="24"/>
+          <w:szCs w:val="24"/>
+        </w:rPr>
+        <w:t xml:space="preserve">Rancang Bangun Aplikasi Panduan Modifikasi Kendaraan Roda Empat Pada </w:t>
+      </w:r>
       <w:r>
         <w:rPr>
           <w:rFonts w:ascii="Times New Roman" w:hAnsi="Times New Roman" w:cs="Times New Roman"/>
@@ -3187,20 +1252,162 @@
           <w:sz w:val="24"/>
           <w:szCs w:val="24"/>
         </w:rPr>
+        <w:t>Mobile Device</w:t>
+      </w:r>
+      <w:r>
+        <w:rPr>
+          <w:rFonts w:ascii="Times New Roman" w:hAnsi="Times New Roman" w:cs="Times New Roman"/>
+          <w:sz w:val="24"/>
+          <w:szCs w:val="24"/>
+        </w:rPr>
+        <w:t xml:space="preserve"> Dengan Metode </w:t>
+      </w:r>
+      <w:r>
+        <w:rPr>
+          <w:rFonts w:ascii="Times New Roman" w:hAnsi="Times New Roman" w:cs="Times New Roman"/>
+          <w:i/>
+          <w:iCs/>
+          <w:sz w:val="24"/>
+          <w:szCs w:val="24"/>
+        </w:rPr>
+        <w:t>Multi-Attribute Utility Theory</w:t>
+      </w:r>
+      <w:r>
+        <w:rPr>
+          <w:rFonts w:ascii="Times New Roman" w:hAnsi="Times New Roman" w:cs="Times New Roman"/>
+          <w:sz w:val="24"/>
+          <w:szCs w:val="24"/>
+        </w:rPr>
+        <w:t xml:space="preserve"> (M</w:t>
+      </w:r>
+      <w:r>
+        <w:rPr>
+          <w:rFonts w:ascii="Times New Roman" w:hAnsi="Times New Roman" w:cs="Times New Roman"/>
+          <w:sz w:val="24"/>
+          <w:szCs w:val="24"/>
+        </w:rPr>
+        <w:t>AUT</w:t>
+      </w:r>
+      <w:r>
+        <w:rPr>
+          <w:rFonts w:ascii="Times New Roman" w:hAnsi="Times New Roman" w:cs="Times New Roman"/>
+          <w:sz w:val="24"/>
+          <w:szCs w:val="24"/>
+        </w:rPr>
+        <w:t>)”</w:t>
+      </w:r>
+      <w:r>
+        <w:rPr>
+          <w:rFonts w:ascii="Times New Roman" w:hAnsi="Times New Roman" w:cs="Times New Roman"/>
+          <w:sz w:val="24"/>
+          <w:szCs w:val="24"/>
+        </w:rPr>
+        <w:t>,</w:t>
+      </w:r>
+      <w:r>
+        <w:rPr>
+          <w:rFonts w:ascii="Times New Roman" w:hAnsi="Times New Roman" w:cs="Times New Roman"/>
+          <w:sz w:val="24"/>
+          <w:szCs w:val="24"/>
+        </w:rPr>
         <w:t xml:space="preserve"> </w:t>
       </w:r>
-      <w:proofErr w:type="spellStart"/>
-      <w:r>
-        <w:rPr>
-          <w:rFonts w:ascii="Times New Roman" w:hAnsi="Times New Roman" w:cs="Times New Roman"/>
-          <w:i/>
-          <w:iCs/>
-          <w:sz w:val="24"/>
-          <w:szCs w:val="24"/>
-        </w:rPr>
-        <w:t>Nisa</w:t>
-      </w:r>
-      <w:proofErr w:type="spellEnd"/>
+      <w:r>
+        <w:rPr>
+          <w:rFonts w:ascii="Times New Roman" w:hAnsi="Times New Roman" w:cs="Times New Roman"/>
+          <w:sz w:val="24"/>
+          <w:szCs w:val="24"/>
+        </w:rPr>
+        <w:t>Jurnal INFORMA Politeknik Indonusa Surakarta</w:t>
+      </w:r>
+      <w:r>
+        <w:rPr>
+          <w:rFonts w:ascii="Times New Roman" w:hAnsi="Times New Roman" w:cs="Times New Roman"/>
+          <w:sz w:val="24"/>
+          <w:szCs w:val="24"/>
+        </w:rPr>
+        <w:t>,</w:t>
+      </w:r>
+      <w:r>
+        <w:rPr>
+          <w:rFonts w:ascii="Times New Roman" w:hAnsi="Times New Roman" w:cs="Times New Roman"/>
+          <w:sz w:val="24"/>
+          <w:szCs w:val="24"/>
+        </w:rPr>
+        <w:t xml:space="preserve"> (online), </w:t>
+      </w:r>
+      <w:r>
+        <w:rPr>
+          <w:rFonts w:ascii="Times New Roman" w:hAnsi="Times New Roman" w:cs="Times New Roman"/>
+          <w:sz w:val="24"/>
+          <w:szCs w:val="24"/>
+        </w:rPr>
+        <w:t xml:space="preserve">Vol. </w:t>
+      </w:r>
+      <w:r>
+        <w:rPr>
+          <w:rFonts w:ascii="Times New Roman" w:hAnsi="Times New Roman" w:cs="Times New Roman"/>
+          <w:sz w:val="24"/>
+          <w:szCs w:val="24"/>
+        </w:rPr>
+        <w:t>4</w:t>
+      </w:r>
+      <w:r>
+        <w:rPr>
+          <w:rFonts w:ascii="Times New Roman" w:hAnsi="Times New Roman" w:cs="Times New Roman"/>
+          <w:sz w:val="24"/>
+          <w:szCs w:val="24"/>
+        </w:rPr>
+        <w:t xml:space="preserve"> No. </w:t>
+      </w:r>
+      <w:r>
+        <w:rPr>
+          <w:rFonts w:ascii="Times New Roman" w:hAnsi="Times New Roman" w:cs="Times New Roman"/>
+          <w:sz w:val="24"/>
+          <w:szCs w:val="24"/>
+        </w:rPr>
+        <w:t>3</w:t>
+      </w:r>
+      <w:r>
+        <w:rPr>
+          <w:rFonts w:ascii="Times New Roman" w:hAnsi="Times New Roman" w:cs="Times New Roman"/>
+          <w:sz w:val="24"/>
+          <w:szCs w:val="24"/>
+        </w:rPr>
+        <w:t>, (</w:t>
+      </w:r>
+      <w:r>
+        <w:rPr>
+          <w:rFonts w:ascii="Times New Roman" w:hAnsi="Times New Roman" w:cs="Times New Roman"/>
+          <w:sz w:val="24"/>
+          <w:szCs w:val="24"/>
+        </w:rPr>
+        <w:t>http://journal.unipdu.ac.id:8080/index.php/register/article/download/1273/822</w:t>
+      </w:r>
+      <w:r>
+        <w:rPr>
+          <w:rFonts w:ascii="Times New Roman" w:hAnsi="Times New Roman" w:cs="Times New Roman"/>
+          <w:sz w:val="24"/>
+          <w:szCs w:val="24"/>
+        </w:rPr>
+        <w:t>),</w:t>
+      </w:r>
+      <w:r>
+        <w:rPr>
+          <w:rFonts w:ascii="Times New Roman" w:hAnsi="Times New Roman" w:cs="Times New Roman"/>
+          <w:sz w:val="24"/>
+          <w:szCs w:val="24"/>
+        </w:rPr>
+        <w:t xml:space="preserve"> </w:t>
+      </w:r>
+      <w:r>
+        <w:rPr>
+          <w:rFonts w:ascii="Times New Roman" w:hAnsi="Times New Roman" w:cs="Times New Roman"/>
+          <w:sz w:val="24"/>
+          <w:szCs w:val="24"/>
+        </w:rPr>
+        <w:t>Universitas Mulawarman</w:t>
+      </w:r>
       <w:r>
         <w:rPr>
           <w:rFonts w:ascii="Times New Roman" w:hAnsi="Times New Roman" w:cs="Times New Roman"/>
@@ -3209,447 +1416,6 @@
         </w:rPr>
         <w:t xml:space="preserve">, </w:t>
       </w:r>
-      <w:proofErr w:type="spellStart"/>
-      <w:r>
-        <w:rPr>
-          <w:rFonts w:ascii="Times New Roman" w:hAnsi="Times New Roman" w:cs="Times New Roman"/>
-          <w:sz w:val="24"/>
-          <w:szCs w:val="24"/>
-        </w:rPr>
-        <w:t>dkk</w:t>
-      </w:r>
-      <w:proofErr w:type="spellEnd"/>
-      <w:r>
-        <w:rPr>
-          <w:rFonts w:ascii="Times New Roman" w:hAnsi="Times New Roman" w:cs="Times New Roman"/>
-          <w:sz w:val="24"/>
-          <w:szCs w:val="24"/>
-        </w:rPr>
-        <w:t xml:space="preserve">, </w:t>
-      </w:r>
-      <w:r>
-        <w:rPr>
-          <w:rFonts w:ascii="Times New Roman" w:hAnsi="Times New Roman" w:cs="Times New Roman"/>
-          <w:sz w:val="24"/>
-          <w:szCs w:val="24"/>
-        </w:rPr>
-        <w:t>20</w:t>
-      </w:r>
-      <w:r>
-        <w:rPr>
-          <w:rFonts w:ascii="Times New Roman" w:hAnsi="Times New Roman" w:cs="Times New Roman"/>
-          <w:sz w:val="24"/>
-          <w:szCs w:val="24"/>
-        </w:rPr>
-        <w:t>1</w:t>
-      </w:r>
-      <w:r>
-        <w:rPr>
-          <w:rFonts w:ascii="Times New Roman" w:hAnsi="Times New Roman" w:cs="Times New Roman"/>
-          <w:sz w:val="24"/>
-          <w:szCs w:val="24"/>
-        </w:rPr>
-        <w:t xml:space="preserve">8, </w:t>
-      </w:r>
-      <w:r>
-        <w:rPr>
-          <w:rFonts w:ascii="Times New Roman" w:hAnsi="Times New Roman" w:cs="Times New Roman"/>
-          <w:sz w:val="24"/>
-          <w:szCs w:val="24"/>
-        </w:rPr>
-        <w:t>“</w:t>
-      </w:r>
-      <w:proofErr w:type="spellStart"/>
-      <w:r>
-        <w:rPr>
-          <w:rFonts w:ascii="Times New Roman" w:hAnsi="Times New Roman" w:cs="Times New Roman"/>
-          <w:sz w:val="24"/>
-          <w:szCs w:val="24"/>
-        </w:rPr>
-        <w:t>Rancang</w:t>
-      </w:r>
-      <w:proofErr w:type="spellEnd"/>
-      <w:r>
-        <w:rPr>
-          <w:rFonts w:ascii="Times New Roman" w:hAnsi="Times New Roman" w:cs="Times New Roman"/>
-          <w:sz w:val="24"/>
-          <w:szCs w:val="24"/>
-        </w:rPr>
-        <w:t xml:space="preserve"> </w:t>
-      </w:r>
-      <w:proofErr w:type="spellStart"/>
-      <w:r>
-        <w:rPr>
-          <w:rFonts w:ascii="Times New Roman" w:hAnsi="Times New Roman" w:cs="Times New Roman"/>
-          <w:sz w:val="24"/>
-          <w:szCs w:val="24"/>
-        </w:rPr>
-        <w:t>Bangun</w:t>
-      </w:r>
-      <w:proofErr w:type="spellEnd"/>
-      <w:r>
-        <w:rPr>
-          <w:rFonts w:ascii="Times New Roman" w:hAnsi="Times New Roman" w:cs="Times New Roman"/>
-          <w:sz w:val="24"/>
-          <w:szCs w:val="24"/>
-        </w:rPr>
-        <w:t xml:space="preserve"> </w:t>
-      </w:r>
-      <w:proofErr w:type="spellStart"/>
-      <w:r>
-        <w:rPr>
-          <w:rFonts w:ascii="Times New Roman" w:hAnsi="Times New Roman" w:cs="Times New Roman"/>
-          <w:sz w:val="24"/>
-          <w:szCs w:val="24"/>
-        </w:rPr>
-        <w:t>Aplikasi</w:t>
-      </w:r>
-      <w:proofErr w:type="spellEnd"/>
-      <w:r>
-        <w:rPr>
-          <w:rFonts w:ascii="Times New Roman" w:hAnsi="Times New Roman" w:cs="Times New Roman"/>
-          <w:sz w:val="24"/>
-          <w:szCs w:val="24"/>
-        </w:rPr>
-        <w:t xml:space="preserve"> Panduan </w:t>
-      </w:r>
-      <w:proofErr w:type="spellStart"/>
-      <w:r>
-        <w:rPr>
-          <w:rFonts w:ascii="Times New Roman" w:hAnsi="Times New Roman" w:cs="Times New Roman"/>
-          <w:sz w:val="24"/>
-          <w:szCs w:val="24"/>
-        </w:rPr>
-        <w:t>Modifikasi</w:t>
-      </w:r>
-      <w:proofErr w:type="spellEnd"/>
-      <w:r>
-        <w:rPr>
-          <w:rFonts w:ascii="Times New Roman" w:hAnsi="Times New Roman" w:cs="Times New Roman"/>
-          <w:sz w:val="24"/>
-          <w:szCs w:val="24"/>
-        </w:rPr>
-        <w:t xml:space="preserve"> </w:t>
-      </w:r>
-      <w:proofErr w:type="spellStart"/>
-      <w:r>
-        <w:rPr>
-          <w:rFonts w:ascii="Times New Roman" w:hAnsi="Times New Roman" w:cs="Times New Roman"/>
-          <w:sz w:val="24"/>
-          <w:szCs w:val="24"/>
-        </w:rPr>
-        <w:t>Kendaraan</w:t>
-      </w:r>
-      <w:proofErr w:type="spellEnd"/>
-      <w:r>
-        <w:rPr>
-          <w:rFonts w:ascii="Times New Roman" w:hAnsi="Times New Roman" w:cs="Times New Roman"/>
-          <w:sz w:val="24"/>
-          <w:szCs w:val="24"/>
-        </w:rPr>
-        <w:t xml:space="preserve"> </w:t>
-      </w:r>
-      <w:proofErr w:type="spellStart"/>
-      <w:r>
-        <w:rPr>
-          <w:rFonts w:ascii="Times New Roman" w:hAnsi="Times New Roman" w:cs="Times New Roman"/>
-          <w:sz w:val="24"/>
-          <w:szCs w:val="24"/>
-        </w:rPr>
-        <w:t>Roda</w:t>
-      </w:r>
-      <w:proofErr w:type="spellEnd"/>
-      <w:r>
-        <w:rPr>
-          <w:rFonts w:ascii="Times New Roman" w:hAnsi="Times New Roman" w:cs="Times New Roman"/>
-          <w:sz w:val="24"/>
-          <w:szCs w:val="24"/>
-        </w:rPr>
-        <w:t xml:space="preserve"> </w:t>
-      </w:r>
-      <w:proofErr w:type="spellStart"/>
-      <w:r>
-        <w:rPr>
-          <w:rFonts w:ascii="Times New Roman" w:hAnsi="Times New Roman" w:cs="Times New Roman"/>
-          <w:sz w:val="24"/>
-          <w:szCs w:val="24"/>
-        </w:rPr>
-        <w:t>Empat</w:t>
-      </w:r>
-      <w:proofErr w:type="spellEnd"/>
-      <w:r>
-        <w:rPr>
-          <w:rFonts w:ascii="Times New Roman" w:hAnsi="Times New Roman" w:cs="Times New Roman"/>
-          <w:sz w:val="24"/>
-          <w:szCs w:val="24"/>
-        </w:rPr>
-        <w:t xml:space="preserve"> Pada </w:t>
-      </w:r>
-      <w:r>
-        <w:rPr>
-          <w:rFonts w:ascii="Times New Roman" w:hAnsi="Times New Roman" w:cs="Times New Roman"/>
-          <w:i/>
-          <w:iCs/>
-          <w:sz w:val="24"/>
-          <w:szCs w:val="24"/>
-        </w:rPr>
-        <w:t>Mobile Device</w:t>
-      </w:r>
-      <w:r>
-        <w:rPr>
-          <w:rFonts w:ascii="Times New Roman" w:hAnsi="Times New Roman" w:cs="Times New Roman"/>
-          <w:sz w:val="24"/>
-          <w:szCs w:val="24"/>
-        </w:rPr>
-        <w:t xml:space="preserve"> </w:t>
-      </w:r>
-      <w:proofErr w:type="spellStart"/>
-      <w:r>
-        <w:rPr>
-          <w:rFonts w:ascii="Times New Roman" w:hAnsi="Times New Roman" w:cs="Times New Roman"/>
-          <w:sz w:val="24"/>
-          <w:szCs w:val="24"/>
-        </w:rPr>
-        <w:t>Dengan</w:t>
-      </w:r>
-      <w:proofErr w:type="spellEnd"/>
-      <w:r>
-        <w:rPr>
-          <w:rFonts w:ascii="Times New Roman" w:hAnsi="Times New Roman" w:cs="Times New Roman"/>
-          <w:sz w:val="24"/>
-          <w:szCs w:val="24"/>
-        </w:rPr>
-        <w:t xml:space="preserve"> </w:t>
-      </w:r>
-      <w:proofErr w:type="spellStart"/>
-      <w:r>
-        <w:rPr>
-          <w:rFonts w:ascii="Times New Roman" w:hAnsi="Times New Roman" w:cs="Times New Roman"/>
-          <w:sz w:val="24"/>
-          <w:szCs w:val="24"/>
-        </w:rPr>
-        <w:t>Metode</w:t>
-      </w:r>
-      <w:proofErr w:type="spellEnd"/>
-      <w:r>
-        <w:rPr>
-          <w:rFonts w:ascii="Times New Roman" w:hAnsi="Times New Roman" w:cs="Times New Roman"/>
-          <w:sz w:val="24"/>
-          <w:szCs w:val="24"/>
-        </w:rPr>
-        <w:t xml:space="preserve"> </w:t>
-      </w:r>
-      <w:r>
-        <w:rPr>
-          <w:rFonts w:ascii="Times New Roman" w:hAnsi="Times New Roman" w:cs="Times New Roman"/>
-          <w:i/>
-          <w:iCs/>
-          <w:sz w:val="24"/>
-          <w:szCs w:val="24"/>
-        </w:rPr>
-        <w:t>Multi-Attribute Utility Theory</w:t>
-      </w:r>
-      <w:r>
-        <w:rPr>
-          <w:rFonts w:ascii="Times New Roman" w:hAnsi="Times New Roman" w:cs="Times New Roman"/>
-          <w:sz w:val="24"/>
-          <w:szCs w:val="24"/>
-        </w:rPr>
-        <w:t xml:space="preserve"> (M</w:t>
-      </w:r>
-      <w:r>
-        <w:rPr>
-          <w:rFonts w:ascii="Times New Roman" w:hAnsi="Times New Roman" w:cs="Times New Roman"/>
-          <w:sz w:val="24"/>
-          <w:szCs w:val="24"/>
-        </w:rPr>
-        <w:t>AUT</w:t>
-      </w:r>
-      <w:r>
-        <w:rPr>
-          <w:rFonts w:ascii="Times New Roman" w:hAnsi="Times New Roman" w:cs="Times New Roman"/>
-          <w:sz w:val="24"/>
-          <w:szCs w:val="24"/>
-        </w:rPr>
-        <w:t>)”</w:t>
-      </w:r>
-      <w:r>
-        <w:rPr>
-          <w:rFonts w:ascii="Times New Roman" w:hAnsi="Times New Roman" w:cs="Times New Roman"/>
-          <w:sz w:val="24"/>
-          <w:szCs w:val="24"/>
-        </w:rPr>
-        <w:t>,</w:t>
-      </w:r>
-      <w:r>
-        <w:rPr>
-          <w:rFonts w:ascii="Times New Roman" w:hAnsi="Times New Roman" w:cs="Times New Roman"/>
-          <w:sz w:val="24"/>
-          <w:szCs w:val="24"/>
-        </w:rPr>
-        <w:t xml:space="preserve"> </w:t>
-      </w:r>
-      <w:proofErr w:type="spellStart"/>
-      <w:r>
-        <w:rPr>
-          <w:rFonts w:ascii="Times New Roman" w:hAnsi="Times New Roman" w:cs="Times New Roman"/>
-          <w:sz w:val="24"/>
-          <w:szCs w:val="24"/>
-        </w:rPr>
-        <w:t>Jurnal</w:t>
-      </w:r>
-      <w:proofErr w:type="spellEnd"/>
-      <w:r>
-        <w:rPr>
-          <w:rFonts w:ascii="Times New Roman" w:hAnsi="Times New Roman" w:cs="Times New Roman"/>
-          <w:sz w:val="24"/>
-          <w:szCs w:val="24"/>
-        </w:rPr>
-        <w:t xml:space="preserve"> INFORMA </w:t>
-      </w:r>
-      <w:proofErr w:type="spellStart"/>
-      <w:r>
-        <w:rPr>
-          <w:rFonts w:ascii="Times New Roman" w:hAnsi="Times New Roman" w:cs="Times New Roman"/>
-          <w:sz w:val="24"/>
-          <w:szCs w:val="24"/>
-        </w:rPr>
-        <w:t>Politeknik</w:t>
-      </w:r>
-      <w:proofErr w:type="spellEnd"/>
-      <w:r>
-        <w:rPr>
-          <w:rFonts w:ascii="Times New Roman" w:hAnsi="Times New Roman" w:cs="Times New Roman"/>
-          <w:sz w:val="24"/>
-          <w:szCs w:val="24"/>
-        </w:rPr>
-        <w:t xml:space="preserve"> </w:t>
-      </w:r>
-      <w:proofErr w:type="spellStart"/>
-      <w:r>
-        <w:rPr>
-          <w:rFonts w:ascii="Times New Roman" w:hAnsi="Times New Roman" w:cs="Times New Roman"/>
-          <w:sz w:val="24"/>
-          <w:szCs w:val="24"/>
-        </w:rPr>
-        <w:t>Indonusa</w:t>
-      </w:r>
-      <w:proofErr w:type="spellEnd"/>
-      <w:r>
-        <w:rPr>
-          <w:rFonts w:ascii="Times New Roman" w:hAnsi="Times New Roman" w:cs="Times New Roman"/>
-          <w:sz w:val="24"/>
-          <w:szCs w:val="24"/>
-        </w:rPr>
-        <w:t xml:space="preserve"> Surakarta</w:t>
-      </w:r>
-      <w:r>
-        <w:rPr>
-          <w:rFonts w:ascii="Times New Roman" w:hAnsi="Times New Roman" w:cs="Times New Roman"/>
-          <w:sz w:val="24"/>
-          <w:szCs w:val="24"/>
-        </w:rPr>
-        <w:t>,</w:t>
-      </w:r>
-      <w:r>
-        <w:rPr>
-          <w:rFonts w:ascii="Times New Roman" w:hAnsi="Times New Roman" w:cs="Times New Roman"/>
-          <w:sz w:val="24"/>
-          <w:szCs w:val="24"/>
-        </w:rPr>
-        <w:t xml:space="preserve"> (online), </w:t>
-      </w:r>
-      <w:r>
-        <w:rPr>
-          <w:rFonts w:ascii="Times New Roman" w:hAnsi="Times New Roman" w:cs="Times New Roman"/>
-          <w:sz w:val="24"/>
-          <w:szCs w:val="24"/>
-        </w:rPr>
-        <w:t xml:space="preserve">Vol. </w:t>
-      </w:r>
-      <w:r>
-        <w:rPr>
-          <w:rFonts w:ascii="Times New Roman" w:hAnsi="Times New Roman" w:cs="Times New Roman"/>
-          <w:sz w:val="24"/>
-          <w:szCs w:val="24"/>
-        </w:rPr>
-        <w:t>4</w:t>
-      </w:r>
-      <w:r>
-        <w:rPr>
-          <w:rFonts w:ascii="Times New Roman" w:hAnsi="Times New Roman" w:cs="Times New Roman"/>
-          <w:sz w:val="24"/>
-          <w:szCs w:val="24"/>
-        </w:rPr>
-        <w:t xml:space="preserve"> No. </w:t>
-      </w:r>
-      <w:r>
-        <w:rPr>
-          <w:rFonts w:ascii="Times New Roman" w:hAnsi="Times New Roman" w:cs="Times New Roman"/>
-          <w:sz w:val="24"/>
-          <w:szCs w:val="24"/>
-        </w:rPr>
-        <w:t>3</w:t>
-      </w:r>
-      <w:r>
-        <w:rPr>
-          <w:rFonts w:ascii="Times New Roman" w:hAnsi="Times New Roman" w:cs="Times New Roman"/>
-          <w:sz w:val="24"/>
-          <w:szCs w:val="24"/>
-        </w:rPr>
-        <w:t>, (</w:t>
-      </w:r>
-      <w:r>
-        <w:rPr>
-          <w:rFonts w:ascii="Times New Roman" w:hAnsi="Times New Roman" w:cs="Times New Roman"/>
-          <w:sz w:val="24"/>
-          <w:szCs w:val="24"/>
-        </w:rPr>
-        <w:t>http://journal.unipdu.ac.id:8080/index.php/register/article/download/1273/822</w:t>
-      </w:r>
-      <w:r>
-        <w:rPr>
-          <w:rFonts w:ascii="Times New Roman" w:hAnsi="Times New Roman" w:cs="Times New Roman"/>
-          <w:sz w:val="24"/>
-          <w:szCs w:val="24"/>
-        </w:rPr>
-        <w:t>),</w:t>
-      </w:r>
-      <w:r>
-        <w:rPr>
-          <w:rFonts w:ascii="Times New Roman" w:hAnsi="Times New Roman" w:cs="Times New Roman"/>
-          <w:sz w:val="24"/>
-          <w:szCs w:val="24"/>
-        </w:rPr>
-        <w:t xml:space="preserve"> </w:t>
-      </w:r>
-      <w:r>
-        <w:rPr>
-          <w:rFonts w:ascii="Times New Roman" w:hAnsi="Times New Roman" w:cs="Times New Roman"/>
-          <w:sz w:val="24"/>
-          <w:szCs w:val="24"/>
-        </w:rPr>
-        <w:t xml:space="preserve">Universitas </w:t>
-      </w:r>
-      <w:proofErr w:type="spellStart"/>
-      <w:r>
-        <w:rPr>
-          <w:rFonts w:ascii="Times New Roman" w:hAnsi="Times New Roman" w:cs="Times New Roman"/>
-          <w:sz w:val="24"/>
-          <w:szCs w:val="24"/>
-        </w:rPr>
-        <w:t>Mulawarman</w:t>
-      </w:r>
-      <w:proofErr w:type="spellEnd"/>
-      <w:r>
-        <w:rPr>
-          <w:rFonts w:ascii="Times New Roman" w:hAnsi="Times New Roman" w:cs="Times New Roman"/>
-          <w:sz w:val="24"/>
-          <w:szCs w:val="24"/>
-        </w:rPr>
-        <w:t xml:space="preserve">, </w:t>
-      </w:r>
-      <w:proofErr w:type="spellStart"/>
       <w:r>
         <w:rPr>
           <w:rFonts w:ascii="Times New Roman" w:hAnsi="Times New Roman" w:cs="Times New Roman"/>
@@ -3658,7 +1424,6 @@
         </w:rPr>
         <w:t>Samarinda</w:t>
       </w:r>
-      <w:proofErr w:type="spellEnd"/>
       <w:r>
         <w:rPr>
           <w:rFonts w:ascii="Times New Roman" w:hAnsi="Times New Roman" w:cs="Times New Roman"/>
@@ -3687,9 +1452,8 @@
           <w:sz w:val="24"/>
           <w:szCs w:val="24"/>
         </w:rPr>
-        <w:t xml:space="preserve">LM. </w:t>
-      </w:r>
-      <w:proofErr w:type="spellStart"/>
+        <w:t>LM. Fajar Israwan</w:t>
+      </w:r>
       <w:r>
         <w:rPr>
           <w:rFonts w:ascii="Times New Roman" w:hAnsi="Times New Roman" w:cs="Times New Roman"/>
@@ -3698,9 +1462,48 @@
           <w:sz w:val="24"/>
           <w:szCs w:val="24"/>
         </w:rPr>
-        <w:t>Fajar</w:t>
-      </w:r>
-      <w:proofErr w:type="spellEnd"/>
+        <w:t xml:space="preserve">, </w:t>
+      </w:r>
+      <w:r>
+        <w:rPr>
+          <w:rFonts w:ascii="Times New Roman" w:hAnsi="Times New Roman" w:cs="Times New Roman"/>
+          <w:sz w:val="24"/>
+          <w:szCs w:val="24"/>
+        </w:rPr>
+        <w:t>dkk, 2018</w:t>
+      </w:r>
+      <w:r>
+        <w:rPr>
+          <w:rFonts w:ascii="Times New Roman" w:hAnsi="Times New Roman" w:cs="Times New Roman"/>
+          <w:sz w:val="24"/>
+          <w:szCs w:val="24"/>
+        </w:rPr>
+        <w:t>, “</w:t>
+      </w:r>
+      <w:r>
+        <w:rPr>
+          <w:rFonts w:ascii="Times New Roman" w:hAnsi="Times New Roman" w:cs="Times New Roman"/>
+          <w:sz w:val="24"/>
+          <w:szCs w:val="24"/>
+        </w:rPr>
+        <w:t>Penentuan Karyawan Berprestasi Menggunakan</w:t>
+      </w:r>
+      <w:r>
+        <w:rPr>
+          <w:rFonts w:ascii="Times New Roman" w:hAnsi="Times New Roman" w:cs="Times New Roman"/>
+          <w:sz w:val="24"/>
+          <w:szCs w:val="24"/>
+        </w:rPr>
+        <w:t xml:space="preserve"> </w:t>
+      </w:r>
+      <w:r>
+        <w:rPr>
+          <w:rFonts w:ascii="Times New Roman" w:hAnsi="Times New Roman" w:cs="Times New Roman"/>
+          <w:sz w:val="24"/>
+          <w:szCs w:val="24"/>
+        </w:rPr>
+        <w:t xml:space="preserve">Metode </w:t>
+      </w:r>
       <w:r>
         <w:rPr>
           <w:rFonts w:ascii="Times New Roman" w:hAnsi="Times New Roman" w:cs="Times New Roman"/>
@@ -3709,154 +1512,6 @@
           <w:sz w:val="24"/>
           <w:szCs w:val="24"/>
         </w:rPr>
-        <w:t xml:space="preserve"> </w:t>
-      </w:r>
-      <w:proofErr w:type="spellStart"/>
-      <w:r>
-        <w:rPr>
-          <w:rFonts w:ascii="Times New Roman" w:hAnsi="Times New Roman" w:cs="Times New Roman"/>
-          <w:i/>
-          <w:iCs/>
-          <w:sz w:val="24"/>
-          <w:szCs w:val="24"/>
-        </w:rPr>
-        <w:t>Israwan</w:t>
-      </w:r>
-      <w:proofErr w:type="spellEnd"/>
-      <w:r>
-        <w:rPr>
-          <w:rFonts w:ascii="Times New Roman" w:hAnsi="Times New Roman" w:cs="Times New Roman"/>
-          <w:i/>
-          <w:iCs/>
-          <w:sz w:val="24"/>
-          <w:szCs w:val="24"/>
-        </w:rPr>
-        <w:t xml:space="preserve">, </w:t>
-      </w:r>
-      <w:proofErr w:type="spellStart"/>
-      <w:r>
-        <w:rPr>
-          <w:rFonts w:ascii="Times New Roman" w:hAnsi="Times New Roman" w:cs="Times New Roman"/>
-          <w:sz w:val="24"/>
-          <w:szCs w:val="24"/>
-        </w:rPr>
-        <w:t>dkk</w:t>
-      </w:r>
-      <w:proofErr w:type="spellEnd"/>
-      <w:r>
-        <w:rPr>
-          <w:rFonts w:ascii="Times New Roman" w:hAnsi="Times New Roman" w:cs="Times New Roman"/>
-          <w:sz w:val="24"/>
-          <w:szCs w:val="24"/>
-        </w:rPr>
-        <w:t>, 2018</w:t>
-      </w:r>
-      <w:r>
-        <w:rPr>
-          <w:rFonts w:ascii="Times New Roman" w:hAnsi="Times New Roman" w:cs="Times New Roman"/>
-          <w:sz w:val="24"/>
-          <w:szCs w:val="24"/>
-        </w:rPr>
-        <w:t>, “</w:t>
-      </w:r>
-      <w:proofErr w:type="spellStart"/>
-      <w:r>
-        <w:rPr>
-          <w:rFonts w:ascii="Times New Roman" w:hAnsi="Times New Roman" w:cs="Times New Roman"/>
-          <w:sz w:val="24"/>
-          <w:szCs w:val="24"/>
-        </w:rPr>
-        <w:t>Penentuan</w:t>
-      </w:r>
-      <w:proofErr w:type="spellEnd"/>
-      <w:r>
-        <w:rPr>
-          <w:rFonts w:ascii="Times New Roman" w:hAnsi="Times New Roman" w:cs="Times New Roman"/>
-          <w:sz w:val="24"/>
-          <w:szCs w:val="24"/>
-        </w:rPr>
-        <w:t xml:space="preserve"> </w:t>
-      </w:r>
-      <w:proofErr w:type="spellStart"/>
-      <w:r>
-        <w:rPr>
-          <w:rFonts w:ascii="Times New Roman" w:hAnsi="Times New Roman" w:cs="Times New Roman"/>
-          <w:sz w:val="24"/>
-          <w:szCs w:val="24"/>
-        </w:rPr>
-        <w:t>Karyawan</w:t>
-      </w:r>
-      <w:proofErr w:type="spellEnd"/>
-      <w:r>
-        <w:rPr>
-          <w:rFonts w:ascii="Times New Roman" w:hAnsi="Times New Roman" w:cs="Times New Roman"/>
-          <w:sz w:val="24"/>
-          <w:szCs w:val="24"/>
-        </w:rPr>
-        <w:t xml:space="preserve"> </w:t>
-      </w:r>
-      <w:proofErr w:type="spellStart"/>
-      <w:r>
-        <w:rPr>
-          <w:rFonts w:ascii="Times New Roman" w:hAnsi="Times New Roman" w:cs="Times New Roman"/>
-          <w:sz w:val="24"/>
-          <w:szCs w:val="24"/>
-        </w:rPr>
-        <w:t>Berprestasi</w:t>
-      </w:r>
-      <w:proofErr w:type="spellEnd"/>
-      <w:r>
-        <w:rPr>
-          <w:rFonts w:ascii="Times New Roman" w:hAnsi="Times New Roman" w:cs="Times New Roman"/>
-          <w:sz w:val="24"/>
-          <w:szCs w:val="24"/>
-        </w:rPr>
-        <w:t xml:space="preserve"> </w:t>
-      </w:r>
-      <w:proofErr w:type="spellStart"/>
-      <w:r>
-        <w:rPr>
-          <w:rFonts w:ascii="Times New Roman" w:hAnsi="Times New Roman" w:cs="Times New Roman"/>
-          <w:sz w:val="24"/>
-          <w:szCs w:val="24"/>
-        </w:rPr>
-        <w:t>Menggunakan</w:t>
-      </w:r>
-      <w:proofErr w:type="spellEnd"/>
-      <w:r>
-        <w:rPr>
-          <w:rFonts w:ascii="Times New Roman" w:hAnsi="Times New Roman" w:cs="Times New Roman"/>
-          <w:sz w:val="24"/>
-          <w:szCs w:val="24"/>
-        </w:rPr>
-        <w:t xml:space="preserve"> </w:t>
-      </w:r>
-      <w:proofErr w:type="spellStart"/>
-      <w:r>
-        <w:rPr>
-          <w:rFonts w:ascii="Times New Roman" w:hAnsi="Times New Roman" w:cs="Times New Roman"/>
-          <w:sz w:val="24"/>
-          <w:szCs w:val="24"/>
-        </w:rPr>
-        <w:t>Metode</w:t>
-      </w:r>
-      <w:proofErr w:type="spellEnd"/>
-      <w:r>
-        <w:rPr>
-          <w:rFonts w:ascii="Times New Roman" w:hAnsi="Times New Roman" w:cs="Times New Roman"/>
-          <w:sz w:val="24"/>
-          <w:szCs w:val="24"/>
-        </w:rPr>
-        <w:t xml:space="preserve"> </w:t>
-      </w:r>
-      <w:r>
-        <w:rPr>
-          <w:rFonts w:ascii="Times New Roman" w:hAnsi="Times New Roman" w:cs="Times New Roman"/>
-          <w:i/>
-          <w:iCs/>
-          <w:sz w:val="24"/>
-          <w:szCs w:val="24"/>
-        </w:rPr>
         <w:t>Multi Attribute Utility Theory</w:t>
       </w:r>
       <w:r>
@@ -3875,34 +1530,14 @@
         </w:rPr>
         <w:t xml:space="preserve">”, </w:t>
       </w:r>
-      <w:proofErr w:type="spellStart"/>
-      <w:r>
-        <w:rPr>
-          <w:rFonts w:ascii="Times New Roman" w:hAnsi="Times New Roman" w:cs="Times New Roman"/>
-          <w:sz w:val="24"/>
-          <w:szCs w:val="24"/>
-        </w:rPr>
-        <w:t>Jurnal</w:t>
-      </w:r>
-      <w:proofErr w:type="spellEnd"/>
-      <w:r>
-        <w:rPr>
-          <w:rFonts w:ascii="Times New Roman" w:hAnsi="Times New Roman" w:cs="Times New Roman"/>
-          <w:sz w:val="24"/>
-          <w:szCs w:val="24"/>
-        </w:rPr>
-        <w:t xml:space="preserve"> </w:t>
-      </w:r>
-      <w:proofErr w:type="spellStart"/>
-      <w:r>
-        <w:rPr>
-          <w:rFonts w:ascii="Times New Roman" w:hAnsi="Times New Roman" w:cs="Times New Roman"/>
-          <w:sz w:val="24"/>
-          <w:szCs w:val="24"/>
-        </w:rPr>
-        <w:t>Informatika</w:t>
-      </w:r>
-      <w:proofErr w:type="spellEnd"/>
+      <w:r>
+        <w:rPr>
+          <w:rFonts w:ascii="Times New Roman" w:hAnsi="Times New Roman" w:cs="Times New Roman"/>
+          <w:sz w:val="24"/>
+          <w:szCs w:val="24"/>
+        </w:rPr>
+        <w:t>Jurnal Informatika</w:t>
+      </w:r>
       <w:r>
         <w:rPr>
           <w:rFonts w:ascii="Times New Roman" w:hAnsi="Times New Roman" w:cs="Times New Roman"/>
@@ -3962,98 +1597,16 @@
           <w:sz w:val="24"/>
           <w:szCs w:val="24"/>
         </w:rPr>
-        <w:t xml:space="preserve">, </w:t>
-      </w:r>
-      <w:proofErr w:type="spellStart"/>
-      <w:r>
-        <w:rPr>
-          <w:rFonts w:ascii="Times New Roman" w:hAnsi="Times New Roman" w:cs="Times New Roman"/>
-          <w:sz w:val="24"/>
-          <w:szCs w:val="24"/>
-        </w:rPr>
-        <w:t>diakses</w:t>
-      </w:r>
-      <w:proofErr w:type="spellEnd"/>
-      <w:r>
-        <w:rPr>
-          <w:rFonts w:ascii="Times New Roman" w:hAnsi="Times New Roman" w:cs="Times New Roman"/>
-          <w:sz w:val="24"/>
-          <w:szCs w:val="24"/>
-        </w:rPr>
-        <w:t xml:space="preserve"> 30 </w:t>
-      </w:r>
-      <w:proofErr w:type="spellStart"/>
-      <w:r>
-        <w:rPr>
-          <w:rFonts w:ascii="Times New Roman" w:hAnsi="Times New Roman" w:cs="Times New Roman"/>
-          <w:sz w:val="24"/>
-          <w:szCs w:val="24"/>
-        </w:rPr>
-        <w:t>maret</w:t>
-      </w:r>
-      <w:proofErr w:type="spellEnd"/>
-      <w:r>
-        <w:rPr>
-          <w:rFonts w:ascii="Times New Roman" w:hAnsi="Times New Roman" w:cs="Times New Roman"/>
-          <w:sz w:val="24"/>
-          <w:szCs w:val="24"/>
-        </w:rPr>
-        <w:t xml:space="preserve"> 2021), </w:t>
-      </w:r>
-      <w:r>
-        <w:rPr>
-          <w:rFonts w:ascii="Times New Roman" w:hAnsi="Times New Roman" w:cs="Times New Roman"/>
-          <w:sz w:val="24"/>
-          <w:szCs w:val="24"/>
-        </w:rPr>
-        <w:t xml:space="preserve">Universitas </w:t>
-      </w:r>
-      <w:proofErr w:type="spellStart"/>
-      <w:r>
-        <w:rPr>
-          <w:rFonts w:ascii="Times New Roman" w:hAnsi="Times New Roman" w:cs="Times New Roman"/>
-          <w:sz w:val="24"/>
-          <w:szCs w:val="24"/>
-        </w:rPr>
-        <w:t>Dayanu</w:t>
-      </w:r>
-      <w:proofErr w:type="spellEnd"/>
-      <w:r>
-        <w:rPr>
-          <w:rFonts w:ascii="Times New Roman" w:hAnsi="Times New Roman" w:cs="Times New Roman"/>
-          <w:sz w:val="24"/>
-          <w:szCs w:val="24"/>
-        </w:rPr>
-        <w:t xml:space="preserve"> </w:t>
-      </w:r>
-      <w:proofErr w:type="spellStart"/>
-      <w:r>
-        <w:rPr>
-          <w:rFonts w:ascii="Times New Roman" w:hAnsi="Times New Roman" w:cs="Times New Roman"/>
-          <w:sz w:val="24"/>
-          <w:szCs w:val="24"/>
-        </w:rPr>
-        <w:t>Ikhsanuddin</w:t>
-      </w:r>
-      <w:proofErr w:type="spellEnd"/>
-      <w:r>
-        <w:rPr>
-          <w:rFonts w:ascii="Times New Roman" w:hAnsi="Times New Roman" w:cs="Times New Roman"/>
-          <w:sz w:val="24"/>
-          <w:szCs w:val="24"/>
-        </w:rPr>
-        <w:t xml:space="preserve"> </w:t>
-      </w:r>
-      <w:proofErr w:type="spellStart"/>
-      <w:r>
-        <w:rPr>
-          <w:rFonts w:ascii="Times New Roman" w:hAnsi="Times New Roman" w:cs="Times New Roman"/>
-          <w:sz w:val="24"/>
-          <w:szCs w:val="24"/>
-        </w:rPr>
-        <w:t>Baubau</w:t>
-      </w:r>
-      <w:proofErr w:type="spellEnd"/>
+        <w:t xml:space="preserve">, diakses 30 maret 2021), </w:t>
+      </w:r>
+      <w:r>
+        <w:rPr>
+          <w:rFonts w:ascii="Times New Roman" w:hAnsi="Times New Roman" w:cs="Times New Roman"/>
+          <w:sz w:val="24"/>
+          <w:szCs w:val="24"/>
+        </w:rPr>
+        <w:t>Universitas Dayanu Ikhsanuddin Baubau</w:t>
+      </w:r>
       <w:r>
         <w:rPr>
           <w:rFonts w:ascii="Times New Roman" w:hAnsi="Times New Roman" w:cs="Times New Roman"/>
@@ -4092,77 +1645,15 @@
           <w:sz w:val="24"/>
           <w:szCs w:val="24"/>
         </w:rPr>
-        <w:t xml:space="preserve">M </w:t>
-      </w:r>
-      <w:proofErr w:type="spellStart"/>
-      <w:r>
-        <w:rPr>
-          <w:rFonts w:ascii="Times New Roman" w:hAnsi="Times New Roman" w:cs="Times New Roman"/>
-          <w:i/>
-          <w:iCs/>
-          <w:sz w:val="24"/>
-          <w:szCs w:val="24"/>
-        </w:rPr>
-        <w:t>M</w:t>
-      </w:r>
-      <w:proofErr w:type="spellEnd"/>
-      <w:r>
-        <w:rPr>
-          <w:rFonts w:ascii="Times New Roman" w:hAnsi="Times New Roman" w:cs="Times New Roman"/>
-          <w:i/>
-          <w:iCs/>
-          <w:sz w:val="24"/>
-          <w:szCs w:val="24"/>
-        </w:rPr>
-        <w:t xml:space="preserve"> D </w:t>
-      </w:r>
-      <w:proofErr w:type="spellStart"/>
-      <w:r>
-        <w:rPr>
-          <w:rFonts w:ascii="Times New Roman" w:hAnsi="Times New Roman" w:cs="Times New Roman"/>
-          <w:i/>
-          <w:iCs/>
-          <w:sz w:val="24"/>
-          <w:szCs w:val="24"/>
-        </w:rPr>
-        <w:t>Widianta</w:t>
-      </w:r>
-      <w:proofErr w:type="spellEnd"/>
-      <w:r>
-        <w:rPr>
-          <w:rFonts w:ascii="Times New Roman" w:hAnsi="Times New Roman" w:cs="Times New Roman"/>
-          <w:i/>
-          <w:iCs/>
-          <w:sz w:val="24"/>
-          <w:szCs w:val="24"/>
-        </w:rPr>
-        <w:t>,</w:t>
-      </w:r>
-      <w:r>
-        <w:rPr>
-          <w:rFonts w:ascii="Times New Roman" w:hAnsi="Times New Roman" w:cs="Times New Roman"/>
-          <w:sz w:val="24"/>
-          <w:szCs w:val="24"/>
-        </w:rPr>
-        <w:t xml:space="preserve"> </w:t>
-      </w:r>
-      <w:proofErr w:type="spellStart"/>
-      <w:r>
-        <w:rPr>
-          <w:rFonts w:ascii="Times New Roman" w:hAnsi="Times New Roman" w:cs="Times New Roman"/>
-          <w:sz w:val="24"/>
-          <w:szCs w:val="24"/>
-        </w:rPr>
-        <w:t>dkk</w:t>
-      </w:r>
-      <w:proofErr w:type="spellEnd"/>
-      <w:r>
-        <w:rPr>
-          <w:rFonts w:ascii="Times New Roman" w:hAnsi="Times New Roman" w:cs="Times New Roman"/>
-          <w:sz w:val="24"/>
-          <w:szCs w:val="24"/>
-        </w:rPr>
-        <w:t>, 2018, “</w:t>
+        <w:t>M M D Widianta,</w:t>
+      </w:r>
+      <w:r>
+        <w:rPr>
+          <w:rFonts w:ascii="Times New Roman" w:hAnsi="Times New Roman" w:cs="Times New Roman"/>
+          <w:sz w:val="24"/>
+          <w:szCs w:val="24"/>
+        </w:rPr>
+        <w:t xml:space="preserve"> dkk, 2018, “</w:t>
       </w:r>
       <w:r>
         <w:rPr>
@@ -4219,105 +1710,15 @@
           <w:sz w:val="24"/>
           <w:szCs w:val="24"/>
         </w:rPr>
-        <w:t xml:space="preserve">, </w:t>
-      </w:r>
-      <w:proofErr w:type="spellStart"/>
-      <w:r>
-        <w:rPr>
-          <w:rFonts w:ascii="Times New Roman" w:hAnsi="Times New Roman" w:cs="Times New Roman"/>
-          <w:sz w:val="24"/>
-          <w:szCs w:val="24"/>
-        </w:rPr>
-        <w:t>diakses</w:t>
-      </w:r>
-      <w:proofErr w:type="spellEnd"/>
-      <w:r>
-        <w:rPr>
-          <w:rFonts w:ascii="Times New Roman" w:hAnsi="Times New Roman" w:cs="Times New Roman"/>
-          <w:sz w:val="24"/>
-          <w:szCs w:val="24"/>
-        </w:rPr>
-        <w:t xml:space="preserve"> 16 </w:t>
-      </w:r>
-      <w:proofErr w:type="spellStart"/>
-      <w:r>
-        <w:rPr>
-          <w:rFonts w:ascii="Times New Roman" w:hAnsi="Times New Roman" w:cs="Times New Roman"/>
-          <w:sz w:val="24"/>
-          <w:szCs w:val="24"/>
-        </w:rPr>
-        <w:t>februari</w:t>
-      </w:r>
-      <w:proofErr w:type="spellEnd"/>
-      <w:r>
-        <w:rPr>
-          <w:rFonts w:ascii="Times New Roman" w:hAnsi="Times New Roman" w:cs="Times New Roman"/>
-          <w:sz w:val="24"/>
-          <w:szCs w:val="24"/>
-        </w:rPr>
-        <w:t xml:space="preserve"> 2021</w:t>
-      </w:r>
-      <w:r>
-        <w:rPr>
-          <w:rFonts w:ascii="Times New Roman" w:hAnsi="Times New Roman" w:cs="Times New Roman"/>
-          <w:sz w:val="24"/>
-          <w:szCs w:val="24"/>
-        </w:rPr>
-        <w:t xml:space="preserve">), </w:t>
-      </w:r>
-      <w:proofErr w:type="spellStart"/>
-      <w:r>
-        <w:rPr>
-          <w:rFonts w:ascii="Times New Roman" w:hAnsi="Times New Roman" w:cs="Times New Roman"/>
-          <w:sz w:val="24"/>
-          <w:szCs w:val="24"/>
-        </w:rPr>
-        <w:t>Politeknik</w:t>
-      </w:r>
-      <w:proofErr w:type="spellEnd"/>
-      <w:r>
-        <w:rPr>
-          <w:rFonts w:ascii="Times New Roman" w:hAnsi="Times New Roman" w:cs="Times New Roman"/>
-          <w:sz w:val="24"/>
-          <w:szCs w:val="24"/>
-        </w:rPr>
-        <w:t xml:space="preserve"> Negeri </w:t>
-      </w:r>
-      <w:proofErr w:type="spellStart"/>
-      <w:r>
-        <w:rPr>
-          <w:rFonts w:ascii="Times New Roman" w:hAnsi="Times New Roman" w:cs="Times New Roman"/>
-          <w:sz w:val="24"/>
-          <w:szCs w:val="24"/>
-        </w:rPr>
-        <w:t>Jember</w:t>
-      </w:r>
-      <w:proofErr w:type="spellEnd"/>
-      <w:r>
-        <w:rPr>
-          <w:rFonts w:ascii="Times New Roman" w:hAnsi="Times New Roman" w:cs="Times New Roman"/>
-          <w:sz w:val="24"/>
-          <w:szCs w:val="24"/>
-        </w:rPr>
-        <w:t xml:space="preserve">, </w:t>
-      </w:r>
-      <w:proofErr w:type="spellStart"/>
-      <w:r>
-        <w:rPr>
-          <w:rFonts w:ascii="Times New Roman" w:hAnsi="Times New Roman" w:cs="Times New Roman"/>
-          <w:sz w:val="24"/>
-          <w:szCs w:val="24"/>
-        </w:rPr>
-        <w:t>Jember</w:t>
-      </w:r>
-      <w:proofErr w:type="spellEnd"/>
-      <w:r>
-        <w:rPr>
-          <w:rFonts w:ascii="Times New Roman" w:hAnsi="Times New Roman" w:cs="Times New Roman"/>
-          <w:sz w:val="24"/>
-          <w:szCs w:val="24"/>
-        </w:rPr>
-        <w:t>.</w:t>
+        <w:t>, diakses 16 februari 2021</w:t>
+      </w:r>
+      <w:r>
+        <w:rPr>
+          <w:rFonts w:ascii="Times New Roman" w:hAnsi="Times New Roman" w:cs="Times New Roman"/>
+          <w:sz w:val="24"/>
+          <w:szCs w:val="24"/>
+        </w:rPr>
+        <w:t>), Politeknik Negeri Jember, Jember.</w:t>
       </w:r>
     </w:p>
     <w:p>
@@ -4339,9 +1740,8 @@
           <w:sz w:val="24"/>
           <w:szCs w:val="24"/>
         </w:rPr>
-        <w:t xml:space="preserve">Omar </w:t>
-      </w:r>
-      <w:proofErr w:type="spellStart"/>
+        <w:t>Omar Pahlevi</w:t>
+      </w:r>
       <w:r>
         <w:rPr>
           <w:rFonts w:ascii="Times New Roman" w:hAnsi="Times New Roman" w:cs="Times New Roman"/>
@@ -4350,17 +1750,6 @@
           <w:sz w:val="24"/>
           <w:szCs w:val="24"/>
         </w:rPr>
-        <w:t>Pahlevi</w:t>
-      </w:r>
-      <w:proofErr w:type="spellEnd"/>
-      <w:r>
-        <w:rPr>
-          <w:rFonts w:ascii="Times New Roman" w:hAnsi="Times New Roman" w:cs="Times New Roman"/>
-          <w:i/>
-          <w:iCs/>
-          <w:sz w:val="24"/>
-          <w:szCs w:val="24"/>
-        </w:rPr>
         <w:t xml:space="preserve">, </w:t>
       </w:r>
       <w:r>
@@ -4371,16 +1760,46 @@
         </w:rPr>
         <w:t>2018, “</w:t>
       </w:r>
-      <w:proofErr w:type="spellStart"/>
-      <w:r>
-        <w:rPr>
-          <w:rFonts w:ascii="Times New Roman" w:hAnsi="Times New Roman" w:cs="Times New Roman"/>
-          <w:sz w:val="24"/>
-          <w:szCs w:val="24"/>
-        </w:rPr>
-        <w:t>Sistem</w:t>
-      </w:r>
-      <w:proofErr w:type="spellEnd"/>
+      <w:r>
+        <w:rPr>
+          <w:rFonts w:ascii="Times New Roman" w:hAnsi="Times New Roman" w:cs="Times New Roman"/>
+          <w:sz w:val="24"/>
+          <w:szCs w:val="24"/>
+        </w:rPr>
+        <w:t xml:space="preserve">Sistem Informasi Inventori Barang Menggunakan Metode Object Oriented </w:t>
+      </w:r>
+      <w:r>
+        <w:rPr>
+          <w:rFonts w:ascii="Times New Roman" w:hAnsi="Times New Roman" w:cs="Times New Roman"/>
+          <w:sz w:val="24"/>
+          <w:szCs w:val="24"/>
+        </w:rPr>
+        <w:t>d</w:t>
+      </w:r>
+      <w:r>
+        <w:rPr>
+          <w:rFonts w:ascii="Times New Roman" w:hAnsi="Times New Roman" w:cs="Times New Roman"/>
+          <w:sz w:val="24"/>
+          <w:szCs w:val="24"/>
+        </w:rPr>
+        <w:t>i P</w:t>
+      </w:r>
+      <w:r>
+        <w:rPr>
+          <w:rFonts w:ascii="Times New Roman" w:hAnsi="Times New Roman" w:cs="Times New Roman"/>
+          <w:sz w:val="24"/>
+          <w:szCs w:val="24"/>
+        </w:rPr>
+        <w:t>t</w:t>
+      </w:r>
+      <w:r>
+        <w:rPr>
+          <w:rFonts w:ascii="Times New Roman" w:hAnsi="Times New Roman" w:cs="Times New Roman"/>
+          <w:sz w:val="24"/>
+          <w:szCs w:val="24"/>
+        </w:rPr>
+        <w:t>. Livaza</w:t>
+      </w:r>
       <w:r>
         <w:rPr>
           <w:rFonts w:ascii="Times New Roman" w:hAnsi="Times New Roman" w:cs="Times New Roman"/>
@@ -4389,207 +1808,21 @@
         </w:rPr>
         <w:t xml:space="preserve"> </w:t>
       </w:r>
-      <w:proofErr w:type="spellStart"/>
-      <w:r>
-        <w:rPr>
-          <w:rFonts w:ascii="Times New Roman" w:hAnsi="Times New Roman" w:cs="Times New Roman"/>
-          <w:sz w:val="24"/>
-          <w:szCs w:val="24"/>
-        </w:rPr>
-        <w:t>Informasi</w:t>
-      </w:r>
-      <w:proofErr w:type="spellEnd"/>
-      <w:r>
-        <w:rPr>
-          <w:rFonts w:ascii="Times New Roman" w:hAnsi="Times New Roman" w:cs="Times New Roman"/>
-          <w:sz w:val="24"/>
-          <w:szCs w:val="24"/>
-        </w:rPr>
-        <w:t xml:space="preserve"> </w:t>
-      </w:r>
-      <w:proofErr w:type="spellStart"/>
-      <w:r>
-        <w:rPr>
-          <w:rFonts w:ascii="Times New Roman" w:hAnsi="Times New Roman" w:cs="Times New Roman"/>
-          <w:sz w:val="24"/>
-          <w:szCs w:val="24"/>
-        </w:rPr>
-        <w:t>Inventori</w:t>
-      </w:r>
-      <w:proofErr w:type="spellEnd"/>
-      <w:r>
-        <w:rPr>
-          <w:rFonts w:ascii="Times New Roman" w:hAnsi="Times New Roman" w:cs="Times New Roman"/>
-          <w:sz w:val="24"/>
-          <w:szCs w:val="24"/>
-        </w:rPr>
-        <w:t xml:space="preserve"> </w:t>
-      </w:r>
-      <w:proofErr w:type="spellStart"/>
-      <w:r>
-        <w:rPr>
-          <w:rFonts w:ascii="Times New Roman" w:hAnsi="Times New Roman" w:cs="Times New Roman"/>
-          <w:sz w:val="24"/>
-          <w:szCs w:val="24"/>
-        </w:rPr>
-        <w:t>Barang</w:t>
-      </w:r>
-      <w:proofErr w:type="spellEnd"/>
-      <w:r>
-        <w:rPr>
-          <w:rFonts w:ascii="Times New Roman" w:hAnsi="Times New Roman" w:cs="Times New Roman"/>
-          <w:sz w:val="24"/>
-          <w:szCs w:val="24"/>
-        </w:rPr>
-        <w:t xml:space="preserve"> </w:t>
-      </w:r>
-      <w:proofErr w:type="spellStart"/>
-      <w:r>
-        <w:rPr>
-          <w:rFonts w:ascii="Times New Roman" w:hAnsi="Times New Roman" w:cs="Times New Roman"/>
-          <w:sz w:val="24"/>
-          <w:szCs w:val="24"/>
-        </w:rPr>
-        <w:t>Menggunakan</w:t>
-      </w:r>
-      <w:proofErr w:type="spellEnd"/>
-      <w:r>
-        <w:rPr>
-          <w:rFonts w:ascii="Times New Roman" w:hAnsi="Times New Roman" w:cs="Times New Roman"/>
-          <w:sz w:val="24"/>
-          <w:szCs w:val="24"/>
-        </w:rPr>
-        <w:t xml:space="preserve"> </w:t>
-      </w:r>
-      <w:proofErr w:type="spellStart"/>
-      <w:r>
-        <w:rPr>
-          <w:rFonts w:ascii="Times New Roman" w:hAnsi="Times New Roman" w:cs="Times New Roman"/>
-          <w:sz w:val="24"/>
-          <w:szCs w:val="24"/>
-        </w:rPr>
-        <w:t>Metode</w:t>
-      </w:r>
-      <w:proofErr w:type="spellEnd"/>
-      <w:r>
-        <w:rPr>
-          <w:rFonts w:ascii="Times New Roman" w:hAnsi="Times New Roman" w:cs="Times New Roman"/>
-          <w:sz w:val="24"/>
-          <w:szCs w:val="24"/>
-        </w:rPr>
-        <w:t xml:space="preserve"> Object Oriented </w:t>
-      </w:r>
-      <w:r>
-        <w:rPr>
-          <w:rFonts w:ascii="Times New Roman" w:hAnsi="Times New Roman" w:cs="Times New Roman"/>
-          <w:sz w:val="24"/>
-          <w:szCs w:val="24"/>
-        </w:rPr>
-        <w:t>d</w:t>
-      </w:r>
-      <w:r>
-        <w:rPr>
-          <w:rFonts w:ascii="Times New Roman" w:hAnsi="Times New Roman" w:cs="Times New Roman"/>
-          <w:sz w:val="24"/>
-          <w:szCs w:val="24"/>
-        </w:rPr>
-        <w:t>i P</w:t>
-      </w:r>
-      <w:r>
-        <w:rPr>
-          <w:rFonts w:ascii="Times New Roman" w:hAnsi="Times New Roman" w:cs="Times New Roman"/>
-          <w:sz w:val="24"/>
-          <w:szCs w:val="24"/>
-        </w:rPr>
-        <w:t>t</w:t>
-      </w:r>
-      <w:r>
-        <w:rPr>
-          <w:rFonts w:ascii="Times New Roman" w:hAnsi="Times New Roman" w:cs="Times New Roman"/>
-          <w:sz w:val="24"/>
-          <w:szCs w:val="24"/>
-        </w:rPr>
-        <w:t xml:space="preserve">. </w:t>
-      </w:r>
-      <w:proofErr w:type="spellStart"/>
-      <w:r>
-        <w:rPr>
-          <w:rFonts w:ascii="Times New Roman" w:hAnsi="Times New Roman" w:cs="Times New Roman"/>
-          <w:sz w:val="24"/>
-          <w:szCs w:val="24"/>
-        </w:rPr>
-        <w:t>Livaza</w:t>
-      </w:r>
-      <w:proofErr w:type="spellEnd"/>
-      <w:r>
-        <w:rPr>
-          <w:rFonts w:ascii="Times New Roman" w:hAnsi="Times New Roman" w:cs="Times New Roman"/>
-          <w:sz w:val="24"/>
-          <w:szCs w:val="24"/>
-        </w:rPr>
-        <w:t xml:space="preserve"> </w:t>
-      </w:r>
-      <w:proofErr w:type="spellStart"/>
-      <w:r>
-        <w:rPr>
-          <w:rFonts w:ascii="Times New Roman" w:hAnsi="Times New Roman" w:cs="Times New Roman"/>
-          <w:sz w:val="24"/>
-          <w:szCs w:val="24"/>
-        </w:rPr>
-        <w:t>Teknologi</w:t>
-      </w:r>
-      <w:proofErr w:type="spellEnd"/>
-      <w:r>
-        <w:rPr>
-          <w:rFonts w:ascii="Times New Roman" w:hAnsi="Times New Roman" w:cs="Times New Roman"/>
-          <w:sz w:val="24"/>
-          <w:szCs w:val="24"/>
-        </w:rPr>
-        <w:t xml:space="preserve"> Indonesia Jakarta</w:t>
-      </w:r>
-      <w:r>
-        <w:rPr>
-          <w:rFonts w:ascii="Times New Roman" w:hAnsi="Times New Roman" w:cs="Times New Roman"/>
-          <w:sz w:val="24"/>
-          <w:szCs w:val="24"/>
-        </w:rPr>
-        <w:t xml:space="preserve">”, </w:t>
-      </w:r>
-      <w:proofErr w:type="spellStart"/>
-      <w:r>
-        <w:rPr>
-          <w:rFonts w:ascii="Times New Roman" w:hAnsi="Times New Roman" w:cs="Times New Roman"/>
-          <w:sz w:val="24"/>
-          <w:szCs w:val="24"/>
-        </w:rPr>
-        <w:t>Jurnal</w:t>
-      </w:r>
-      <w:proofErr w:type="spellEnd"/>
-      <w:r>
-        <w:rPr>
-          <w:rFonts w:ascii="Times New Roman" w:hAnsi="Times New Roman" w:cs="Times New Roman"/>
-          <w:sz w:val="24"/>
-          <w:szCs w:val="24"/>
-        </w:rPr>
-        <w:t xml:space="preserve"> </w:t>
-      </w:r>
-      <w:proofErr w:type="spellStart"/>
-      <w:r>
-        <w:rPr>
-          <w:rFonts w:ascii="Times New Roman" w:hAnsi="Times New Roman" w:cs="Times New Roman"/>
-          <w:sz w:val="24"/>
-          <w:szCs w:val="24"/>
-        </w:rPr>
-        <w:t>Prosisko</w:t>
-      </w:r>
-      <w:proofErr w:type="spellEnd"/>
-      <w:r>
-        <w:rPr>
-          <w:rFonts w:ascii="Times New Roman" w:hAnsi="Times New Roman" w:cs="Times New Roman"/>
-          <w:sz w:val="24"/>
-          <w:szCs w:val="24"/>
-        </w:rPr>
-        <w:t>, (online), Volume 5, No. 1, (</w:t>
+      <w:r>
+        <w:rPr>
+          <w:rFonts w:ascii="Times New Roman" w:hAnsi="Times New Roman" w:cs="Times New Roman"/>
+          <w:sz w:val="24"/>
+          <w:szCs w:val="24"/>
+        </w:rPr>
+        <w:t>Teknologi Indonesia Jakarta</w:t>
+      </w:r>
+      <w:r>
+        <w:rPr>
+          <w:rFonts w:ascii="Times New Roman" w:hAnsi="Times New Roman" w:cs="Times New Roman"/>
+          <w:sz w:val="24"/>
+          <w:szCs w:val="24"/>
+        </w:rPr>
+        <w:t>”, Jurnal Prosisko, (online), Volume 5, No. 1, (</w:t>
       </w:r>
       <w:hyperlink r:id="rId14" w:history="1">
         <w:r>
@@ -4610,69 +1843,15 @@
           <w:sz w:val="24"/>
           <w:szCs w:val="24"/>
         </w:rPr>
-        <w:t xml:space="preserve">, </w:t>
-      </w:r>
-      <w:proofErr w:type="spellStart"/>
-      <w:r>
-        <w:rPr>
-          <w:rFonts w:ascii="Times New Roman" w:hAnsi="Times New Roman" w:cs="Times New Roman"/>
-          <w:sz w:val="24"/>
-          <w:szCs w:val="24"/>
-        </w:rPr>
-        <w:t>diakses</w:t>
-      </w:r>
-      <w:proofErr w:type="spellEnd"/>
-      <w:r>
-        <w:rPr>
-          <w:rFonts w:ascii="Times New Roman" w:hAnsi="Times New Roman" w:cs="Times New Roman"/>
-          <w:sz w:val="24"/>
-          <w:szCs w:val="24"/>
-        </w:rPr>
-        <w:t xml:space="preserve"> 30 </w:t>
-      </w:r>
-      <w:proofErr w:type="spellStart"/>
-      <w:r>
-        <w:rPr>
-          <w:rFonts w:ascii="Times New Roman" w:hAnsi="Times New Roman" w:cs="Times New Roman"/>
-          <w:sz w:val="24"/>
-          <w:szCs w:val="24"/>
-        </w:rPr>
-        <w:t>maret</w:t>
-      </w:r>
-      <w:proofErr w:type="spellEnd"/>
-      <w:r>
-        <w:rPr>
-          <w:rFonts w:ascii="Times New Roman" w:hAnsi="Times New Roman" w:cs="Times New Roman"/>
-          <w:sz w:val="24"/>
-          <w:szCs w:val="24"/>
-        </w:rPr>
-        <w:t xml:space="preserve"> 2021), </w:t>
-      </w:r>
-      <w:r>
-        <w:rPr>
-          <w:rFonts w:ascii="Times New Roman" w:hAnsi="Times New Roman" w:cs="Times New Roman"/>
-          <w:sz w:val="24"/>
-          <w:szCs w:val="24"/>
-        </w:rPr>
-        <w:t xml:space="preserve">STMIK Nusa </w:t>
-      </w:r>
-      <w:proofErr w:type="spellStart"/>
-      <w:r>
-        <w:rPr>
-          <w:rFonts w:ascii="Times New Roman" w:hAnsi="Times New Roman" w:cs="Times New Roman"/>
-          <w:sz w:val="24"/>
-          <w:szCs w:val="24"/>
-        </w:rPr>
-        <w:t>Mandiri</w:t>
-      </w:r>
-      <w:proofErr w:type="spellEnd"/>
-      <w:r>
-        <w:rPr>
-          <w:rFonts w:ascii="Times New Roman" w:hAnsi="Times New Roman" w:cs="Times New Roman"/>
-          <w:sz w:val="24"/>
-          <w:szCs w:val="24"/>
-        </w:rPr>
-        <w:t xml:space="preserve"> Jakarta</w:t>
+        <w:t xml:space="preserve">, diakses 30 maret 2021), </w:t>
+      </w:r>
+      <w:r>
+        <w:rPr>
+          <w:rFonts w:ascii="Times New Roman" w:hAnsi="Times New Roman" w:cs="Times New Roman"/>
+          <w:sz w:val="24"/>
+          <w:szCs w:val="24"/>
+        </w:rPr>
+        <w:t>STMIK Nusa Mandiri Jakarta</w:t>
       </w:r>
       <w:r>
         <w:rPr>
@@ -4694,7 +1873,6 @@
           <w:szCs w:val="24"/>
         </w:rPr>
       </w:pPr>
-      <w:proofErr w:type="spellStart"/>
       <w:r>
         <w:rPr>
           <w:rFonts w:ascii="Times New Roman" w:hAnsi="Times New Roman" w:cs="Times New Roman"/>
@@ -4703,9 +1881,8 @@
           <w:sz w:val="24"/>
           <w:szCs w:val="24"/>
         </w:rPr>
-        <w:t>Rachmat</w:t>
-      </w:r>
-      <w:proofErr w:type="spellEnd"/>
+        <w:t>Rachmat Fajrin</w:t>
+      </w:r>
       <w:r>
         <w:rPr>
           <w:rFonts w:ascii="Times New Roman" w:hAnsi="Times New Roman" w:cs="Times New Roman"/>
@@ -4714,9 +1891,96 @@
           <w:sz w:val="24"/>
           <w:szCs w:val="24"/>
         </w:rPr>
+        <w:t xml:space="preserve">, </w:t>
+      </w:r>
+      <w:r>
+        <w:rPr>
+          <w:rFonts w:ascii="Times New Roman" w:hAnsi="Times New Roman" w:cs="Times New Roman"/>
+          <w:sz w:val="24"/>
+          <w:szCs w:val="24"/>
+        </w:rPr>
+        <w:t>2017, “</w:t>
+      </w:r>
+      <w:r>
+        <w:rPr>
+          <w:rFonts w:ascii="Times New Roman" w:hAnsi="Times New Roman" w:cs="Times New Roman"/>
+          <w:sz w:val="24"/>
+          <w:szCs w:val="24"/>
+        </w:rPr>
+        <w:t>Pengembangan Sistem Informasi Geografis Berbasis</w:t>
+      </w:r>
+      <w:r>
+        <w:rPr>
+          <w:rFonts w:ascii="Times New Roman" w:hAnsi="Times New Roman" w:cs="Times New Roman"/>
+          <w:sz w:val="24"/>
+          <w:szCs w:val="24"/>
+        </w:rPr>
         <w:t xml:space="preserve"> </w:t>
       </w:r>
-      <w:proofErr w:type="spellStart"/>
+      <w:r>
+        <w:rPr>
+          <w:rFonts w:ascii="Times New Roman" w:hAnsi="Times New Roman" w:cs="Times New Roman"/>
+          <w:sz w:val="24"/>
+          <w:szCs w:val="24"/>
+        </w:rPr>
+        <w:t xml:space="preserve">Node.Js Untuk Pemetaan Mesin </w:t>
+      </w:r>
+      <w:r>
+        <w:rPr>
+          <w:rFonts w:ascii="Times New Roman" w:hAnsi="Times New Roman" w:cs="Times New Roman"/>
+          <w:sz w:val="24"/>
+          <w:szCs w:val="24"/>
+        </w:rPr>
+        <w:t>d</w:t>
+      </w:r>
+      <w:r>
+        <w:rPr>
+          <w:rFonts w:ascii="Times New Roman" w:hAnsi="Times New Roman" w:cs="Times New Roman"/>
+          <w:sz w:val="24"/>
+          <w:szCs w:val="24"/>
+        </w:rPr>
+        <w:t>an Tracking Engineer</w:t>
+      </w:r>
+      <w:r>
+        <w:rPr>
+          <w:rFonts w:ascii="Times New Roman" w:hAnsi="Times New Roman" w:cs="Times New Roman"/>
+          <w:sz w:val="24"/>
+          <w:szCs w:val="24"/>
+        </w:rPr>
+        <w:t xml:space="preserve"> </w:t>
+      </w:r>
+      <w:r>
+        <w:rPr>
+          <w:rFonts w:ascii="Times New Roman" w:hAnsi="Times New Roman" w:cs="Times New Roman"/>
+          <w:sz w:val="24"/>
+          <w:szCs w:val="24"/>
+        </w:rPr>
+        <w:t>Dengan Pemanfaatan Geolocation Pada Pt I</w:t>
+      </w:r>
+      <w:r>
+        <w:rPr>
+          <w:rFonts w:ascii="Times New Roman" w:hAnsi="Times New Roman" w:cs="Times New Roman"/>
+          <w:sz w:val="24"/>
+          <w:szCs w:val="24"/>
+        </w:rPr>
+        <w:t xml:space="preserve">BM </w:t>
+      </w:r>
+      <w:r>
+        <w:rPr>
+          <w:rFonts w:ascii="Times New Roman" w:hAnsi="Times New Roman" w:cs="Times New Roman"/>
+          <w:sz w:val="24"/>
+          <w:szCs w:val="24"/>
+        </w:rPr>
+        <w:t>Indonesia</w:t>
+      </w:r>
+      <w:r>
+        <w:rPr>
+          <w:rFonts w:ascii="Times New Roman" w:hAnsi="Times New Roman" w:cs="Times New Roman"/>
+          <w:sz w:val="24"/>
+          <w:szCs w:val="24"/>
+        </w:rPr>
+        <w:t xml:space="preserve">”, Jurnal Informatika, </w:t>
+      </w:r>
       <w:r>
         <w:rPr>
           <w:rFonts w:ascii="Times New Roman" w:hAnsi="Times New Roman" w:cs="Times New Roman"/>
@@ -4725,336 +1989,15 @@
           <w:sz w:val="24"/>
           <w:szCs w:val="24"/>
         </w:rPr>
-        <w:t>Fajrin</w:t>
-      </w:r>
-      <w:proofErr w:type="spellEnd"/>
-      <w:r>
-        <w:rPr>
-          <w:rFonts w:ascii="Times New Roman" w:hAnsi="Times New Roman" w:cs="Times New Roman"/>
-          <w:i/>
-          <w:iCs/>
-          <w:sz w:val="24"/>
-          <w:szCs w:val="24"/>
-        </w:rPr>
-        <w:t xml:space="preserve">, </w:t>
-      </w:r>
-      <w:r>
-        <w:rPr>
-          <w:rFonts w:ascii="Times New Roman" w:hAnsi="Times New Roman" w:cs="Times New Roman"/>
-          <w:sz w:val="24"/>
-          <w:szCs w:val="24"/>
-        </w:rPr>
-        <w:t>2017, “</w:t>
-      </w:r>
-      <w:proofErr w:type="spellStart"/>
-      <w:r>
-        <w:rPr>
-          <w:rFonts w:ascii="Times New Roman" w:hAnsi="Times New Roman" w:cs="Times New Roman"/>
-          <w:sz w:val="24"/>
-          <w:szCs w:val="24"/>
-        </w:rPr>
-        <w:t>Pengembangan</w:t>
-      </w:r>
-      <w:proofErr w:type="spellEnd"/>
-      <w:r>
-        <w:rPr>
-          <w:rFonts w:ascii="Times New Roman" w:hAnsi="Times New Roman" w:cs="Times New Roman"/>
-          <w:sz w:val="24"/>
-          <w:szCs w:val="24"/>
-        </w:rPr>
         <w:t xml:space="preserve"> </w:t>
       </w:r>
-      <w:proofErr w:type="spellStart"/>
-      <w:r>
-        <w:rPr>
-          <w:rFonts w:ascii="Times New Roman" w:hAnsi="Times New Roman" w:cs="Times New Roman"/>
-          <w:sz w:val="24"/>
-          <w:szCs w:val="24"/>
-        </w:rPr>
-        <w:t>Sistem</w:t>
-      </w:r>
-      <w:proofErr w:type="spellEnd"/>
-      <w:r>
-        <w:rPr>
-          <w:rFonts w:ascii="Times New Roman" w:hAnsi="Times New Roman" w:cs="Times New Roman"/>
-          <w:sz w:val="24"/>
-          <w:szCs w:val="24"/>
-        </w:rPr>
-        <w:t xml:space="preserve"> </w:t>
-      </w:r>
-      <w:proofErr w:type="spellStart"/>
-      <w:r>
-        <w:rPr>
-          <w:rFonts w:ascii="Times New Roman" w:hAnsi="Times New Roman" w:cs="Times New Roman"/>
-          <w:sz w:val="24"/>
-          <w:szCs w:val="24"/>
-        </w:rPr>
-        <w:t>Informasi</w:t>
-      </w:r>
-      <w:proofErr w:type="spellEnd"/>
-      <w:r>
-        <w:rPr>
-          <w:rFonts w:ascii="Times New Roman" w:hAnsi="Times New Roman" w:cs="Times New Roman"/>
-          <w:sz w:val="24"/>
-          <w:szCs w:val="24"/>
-        </w:rPr>
-        <w:t xml:space="preserve"> </w:t>
-      </w:r>
-      <w:proofErr w:type="spellStart"/>
-      <w:r>
-        <w:rPr>
-          <w:rFonts w:ascii="Times New Roman" w:hAnsi="Times New Roman" w:cs="Times New Roman"/>
-          <w:sz w:val="24"/>
-          <w:szCs w:val="24"/>
-        </w:rPr>
-        <w:t>Geografis</w:t>
-      </w:r>
-      <w:proofErr w:type="spellEnd"/>
-      <w:r>
-        <w:rPr>
-          <w:rFonts w:ascii="Times New Roman" w:hAnsi="Times New Roman" w:cs="Times New Roman"/>
-          <w:sz w:val="24"/>
-          <w:szCs w:val="24"/>
-        </w:rPr>
-        <w:t xml:space="preserve"> </w:t>
-      </w:r>
-      <w:proofErr w:type="spellStart"/>
-      <w:r>
-        <w:rPr>
-          <w:rFonts w:ascii="Times New Roman" w:hAnsi="Times New Roman" w:cs="Times New Roman"/>
-          <w:sz w:val="24"/>
-          <w:szCs w:val="24"/>
-        </w:rPr>
-        <w:t>Berbasis</w:t>
-      </w:r>
-      <w:proofErr w:type="spellEnd"/>
-      <w:r>
-        <w:rPr>
-          <w:rFonts w:ascii="Times New Roman" w:hAnsi="Times New Roman" w:cs="Times New Roman"/>
-          <w:sz w:val="24"/>
-          <w:szCs w:val="24"/>
-        </w:rPr>
-        <w:t xml:space="preserve"> </w:t>
-      </w:r>
-      <w:proofErr w:type="spellStart"/>
-      <w:r>
-        <w:rPr>
-          <w:rFonts w:ascii="Times New Roman" w:hAnsi="Times New Roman" w:cs="Times New Roman"/>
-          <w:sz w:val="24"/>
-          <w:szCs w:val="24"/>
-        </w:rPr>
-        <w:t>Node.Js</w:t>
-      </w:r>
-      <w:proofErr w:type="spellEnd"/>
-      <w:r>
-        <w:rPr>
-          <w:rFonts w:ascii="Times New Roman" w:hAnsi="Times New Roman" w:cs="Times New Roman"/>
-          <w:sz w:val="24"/>
-          <w:szCs w:val="24"/>
-        </w:rPr>
-        <w:t xml:space="preserve"> </w:t>
-      </w:r>
-      <w:proofErr w:type="spellStart"/>
-      <w:r>
-        <w:rPr>
-          <w:rFonts w:ascii="Times New Roman" w:hAnsi="Times New Roman" w:cs="Times New Roman"/>
-          <w:sz w:val="24"/>
-          <w:szCs w:val="24"/>
-        </w:rPr>
-        <w:t>Untuk</w:t>
-      </w:r>
-      <w:proofErr w:type="spellEnd"/>
-      <w:r>
-        <w:rPr>
-          <w:rFonts w:ascii="Times New Roman" w:hAnsi="Times New Roman" w:cs="Times New Roman"/>
-          <w:sz w:val="24"/>
-          <w:szCs w:val="24"/>
-        </w:rPr>
-        <w:t xml:space="preserve"> </w:t>
-      </w:r>
-      <w:proofErr w:type="spellStart"/>
-      <w:r>
-        <w:rPr>
-          <w:rFonts w:ascii="Times New Roman" w:hAnsi="Times New Roman" w:cs="Times New Roman"/>
-          <w:sz w:val="24"/>
-          <w:szCs w:val="24"/>
-        </w:rPr>
-        <w:t>Pemetaan</w:t>
-      </w:r>
-      <w:proofErr w:type="spellEnd"/>
-      <w:r>
-        <w:rPr>
-          <w:rFonts w:ascii="Times New Roman" w:hAnsi="Times New Roman" w:cs="Times New Roman"/>
-          <w:sz w:val="24"/>
-          <w:szCs w:val="24"/>
-        </w:rPr>
-        <w:t xml:space="preserve"> </w:t>
-      </w:r>
-      <w:proofErr w:type="spellStart"/>
-      <w:r>
-        <w:rPr>
-          <w:rFonts w:ascii="Times New Roman" w:hAnsi="Times New Roman" w:cs="Times New Roman"/>
-          <w:sz w:val="24"/>
-          <w:szCs w:val="24"/>
-        </w:rPr>
-        <w:t>Mesin</w:t>
-      </w:r>
-      <w:proofErr w:type="spellEnd"/>
-      <w:r>
-        <w:rPr>
-          <w:rFonts w:ascii="Times New Roman" w:hAnsi="Times New Roman" w:cs="Times New Roman"/>
-          <w:sz w:val="24"/>
-          <w:szCs w:val="24"/>
-        </w:rPr>
-        <w:t xml:space="preserve"> </w:t>
-      </w:r>
-      <w:r>
-        <w:rPr>
-          <w:rFonts w:ascii="Times New Roman" w:hAnsi="Times New Roman" w:cs="Times New Roman"/>
-          <w:sz w:val="24"/>
-          <w:szCs w:val="24"/>
-        </w:rPr>
-        <w:t>d</w:t>
-      </w:r>
-      <w:r>
-        <w:rPr>
-          <w:rFonts w:ascii="Times New Roman" w:hAnsi="Times New Roman" w:cs="Times New Roman"/>
-          <w:sz w:val="24"/>
-          <w:szCs w:val="24"/>
-        </w:rPr>
-        <w:t>an Tracking Engineer</w:t>
-      </w:r>
-      <w:r>
-        <w:rPr>
-          <w:rFonts w:ascii="Times New Roman" w:hAnsi="Times New Roman" w:cs="Times New Roman"/>
-          <w:sz w:val="24"/>
-          <w:szCs w:val="24"/>
-        </w:rPr>
-        <w:t xml:space="preserve"> </w:t>
-      </w:r>
-      <w:proofErr w:type="spellStart"/>
-      <w:r>
-        <w:rPr>
-          <w:rFonts w:ascii="Times New Roman" w:hAnsi="Times New Roman" w:cs="Times New Roman"/>
-          <w:sz w:val="24"/>
-          <w:szCs w:val="24"/>
-        </w:rPr>
-        <w:t>Dengan</w:t>
-      </w:r>
-      <w:proofErr w:type="spellEnd"/>
-      <w:r>
-        <w:rPr>
-          <w:rFonts w:ascii="Times New Roman" w:hAnsi="Times New Roman" w:cs="Times New Roman"/>
-          <w:sz w:val="24"/>
-          <w:szCs w:val="24"/>
-        </w:rPr>
-        <w:t xml:space="preserve"> </w:t>
-      </w:r>
-      <w:proofErr w:type="spellStart"/>
-      <w:r>
-        <w:rPr>
-          <w:rFonts w:ascii="Times New Roman" w:hAnsi="Times New Roman" w:cs="Times New Roman"/>
-          <w:sz w:val="24"/>
-          <w:szCs w:val="24"/>
-        </w:rPr>
-        <w:t>Pemanfaatan</w:t>
-      </w:r>
-      <w:proofErr w:type="spellEnd"/>
-      <w:r>
-        <w:rPr>
-          <w:rFonts w:ascii="Times New Roman" w:hAnsi="Times New Roman" w:cs="Times New Roman"/>
-          <w:sz w:val="24"/>
-          <w:szCs w:val="24"/>
-        </w:rPr>
-        <w:t xml:space="preserve"> Geolocation Pada Pt I</w:t>
-      </w:r>
-      <w:r>
-        <w:rPr>
-          <w:rFonts w:ascii="Times New Roman" w:hAnsi="Times New Roman" w:cs="Times New Roman"/>
-          <w:sz w:val="24"/>
-          <w:szCs w:val="24"/>
-        </w:rPr>
-        <w:t xml:space="preserve">BM </w:t>
-      </w:r>
-      <w:r>
-        <w:rPr>
-          <w:rFonts w:ascii="Times New Roman" w:hAnsi="Times New Roman" w:cs="Times New Roman"/>
-          <w:sz w:val="24"/>
-          <w:szCs w:val="24"/>
-        </w:rPr>
-        <w:t>Indonesia</w:t>
-      </w:r>
-      <w:r>
-        <w:rPr>
-          <w:rFonts w:ascii="Times New Roman" w:hAnsi="Times New Roman" w:cs="Times New Roman"/>
-          <w:sz w:val="24"/>
-          <w:szCs w:val="24"/>
-        </w:rPr>
-        <w:t xml:space="preserve">”, </w:t>
-      </w:r>
-      <w:proofErr w:type="spellStart"/>
-      <w:r>
-        <w:rPr>
-          <w:rFonts w:ascii="Times New Roman" w:hAnsi="Times New Roman" w:cs="Times New Roman"/>
-          <w:sz w:val="24"/>
-          <w:szCs w:val="24"/>
-        </w:rPr>
-        <w:t>Jurnal</w:t>
-      </w:r>
-      <w:proofErr w:type="spellEnd"/>
-      <w:r>
-        <w:rPr>
-          <w:rFonts w:ascii="Times New Roman" w:hAnsi="Times New Roman" w:cs="Times New Roman"/>
-          <w:sz w:val="24"/>
-          <w:szCs w:val="24"/>
-        </w:rPr>
-        <w:t xml:space="preserve"> </w:t>
-      </w:r>
-      <w:proofErr w:type="spellStart"/>
-      <w:proofErr w:type="gramStart"/>
-      <w:r>
-        <w:rPr>
-          <w:rFonts w:ascii="Times New Roman" w:hAnsi="Times New Roman" w:cs="Times New Roman"/>
-          <w:sz w:val="24"/>
-          <w:szCs w:val="24"/>
-        </w:rPr>
-        <w:t>Informatika</w:t>
-      </w:r>
-      <w:proofErr w:type="spellEnd"/>
-      <w:r>
-        <w:rPr>
-          <w:rFonts w:ascii="Times New Roman" w:hAnsi="Times New Roman" w:cs="Times New Roman"/>
-          <w:sz w:val="24"/>
-          <w:szCs w:val="24"/>
-        </w:rPr>
-        <w:t xml:space="preserve">, </w:t>
-      </w:r>
-      <w:r>
-        <w:rPr>
-          <w:rFonts w:ascii="Times New Roman" w:hAnsi="Times New Roman" w:cs="Times New Roman"/>
-          <w:i/>
-          <w:iCs/>
-          <w:sz w:val="24"/>
-          <w:szCs w:val="24"/>
-        </w:rPr>
-        <w:t xml:space="preserve"> </w:t>
-      </w:r>
-      <w:r>
-        <w:rPr>
-          <w:rFonts w:ascii="Times New Roman" w:hAnsi="Times New Roman" w:cs="Times New Roman"/>
-          <w:sz w:val="24"/>
-          <w:szCs w:val="24"/>
-        </w:rPr>
-        <w:t>(</w:t>
-      </w:r>
-      <w:proofErr w:type="gramEnd"/>
-      <w:r>
-        <w:rPr>
-          <w:rFonts w:ascii="Times New Roman" w:hAnsi="Times New Roman" w:cs="Times New Roman"/>
-          <w:sz w:val="24"/>
-          <w:szCs w:val="24"/>
-        </w:rPr>
-        <w:t>online), Volume 11, No. 2, (</w:t>
+      <w:r>
+        <w:rPr>
+          <w:rFonts w:ascii="Times New Roman" w:hAnsi="Times New Roman" w:cs="Times New Roman"/>
+          <w:sz w:val="24"/>
+          <w:szCs w:val="24"/>
+        </w:rPr>
+        <w:t>(online), Volume 11, No. 2, (</w:t>
       </w:r>
       <w:hyperlink r:id="rId15" w:history="1">
         <w:r>
@@ -5075,85 +2018,39 @@
           <w:sz w:val="24"/>
           <w:szCs w:val="24"/>
         </w:rPr>
+        <w:t xml:space="preserve">, diakses </w:t>
+      </w:r>
+      <w:r>
+        <w:rPr>
+          <w:rFonts w:ascii="Times New Roman" w:hAnsi="Times New Roman" w:cs="Times New Roman"/>
+          <w:sz w:val="24"/>
+          <w:szCs w:val="24"/>
+        </w:rPr>
+        <w:t>30 maret 2021</w:t>
+      </w:r>
+      <w:r>
+        <w:rPr>
+          <w:rFonts w:ascii="Times New Roman" w:hAnsi="Times New Roman" w:cs="Times New Roman"/>
+          <w:sz w:val="24"/>
+          <w:szCs w:val="24"/>
+        </w:rPr>
+        <w:t>)</w:t>
+      </w:r>
+      <w:r>
+        <w:rPr>
+          <w:rFonts w:ascii="Times New Roman" w:hAnsi="Times New Roman" w:cs="Times New Roman"/>
+          <w:sz w:val="24"/>
+          <w:szCs w:val="24"/>
+        </w:rPr>
         <w:t xml:space="preserve">, </w:t>
       </w:r>
-      <w:proofErr w:type="spellStart"/>
-      <w:r>
-        <w:rPr>
-          <w:rFonts w:ascii="Times New Roman" w:hAnsi="Times New Roman" w:cs="Times New Roman"/>
-          <w:sz w:val="24"/>
-          <w:szCs w:val="24"/>
-        </w:rPr>
-        <w:t>diakses</w:t>
-      </w:r>
-      <w:proofErr w:type="spellEnd"/>
-      <w:r>
-        <w:rPr>
-          <w:rFonts w:ascii="Times New Roman" w:hAnsi="Times New Roman" w:cs="Times New Roman"/>
-          <w:sz w:val="24"/>
-          <w:szCs w:val="24"/>
-        </w:rPr>
-        <w:t xml:space="preserve"> </w:t>
-      </w:r>
-      <w:r>
-        <w:rPr>
-          <w:rFonts w:ascii="Times New Roman" w:hAnsi="Times New Roman" w:cs="Times New Roman"/>
-          <w:sz w:val="24"/>
-          <w:szCs w:val="24"/>
-        </w:rPr>
-        <w:t xml:space="preserve">30 </w:t>
-      </w:r>
-      <w:proofErr w:type="spellStart"/>
-      <w:r>
-        <w:rPr>
-          <w:rFonts w:ascii="Times New Roman" w:hAnsi="Times New Roman" w:cs="Times New Roman"/>
-          <w:sz w:val="24"/>
-          <w:szCs w:val="24"/>
-        </w:rPr>
-        <w:t>maret</w:t>
-      </w:r>
-      <w:proofErr w:type="spellEnd"/>
-      <w:r>
-        <w:rPr>
-          <w:rFonts w:ascii="Times New Roman" w:hAnsi="Times New Roman" w:cs="Times New Roman"/>
-          <w:sz w:val="24"/>
-          <w:szCs w:val="24"/>
-        </w:rPr>
-        <w:t xml:space="preserve"> 2021</w:t>
-      </w:r>
-      <w:r>
-        <w:rPr>
-          <w:rFonts w:ascii="Times New Roman" w:hAnsi="Times New Roman" w:cs="Times New Roman"/>
-          <w:sz w:val="24"/>
-          <w:szCs w:val="24"/>
-        </w:rPr>
-        <w:t>)</w:t>
-      </w:r>
-      <w:r>
-        <w:rPr>
-          <w:rFonts w:ascii="Times New Roman" w:hAnsi="Times New Roman" w:cs="Times New Roman"/>
-          <w:sz w:val="24"/>
-          <w:szCs w:val="24"/>
-        </w:rPr>
-        <w:t xml:space="preserve">, </w:t>
-      </w:r>
-      <w:proofErr w:type="spellStart"/>
-      <w:r>
-        <w:rPr>
-          <w:rFonts w:ascii="Times New Roman" w:hAnsi="Times New Roman" w:cs="Times New Roman"/>
-          <w:sz w:val="24"/>
-          <w:szCs w:val="24"/>
-        </w:rPr>
-        <w:t>Politeknik</w:t>
-      </w:r>
-      <w:proofErr w:type="spellEnd"/>
-      <w:r>
-        <w:rPr>
-          <w:rFonts w:ascii="Times New Roman" w:hAnsi="Times New Roman" w:cs="Times New Roman"/>
-          <w:sz w:val="24"/>
-          <w:szCs w:val="24"/>
-        </w:rPr>
-        <w:t xml:space="preserve"> Negeri Jakarta</w:t>
+      <w:r>
+        <w:rPr>
+          <w:rFonts w:ascii="Times New Roman" w:hAnsi="Times New Roman" w:cs="Times New Roman"/>
+          <w:sz w:val="24"/>
+          <w:szCs w:val="24"/>
+        </w:rPr>
+        <w:t>Politeknik Negeri Jakarta</w:t>
       </w:r>
       <w:r>
         <w:rPr>
@@ -5183,72 +2080,42 @@
           <w:sz w:val="24"/>
           <w:szCs w:val="24"/>
         </w:rPr>
+        <w:t>Ralph Schaefer</w:t>
+      </w:r>
+      <w:r>
+        <w:rPr>
+          <w:rFonts w:ascii="Times New Roman" w:hAnsi="Times New Roman" w:cs="Times New Roman"/>
+          <w:sz w:val="24"/>
+          <w:szCs w:val="24"/>
+        </w:rPr>
+        <w:t>, 2012, ”</w:t>
+      </w:r>
+      <w:r>
+        <w:rPr>
+          <w:rFonts w:ascii="Times New Roman" w:hAnsi="Times New Roman" w:cs="Times New Roman"/>
+          <w:i/>
+          <w:iCs/>
+          <w:sz w:val="24"/>
+          <w:szCs w:val="24"/>
+        </w:rPr>
+        <w:t>Rules For Using Multi-Attribute Utility Theory For Estimating a User’s Interests</w:t>
+      </w:r>
+      <w:r>
+        <w:rPr>
+          <w:rFonts w:ascii="Times New Roman" w:hAnsi="Times New Roman" w:cs="Times New Roman"/>
+          <w:sz w:val="24"/>
+          <w:szCs w:val="24"/>
+        </w:rPr>
+        <w:t xml:space="preserve">”, </w:t>
+      </w:r>
+      <w:r>
+        <w:rPr>
+          <w:rFonts w:ascii="Times New Roman" w:hAnsi="Times New Roman" w:cs="Times New Roman"/>
+          <w:sz w:val="24"/>
+          <w:szCs w:val="24"/>
+        </w:rPr>
         <w:lastRenderedPageBreak/>
-        <w:t>Ralph Schaefer</w:t>
-      </w:r>
-      <w:r>
-        <w:rPr>
-          <w:rFonts w:ascii="Times New Roman" w:hAnsi="Times New Roman" w:cs="Times New Roman"/>
-          <w:sz w:val="24"/>
-          <w:szCs w:val="24"/>
-        </w:rPr>
-        <w:t>, 2012</w:t>
-      </w:r>
-      <w:proofErr w:type="gramStart"/>
-      <w:r>
-        <w:rPr>
-          <w:rFonts w:ascii="Times New Roman" w:hAnsi="Times New Roman" w:cs="Times New Roman"/>
-          <w:sz w:val="24"/>
-          <w:szCs w:val="24"/>
-        </w:rPr>
-        <w:t>, ”</w:t>
-      </w:r>
-      <w:r>
-        <w:rPr>
-          <w:rFonts w:ascii="Times New Roman" w:hAnsi="Times New Roman" w:cs="Times New Roman"/>
-          <w:i/>
-          <w:iCs/>
-          <w:sz w:val="24"/>
-          <w:szCs w:val="24"/>
-        </w:rPr>
-        <w:t>Rules</w:t>
-      </w:r>
-      <w:proofErr w:type="gramEnd"/>
-      <w:r>
-        <w:rPr>
-          <w:rFonts w:ascii="Times New Roman" w:hAnsi="Times New Roman" w:cs="Times New Roman"/>
-          <w:i/>
-          <w:iCs/>
-          <w:sz w:val="24"/>
-          <w:szCs w:val="24"/>
-        </w:rPr>
-        <w:t xml:space="preserve"> For Using Multi-Attribute Utility Theory For Estimating a User’s Interests</w:t>
-      </w:r>
-      <w:r>
-        <w:rPr>
-          <w:rFonts w:ascii="Times New Roman" w:hAnsi="Times New Roman" w:cs="Times New Roman"/>
-          <w:sz w:val="24"/>
-          <w:szCs w:val="24"/>
-        </w:rPr>
-        <w:t xml:space="preserve">”, (http://citeseerx.ist.psu.edu/viewdoc/download?doi=10.1.1.120.4425&amp;rep=resp1&amp;type=pdf, </w:t>
-      </w:r>
-      <w:proofErr w:type="spellStart"/>
-      <w:r>
-        <w:rPr>
-          <w:rFonts w:ascii="Times New Roman" w:hAnsi="Times New Roman" w:cs="Times New Roman"/>
-          <w:sz w:val="24"/>
-          <w:szCs w:val="24"/>
-        </w:rPr>
-        <w:t>diakses</w:t>
-      </w:r>
-      <w:proofErr w:type="spellEnd"/>
-      <w:r>
-        <w:rPr>
-          <w:rFonts w:ascii="Times New Roman" w:hAnsi="Times New Roman" w:cs="Times New Roman"/>
-          <w:sz w:val="24"/>
-          <w:szCs w:val="24"/>
-        </w:rPr>
-        <w:t xml:space="preserve"> </w:t>
+        <w:t xml:space="preserve">(http://citeseerx.ist.psu.edu/viewdoc/download?doi=10.1.1.120.4425&amp;rep=resp1&amp;type=pdf, diakses </w:t>
       </w:r>
       <w:r>
         <w:rPr>
@@ -5264,25 +2131,7 @@
           <w:sz w:val="24"/>
           <w:szCs w:val="24"/>
         </w:rPr>
-        <w:t xml:space="preserve"> </w:t>
-      </w:r>
-      <w:proofErr w:type="spellStart"/>
-      <w:r>
-        <w:rPr>
-          <w:rFonts w:ascii="Times New Roman" w:hAnsi="Times New Roman" w:cs="Times New Roman"/>
-          <w:sz w:val="24"/>
-          <w:szCs w:val="24"/>
-        </w:rPr>
-        <w:t>Februari</w:t>
-      </w:r>
-      <w:proofErr w:type="spellEnd"/>
-      <w:r>
-        <w:rPr>
-          <w:rFonts w:ascii="Times New Roman" w:hAnsi="Times New Roman" w:cs="Times New Roman"/>
-          <w:sz w:val="24"/>
-          <w:szCs w:val="24"/>
-        </w:rPr>
-        <w:t xml:space="preserve"> 2021)</w:t>
+        <w:t xml:space="preserve"> Februari 2021)</w:t>
       </w:r>
       <w:r>
         <w:rPr>
@@ -5304,7 +2153,6 @@
           <w:szCs w:val="24"/>
         </w:rPr>
       </w:pPr>
-      <w:proofErr w:type="spellStart"/>
       <w:r>
         <w:rPr>
           <w:rFonts w:ascii="Times New Roman" w:hAnsi="Times New Roman" w:cs="Times New Roman"/>
@@ -5313,9 +2161,8 @@
           <w:sz w:val="24"/>
           <w:szCs w:val="24"/>
         </w:rPr>
-        <w:t>Ramadiani</w:t>
-      </w:r>
-      <w:proofErr w:type="spellEnd"/>
+        <w:t xml:space="preserve">Ramadiani Ramadiani </w:t>
+      </w:r>
       <w:r>
         <w:rPr>
           <w:rFonts w:ascii="Times New Roman" w:hAnsi="Times New Roman" w:cs="Times New Roman"/>
@@ -5324,9 +2171,8 @@
           <w:sz w:val="24"/>
           <w:szCs w:val="24"/>
         </w:rPr>
-        <w:t xml:space="preserve"> </w:t>
-      </w:r>
-      <w:proofErr w:type="spellStart"/>
+        <w:t>dan</w:t>
+      </w:r>
       <w:r>
         <w:rPr>
           <w:rFonts w:ascii="Times New Roman" w:hAnsi="Times New Roman" w:cs="Times New Roman"/>
@@ -5335,9 +2181,8 @@
           <w:sz w:val="24"/>
           <w:szCs w:val="24"/>
         </w:rPr>
-        <w:t>Ramadiani</w:t>
-      </w:r>
-      <w:proofErr w:type="spellEnd"/>
+        <w:t xml:space="preserve"> Auliana rahmah</w:t>
+      </w:r>
       <w:r>
         <w:rPr>
           <w:rFonts w:ascii="Times New Roman" w:hAnsi="Times New Roman" w:cs="Times New Roman"/>
@@ -5346,7 +2191,15 @@
           <w:sz w:val="24"/>
           <w:szCs w:val="24"/>
         </w:rPr>
-        <w:t xml:space="preserve"> </w:t>
+        <w:t xml:space="preserve">, </w:t>
+      </w:r>
+      <w:r>
+        <w:rPr>
+          <w:rFonts w:ascii="Times New Roman" w:hAnsi="Times New Roman" w:cs="Times New Roman"/>
+          <w:sz w:val="24"/>
+          <w:szCs w:val="24"/>
+        </w:rPr>
+        <w:t>2019</w:t>
       </w:r>
       <w:r>
         <w:rPr>
@@ -5356,7 +2209,15 @@
           <w:sz w:val="24"/>
           <w:szCs w:val="24"/>
         </w:rPr>
-        <w:t>dan</w:t>
+        <w:t xml:space="preserve"> , </w:t>
+      </w:r>
+      <w:r>
+        <w:rPr>
+          <w:rFonts w:ascii="Times New Roman" w:hAnsi="Times New Roman" w:cs="Times New Roman"/>
+          <w:sz w:val="24"/>
+          <w:szCs w:val="24"/>
+        </w:rPr>
+        <w:t xml:space="preserve">“Sistem Pendukung Keputusan Pemilihan Tenaga Kesehatan Teladan Menggunakan </w:t>
       </w:r>
       <w:r>
         <w:rPr>
@@ -5366,300 +2227,32 @@
           <w:sz w:val="24"/>
           <w:szCs w:val="24"/>
         </w:rPr>
-        <w:t xml:space="preserve"> </w:t>
-      </w:r>
-      <w:proofErr w:type="spellStart"/>
-      <w:r>
-        <w:rPr>
-          <w:rFonts w:ascii="Times New Roman" w:hAnsi="Times New Roman" w:cs="Times New Roman"/>
-          <w:i/>
-          <w:iCs/>
-          <w:sz w:val="24"/>
-          <w:szCs w:val="24"/>
-        </w:rPr>
-        <w:t>Auliana</w:t>
-      </w:r>
-      <w:proofErr w:type="spellEnd"/>
-      <w:r>
-        <w:rPr>
-          <w:rFonts w:ascii="Times New Roman" w:hAnsi="Times New Roman" w:cs="Times New Roman"/>
-          <w:i/>
-          <w:iCs/>
-          <w:sz w:val="24"/>
-          <w:szCs w:val="24"/>
-        </w:rPr>
-        <w:t xml:space="preserve"> </w:t>
-      </w:r>
-      <w:proofErr w:type="spellStart"/>
-      <w:r>
-        <w:rPr>
-          <w:rFonts w:ascii="Times New Roman" w:hAnsi="Times New Roman" w:cs="Times New Roman"/>
-          <w:i/>
-          <w:iCs/>
-          <w:sz w:val="24"/>
-          <w:szCs w:val="24"/>
-        </w:rPr>
-        <w:t>rahmah</w:t>
-      </w:r>
-      <w:proofErr w:type="spellEnd"/>
-      <w:r>
-        <w:rPr>
-          <w:rFonts w:ascii="Times New Roman" w:hAnsi="Times New Roman" w:cs="Times New Roman"/>
-          <w:i/>
-          <w:iCs/>
+        <w:t>Metode Multi-Attribute Utility Theory</w:t>
+      </w:r>
+      <w:r>
+        <w:rPr>
+          <w:rFonts w:ascii="Times New Roman" w:hAnsi="Times New Roman" w:cs="Times New Roman"/>
+          <w:sz w:val="24"/>
+          <w:szCs w:val="24"/>
+        </w:rPr>
+        <w:t>”</w:t>
+      </w:r>
+      <w:r>
+        <w:rPr>
+          <w:rFonts w:ascii="Times New Roman" w:hAnsi="Times New Roman" w:cs="Times New Roman"/>
           <w:sz w:val="24"/>
           <w:szCs w:val="24"/>
         </w:rPr>
         <w:t xml:space="preserve">, </w:t>
       </w:r>
-      <w:proofErr w:type="gramStart"/>
-      <w:r>
-        <w:rPr>
-          <w:rFonts w:ascii="Times New Roman" w:hAnsi="Times New Roman" w:cs="Times New Roman"/>
-          <w:sz w:val="24"/>
-          <w:szCs w:val="24"/>
-        </w:rPr>
-        <w:t>2019</w:t>
-      </w:r>
-      <w:r>
-        <w:rPr>
-          <w:rFonts w:ascii="Times New Roman" w:hAnsi="Times New Roman" w:cs="Times New Roman"/>
-          <w:i/>
-          <w:iCs/>
-          <w:sz w:val="24"/>
-          <w:szCs w:val="24"/>
-        </w:rPr>
-        <w:t xml:space="preserve"> ,</w:t>
-      </w:r>
-      <w:proofErr w:type="gramEnd"/>
-      <w:r>
-        <w:rPr>
-          <w:rFonts w:ascii="Times New Roman" w:hAnsi="Times New Roman" w:cs="Times New Roman"/>
-          <w:i/>
-          <w:iCs/>
-          <w:sz w:val="24"/>
-          <w:szCs w:val="24"/>
-        </w:rPr>
-        <w:t xml:space="preserve"> </w:t>
-      </w:r>
-      <w:r>
-        <w:rPr>
-          <w:rFonts w:ascii="Times New Roman" w:hAnsi="Times New Roman" w:cs="Times New Roman"/>
-          <w:sz w:val="24"/>
-          <w:szCs w:val="24"/>
-        </w:rPr>
-        <w:t>“</w:t>
-      </w:r>
-      <w:proofErr w:type="spellStart"/>
-      <w:r>
-        <w:rPr>
-          <w:rFonts w:ascii="Times New Roman" w:hAnsi="Times New Roman" w:cs="Times New Roman"/>
-          <w:sz w:val="24"/>
-          <w:szCs w:val="24"/>
-        </w:rPr>
-        <w:t>Sistem</w:t>
-      </w:r>
-      <w:proofErr w:type="spellEnd"/>
-      <w:r>
-        <w:rPr>
-          <w:rFonts w:ascii="Times New Roman" w:hAnsi="Times New Roman" w:cs="Times New Roman"/>
-          <w:sz w:val="24"/>
-          <w:szCs w:val="24"/>
-        </w:rPr>
-        <w:t xml:space="preserve"> </w:t>
-      </w:r>
-      <w:proofErr w:type="spellStart"/>
-      <w:r>
-        <w:rPr>
-          <w:rFonts w:ascii="Times New Roman" w:hAnsi="Times New Roman" w:cs="Times New Roman"/>
-          <w:sz w:val="24"/>
-          <w:szCs w:val="24"/>
-        </w:rPr>
-        <w:t>Pendukung</w:t>
-      </w:r>
-      <w:proofErr w:type="spellEnd"/>
-      <w:r>
-        <w:rPr>
-          <w:rFonts w:ascii="Times New Roman" w:hAnsi="Times New Roman" w:cs="Times New Roman"/>
-          <w:sz w:val="24"/>
-          <w:szCs w:val="24"/>
-        </w:rPr>
-        <w:t xml:space="preserve"> Keputusan </w:t>
-      </w:r>
-      <w:proofErr w:type="spellStart"/>
-      <w:r>
-        <w:rPr>
-          <w:rFonts w:ascii="Times New Roman" w:hAnsi="Times New Roman" w:cs="Times New Roman"/>
-          <w:sz w:val="24"/>
-          <w:szCs w:val="24"/>
-        </w:rPr>
-        <w:t>Pemilihan</w:t>
-      </w:r>
-      <w:proofErr w:type="spellEnd"/>
-      <w:r>
-        <w:rPr>
-          <w:rFonts w:ascii="Times New Roman" w:hAnsi="Times New Roman" w:cs="Times New Roman"/>
-          <w:sz w:val="24"/>
-          <w:szCs w:val="24"/>
-        </w:rPr>
-        <w:t xml:space="preserve"> Tenaga Kesehatan </w:t>
-      </w:r>
-      <w:proofErr w:type="spellStart"/>
-      <w:r>
-        <w:rPr>
-          <w:rFonts w:ascii="Times New Roman" w:hAnsi="Times New Roman" w:cs="Times New Roman"/>
-          <w:sz w:val="24"/>
-          <w:szCs w:val="24"/>
-        </w:rPr>
-        <w:t>Teladan</w:t>
-      </w:r>
-      <w:proofErr w:type="spellEnd"/>
-      <w:r>
-        <w:rPr>
-          <w:rFonts w:ascii="Times New Roman" w:hAnsi="Times New Roman" w:cs="Times New Roman"/>
-          <w:sz w:val="24"/>
-          <w:szCs w:val="24"/>
-        </w:rPr>
-        <w:t xml:space="preserve"> </w:t>
-      </w:r>
-      <w:proofErr w:type="spellStart"/>
-      <w:r>
-        <w:rPr>
-          <w:rFonts w:ascii="Times New Roman" w:hAnsi="Times New Roman" w:cs="Times New Roman"/>
-          <w:sz w:val="24"/>
-          <w:szCs w:val="24"/>
-        </w:rPr>
-        <w:t>Menggunakan</w:t>
-      </w:r>
-      <w:proofErr w:type="spellEnd"/>
-      <w:r>
-        <w:rPr>
-          <w:rFonts w:ascii="Times New Roman" w:hAnsi="Times New Roman" w:cs="Times New Roman"/>
-          <w:sz w:val="24"/>
-          <w:szCs w:val="24"/>
-        </w:rPr>
-        <w:t xml:space="preserve"> </w:t>
-      </w:r>
-      <w:proofErr w:type="spellStart"/>
-      <w:r>
-        <w:rPr>
-          <w:rFonts w:ascii="Times New Roman" w:hAnsi="Times New Roman" w:cs="Times New Roman"/>
-          <w:i/>
-          <w:iCs/>
-          <w:sz w:val="24"/>
-          <w:szCs w:val="24"/>
-        </w:rPr>
-        <w:t>Metode</w:t>
-      </w:r>
-      <w:proofErr w:type="spellEnd"/>
-      <w:r>
-        <w:rPr>
-          <w:rFonts w:ascii="Times New Roman" w:hAnsi="Times New Roman" w:cs="Times New Roman"/>
-          <w:i/>
-          <w:iCs/>
-          <w:sz w:val="24"/>
-          <w:szCs w:val="24"/>
-        </w:rPr>
-        <w:t xml:space="preserve"> Multi-Attribute Utility Theory</w:t>
-      </w:r>
-      <w:r>
-        <w:rPr>
-          <w:rFonts w:ascii="Times New Roman" w:hAnsi="Times New Roman" w:cs="Times New Roman"/>
-          <w:sz w:val="24"/>
-          <w:szCs w:val="24"/>
-        </w:rPr>
-        <w:t>”</w:t>
-      </w:r>
-      <w:r>
-        <w:rPr>
-          <w:rFonts w:ascii="Times New Roman" w:hAnsi="Times New Roman" w:cs="Times New Roman"/>
-          <w:sz w:val="24"/>
-          <w:szCs w:val="24"/>
-        </w:rPr>
-        <w:t xml:space="preserve">, </w:t>
-      </w:r>
-      <w:proofErr w:type="spellStart"/>
-      <w:r>
-        <w:rPr>
-          <w:rFonts w:ascii="Times New Roman" w:hAnsi="Times New Roman" w:cs="Times New Roman"/>
-          <w:sz w:val="24"/>
-          <w:szCs w:val="24"/>
-        </w:rPr>
-        <w:t>Jurnal</w:t>
-      </w:r>
-      <w:proofErr w:type="spellEnd"/>
-      <w:r>
-        <w:rPr>
-          <w:rFonts w:ascii="Times New Roman" w:hAnsi="Times New Roman" w:cs="Times New Roman"/>
-          <w:sz w:val="24"/>
-          <w:szCs w:val="24"/>
-        </w:rPr>
-        <w:t xml:space="preserve"> </w:t>
-      </w:r>
-      <w:proofErr w:type="spellStart"/>
-      <w:r>
-        <w:rPr>
-          <w:rFonts w:ascii="Times New Roman" w:hAnsi="Times New Roman" w:cs="Times New Roman"/>
-          <w:sz w:val="24"/>
-          <w:szCs w:val="24"/>
-        </w:rPr>
-        <w:t>Ilmiah</w:t>
-      </w:r>
-      <w:proofErr w:type="spellEnd"/>
-      <w:r>
-        <w:rPr>
-          <w:rFonts w:ascii="Times New Roman" w:hAnsi="Times New Roman" w:cs="Times New Roman"/>
-          <w:sz w:val="24"/>
-          <w:szCs w:val="24"/>
-        </w:rPr>
-        <w:t xml:space="preserve"> </w:t>
-      </w:r>
-      <w:proofErr w:type="spellStart"/>
-      <w:r>
-        <w:rPr>
-          <w:rFonts w:ascii="Times New Roman" w:hAnsi="Times New Roman" w:cs="Times New Roman"/>
-          <w:sz w:val="24"/>
-          <w:szCs w:val="24"/>
-        </w:rPr>
-        <w:t>Teknologi</w:t>
-      </w:r>
-      <w:proofErr w:type="spellEnd"/>
-      <w:r>
-        <w:rPr>
-          <w:rFonts w:ascii="Times New Roman" w:hAnsi="Times New Roman" w:cs="Times New Roman"/>
-          <w:sz w:val="24"/>
-          <w:szCs w:val="24"/>
-        </w:rPr>
-        <w:t xml:space="preserve"> </w:t>
-      </w:r>
-      <w:proofErr w:type="spellStart"/>
-      <w:r>
-        <w:rPr>
-          <w:rFonts w:ascii="Times New Roman" w:hAnsi="Times New Roman" w:cs="Times New Roman"/>
-          <w:sz w:val="24"/>
-          <w:szCs w:val="24"/>
-        </w:rPr>
-        <w:t>Sistem</w:t>
-      </w:r>
-      <w:proofErr w:type="spellEnd"/>
-      <w:r>
-        <w:rPr>
-          <w:rFonts w:ascii="Times New Roman" w:hAnsi="Times New Roman" w:cs="Times New Roman"/>
-          <w:sz w:val="24"/>
-          <w:szCs w:val="24"/>
-        </w:rPr>
-        <w:t xml:space="preserve"> </w:t>
-      </w:r>
-      <w:proofErr w:type="spellStart"/>
-      <w:r>
-        <w:rPr>
-          <w:rFonts w:ascii="Times New Roman" w:hAnsi="Times New Roman" w:cs="Times New Roman"/>
-          <w:sz w:val="24"/>
-          <w:szCs w:val="24"/>
-        </w:rPr>
-        <w:t>Informasi</w:t>
-      </w:r>
-      <w:proofErr w:type="spellEnd"/>
+      <w:r>
+        <w:rPr>
+          <w:rFonts w:ascii="Times New Roman" w:hAnsi="Times New Roman" w:cs="Times New Roman"/>
+          <w:sz w:val="24"/>
+          <w:szCs w:val="24"/>
+        </w:rPr>
+        <w:t>Jurnal Ilmiah Teknologi Sistem Informasi</w:t>
+      </w:r>
       <w:r>
         <w:rPr>
           <w:rFonts w:ascii="Times New Roman" w:hAnsi="Times New Roman" w:cs="Times New Roman"/>
@@ -5682,43 +2275,7 @@
           <w:sz w:val="24"/>
           <w:szCs w:val="24"/>
         </w:rPr>
-        <w:t xml:space="preserve">) , </w:t>
-      </w:r>
-      <w:proofErr w:type="spellStart"/>
-      <w:r>
-        <w:rPr>
-          <w:rFonts w:ascii="Times New Roman" w:hAnsi="Times New Roman" w:cs="Times New Roman"/>
-          <w:sz w:val="24"/>
-          <w:szCs w:val="24"/>
-        </w:rPr>
-        <w:t>diakses</w:t>
-      </w:r>
-      <w:proofErr w:type="spellEnd"/>
-      <w:r>
-        <w:rPr>
-          <w:rFonts w:ascii="Times New Roman" w:hAnsi="Times New Roman" w:cs="Times New Roman"/>
-          <w:sz w:val="24"/>
-          <w:szCs w:val="24"/>
-        </w:rPr>
-        <w:t xml:space="preserve"> 17 </w:t>
-      </w:r>
-      <w:proofErr w:type="spellStart"/>
-      <w:r>
-        <w:rPr>
-          <w:rFonts w:ascii="Times New Roman" w:hAnsi="Times New Roman" w:cs="Times New Roman"/>
-          <w:sz w:val="24"/>
-          <w:szCs w:val="24"/>
-        </w:rPr>
-        <w:t>februari</w:t>
-      </w:r>
-      <w:proofErr w:type="spellEnd"/>
-      <w:r>
-        <w:rPr>
-          <w:rFonts w:ascii="Times New Roman" w:hAnsi="Times New Roman" w:cs="Times New Roman"/>
-          <w:sz w:val="24"/>
-          <w:szCs w:val="24"/>
-        </w:rPr>
-        <w:t xml:space="preserve"> 2021).</w:t>
+        <w:t xml:space="preserve"> , diakses 17 februari 2021).</w:t>
       </w:r>
     </w:p>
     <w:p>
@@ -5728,17 +2285,161 @@
         <w:jc w:val="both"/>
         <w:rPr>
           <w:rFonts w:ascii="Times New Roman" w:hAnsi="Times New Roman" w:cs="Times New Roman"/>
+          <w:sz w:val="24"/>
+          <w:szCs w:val="24"/>
+        </w:rPr>
+      </w:pPr>
+      <w:r>
+        <w:rPr>
+          <w:rFonts w:ascii="Times New Roman" w:hAnsi="Times New Roman" w:cs="Times New Roman"/>
           <w:i/>
           <w:iCs/>
           <w:sz w:val="24"/>
           <w:szCs w:val="24"/>
         </w:rPr>
-      </w:pPr>
-    </w:p>
-    <w:p>
-      <w:pPr>
-        <w:pStyle w:val="Default"/>
-      </w:pPr>
+        <w:t xml:space="preserve">Rita Novita Sari dan Ratna Sri Hayati, </w:t>
+      </w:r>
+      <w:r>
+        <w:rPr>
+          <w:rFonts w:ascii="Times New Roman" w:hAnsi="Times New Roman" w:cs="Times New Roman"/>
+          <w:sz w:val="24"/>
+          <w:szCs w:val="24"/>
+        </w:rPr>
+        <w:t>2019</w:t>
+      </w:r>
+      <w:r>
+        <w:rPr>
+          <w:rFonts w:ascii="Times New Roman" w:hAnsi="Times New Roman" w:cs="Times New Roman"/>
+          <w:sz w:val="24"/>
+          <w:szCs w:val="24"/>
+        </w:rPr>
+        <w:t>, “</w:t>
+      </w:r>
+      <w:r>
+        <w:rPr>
+          <w:rFonts w:ascii="Times New Roman" w:hAnsi="Times New Roman" w:cs="Times New Roman"/>
+          <w:sz w:val="24"/>
+          <w:szCs w:val="24"/>
+        </w:rPr>
+        <w:t>Penerapan Metode Multi Attribute Utility Theory (MAUT) Dalam Pemilihan Rumah Kost</w:t>
+      </w:r>
+      <w:r>
+        <w:rPr>
+          <w:rFonts w:ascii="Times New Roman" w:hAnsi="Times New Roman" w:cs="Times New Roman"/>
+          <w:sz w:val="24"/>
+          <w:szCs w:val="24"/>
+        </w:rPr>
+        <w:t xml:space="preserve">”, </w:t>
+      </w:r>
+      <w:r>
+        <w:rPr>
+          <w:rFonts w:ascii="Times New Roman" w:hAnsi="Times New Roman" w:cs="Times New Roman"/>
+          <w:sz w:val="24"/>
+          <w:szCs w:val="24"/>
+        </w:rPr>
+        <w:t>Jurnal Sains Komputer &amp; Informatika</w:t>
+      </w:r>
+      <w:r>
+        <w:rPr>
+          <w:rFonts w:ascii="Times New Roman" w:hAnsi="Times New Roman" w:cs="Times New Roman"/>
+          <w:sz w:val="24"/>
+          <w:szCs w:val="24"/>
+        </w:rPr>
+        <w:t xml:space="preserve">, </w:t>
+      </w:r>
+      <w:r>
+        <w:rPr>
+          <w:rFonts w:ascii="Times New Roman" w:hAnsi="Times New Roman" w:cs="Times New Roman"/>
+          <w:sz w:val="24"/>
+          <w:szCs w:val="24"/>
+        </w:rPr>
+        <w:t xml:space="preserve">(online), </w:t>
+      </w:r>
+      <w:r>
+        <w:rPr>
+          <w:rFonts w:ascii="Times New Roman" w:hAnsi="Times New Roman" w:cs="Times New Roman"/>
+          <w:sz w:val="24"/>
+          <w:szCs w:val="24"/>
+        </w:rPr>
+        <w:t xml:space="preserve">Volume </w:t>
+      </w:r>
+      <w:r>
+        <w:rPr>
+          <w:rFonts w:ascii="Times New Roman" w:hAnsi="Times New Roman" w:cs="Times New Roman"/>
+          <w:sz w:val="24"/>
+          <w:szCs w:val="24"/>
+        </w:rPr>
+        <w:t>3</w:t>
+      </w:r>
+      <w:r>
+        <w:rPr>
+          <w:rFonts w:ascii="Times New Roman" w:hAnsi="Times New Roman" w:cs="Times New Roman"/>
+          <w:sz w:val="24"/>
+          <w:szCs w:val="24"/>
+        </w:rPr>
+        <w:t xml:space="preserve">, No. </w:t>
+      </w:r>
+      <w:r>
+        <w:rPr>
+          <w:rFonts w:ascii="Times New Roman" w:hAnsi="Times New Roman" w:cs="Times New Roman"/>
+          <w:sz w:val="24"/>
+          <w:szCs w:val="24"/>
+        </w:rPr>
+        <w:t>2</w:t>
+      </w:r>
+      <w:r>
+        <w:rPr>
+          <w:rFonts w:ascii="Times New Roman" w:hAnsi="Times New Roman" w:cs="Times New Roman"/>
+          <w:sz w:val="24"/>
+          <w:szCs w:val="24"/>
+        </w:rPr>
+        <w:t>,</w:t>
+      </w:r>
+      <w:r>
+        <w:rPr>
+          <w:rFonts w:ascii="Times New Roman" w:hAnsi="Times New Roman" w:cs="Times New Roman"/>
+          <w:sz w:val="24"/>
+          <w:szCs w:val="24"/>
+        </w:rPr>
+        <w:t xml:space="preserve"> (</w:t>
+      </w:r>
+      <w:hyperlink r:id="rId16" w:history="1">
+        <w:r>
+          <w:rPr>
+            <w:rStyle w:val="Hyperlink"/>
+            <w:rFonts w:ascii="Times New Roman" w:hAnsi="Times New Roman" w:cs="Times New Roman"/>
+            <w:color w:val="auto"/>
+            <w:sz w:val="24"/>
+            <w:szCs w:val="24"/>
+            <w:u w:val="none"/>
+          </w:rPr>
+          <w:t>https://tunasbangsa.ac.id/ejurnal/index.php/jsakti/article/view/144/0</w:t>
+        </w:r>
+      </w:hyperlink>
+      <w:r>
+        <w:rPr>
+          <w:rFonts w:ascii="Times New Roman" w:hAnsi="Times New Roman" w:cs="Times New Roman"/>
+          <w:sz w:val="24"/>
+          <w:szCs w:val="24"/>
+        </w:rPr>
+        <w:t xml:space="preserve">), </w:t>
+      </w:r>
+      <w:r>
+        <w:rPr>
+          <w:rFonts w:ascii="Times New Roman" w:hAnsi="Times New Roman" w:cs="Times New Roman"/>
+          <w:sz w:val="24"/>
+          <w:szCs w:val="24"/>
+        </w:rPr>
+        <w:t>Universitas Potensi Utama</w:t>
+      </w:r>
+      <w:r>
+        <w:rPr>
+          <w:rFonts w:ascii="Times New Roman" w:hAnsi="Times New Roman" w:cs="Times New Roman"/>
+          <w:sz w:val="24"/>
+          <w:szCs w:val="24"/>
+        </w:rPr>
+        <w:t>.</w:t>
+      </w:r>
     </w:p>
     <w:p>
       <w:pPr>
@@ -5748,13 +2449,16 @@
         <w:rPr>
           <w:rFonts w:ascii="Times New Roman" w:hAnsi="Times New Roman" w:cs="Times New Roman"/>
           <w:i/>
-          <w:sz w:val="24"/>
-          <w:szCs w:val="24"/>
-        </w:rPr>
-      </w:pPr>
-      <w:r>
-        <w:t xml:space="preserve"> </w:t>
-      </w:r>
+          <w:iCs/>
+          <w:sz w:val="24"/>
+          <w:szCs w:val="24"/>
+        </w:rPr>
+      </w:pPr>
+    </w:p>
+    <w:p>
+      <w:pPr>
+        <w:pStyle w:val="Default"/>
+      </w:pPr>
     </w:p>
     <w:p>
       <w:pPr>
@@ -5763,11 +2467,14 @@
         <w:jc w:val="both"/>
         <w:rPr>
           <w:rFonts w:ascii="Times New Roman" w:hAnsi="Times New Roman" w:cs="Times New Roman"/>
-          <w:iCs/>
-          <w:sz w:val="24"/>
-          <w:szCs w:val="24"/>
-        </w:rPr>
-      </w:pPr>
+          <w:i/>
+          <w:sz w:val="24"/>
+          <w:szCs w:val="24"/>
+        </w:rPr>
+      </w:pPr>
+      <w:r>
+        <w:t xml:space="preserve"> </w:t>
+      </w:r>
     </w:p>
     <w:p>
       <w:pPr>
@@ -5776,8 +2483,7 @@
         <w:jc w:val="both"/>
         <w:rPr>
           <w:rFonts w:ascii="Times New Roman" w:hAnsi="Times New Roman" w:cs="Times New Roman"/>
-          <w:b/>
-          <w:bCs/>
+          <w:iCs/>
           <w:sz w:val="24"/>
           <w:szCs w:val="24"/>
         </w:rPr>
@@ -5804,18 +2510,32 @@
         <w:jc w:val="both"/>
         <w:rPr>
           <w:rFonts w:ascii="Times New Roman" w:hAnsi="Times New Roman" w:cs="Times New Roman"/>
+          <w:b/>
+          <w:bCs/>
+          <w:sz w:val="24"/>
+          <w:szCs w:val="24"/>
+        </w:rPr>
+      </w:pPr>
+    </w:p>
+    <w:p>
+      <w:pPr>
+        <w:spacing w:before="240" w:after="0" w:line="240" w:lineRule="auto"/>
+        <w:ind w:left="1134" w:hanging="1134"/>
+        <w:jc w:val="both"/>
+        <w:rPr>
+          <w:rFonts w:ascii="Times New Roman" w:hAnsi="Times New Roman" w:cs="Times New Roman"/>
           <w:sz w:val="24"/>
           <w:szCs w:val="24"/>
         </w:rPr>
       </w:pPr>
     </w:p>
     <w:sectPr>
-      <w:headerReference w:type="default" r:id="rId16"/>
-      <w:footerReference w:type="default" r:id="rId17"/>
-      <w:footerReference w:type="first" r:id="rId18"/>
+      <w:headerReference w:type="default" r:id="rId17"/>
+      <w:footerReference w:type="default" r:id="rId18"/>
+      <w:footerReference w:type="first" r:id="rId19"/>
       <w:pgSz w:w="11909" w:h="16834" w:code="9"/>
       <w:pgMar w:top="2268" w:right="1701" w:bottom="1701" w:left="2268" w:header="720" w:footer="1138" w:gutter="0"/>
-      <w:pgNumType w:start="26"/>
+      <w:pgNumType w:start="69"/>
       <w:cols w:space="720"/>
       <w:titlePg/>
       <w:docGrid w:linePitch="360"/>
@@ -5889,39 +2609,57 @@
       </w:tabs>
       <w:jc w:val="center"/>
       <w:rPr>
+        <w:rFonts w:ascii="Times New Roman" w:hAnsi="Times New Roman" w:cs="Times New Roman"/>
         <w:caps/>
         <w:noProof/>
+        <w:sz w:val="24"/>
+        <w:szCs w:val="24"/>
       </w:rPr>
     </w:pPr>
     <w:r>
       <w:rPr>
+        <w:rFonts w:ascii="Times New Roman" w:hAnsi="Times New Roman" w:cs="Times New Roman"/>
         <w:caps/>
+        <w:sz w:val="24"/>
+        <w:szCs w:val="24"/>
       </w:rPr>
       <w:fldChar w:fldCharType="begin"/>
     </w:r>
     <w:r>
       <w:rPr>
+        <w:rFonts w:ascii="Times New Roman" w:hAnsi="Times New Roman" w:cs="Times New Roman"/>
         <w:caps/>
+        <w:sz w:val="24"/>
+        <w:szCs w:val="24"/>
       </w:rPr>
       <w:instrText xml:space="preserve"> PAGE   \* MERGEFORMAT </w:instrText>
     </w:r>
     <w:r>
       <w:rPr>
+        <w:rFonts w:ascii="Times New Roman" w:hAnsi="Times New Roman" w:cs="Times New Roman"/>
         <w:caps/>
+        <w:sz w:val="24"/>
+        <w:szCs w:val="24"/>
       </w:rPr>
       <w:fldChar w:fldCharType="separate"/>
     </w:r>
     <w:r>
       <w:rPr>
+        <w:rFonts w:ascii="Times New Roman" w:hAnsi="Times New Roman" w:cs="Times New Roman"/>
         <w:caps/>
         <w:noProof/>
+        <w:sz w:val="24"/>
+        <w:szCs w:val="24"/>
       </w:rPr>
       <w:t>2</w:t>
     </w:r>
     <w:r>
       <w:rPr>
+        <w:rFonts w:ascii="Times New Roman" w:hAnsi="Times New Roman" w:cs="Times New Roman"/>
         <w:caps/>
         <w:noProof/>
+        <w:sz w:val="24"/>
+        <w:szCs w:val="24"/>
       </w:rPr>
       <w:fldChar w:fldCharType="end"/>
     </w:r>
@@ -5971,7 +2709,10 @@
     </w:sdtPr>
     <w:sdtEndPr>
       <w:rPr>
+        <w:rFonts w:ascii="Times New Roman" w:hAnsi="Times New Roman" w:cs="Times New Roman"/>
         <w:noProof/>
+        <w:sz w:val="24"/>
+        <w:szCs w:val="24"/>
       </w:rPr>
     </w:sdtEndPr>
     <w:sdtContent>
@@ -5981,23 +2722,44 @@
           <w:jc w:val="right"/>
         </w:pPr>
         <w:r>
+          <w:rPr>
+            <w:rFonts w:ascii="Times New Roman" w:hAnsi="Times New Roman" w:cs="Times New Roman"/>
+            <w:sz w:val="24"/>
+            <w:szCs w:val="24"/>
+          </w:rPr>
           <w:fldChar w:fldCharType="begin"/>
         </w:r>
         <w:r>
+          <w:rPr>
+            <w:rFonts w:ascii="Times New Roman" w:hAnsi="Times New Roman" w:cs="Times New Roman"/>
+            <w:sz w:val="24"/>
+            <w:szCs w:val="24"/>
+          </w:rPr>
           <w:instrText xml:space="preserve"> PAGE   \* MERGEFORMAT </w:instrText>
         </w:r>
         <w:r>
+          <w:rPr>
+            <w:rFonts w:ascii="Times New Roman" w:hAnsi="Times New Roman" w:cs="Times New Roman"/>
+            <w:sz w:val="24"/>
+            <w:szCs w:val="24"/>
+          </w:rPr>
           <w:fldChar w:fldCharType="separate"/>
         </w:r>
         <w:r>
           <w:rPr>
+            <w:rFonts w:ascii="Times New Roman" w:hAnsi="Times New Roman" w:cs="Times New Roman"/>
             <w:noProof/>
+            <w:sz w:val="24"/>
+            <w:szCs w:val="24"/>
           </w:rPr>
           <w:t>2</w:t>
         </w:r>
         <w:r>
           <w:rPr>
+            <w:rFonts w:ascii="Times New Roman" w:hAnsi="Times New Roman" w:cs="Times New Roman"/>
             <w:noProof/>
+            <w:sz w:val="24"/>
+            <w:szCs w:val="24"/>
           </w:rPr>
           <w:fldChar w:fldCharType="end"/>
         </w:r>

--- a/MAIN/10. Daftar Pustaka.docx
+++ b/MAIN/10. Daftar Pustaka.docx
@@ -1,6 +1,6 @@
 
 <file path=word/document.xml><?xml version="1.0" encoding="utf-8"?>
-<w:document xmlns:wpc="http://schemas.microsoft.com/office/word/2010/wordprocessingCanvas" xmlns:cx="http://schemas.microsoft.com/office/drawing/2014/chartex" xmlns:cx1="http://schemas.microsoft.com/office/drawing/2015/9/8/chartex" xmlns:cx2="http://schemas.microsoft.com/office/drawing/2015/10/21/chartex" xmlns:cx3="http://schemas.microsoft.com/office/drawing/2016/5/9/chartex" xmlns:cx4="http://schemas.microsoft.com/office/drawing/2016/5/10/chartex" xmlns:cx5="http://schemas.microsoft.com/office/drawing/2016/5/11/chartex" xmlns:cx6="http://schemas.microsoft.com/office/drawing/2016/5/12/chartex" xmlns:cx7="http://schemas.microsoft.com/office/drawing/2016/5/13/chartex" xmlns:cx8="http://schemas.microsoft.com/office/drawing/2016/5/14/chartex" xmlns:mc="http://schemas.openxmlformats.org/markup-compatibility/2006" xmlns:aink="http://schemas.microsoft.com/office/drawing/2016/ink" xmlns:am3d="http://schemas.microsoft.com/office/drawing/2017/model3d" xmlns:o="urn:schemas-microsoft-com:office:office" xmlns:r="http://schemas.openxmlformats.org/officeDocument/2006/relationships" xmlns:m="http://schemas.openxmlformats.org/officeDocument/2006/math" xmlns:v="urn:schemas-microsoft-com:vml" xmlns:wp14="http://schemas.microsoft.com/office/word/2010/wordprocessingDrawing" xmlns:wp="http://schemas.openxmlformats.org/drawingml/2006/wordprocessingDrawing" xmlns:w10="urn:schemas-microsoft-com:office:word" xmlns:w="http://schemas.openxmlformats.org/wordprocessingml/2006/main" xmlns:w14="http://schemas.microsoft.com/office/word/2010/wordml" xmlns:w15="http://schemas.microsoft.com/office/word/2012/wordml" xmlns:w16cex="http://schemas.microsoft.com/office/word/2018/wordml/cex" xmlns:w16cid="http://schemas.microsoft.com/office/word/2016/wordml/cid" xmlns:w16="http://schemas.microsoft.com/office/word/2018/wordml" xmlns:w16se="http://schemas.microsoft.com/office/word/2015/wordml/symex" xmlns:wpg="http://schemas.microsoft.com/office/word/2010/wordprocessingGroup" xmlns:wpi="http://schemas.microsoft.com/office/word/2010/wordprocessingInk" xmlns:wne="http://schemas.microsoft.com/office/word/2006/wordml" xmlns:wps="http://schemas.microsoft.com/office/word/2010/wordprocessingShape" mc:Ignorable="w14 w15 w16se w16cid w16 w16cex wp14">
+<w:document xmlns:wpc="http://schemas.microsoft.com/office/word/2010/wordprocessingCanvas" xmlns:cx="http://schemas.microsoft.com/office/drawing/2014/chartex" xmlns:cx1="http://schemas.microsoft.com/office/drawing/2015/9/8/chartex" xmlns:cx2="http://schemas.microsoft.com/office/drawing/2015/10/21/chartex" xmlns:cx3="http://schemas.microsoft.com/office/drawing/2016/5/9/chartex" xmlns:cx4="http://schemas.microsoft.com/office/drawing/2016/5/10/chartex" xmlns:cx5="http://schemas.microsoft.com/office/drawing/2016/5/11/chartex" xmlns:cx6="http://schemas.microsoft.com/office/drawing/2016/5/12/chartex" xmlns:cx7="http://schemas.microsoft.com/office/drawing/2016/5/13/chartex" xmlns:cx8="http://schemas.microsoft.com/office/drawing/2016/5/14/chartex" xmlns:mc="http://schemas.openxmlformats.org/markup-compatibility/2006" xmlns:aink="http://schemas.microsoft.com/office/drawing/2016/ink" xmlns:am3d="http://schemas.microsoft.com/office/drawing/2017/model3d" xmlns:o="urn:schemas-microsoft-com:office:office" xmlns:r="http://schemas.openxmlformats.org/officeDocument/2006/relationships" xmlns:m="http://schemas.openxmlformats.org/officeDocument/2006/math" xmlns:v="urn:schemas-microsoft-com:vml" xmlns:wp14="http://schemas.microsoft.com/office/word/2010/wordprocessingDrawing" xmlns:wp="http://schemas.openxmlformats.org/drawingml/2006/wordprocessingDrawing" xmlns:w10="urn:schemas-microsoft-com:office:word" xmlns:w="http://schemas.openxmlformats.org/wordprocessingml/2006/main" xmlns:w14="http://schemas.microsoft.com/office/word/2010/wordml" xmlns:w15="http://schemas.microsoft.com/office/word/2012/wordml" xmlns:w16cex="http://schemas.microsoft.com/office/word/2018/wordml/cex" xmlns:w16cid="http://schemas.microsoft.com/office/word/2016/wordml/cid" xmlns:w16="http://schemas.microsoft.com/office/word/2018/wordml" xmlns:w16sdtdh="http://schemas.microsoft.com/office/word/2020/wordml/sdtdatahash" xmlns:w16se="http://schemas.microsoft.com/office/word/2015/wordml/symex" xmlns:wpg="http://schemas.microsoft.com/office/word/2010/wordprocessingGroup" xmlns:wpi="http://schemas.microsoft.com/office/word/2010/wordprocessingInk" xmlns:wne="http://schemas.microsoft.com/office/word/2006/wordml" xmlns:wps="http://schemas.microsoft.com/office/word/2010/wordprocessingShape" mc:Ignorable="w14 w15 w16se w16cid w16 w16cex w16sdtdh wp14">
   <w:body>
     <w:p>
       <w:pPr>
@@ -44,13 +44,23 @@
           <w:sz w:val="24"/>
         </w:rPr>
       </w:pPr>
+      <w:proofErr w:type="spellStart"/>
       <w:r>
         <w:rPr>
           <w:rFonts w:ascii="Times New Roman" w:hAnsi="Times New Roman"/>
           <w:b/>
           <w:sz w:val="24"/>
         </w:rPr>
-        <w:t>Buku:</w:t>
+        <w:t>Buku</w:t>
+      </w:r>
+      <w:proofErr w:type="spellEnd"/>
+      <w:r>
+        <w:rPr>
+          <w:rFonts w:ascii="Times New Roman" w:hAnsi="Times New Roman"/>
+          <w:b/>
+          <w:sz w:val="24"/>
+        </w:rPr>
+        <w:t>:</w:t>
       </w:r>
     </w:p>
     <w:p>
@@ -79,7 +89,81 @@
           <w:sz w:val="24"/>
           <w:szCs w:val="30"/>
         </w:rPr>
-        <w:t>, 2013, “Buku Pintar Programmer Pemula PHP”, Mediakom,Yogyakarta.</w:t>
+        <w:t>, 2013, “</w:t>
+      </w:r>
+      <w:proofErr w:type="spellStart"/>
+      <w:r>
+        <w:rPr>
+          <w:rFonts w:ascii="Times New Roman" w:hAnsi="Times New Roman" w:cs="Times New Roman"/>
+          <w:sz w:val="24"/>
+          <w:szCs w:val="30"/>
+        </w:rPr>
+        <w:t>Buku</w:t>
+      </w:r>
+      <w:proofErr w:type="spellEnd"/>
+      <w:r>
+        <w:rPr>
+          <w:rFonts w:ascii="Times New Roman" w:hAnsi="Times New Roman" w:cs="Times New Roman"/>
+          <w:sz w:val="24"/>
+          <w:szCs w:val="30"/>
+        </w:rPr>
+        <w:t xml:space="preserve"> </w:t>
+      </w:r>
+      <w:proofErr w:type="spellStart"/>
+      <w:r>
+        <w:rPr>
+          <w:rFonts w:ascii="Times New Roman" w:hAnsi="Times New Roman" w:cs="Times New Roman"/>
+          <w:sz w:val="24"/>
+          <w:szCs w:val="30"/>
+        </w:rPr>
+        <w:t>Pintar</w:t>
+      </w:r>
+      <w:proofErr w:type="spellEnd"/>
+      <w:r>
+        <w:rPr>
+          <w:rFonts w:ascii="Times New Roman" w:hAnsi="Times New Roman" w:cs="Times New Roman"/>
+          <w:sz w:val="24"/>
+          <w:szCs w:val="30"/>
+        </w:rPr>
+        <w:t xml:space="preserve"> Programmer </w:t>
+      </w:r>
+      <w:proofErr w:type="spellStart"/>
+      <w:r>
+        <w:rPr>
+          <w:rFonts w:ascii="Times New Roman" w:hAnsi="Times New Roman" w:cs="Times New Roman"/>
+          <w:sz w:val="24"/>
+          <w:szCs w:val="30"/>
+        </w:rPr>
+        <w:t>Pemula</w:t>
+      </w:r>
+      <w:proofErr w:type="spellEnd"/>
+      <w:r>
+        <w:rPr>
+          <w:rFonts w:ascii="Times New Roman" w:hAnsi="Times New Roman" w:cs="Times New Roman"/>
+          <w:sz w:val="24"/>
+          <w:szCs w:val="30"/>
+        </w:rPr>
+        <w:t xml:space="preserve"> PHP”, </w:t>
+      </w:r>
+      <w:proofErr w:type="spellStart"/>
+      <w:proofErr w:type="gramStart"/>
+      <w:r>
+        <w:rPr>
+          <w:rFonts w:ascii="Times New Roman" w:hAnsi="Times New Roman" w:cs="Times New Roman"/>
+          <w:sz w:val="24"/>
+          <w:szCs w:val="30"/>
+        </w:rPr>
+        <w:t>Mediakom,Yogyakarta</w:t>
+      </w:r>
+      <w:proofErr w:type="spellEnd"/>
+      <w:proofErr w:type="gramEnd"/>
+      <w:r>
+        <w:rPr>
+          <w:rFonts w:ascii="Times New Roman" w:hAnsi="Times New Roman" w:cs="Times New Roman"/>
+          <w:sz w:val="24"/>
+          <w:szCs w:val="30"/>
+        </w:rPr>
+        <w:t>.</w:t>
       </w:r>
     </w:p>
     <w:p>
@@ -109,7 +193,133 @@
           <w:sz w:val="24"/>
           <w:szCs w:val="24"/>
         </w:rPr>
-        <w:t>, 2010, “Rekayasa Perangkat Lunak Berorientasi Objek dengan metode USDP”, Andi offset, Yogyakarta.</w:t>
+        <w:t>, 2010, “</w:t>
+      </w:r>
+      <w:proofErr w:type="spellStart"/>
+      <w:r>
+        <w:rPr>
+          <w:rFonts w:ascii="Times New Roman" w:hAnsi="Times New Roman" w:cs="Times New Roman"/>
+          <w:sz w:val="24"/>
+          <w:szCs w:val="24"/>
+        </w:rPr>
+        <w:t>Rekayasa</w:t>
+      </w:r>
+      <w:proofErr w:type="spellEnd"/>
+      <w:r>
+        <w:rPr>
+          <w:rFonts w:ascii="Times New Roman" w:hAnsi="Times New Roman" w:cs="Times New Roman"/>
+          <w:sz w:val="24"/>
+          <w:szCs w:val="24"/>
+        </w:rPr>
+        <w:t xml:space="preserve"> </w:t>
+      </w:r>
+      <w:proofErr w:type="spellStart"/>
+      <w:r>
+        <w:rPr>
+          <w:rFonts w:ascii="Times New Roman" w:hAnsi="Times New Roman" w:cs="Times New Roman"/>
+          <w:sz w:val="24"/>
+          <w:szCs w:val="24"/>
+        </w:rPr>
+        <w:t>Perangkat</w:t>
+      </w:r>
+      <w:proofErr w:type="spellEnd"/>
+      <w:r>
+        <w:rPr>
+          <w:rFonts w:ascii="Times New Roman" w:hAnsi="Times New Roman" w:cs="Times New Roman"/>
+          <w:sz w:val="24"/>
+          <w:szCs w:val="24"/>
+        </w:rPr>
+        <w:t xml:space="preserve"> </w:t>
+      </w:r>
+      <w:proofErr w:type="spellStart"/>
+      <w:r>
+        <w:rPr>
+          <w:rFonts w:ascii="Times New Roman" w:hAnsi="Times New Roman" w:cs="Times New Roman"/>
+          <w:sz w:val="24"/>
+          <w:szCs w:val="24"/>
+        </w:rPr>
+        <w:t>Lunak</w:t>
+      </w:r>
+      <w:proofErr w:type="spellEnd"/>
+      <w:r>
+        <w:rPr>
+          <w:rFonts w:ascii="Times New Roman" w:hAnsi="Times New Roman" w:cs="Times New Roman"/>
+          <w:sz w:val="24"/>
+          <w:szCs w:val="24"/>
+        </w:rPr>
+        <w:t xml:space="preserve"> </w:t>
+      </w:r>
+      <w:proofErr w:type="spellStart"/>
+      <w:r>
+        <w:rPr>
+          <w:rFonts w:ascii="Times New Roman" w:hAnsi="Times New Roman" w:cs="Times New Roman"/>
+          <w:sz w:val="24"/>
+          <w:szCs w:val="24"/>
+        </w:rPr>
+        <w:t>Berorientasi</w:t>
+      </w:r>
+      <w:proofErr w:type="spellEnd"/>
+      <w:r>
+        <w:rPr>
+          <w:rFonts w:ascii="Times New Roman" w:hAnsi="Times New Roman" w:cs="Times New Roman"/>
+          <w:sz w:val="24"/>
+          <w:szCs w:val="24"/>
+        </w:rPr>
+        <w:t xml:space="preserve"> </w:t>
+      </w:r>
+      <w:proofErr w:type="spellStart"/>
+      <w:r>
+        <w:rPr>
+          <w:rFonts w:ascii="Times New Roman" w:hAnsi="Times New Roman" w:cs="Times New Roman"/>
+          <w:sz w:val="24"/>
+          <w:szCs w:val="24"/>
+        </w:rPr>
+        <w:t>Objek</w:t>
+      </w:r>
+      <w:proofErr w:type="spellEnd"/>
+      <w:r>
+        <w:rPr>
+          <w:rFonts w:ascii="Times New Roman" w:hAnsi="Times New Roman" w:cs="Times New Roman"/>
+          <w:sz w:val="24"/>
+          <w:szCs w:val="24"/>
+        </w:rPr>
+        <w:t xml:space="preserve"> </w:t>
+      </w:r>
+      <w:proofErr w:type="spellStart"/>
+      <w:r>
+        <w:rPr>
+          <w:rFonts w:ascii="Times New Roman" w:hAnsi="Times New Roman" w:cs="Times New Roman"/>
+          <w:sz w:val="24"/>
+          <w:szCs w:val="24"/>
+        </w:rPr>
+        <w:t>dengan</w:t>
+      </w:r>
+      <w:proofErr w:type="spellEnd"/>
+      <w:r>
+        <w:rPr>
+          <w:rFonts w:ascii="Times New Roman" w:hAnsi="Times New Roman" w:cs="Times New Roman"/>
+          <w:sz w:val="24"/>
+          <w:szCs w:val="24"/>
+        </w:rPr>
+        <w:t xml:space="preserve"> </w:t>
+      </w:r>
+      <w:proofErr w:type="spellStart"/>
+      <w:r>
+        <w:rPr>
+          <w:rFonts w:ascii="Times New Roman" w:hAnsi="Times New Roman" w:cs="Times New Roman"/>
+          <w:sz w:val="24"/>
+          <w:szCs w:val="24"/>
+        </w:rPr>
+        <w:t>metode</w:t>
+      </w:r>
+      <w:proofErr w:type="spellEnd"/>
+      <w:r>
+        <w:rPr>
+          <w:rFonts w:ascii="Times New Roman" w:hAnsi="Times New Roman" w:cs="Times New Roman"/>
+          <w:sz w:val="24"/>
+          <w:szCs w:val="24"/>
+        </w:rPr>
+        <w:t xml:space="preserve"> USDP”, Andi offset, Yogyakarta.</w:t>
       </w:r>
     </w:p>
     <w:p>
@@ -131,7 +341,49 @@
           <w:sz w:val="24"/>
           <w:szCs w:val="24"/>
         </w:rPr>
-        <w:t>A. S, R., &amp; Salahuddin, M</w:t>
+        <w:t xml:space="preserve">A. S, R., &amp; </w:t>
+      </w:r>
+      <w:proofErr w:type="spellStart"/>
+      <w:r>
+        <w:rPr>
+          <w:rFonts w:ascii="Times New Roman" w:hAnsi="Times New Roman" w:cs="Times New Roman"/>
+          <w:i/>
+          <w:iCs/>
+          <w:sz w:val="24"/>
+          <w:szCs w:val="24"/>
+        </w:rPr>
+        <w:t>S</w:t>
+      </w:r>
+      <w:r>
+        <w:rPr>
+          <w:rFonts w:ascii="Times New Roman" w:hAnsi="Times New Roman" w:cs="Times New Roman"/>
+          <w:i/>
+          <w:iCs/>
+          <w:sz w:val="24"/>
+          <w:szCs w:val="24"/>
+        </w:rPr>
+        <w:t>h</w:t>
+      </w:r>
+      <w:r>
+        <w:rPr>
+          <w:rFonts w:ascii="Times New Roman" w:hAnsi="Times New Roman" w:cs="Times New Roman"/>
+          <w:i/>
+          <w:iCs/>
+          <w:sz w:val="24"/>
+          <w:szCs w:val="24"/>
+        </w:rPr>
+        <w:t>alahuddin</w:t>
+      </w:r>
+      <w:proofErr w:type="spellEnd"/>
+      <w:r>
+        <w:rPr>
+          <w:rFonts w:ascii="Times New Roman" w:hAnsi="Times New Roman" w:cs="Times New Roman"/>
+          <w:i/>
+          <w:iCs/>
+          <w:sz w:val="24"/>
+          <w:szCs w:val="24"/>
+        </w:rPr>
+        <w:t>, M</w:t>
       </w:r>
       <w:r>
         <w:rPr>
@@ -173,14 +425,106 @@
         </w:rPr>
         <w:t>“</w:t>
       </w:r>
-      <w:r>
-        <w:rPr>
-          <w:rFonts w:ascii="Times New Roman" w:hAnsi="Times New Roman" w:cs="Times New Roman"/>
-          <w:sz w:val="24"/>
-          <w:szCs w:val="24"/>
-        </w:rPr>
-        <w:t>Rekayasa Perangkat Lunak Terstruktur dan Berorientasi Objek</w:t>
-      </w:r>
+      <w:proofErr w:type="spellStart"/>
+      <w:r>
+        <w:rPr>
+          <w:rFonts w:ascii="Times New Roman" w:hAnsi="Times New Roman" w:cs="Times New Roman"/>
+          <w:sz w:val="24"/>
+          <w:szCs w:val="24"/>
+        </w:rPr>
+        <w:t>Rekayasa</w:t>
+      </w:r>
+      <w:proofErr w:type="spellEnd"/>
+      <w:r>
+        <w:rPr>
+          <w:rFonts w:ascii="Times New Roman" w:hAnsi="Times New Roman" w:cs="Times New Roman"/>
+          <w:sz w:val="24"/>
+          <w:szCs w:val="24"/>
+        </w:rPr>
+        <w:t xml:space="preserve"> </w:t>
+      </w:r>
+      <w:proofErr w:type="spellStart"/>
+      <w:r>
+        <w:rPr>
+          <w:rFonts w:ascii="Times New Roman" w:hAnsi="Times New Roman" w:cs="Times New Roman"/>
+          <w:sz w:val="24"/>
+          <w:szCs w:val="24"/>
+        </w:rPr>
+        <w:t>Perangkat</w:t>
+      </w:r>
+      <w:proofErr w:type="spellEnd"/>
+      <w:r>
+        <w:rPr>
+          <w:rFonts w:ascii="Times New Roman" w:hAnsi="Times New Roman" w:cs="Times New Roman"/>
+          <w:sz w:val="24"/>
+          <w:szCs w:val="24"/>
+        </w:rPr>
+        <w:t xml:space="preserve"> </w:t>
+      </w:r>
+      <w:proofErr w:type="spellStart"/>
+      <w:r>
+        <w:rPr>
+          <w:rFonts w:ascii="Times New Roman" w:hAnsi="Times New Roman" w:cs="Times New Roman"/>
+          <w:sz w:val="24"/>
+          <w:szCs w:val="24"/>
+        </w:rPr>
+        <w:t>Lunak</w:t>
+      </w:r>
+      <w:proofErr w:type="spellEnd"/>
+      <w:r>
+        <w:rPr>
+          <w:rFonts w:ascii="Times New Roman" w:hAnsi="Times New Roman" w:cs="Times New Roman"/>
+          <w:sz w:val="24"/>
+          <w:szCs w:val="24"/>
+        </w:rPr>
+        <w:t xml:space="preserve"> </w:t>
+      </w:r>
+      <w:proofErr w:type="spellStart"/>
+      <w:r>
+        <w:rPr>
+          <w:rFonts w:ascii="Times New Roman" w:hAnsi="Times New Roman" w:cs="Times New Roman"/>
+          <w:sz w:val="24"/>
+          <w:szCs w:val="24"/>
+        </w:rPr>
+        <w:t>Terstruktur</w:t>
+      </w:r>
+      <w:proofErr w:type="spellEnd"/>
+      <w:r>
+        <w:rPr>
+          <w:rFonts w:ascii="Times New Roman" w:hAnsi="Times New Roman" w:cs="Times New Roman"/>
+          <w:sz w:val="24"/>
+          <w:szCs w:val="24"/>
+        </w:rPr>
+        <w:t xml:space="preserve"> dan </w:t>
+      </w:r>
+      <w:proofErr w:type="spellStart"/>
+      <w:r>
+        <w:rPr>
+          <w:rFonts w:ascii="Times New Roman" w:hAnsi="Times New Roman" w:cs="Times New Roman"/>
+          <w:sz w:val="24"/>
+          <w:szCs w:val="24"/>
+        </w:rPr>
+        <w:t>Berorientasi</w:t>
+      </w:r>
+      <w:proofErr w:type="spellEnd"/>
+      <w:r>
+        <w:rPr>
+          <w:rFonts w:ascii="Times New Roman" w:hAnsi="Times New Roman" w:cs="Times New Roman"/>
+          <w:sz w:val="24"/>
+          <w:szCs w:val="24"/>
+        </w:rPr>
+        <w:t xml:space="preserve"> </w:t>
+      </w:r>
+      <w:proofErr w:type="spellStart"/>
+      <w:r>
+        <w:rPr>
+          <w:rFonts w:ascii="Times New Roman" w:hAnsi="Times New Roman" w:cs="Times New Roman"/>
+          <w:sz w:val="24"/>
+          <w:szCs w:val="24"/>
+        </w:rPr>
+        <w:t>Objek</w:t>
+      </w:r>
+      <w:proofErr w:type="spellEnd"/>
       <w:r>
         <w:rPr>
           <w:rFonts w:ascii="Times New Roman" w:hAnsi="Times New Roman" w:cs="Times New Roman"/>
@@ -195,15 +539,33 @@
           <w:sz w:val="24"/>
           <w:szCs w:val="24"/>
         </w:rPr>
-        <w:t xml:space="preserve"> Informatik</w:t>
-      </w:r>
-      <w:r>
-        <w:rPr>
-          <w:rFonts w:ascii="Times New Roman" w:hAnsi="Times New Roman" w:cs="Times New Roman"/>
-          <w:sz w:val="24"/>
-          <w:szCs w:val="24"/>
-        </w:rPr>
-        <w:t>a, Bandung.</w:t>
+        <w:t xml:space="preserve"> </w:t>
+      </w:r>
+      <w:proofErr w:type="spellStart"/>
+      <w:r>
+        <w:rPr>
+          <w:rFonts w:ascii="Times New Roman" w:hAnsi="Times New Roman" w:cs="Times New Roman"/>
+          <w:sz w:val="24"/>
+          <w:szCs w:val="24"/>
+        </w:rPr>
+        <w:t>Informatik</w:t>
+      </w:r>
+      <w:r>
+        <w:rPr>
+          <w:rFonts w:ascii="Times New Roman" w:hAnsi="Times New Roman" w:cs="Times New Roman"/>
+          <w:sz w:val="24"/>
+          <w:szCs w:val="24"/>
+        </w:rPr>
+        <w:t>a</w:t>
+      </w:r>
+      <w:proofErr w:type="spellEnd"/>
+      <w:r>
+        <w:rPr>
+          <w:rFonts w:ascii="Times New Roman" w:hAnsi="Times New Roman" w:cs="Times New Roman"/>
+          <w:sz w:val="24"/>
+          <w:szCs w:val="24"/>
+        </w:rPr>
+        <w:t>, Bandung.</w:t>
       </w:r>
     </w:p>
     <w:p>
@@ -213,6 +575,228 @@
         <w:jc w:val="both"/>
         <w:rPr>
           <w:rFonts w:ascii="Times New Roman" w:hAnsi="Times New Roman" w:cs="Times New Roman"/>
+          <w:sz w:val="24"/>
+          <w:szCs w:val="24"/>
+        </w:rPr>
+      </w:pPr>
+      <w:r>
+        <w:rPr>
+          <w:rFonts w:ascii="Times New Roman" w:hAnsi="Times New Roman" w:cs="Times New Roman"/>
+          <w:i/>
+          <w:iCs/>
+          <w:sz w:val="24"/>
+          <w:szCs w:val="24"/>
+        </w:rPr>
+        <w:t xml:space="preserve">A. S, R., &amp; </w:t>
+      </w:r>
+      <w:proofErr w:type="spellStart"/>
+      <w:r>
+        <w:rPr>
+          <w:rFonts w:ascii="Times New Roman" w:hAnsi="Times New Roman" w:cs="Times New Roman"/>
+          <w:i/>
+          <w:iCs/>
+          <w:sz w:val="24"/>
+          <w:szCs w:val="24"/>
+        </w:rPr>
+        <w:t>S</w:t>
+      </w:r>
+      <w:r>
+        <w:rPr>
+          <w:rFonts w:ascii="Times New Roman" w:hAnsi="Times New Roman" w:cs="Times New Roman"/>
+          <w:i/>
+          <w:iCs/>
+          <w:sz w:val="24"/>
+          <w:szCs w:val="24"/>
+        </w:rPr>
+        <w:t>h</w:t>
+      </w:r>
+      <w:r>
+        <w:rPr>
+          <w:rFonts w:ascii="Times New Roman" w:hAnsi="Times New Roman" w:cs="Times New Roman"/>
+          <w:i/>
+          <w:iCs/>
+          <w:sz w:val="24"/>
+          <w:szCs w:val="24"/>
+        </w:rPr>
+        <w:t>alahuddin</w:t>
+      </w:r>
+      <w:proofErr w:type="spellEnd"/>
+      <w:r>
+        <w:rPr>
+          <w:rFonts w:ascii="Times New Roman" w:hAnsi="Times New Roman" w:cs="Times New Roman"/>
+          <w:i/>
+          <w:iCs/>
+          <w:sz w:val="24"/>
+          <w:szCs w:val="24"/>
+        </w:rPr>
+        <w:t>, M</w:t>
+      </w:r>
+      <w:r>
+        <w:rPr>
+          <w:rFonts w:ascii="Times New Roman" w:hAnsi="Times New Roman" w:cs="Times New Roman"/>
+          <w:sz w:val="24"/>
+          <w:szCs w:val="24"/>
+        </w:rPr>
+        <w:t>, 201</w:t>
+      </w:r>
+      <w:r>
+        <w:rPr>
+          <w:rFonts w:ascii="Times New Roman" w:hAnsi="Times New Roman" w:cs="Times New Roman"/>
+          <w:sz w:val="24"/>
+          <w:szCs w:val="24"/>
+        </w:rPr>
+        <w:t>6</w:t>
+      </w:r>
+      <w:r>
+        <w:rPr>
+          <w:rFonts w:ascii="Times New Roman" w:hAnsi="Times New Roman" w:cs="Times New Roman"/>
+          <w:sz w:val="24"/>
+          <w:szCs w:val="24"/>
+        </w:rPr>
+        <w:t>, “</w:t>
+      </w:r>
+      <w:proofErr w:type="spellStart"/>
+      <w:r>
+        <w:rPr>
+          <w:rFonts w:ascii="Times New Roman" w:hAnsi="Times New Roman" w:cs="Times New Roman"/>
+          <w:sz w:val="24"/>
+          <w:szCs w:val="24"/>
+        </w:rPr>
+        <w:t>Rekayasa</w:t>
+      </w:r>
+      <w:proofErr w:type="spellEnd"/>
+      <w:r>
+        <w:rPr>
+          <w:rFonts w:ascii="Times New Roman" w:hAnsi="Times New Roman" w:cs="Times New Roman"/>
+          <w:sz w:val="24"/>
+          <w:szCs w:val="24"/>
+        </w:rPr>
+        <w:t xml:space="preserve"> </w:t>
+      </w:r>
+      <w:proofErr w:type="spellStart"/>
+      <w:r>
+        <w:rPr>
+          <w:rFonts w:ascii="Times New Roman" w:hAnsi="Times New Roman" w:cs="Times New Roman"/>
+          <w:sz w:val="24"/>
+          <w:szCs w:val="24"/>
+        </w:rPr>
+        <w:t>Perangkat</w:t>
+      </w:r>
+      <w:proofErr w:type="spellEnd"/>
+      <w:r>
+        <w:rPr>
+          <w:rFonts w:ascii="Times New Roman" w:hAnsi="Times New Roman" w:cs="Times New Roman"/>
+          <w:sz w:val="24"/>
+          <w:szCs w:val="24"/>
+        </w:rPr>
+        <w:t xml:space="preserve"> </w:t>
+      </w:r>
+      <w:proofErr w:type="spellStart"/>
+      <w:r>
+        <w:rPr>
+          <w:rFonts w:ascii="Times New Roman" w:hAnsi="Times New Roman" w:cs="Times New Roman"/>
+          <w:sz w:val="24"/>
+          <w:szCs w:val="24"/>
+        </w:rPr>
+        <w:t>Lunak</w:t>
+      </w:r>
+      <w:proofErr w:type="spellEnd"/>
+      <w:r>
+        <w:rPr>
+          <w:rFonts w:ascii="Times New Roman" w:hAnsi="Times New Roman" w:cs="Times New Roman"/>
+          <w:sz w:val="24"/>
+          <w:szCs w:val="24"/>
+        </w:rPr>
+        <w:t xml:space="preserve"> </w:t>
+      </w:r>
+      <w:proofErr w:type="spellStart"/>
+      <w:r>
+        <w:rPr>
+          <w:rFonts w:ascii="Times New Roman" w:hAnsi="Times New Roman" w:cs="Times New Roman"/>
+          <w:sz w:val="24"/>
+          <w:szCs w:val="24"/>
+        </w:rPr>
+        <w:t>Terstruktur</w:t>
+      </w:r>
+      <w:proofErr w:type="spellEnd"/>
+      <w:r>
+        <w:rPr>
+          <w:rFonts w:ascii="Times New Roman" w:hAnsi="Times New Roman" w:cs="Times New Roman"/>
+          <w:sz w:val="24"/>
+          <w:szCs w:val="24"/>
+        </w:rPr>
+        <w:t xml:space="preserve"> dan </w:t>
+      </w:r>
+      <w:proofErr w:type="spellStart"/>
+      <w:r>
+        <w:rPr>
+          <w:rFonts w:ascii="Times New Roman" w:hAnsi="Times New Roman" w:cs="Times New Roman"/>
+          <w:sz w:val="24"/>
+          <w:szCs w:val="24"/>
+        </w:rPr>
+        <w:t>Berorientasi</w:t>
+      </w:r>
+      <w:proofErr w:type="spellEnd"/>
+      <w:r>
+        <w:rPr>
+          <w:rFonts w:ascii="Times New Roman" w:hAnsi="Times New Roman" w:cs="Times New Roman"/>
+          <w:sz w:val="24"/>
+          <w:szCs w:val="24"/>
+        </w:rPr>
+        <w:t xml:space="preserve"> </w:t>
+      </w:r>
+      <w:proofErr w:type="spellStart"/>
+      <w:r>
+        <w:rPr>
+          <w:rFonts w:ascii="Times New Roman" w:hAnsi="Times New Roman" w:cs="Times New Roman"/>
+          <w:sz w:val="24"/>
+          <w:szCs w:val="24"/>
+        </w:rPr>
+        <w:t>Objek</w:t>
+      </w:r>
+      <w:proofErr w:type="spellEnd"/>
+      <w:r>
+        <w:rPr>
+          <w:rFonts w:ascii="Times New Roman" w:hAnsi="Times New Roman" w:cs="Times New Roman"/>
+          <w:sz w:val="24"/>
+          <w:szCs w:val="24"/>
+        </w:rPr>
+        <w:t xml:space="preserve">”, </w:t>
+      </w:r>
+      <w:proofErr w:type="spellStart"/>
+      <w:r>
+        <w:rPr>
+          <w:rFonts w:ascii="Times New Roman" w:hAnsi="Times New Roman" w:cs="Times New Roman"/>
+          <w:sz w:val="24"/>
+          <w:szCs w:val="24"/>
+        </w:rPr>
+        <w:t>Informatika</w:t>
+      </w:r>
+      <w:proofErr w:type="spellEnd"/>
+      <w:r>
+        <w:rPr>
+          <w:rFonts w:ascii="Times New Roman" w:hAnsi="Times New Roman" w:cs="Times New Roman"/>
+          <w:sz w:val="24"/>
+          <w:szCs w:val="24"/>
+        </w:rPr>
+        <w:t>, Bandung</w:t>
+      </w:r>
+      <w:r>
+        <w:rPr>
+          <w:rFonts w:ascii="Times New Roman" w:hAnsi="Times New Roman" w:cs="Times New Roman"/>
+          <w:sz w:val="24"/>
+          <w:szCs w:val="24"/>
+        </w:rPr>
+        <w:t>.</w:t>
+      </w:r>
+    </w:p>
+    <w:p>
+      <w:pPr>
+        <w:spacing w:before="240" w:after="0" w:line="240" w:lineRule="auto"/>
+        <w:ind w:left="1134" w:hanging="1134"/>
+        <w:jc w:val="both"/>
+        <w:rPr>
+          <w:rFonts w:ascii="Times New Roman" w:hAnsi="Times New Roman" w:cs="Times New Roman"/>
           <w:i/>
           <w:sz w:val="20"/>
         </w:rPr>
@@ -247,7 +831,55 @@
           <w:rFonts w:ascii="Times New Roman" w:hAnsi="Times New Roman"/>
           <w:sz w:val="24"/>
         </w:rPr>
-        <w:t xml:space="preserve">“Konsep Data Mining Vs Sistem Pendukung </w:t>
+        <w:t>“</w:t>
+      </w:r>
+      <w:proofErr w:type="spellStart"/>
+      <w:r>
+        <w:rPr>
+          <w:rFonts w:ascii="Times New Roman" w:hAnsi="Times New Roman"/>
+          <w:sz w:val="24"/>
+        </w:rPr>
+        <w:t>Konsep</w:t>
+      </w:r>
+      <w:proofErr w:type="spellEnd"/>
+      <w:r>
+        <w:rPr>
+          <w:rFonts w:ascii="Times New Roman" w:hAnsi="Times New Roman"/>
+          <w:sz w:val="24"/>
+        </w:rPr>
+        <w:t xml:space="preserve"> Data Mining Vs </w:t>
+      </w:r>
+      <w:proofErr w:type="spellStart"/>
+      <w:r>
+        <w:rPr>
+          <w:rFonts w:ascii="Times New Roman" w:hAnsi="Times New Roman"/>
+          <w:sz w:val="24"/>
+        </w:rPr>
+        <w:t>Sistem</w:t>
+      </w:r>
+      <w:proofErr w:type="spellEnd"/>
+      <w:r>
+        <w:rPr>
+          <w:rFonts w:ascii="Times New Roman" w:hAnsi="Times New Roman"/>
+          <w:sz w:val="24"/>
+        </w:rPr>
+        <w:t xml:space="preserve"> </w:t>
+      </w:r>
+      <w:proofErr w:type="spellStart"/>
+      <w:r>
+        <w:rPr>
+          <w:rFonts w:ascii="Times New Roman" w:hAnsi="Times New Roman"/>
+          <w:sz w:val="24"/>
+        </w:rPr>
+        <w:t>Pendukung</w:t>
+      </w:r>
+      <w:proofErr w:type="spellEnd"/>
+      <w:r>
+        <w:rPr>
+          <w:rFonts w:ascii="Times New Roman" w:hAnsi="Times New Roman"/>
+          <w:sz w:val="24"/>
+        </w:rPr>
+        <w:t xml:space="preserve"> </w:t>
       </w:r>
       <w:r>
         <w:rPr>
@@ -304,22 +936,123 @@
           <w:szCs w:val="24"/>
         </w:rPr>
       </w:pPr>
-      <w:r>
-        <w:rPr>
-          <w:rFonts w:ascii="Times New Roman" w:hAnsi="Times New Roman" w:cs="Times New Roman"/>
-          <w:i/>
-          <w:sz w:val="24"/>
-          <w:szCs w:val="24"/>
-        </w:rPr>
-        <w:t>Feri H.U</w:t>
-      </w:r>
-      <w:r>
-        <w:rPr>
-          <w:rFonts w:ascii="Times New Roman" w:hAnsi="Times New Roman" w:cs="Times New Roman"/>
-          <w:sz w:val="24"/>
-          <w:szCs w:val="24"/>
-        </w:rPr>
-        <w:t>., Asnawati, 2015, “Rekayasa Perangkat Lunak”, Deepublish, Yogyakarta.</w:t>
+      <w:proofErr w:type="spellStart"/>
+      <w:r>
+        <w:rPr>
+          <w:rFonts w:ascii="Times New Roman" w:hAnsi="Times New Roman" w:cs="Times New Roman"/>
+          <w:i/>
+          <w:sz w:val="24"/>
+          <w:szCs w:val="24"/>
+        </w:rPr>
+        <w:t>Feri</w:t>
+      </w:r>
+      <w:proofErr w:type="spellEnd"/>
+      <w:r>
+        <w:rPr>
+          <w:rFonts w:ascii="Times New Roman" w:hAnsi="Times New Roman" w:cs="Times New Roman"/>
+          <w:i/>
+          <w:sz w:val="24"/>
+          <w:szCs w:val="24"/>
+        </w:rPr>
+        <w:t xml:space="preserve"> H.U</w:t>
+      </w:r>
+      <w:r>
+        <w:rPr>
+          <w:rFonts w:ascii="Times New Roman" w:hAnsi="Times New Roman" w:cs="Times New Roman"/>
+          <w:sz w:val="24"/>
+          <w:szCs w:val="24"/>
+        </w:rPr>
+        <w:t xml:space="preserve">., </w:t>
+      </w:r>
+      <w:proofErr w:type="spellStart"/>
+      <w:r>
+        <w:rPr>
+          <w:rFonts w:ascii="Times New Roman" w:hAnsi="Times New Roman" w:cs="Times New Roman"/>
+          <w:sz w:val="24"/>
+          <w:szCs w:val="24"/>
+        </w:rPr>
+        <w:t>Asnawati</w:t>
+      </w:r>
+      <w:proofErr w:type="spellEnd"/>
+      <w:r>
+        <w:rPr>
+          <w:rFonts w:ascii="Times New Roman" w:hAnsi="Times New Roman" w:cs="Times New Roman"/>
+          <w:sz w:val="24"/>
+          <w:szCs w:val="24"/>
+        </w:rPr>
+        <w:t>, 2015, “</w:t>
+      </w:r>
+      <w:proofErr w:type="spellStart"/>
+      <w:r>
+        <w:rPr>
+          <w:rFonts w:ascii="Times New Roman" w:hAnsi="Times New Roman" w:cs="Times New Roman"/>
+          <w:sz w:val="24"/>
+          <w:szCs w:val="24"/>
+        </w:rPr>
+        <w:t>Rekayasa</w:t>
+      </w:r>
+      <w:proofErr w:type="spellEnd"/>
+      <w:r>
+        <w:rPr>
+          <w:rFonts w:ascii="Times New Roman" w:hAnsi="Times New Roman" w:cs="Times New Roman"/>
+          <w:sz w:val="24"/>
+          <w:szCs w:val="24"/>
+        </w:rPr>
+        <w:t xml:space="preserve"> </w:t>
+      </w:r>
+      <w:proofErr w:type="spellStart"/>
+      <w:r>
+        <w:rPr>
+          <w:rFonts w:ascii="Times New Roman" w:hAnsi="Times New Roman" w:cs="Times New Roman"/>
+          <w:sz w:val="24"/>
+          <w:szCs w:val="24"/>
+        </w:rPr>
+        <w:t>Perangkat</w:t>
+      </w:r>
+      <w:proofErr w:type="spellEnd"/>
+      <w:r>
+        <w:rPr>
+          <w:rFonts w:ascii="Times New Roman" w:hAnsi="Times New Roman" w:cs="Times New Roman"/>
+          <w:sz w:val="24"/>
+          <w:szCs w:val="24"/>
+        </w:rPr>
+        <w:t xml:space="preserve"> </w:t>
+      </w:r>
+      <w:proofErr w:type="spellStart"/>
+      <w:r>
+        <w:rPr>
+          <w:rFonts w:ascii="Times New Roman" w:hAnsi="Times New Roman" w:cs="Times New Roman"/>
+          <w:sz w:val="24"/>
+          <w:szCs w:val="24"/>
+        </w:rPr>
+        <w:t>Lunak</w:t>
+      </w:r>
+      <w:proofErr w:type="spellEnd"/>
+      <w:r>
+        <w:rPr>
+          <w:rFonts w:ascii="Times New Roman" w:hAnsi="Times New Roman" w:cs="Times New Roman"/>
+          <w:sz w:val="24"/>
+          <w:szCs w:val="24"/>
+        </w:rPr>
+        <w:t xml:space="preserve">”, </w:t>
+      </w:r>
+      <w:proofErr w:type="spellStart"/>
+      <w:r>
+        <w:rPr>
+          <w:rFonts w:ascii="Times New Roman" w:hAnsi="Times New Roman" w:cs="Times New Roman"/>
+          <w:sz w:val="24"/>
+          <w:szCs w:val="24"/>
+        </w:rPr>
+        <w:t>Deepublish</w:t>
+      </w:r>
+      <w:proofErr w:type="spellEnd"/>
+      <w:r>
+        <w:rPr>
+          <w:rFonts w:ascii="Times New Roman" w:hAnsi="Times New Roman" w:cs="Times New Roman"/>
+          <w:sz w:val="24"/>
+          <w:szCs w:val="24"/>
+        </w:rPr>
+        <w:t>, Yogyakarta.</w:t>
       </w:r>
     </w:p>
     <w:p>
@@ -332,20 +1065,96 @@
           <w:sz w:val="24"/>
         </w:rPr>
       </w:pPr>
+      <w:proofErr w:type="spellStart"/>
       <w:r>
         <w:rPr>
           <w:rFonts w:ascii="Times New Roman" w:hAnsi="Times New Roman"/>
           <w:i/>
           <w:sz w:val="24"/>
         </w:rPr>
-        <w:t xml:space="preserve">Hasiholan Sianipar, </w:t>
-      </w:r>
+        <w:t>Hasiholan</w:t>
+      </w:r>
+      <w:proofErr w:type="spellEnd"/>
       <w:r>
         <w:rPr>
           <w:rFonts w:ascii="Times New Roman" w:hAnsi="Times New Roman"/>
-          <w:sz w:val="24"/>
-        </w:rPr>
-        <w:t>2016, “Pemrograman Database Menggunakan MySQL”, Jakarta, Penerbit Andi.</w:t>
+          <w:i/>
+          <w:sz w:val="24"/>
+        </w:rPr>
+        <w:t xml:space="preserve"> </w:t>
+      </w:r>
+      <w:proofErr w:type="spellStart"/>
+      <w:r>
+        <w:rPr>
+          <w:rFonts w:ascii="Times New Roman" w:hAnsi="Times New Roman"/>
+          <w:i/>
+          <w:sz w:val="24"/>
+        </w:rPr>
+        <w:t>Sianipar</w:t>
+      </w:r>
+      <w:proofErr w:type="spellEnd"/>
+      <w:r>
+        <w:rPr>
+          <w:rFonts w:ascii="Times New Roman" w:hAnsi="Times New Roman"/>
+          <w:i/>
+          <w:sz w:val="24"/>
+        </w:rPr>
+        <w:t xml:space="preserve">, </w:t>
+      </w:r>
+      <w:r>
+        <w:rPr>
+          <w:rFonts w:ascii="Times New Roman" w:hAnsi="Times New Roman"/>
+          <w:sz w:val="24"/>
+        </w:rPr>
+        <w:t>2016, “</w:t>
+      </w:r>
+      <w:proofErr w:type="spellStart"/>
+      <w:r>
+        <w:rPr>
+          <w:rFonts w:ascii="Times New Roman" w:hAnsi="Times New Roman"/>
+          <w:sz w:val="24"/>
+        </w:rPr>
+        <w:t>Pemrograman</w:t>
+      </w:r>
+      <w:proofErr w:type="spellEnd"/>
+      <w:r>
+        <w:rPr>
+          <w:rFonts w:ascii="Times New Roman" w:hAnsi="Times New Roman"/>
+          <w:sz w:val="24"/>
+        </w:rPr>
+        <w:t xml:space="preserve"> Database </w:t>
+      </w:r>
+      <w:proofErr w:type="spellStart"/>
+      <w:r>
+        <w:rPr>
+          <w:rFonts w:ascii="Times New Roman" w:hAnsi="Times New Roman"/>
+          <w:sz w:val="24"/>
+        </w:rPr>
+        <w:t>Menggunakan</w:t>
+      </w:r>
+      <w:proofErr w:type="spellEnd"/>
+      <w:r>
+        <w:rPr>
+          <w:rFonts w:ascii="Times New Roman" w:hAnsi="Times New Roman"/>
+          <w:sz w:val="24"/>
+        </w:rPr>
+        <w:t xml:space="preserve"> MySQL”, Jakarta, </w:t>
+      </w:r>
+      <w:proofErr w:type="spellStart"/>
+      <w:r>
+        <w:rPr>
+          <w:rFonts w:ascii="Times New Roman" w:hAnsi="Times New Roman"/>
+          <w:sz w:val="24"/>
+        </w:rPr>
+        <w:t>Penerbit</w:t>
+      </w:r>
+      <w:proofErr w:type="spellEnd"/>
+      <w:r>
+        <w:rPr>
+          <w:rFonts w:ascii="Times New Roman" w:hAnsi="Times New Roman"/>
+          <w:sz w:val="24"/>
+        </w:rPr>
+        <w:t xml:space="preserve"> Andi.</w:t>
       </w:r>
     </w:p>
     <w:p>
@@ -359,6 +1168,7 @@
           <w:lang w:val="en-ID" w:eastAsia="en-ID"/>
         </w:rPr>
       </w:pPr>
+      <w:proofErr w:type="spellStart"/>
       <w:r>
         <w:rPr>
           <w:rFonts w:ascii="Times New Roman" w:eastAsia="Times New Roman" w:hAnsi="Times New Roman" w:cs="Times New Roman"/>
@@ -370,6 +1180,7 @@
         </w:rPr>
         <w:t>Kusrini</w:t>
       </w:r>
+      <w:proofErr w:type="spellEnd"/>
       <w:r>
         <w:rPr>
           <w:rFonts w:ascii="Times New Roman" w:eastAsia="Times New Roman" w:hAnsi="Times New Roman" w:cs="Times New Roman"/>
@@ -377,7 +1188,107 @@
           <w:szCs w:val="24"/>
           <w:lang w:val="en-ID" w:eastAsia="en-ID"/>
         </w:rPr>
-        <w:t>, “Konsep dan Aplikasi Sistem Pendukung Keputusan”, 2007,  Andi, Yogyakarta.</w:t>
+        <w:t>, “</w:t>
+      </w:r>
+      <w:proofErr w:type="spellStart"/>
+      <w:r>
+        <w:rPr>
+          <w:rFonts w:ascii="Times New Roman" w:eastAsia="Times New Roman" w:hAnsi="Times New Roman" w:cs="Times New Roman"/>
+          <w:sz w:val="24"/>
+          <w:szCs w:val="24"/>
+          <w:lang w:val="en-ID" w:eastAsia="en-ID"/>
+        </w:rPr>
+        <w:t>Konsep</w:t>
+      </w:r>
+      <w:proofErr w:type="spellEnd"/>
+      <w:r>
+        <w:rPr>
+          <w:rFonts w:ascii="Times New Roman" w:eastAsia="Times New Roman" w:hAnsi="Times New Roman" w:cs="Times New Roman"/>
+          <w:sz w:val="24"/>
+          <w:szCs w:val="24"/>
+          <w:lang w:val="en-ID" w:eastAsia="en-ID"/>
+        </w:rPr>
+        <w:t xml:space="preserve"> dan </w:t>
+      </w:r>
+      <w:proofErr w:type="spellStart"/>
+      <w:r>
+        <w:rPr>
+          <w:rFonts w:ascii="Times New Roman" w:eastAsia="Times New Roman" w:hAnsi="Times New Roman" w:cs="Times New Roman"/>
+          <w:sz w:val="24"/>
+          <w:szCs w:val="24"/>
+          <w:lang w:val="en-ID" w:eastAsia="en-ID"/>
+        </w:rPr>
+        <w:t>Aplikasi</w:t>
+      </w:r>
+      <w:proofErr w:type="spellEnd"/>
+      <w:r>
+        <w:rPr>
+          <w:rFonts w:ascii="Times New Roman" w:eastAsia="Times New Roman" w:hAnsi="Times New Roman" w:cs="Times New Roman"/>
+          <w:sz w:val="24"/>
+          <w:szCs w:val="24"/>
+          <w:lang w:val="en-ID" w:eastAsia="en-ID"/>
+        </w:rPr>
+        <w:t xml:space="preserve"> </w:t>
+      </w:r>
+      <w:proofErr w:type="spellStart"/>
+      <w:r>
+        <w:rPr>
+          <w:rFonts w:ascii="Times New Roman" w:eastAsia="Times New Roman" w:hAnsi="Times New Roman" w:cs="Times New Roman"/>
+          <w:sz w:val="24"/>
+          <w:szCs w:val="24"/>
+          <w:lang w:val="en-ID" w:eastAsia="en-ID"/>
+        </w:rPr>
+        <w:t>Sistem</w:t>
+      </w:r>
+      <w:proofErr w:type="spellEnd"/>
+      <w:r>
+        <w:rPr>
+          <w:rFonts w:ascii="Times New Roman" w:eastAsia="Times New Roman" w:hAnsi="Times New Roman" w:cs="Times New Roman"/>
+          <w:sz w:val="24"/>
+          <w:szCs w:val="24"/>
+          <w:lang w:val="en-ID" w:eastAsia="en-ID"/>
+        </w:rPr>
+        <w:t xml:space="preserve"> </w:t>
+      </w:r>
+      <w:proofErr w:type="spellStart"/>
+      <w:r>
+        <w:rPr>
+          <w:rFonts w:ascii="Times New Roman" w:eastAsia="Times New Roman" w:hAnsi="Times New Roman" w:cs="Times New Roman"/>
+          <w:sz w:val="24"/>
+          <w:szCs w:val="24"/>
+          <w:lang w:val="en-ID" w:eastAsia="en-ID"/>
+        </w:rPr>
+        <w:t>Pendukung</w:t>
+      </w:r>
+      <w:proofErr w:type="spellEnd"/>
+      <w:r>
+        <w:rPr>
+          <w:rFonts w:ascii="Times New Roman" w:eastAsia="Times New Roman" w:hAnsi="Times New Roman" w:cs="Times New Roman"/>
+          <w:sz w:val="24"/>
+          <w:szCs w:val="24"/>
+          <w:lang w:val="en-ID" w:eastAsia="en-ID"/>
+        </w:rPr>
+        <w:t xml:space="preserve"> Keputusan”, </w:t>
+      </w:r>
+      <w:proofErr w:type="gramStart"/>
+      <w:r>
+        <w:rPr>
+          <w:rFonts w:ascii="Times New Roman" w:eastAsia="Times New Roman" w:hAnsi="Times New Roman" w:cs="Times New Roman"/>
+          <w:sz w:val="24"/>
+          <w:szCs w:val="24"/>
+          <w:lang w:val="en-ID" w:eastAsia="en-ID"/>
+        </w:rPr>
+        <w:t>2007,  Andi</w:t>
+      </w:r>
+      <w:proofErr w:type="gramEnd"/>
+      <w:r>
+        <w:rPr>
+          <w:rFonts w:ascii="Times New Roman" w:eastAsia="Times New Roman" w:hAnsi="Times New Roman" w:cs="Times New Roman"/>
+          <w:sz w:val="24"/>
+          <w:szCs w:val="24"/>
+          <w:lang w:val="en-ID" w:eastAsia="en-ID"/>
+        </w:rPr>
+        <w:t>, Yogyakarta.</w:t>
       </w:r>
     </w:p>
     <w:p>
@@ -386,32 +1297,129 @@
         <w:ind w:left="1134" w:hanging="1134"/>
         <w:jc w:val="both"/>
         <w:rPr>
-          <w:rFonts w:ascii="Times New Roman" w:hAnsi="Times New Roman" w:cs="Times New Roman"/>
-          <w:sz w:val="24"/>
-          <w:szCs w:val="24"/>
-        </w:rPr>
-      </w:pPr>
-      <w:r>
-        <w:rPr>
           <w:rFonts w:ascii="Times New Roman" w:hAnsi="Times New Roman"/>
-          <w:i/>
-          <w:sz w:val="24"/>
-        </w:rPr>
-        <w:t xml:space="preserve">Lita Asyriati Latif, </w:t>
-      </w:r>
+          <w:sz w:val="24"/>
+        </w:rPr>
+      </w:pPr>
       <w:r>
         <w:rPr>
           <w:rFonts w:ascii="Times New Roman" w:hAnsi="Times New Roman"/>
-          <w:sz w:val="24"/>
-        </w:rPr>
-        <w:t>2018, “Sistem Pendukung Keputusan Teori dan Implementasi”,</w:t>
-      </w:r>
+          <w:i/>
+          <w:sz w:val="24"/>
+        </w:rPr>
+        <w:t xml:space="preserve">Lita </w:t>
+      </w:r>
+      <w:proofErr w:type="spellStart"/>
       <w:r>
         <w:rPr>
           <w:rFonts w:ascii="Times New Roman" w:hAnsi="Times New Roman"/>
-          <w:sz w:val="24"/>
-        </w:rPr>
-        <w:t xml:space="preserve"> Deepublish,</w:t>
+          <w:i/>
+          <w:sz w:val="24"/>
+        </w:rPr>
+        <w:t>Asyriati</w:t>
+      </w:r>
+      <w:proofErr w:type="spellEnd"/>
+      <w:r>
+        <w:rPr>
+          <w:rFonts w:ascii="Times New Roman" w:hAnsi="Times New Roman"/>
+          <w:i/>
+          <w:sz w:val="24"/>
+        </w:rPr>
+        <w:t xml:space="preserve"> Latif, </w:t>
+      </w:r>
+      <w:r>
+        <w:rPr>
+          <w:rFonts w:ascii="Times New Roman" w:hAnsi="Times New Roman"/>
+          <w:sz w:val="24"/>
+        </w:rPr>
+        <w:t>2018, “</w:t>
+      </w:r>
+      <w:proofErr w:type="spellStart"/>
+      <w:r>
+        <w:rPr>
+          <w:rFonts w:ascii="Times New Roman" w:hAnsi="Times New Roman"/>
+          <w:sz w:val="24"/>
+        </w:rPr>
+        <w:t>Sistem</w:t>
+      </w:r>
+      <w:proofErr w:type="spellEnd"/>
+      <w:r>
+        <w:rPr>
+          <w:rFonts w:ascii="Times New Roman" w:hAnsi="Times New Roman"/>
+          <w:sz w:val="24"/>
+        </w:rPr>
+        <w:t xml:space="preserve"> </w:t>
+      </w:r>
+      <w:proofErr w:type="spellStart"/>
+      <w:r>
+        <w:rPr>
+          <w:rFonts w:ascii="Times New Roman" w:hAnsi="Times New Roman"/>
+          <w:sz w:val="24"/>
+        </w:rPr>
+        <w:t>Pendukung</w:t>
+      </w:r>
+      <w:proofErr w:type="spellEnd"/>
+      <w:r>
+        <w:rPr>
+          <w:rFonts w:ascii="Times New Roman" w:hAnsi="Times New Roman"/>
+          <w:sz w:val="24"/>
+        </w:rPr>
+        <w:t xml:space="preserve"> Keputusan </w:t>
+      </w:r>
+      <w:proofErr w:type="spellStart"/>
+      <w:r>
+        <w:rPr>
+          <w:rFonts w:ascii="Times New Roman" w:hAnsi="Times New Roman"/>
+          <w:sz w:val="24"/>
+        </w:rPr>
+        <w:t>Teori</w:t>
+      </w:r>
+      <w:proofErr w:type="spellEnd"/>
+      <w:r>
+        <w:rPr>
+          <w:rFonts w:ascii="Times New Roman" w:hAnsi="Times New Roman"/>
+          <w:sz w:val="24"/>
+        </w:rPr>
+        <w:t xml:space="preserve"> dan </w:t>
+      </w:r>
+      <w:proofErr w:type="spellStart"/>
+      <w:r>
+        <w:rPr>
+          <w:rFonts w:ascii="Times New Roman" w:hAnsi="Times New Roman"/>
+          <w:sz w:val="24"/>
+        </w:rPr>
+        <w:t>Implementasi</w:t>
+      </w:r>
+      <w:proofErr w:type="spellEnd"/>
+      <w:r>
+        <w:rPr>
+          <w:rFonts w:ascii="Times New Roman" w:hAnsi="Times New Roman"/>
+          <w:sz w:val="24"/>
+        </w:rPr>
+        <w:t>”,</w:t>
+      </w:r>
+      <w:r>
+        <w:rPr>
+          <w:rFonts w:ascii="Times New Roman" w:hAnsi="Times New Roman"/>
+          <w:sz w:val="24"/>
+        </w:rPr>
+        <w:t xml:space="preserve"> </w:t>
+      </w:r>
+      <w:proofErr w:type="spellStart"/>
+      <w:r>
+        <w:rPr>
+          <w:rFonts w:ascii="Times New Roman" w:hAnsi="Times New Roman"/>
+          <w:sz w:val="24"/>
+        </w:rPr>
+        <w:t>Deepublish</w:t>
+      </w:r>
+      <w:proofErr w:type="spellEnd"/>
+      <w:r>
+        <w:rPr>
+          <w:rFonts w:ascii="Times New Roman" w:hAnsi="Times New Roman"/>
+          <w:sz w:val="24"/>
+        </w:rPr>
+        <w:t>,</w:t>
       </w:r>
       <w:r>
         <w:rPr>
@@ -427,39 +1435,25 @@
         <w:ind w:left="1134" w:hanging="1134"/>
         <w:jc w:val="both"/>
         <w:rPr>
-          <w:rFonts w:ascii="Times New Roman" w:hAnsi="Times New Roman"/>
-          <w:i/>
-          <w:sz w:val="24"/>
-        </w:rPr>
-      </w:pPr>
-      <w:r>
-        <w:rPr>
-          <w:rFonts w:ascii="Times New Roman" w:hAnsi="Times New Roman" w:cs="Times New Roman"/>
-          <w:i/>
-          <w:iCs/>
-          <w:sz w:val="24"/>
-          <w:szCs w:val="24"/>
-        </w:rPr>
-        <w:t>Simangunsong, P. B. N., &amp; Sinaga, S. B</w:t>
-      </w:r>
-      <w:r>
-        <w:rPr>
-          <w:rFonts w:ascii="Times New Roman" w:hAnsi="Times New Roman" w:cs="Times New Roman"/>
-          <w:i/>
-          <w:iCs/>
-          <w:sz w:val="24"/>
-          <w:szCs w:val="24"/>
-        </w:rPr>
-        <w:t xml:space="preserve">, </w:t>
-      </w:r>
-      <w:r>
-        <w:rPr>
-          <w:rFonts w:ascii="Times New Roman" w:hAnsi="Times New Roman" w:cs="Times New Roman"/>
-          <w:sz w:val="24"/>
-          <w:szCs w:val="24"/>
-        </w:rPr>
-        <w:t xml:space="preserve"> 2019</w:t>
-      </w:r>
+          <w:rFonts w:ascii="Times New Roman" w:hAnsi="Times New Roman" w:cs="Times New Roman"/>
+          <w:sz w:val="24"/>
+          <w:szCs w:val="24"/>
+        </w:rPr>
+      </w:pPr>
+      <w:proofErr w:type="spellStart"/>
+      <w:proofErr w:type="gramStart"/>
+      <w:r>
+        <w:rPr>
+          <w:rFonts w:ascii="Times New Roman" w:hAnsi="Times New Roman" w:cs="Times New Roman"/>
+          <w:i/>
+          <w:iCs/>
+          <w:sz w:val="24"/>
+          <w:szCs w:val="24"/>
+        </w:rPr>
+        <w:t>Rizky,Soetomo</w:t>
+      </w:r>
+      <w:proofErr w:type="spellEnd"/>
+      <w:proofErr w:type="gramEnd"/>
       <w:r>
         <w:rPr>
           <w:rFonts w:ascii="Times New Roman" w:hAnsi="Times New Roman" w:cs="Times New Roman"/>
@@ -474,7 +1468,7 @@
           <w:sz w:val="24"/>
           <w:szCs w:val="24"/>
         </w:rPr>
-        <w:t xml:space="preserve"> </w:t>
+        <w:t xml:space="preserve"> 2011. </w:t>
       </w:r>
       <w:r>
         <w:rPr>
@@ -484,40 +1478,115 @@
         </w:rPr>
         <w:t>“</w:t>
       </w:r>
-      <w:r>
-        <w:rPr>
-          <w:rFonts w:ascii="Times New Roman" w:hAnsi="Times New Roman" w:cs="Times New Roman"/>
-          <w:sz w:val="24"/>
-          <w:szCs w:val="24"/>
-        </w:rPr>
-        <w:t>Sistem Pendukung Keputusan Pemilihan Dosen Berprestasi</w:t>
-      </w:r>
-      <w:r>
-        <w:rPr>
-          <w:rFonts w:ascii="Times New Roman" w:hAnsi="Times New Roman" w:cs="Times New Roman"/>
-          <w:sz w:val="24"/>
-          <w:szCs w:val="24"/>
-        </w:rPr>
-        <w:t>”</w:t>
-      </w:r>
-      <w:r>
-        <w:rPr>
-          <w:rFonts w:ascii="Times New Roman" w:hAnsi="Times New Roman" w:cs="Times New Roman"/>
-          <w:sz w:val="24"/>
-          <w:szCs w:val="24"/>
-        </w:rPr>
-        <w:t xml:space="preserve"> Yayasan Kita Menulis</w:t>
-      </w:r>
-      <w:r>
-        <w:t>.</w:t>
-      </w:r>
-      <w:r>
-        <w:rPr>
-          <w:rFonts w:ascii="Times New Roman" w:hAnsi="Times New Roman"/>
-          <w:i/>
-          <w:sz w:val="24"/>
-        </w:rPr>
-        <w:t xml:space="preserve">Rismon </w:t>
+      <w:proofErr w:type="spellStart"/>
+      <w:r>
+        <w:rPr>
+          <w:rFonts w:ascii="Times New Roman" w:hAnsi="Times New Roman" w:cs="Times New Roman"/>
+          <w:sz w:val="24"/>
+          <w:szCs w:val="24"/>
+        </w:rPr>
+        <w:t>Konsep</w:t>
+      </w:r>
+      <w:proofErr w:type="spellEnd"/>
+      <w:r>
+        <w:rPr>
+          <w:rFonts w:ascii="Times New Roman" w:hAnsi="Times New Roman" w:cs="Times New Roman"/>
+          <w:sz w:val="24"/>
+          <w:szCs w:val="24"/>
+        </w:rPr>
+        <w:t xml:space="preserve"> Dasar </w:t>
+      </w:r>
+      <w:proofErr w:type="spellStart"/>
+      <w:r>
+        <w:rPr>
+          <w:rFonts w:ascii="Times New Roman" w:hAnsi="Times New Roman" w:cs="Times New Roman"/>
+          <w:sz w:val="24"/>
+          <w:szCs w:val="24"/>
+        </w:rPr>
+        <w:t>Rekayasa</w:t>
+      </w:r>
+      <w:proofErr w:type="spellEnd"/>
+      <w:r>
+        <w:rPr>
+          <w:rFonts w:ascii="Times New Roman" w:hAnsi="Times New Roman" w:cs="Times New Roman"/>
+          <w:sz w:val="24"/>
+          <w:szCs w:val="24"/>
+        </w:rPr>
+        <w:t xml:space="preserve"> </w:t>
+      </w:r>
+      <w:proofErr w:type="spellStart"/>
+      <w:r>
+        <w:rPr>
+          <w:rFonts w:ascii="Times New Roman" w:hAnsi="Times New Roman" w:cs="Times New Roman"/>
+          <w:sz w:val="24"/>
+          <w:szCs w:val="24"/>
+        </w:rPr>
+        <w:t>Perangkat</w:t>
+      </w:r>
+      <w:proofErr w:type="spellEnd"/>
+      <w:r>
+        <w:rPr>
+          <w:rFonts w:ascii="Times New Roman" w:hAnsi="Times New Roman" w:cs="Times New Roman"/>
+          <w:sz w:val="24"/>
+          <w:szCs w:val="24"/>
+        </w:rPr>
+        <w:t xml:space="preserve"> </w:t>
+      </w:r>
+      <w:proofErr w:type="spellStart"/>
+      <w:r>
+        <w:rPr>
+          <w:rFonts w:ascii="Times New Roman" w:hAnsi="Times New Roman" w:cs="Times New Roman"/>
+          <w:sz w:val="24"/>
+          <w:szCs w:val="24"/>
+        </w:rPr>
+        <w:t>Lunak.Jakarta</w:t>
+      </w:r>
+      <w:proofErr w:type="spellEnd"/>
+      <w:r>
+        <w:rPr>
+          <w:rFonts w:ascii="Times New Roman" w:hAnsi="Times New Roman" w:cs="Times New Roman"/>
+          <w:sz w:val="24"/>
+          <w:szCs w:val="24"/>
+        </w:rPr>
+        <w:t xml:space="preserve">: </w:t>
+      </w:r>
+      <w:proofErr w:type="spellStart"/>
+      <w:r>
+        <w:rPr>
+          <w:rFonts w:ascii="Times New Roman" w:hAnsi="Times New Roman" w:cs="Times New Roman"/>
+          <w:sz w:val="24"/>
+          <w:szCs w:val="24"/>
+        </w:rPr>
+        <w:t>Prestasi</w:t>
+      </w:r>
+      <w:proofErr w:type="spellEnd"/>
+    </w:p>
+    <w:p>
+      <w:pPr>
+        <w:spacing w:before="240" w:after="0" w:line="240" w:lineRule="auto"/>
+        <w:ind w:left="1134"/>
+        <w:jc w:val="both"/>
+        <w:rPr>
+          <w:rFonts w:ascii="Times New Roman" w:hAnsi="Times New Roman" w:cs="Times New Roman"/>
+          <w:sz w:val="24"/>
+          <w:szCs w:val="24"/>
+        </w:rPr>
+      </w:pPr>
+      <w:r>
+        <w:rPr>
+          <w:rFonts w:ascii="Times New Roman" w:hAnsi="Times New Roman" w:cs="Times New Roman"/>
+          <w:sz w:val="24"/>
+          <w:szCs w:val="24"/>
+        </w:rPr>
+        <w:t>Pustaka Publisher</w:t>
+      </w:r>
+      <w:r>
+        <w:rPr>
+          <w:rFonts w:ascii="Times New Roman" w:hAnsi="Times New Roman" w:cs="Times New Roman"/>
+          <w:sz w:val="24"/>
+          <w:szCs w:val="24"/>
+        </w:rPr>
+        <w:t>”.</w:t>
       </w:r>
     </w:p>
     <w:p>
@@ -526,32 +1595,235 @@
         <w:ind w:left="1134" w:hanging="1134"/>
         <w:jc w:val="both"/>
         <w:rPr>
-          <w:rFonts w:ascii="Times New Roman" w:hAnsi="Times New Roman" w:cs="Times New Roman"/>
-          <w:b/>
-          <w:bCs/>
-          <w:sz w:val="24"/>
-          <w:szCs w:val="24"/>
-        </w:rPr>
-      </w:pPr>
-      <w:r>
-        <w:rPr>
-          <w:rFonts w:ascii="Times New Roman" w:hAnsi="Times New Roman" w:cs="Times New Roman"/>
-          <w:b/>
-          <w:bCs/>
-          <w:sz w:val="24"/>
-          <w:szCs w:val="24"/>
-        </w:rPr>
-        <w:t>Jurnal</w:t>
-      </w:r>
-      <w:r>
-        <w:rPr>
-          <w:rFonts w:ascii="Times New Roman" w:hAnsi="Times New Roman" w:cs="Times New Roman"/>
-          <w:b/>
-          <w:bCs/>
-          <w:sz w:val="24"/>
-          <w:szCs w:val="24"/>
-        </w:rPr>
-        <w:t>:</w:t>
+          <w:rFonts w:ascii="Times New Roman" w:hAnsi="Times New Roman"/>
+          <w:i/>
+          <w:sz w:val="24"/>
+        </w:rPr>
+      </w:pPr>
+      <w:proofErr w:type="spellStart"/>
+      <w:r>
+        <w:rPr>
+          <w:rFonts w:ascii="Times New Roman" w:hAnsi="Times New Roman" w:cs="Times New Roman"/>
+          <w:i/>
+          <w:iCs/>
+          <w:sz w:val="24"/>
+          <w:szCs w:val="24"/>
+        </w:rPr>
+        <w:t>Simangunsong</w:t>
+      </w:r>
+      <w:proofErr w:type="spellEnd"/>
+      <w:r>
+        <w:rPr>
+          <w:rFonts w:ascii="Times New Roman" w:hAnsi="Times New Roman" w:cs="Times New Roman"/>
+          <w:i/>
+          <w:iCs/>
+          <w:sz w:val="24"/>
+          <w:szCs w:val="24"/>
+        </w:rPr>
+        <w:t xml:space="preserve">, P. B. N., &amp; </w:t>
+      </w:r>
+      <w:proofErr w:type="spellStart"/>
+      <w:r>
+        <w:rPr>
+          <w:rFonts w:ascii="Times New Roman" w:hAnsi="Times New Roman" w:cs="Times New Roman"/>
+          <w:i/>
+          <w:iCs/>
+          <w:sz w:val="24"/>
+          <w:szCs w:val="24"/>
+        </w:rPr>
+        <w:t>Sinaga</w:t>
+      </w:r>
+      <w:proofErr w:type="spellEnd"/>
+      <w:r>
+        <w:rPr>
+          <w:rFonts w:ascii="Times New Roman" w:hAnsi="Times New Roman" w:cs="Times New Roman"/>
+          <w:i/>
+          <w:iCs/>
+          <w:sz w:val="24"/>
+          <w:szCs w:val="24"/>
+        </w:rPr>
+        <w:t xml:space="preserve">, S. </w:t>
+      </w:r>
+      <w:proofErr w:type="gramStart"/>
+      <w:r>
+        <w:rPr>
+          <w:rFonts w:ascii="Times New Roman" w:hAnsi="Times New Roman" w:cs="Times New Roman"/>
+          <w:i/>
+          <w:iCs/>
+          <w:sz w:val="24"/>
+          <w:szCs w:val="24"/>
+        </w:rPr>
+        <w:t>B</w:t>
+      </w:r>
+      <w:r>
+        <w:rPr>
+          <w:rFonts w:ascii="Times New Roman" w:hAnsi="Times New Roman" w:cs="Times New Roman"/>
+          <w:i/>
+          <w:iCs/>
+          <w:sz w:val="24"/>
+          <w:szCs w:val="24"/>
+        </w:rPr>
+        <w:t xml:space="preserve">, </w:t>
+      </w:r>
+      <w:r>
+        <w:rPr>
+          <w:rFonts w:ascii="Times New Roman" w:hAnsi="Times New Roman" w:cs="Times New Roman"/>
+          <w:sz w:val="24"/>
+          <w:szCs w:val="24"/>
+        </w:rPr>
+        <w:t xml:space="preserve"> 2019</w:t>
+      </w:r>
+      <w:proofErr w:type="gramEnd"/>
+      <w:r>
+        <w:rPr>
+          <w:rFonts w:ascii="Times New Roman" w:hAnsi="Times New Roman" w:cs="Times New Roman"/>
+          <w:sz w:val="24"/>
+          <w:szCs w:val="24"/>
+        </w:rPr>
+        <w:t>,</w:t>
+      </w:r>
+      <w:r>
+        <w:rPr>
+          <w:rFonts w:ascii="Times New Roman" w:hAnsi="Times New Roman" w:cs="Times New Roman"/>
+          <w:sz w:val="24"/>
+          <w:szCs w:val="24"/>
+        </w:rPr>
+        <w:t xml:space="preserve"> </w:t>
+      </w:r>
+      <w:r>
+        <w:rPr>
+          <w:rFonts w:ascii="Times New Roman" w:hAnsi="Times New Roman" w:cs="Times New Roman"/>
+          <w:sz w:val="24"/>
+          <w:szCs w:val="24"/>
+        </w:rPr>
+        <w:t>“</w:t>
+      </w:r>
+      <w:proofErr w:type="spellStart"/>
+      <w:r>
+        <w:rPr>
+          <w:rFonts w:ascii="Times New Roman" w:hAnsi="Times New Roman" w:cs="Times New Roman"/>
+          <w:sz w:val="24"/>
+          <w:szCs w:val="24"/>
+        </w:rPr>
+        <w:t>Sistem</w:t>
+      </w:r>
+      <w:proofErr w:type="spellEnd"/>
+      <w:r>
+        <w:rPr>
+          <w:rFonts w:ascii="Times New Roman" w:hAnsi="Times New Roman" w:cs="Times New Roman"/>
+          <w:sz w:val="24"/>
+          <w:szCs w:val="24"/>
+        </w:rPr>
+        <w:t xml:space="preserve"> </w:t>
+      </w:r>
+      <w:proofErr w:type="spellStart"/>
+      <w:r>
+        <w:rPr>
+          <w:rFonts w:ascii="Times New Roman" w:hAnsi="Times New Roman" w:cs="Times New Roman"/>
+          <w:sz w:val="24"/>
+          <w:szCs w:val="24"/>
+        </w:rPr>
+        <w:t>Pendukung</w:t>
+      </w:r>
+      <w:proofErr w:type="spellEnd"/>
+      <w:r>
+        <w:rPr>
+          <w:rFonts w:ascii="Times New Roman" w:hAnsi="Times New Roman" w:cs="Times New Roman"/>
+          <w:sz w:val="24"/>
+          <w:szCs w:val="24"/>
+        </w:rPr>
+        <w:t xml:space="preserve"> Keputusan </w:t>
+      </w:r>
+      <w:proofErr w:type="spellStart"/>
+      <w:r>
+        <w:rPr>
+          <w:rFonts w:ascii="Times New Roman" w:hAnsi="Times New Roman" w:cs="Times New Roman"/>
+          <w:sz w:val="24"/>
+          <w:szCs w:val="24"/>
+        </w:rPr>
+        <w:t>Pemilihan</w:t>
+      </w:r>
+      <w:proofErr w:type="spellEnd"/>
+      <w:r>
+        <w:rPr>
+          <w:rFonts w:ascii="Times New Roman" w:hAnsi="Times New Roman" w:cs="Times New Roman"/>
+          <w:sz w:val="24"/>
+          <w:szCs w:val="24"/>
+        </w:rPr>
+        <w:t xml:space="preserve"> </w:t>
+      </w:r>
+      <w:proofErr w:type="spellStart"/>
+      <w:r>
+        <w:rPr>
+          <w:rFonts w:ascii="Times New Roman" w:hAnsi="Times New Roman" w:cs="Times New Roman"/>
+          <w:sz w:val="24"/>
+          <w:szCs w:val="24"/>
+        </w:rPr>
+        <w:t>Dosen</w:t>
+      </w:r>
+      <w:proofErr w:type="spellEnd"/>
+      <w:r>
+        <w:rPr>
+          <w:rFonts w:ascii="Times New Roman" w:hAnsi="Times New Roman" w:cs="Times New Roman"/>
+          <w:sz w:val="24"/>
+          <w:szCs w:val="24"/>
+        </w:rPr>
+        <w:t xml:space="preserve"> </w:t>
+      </w:r>
+      <w:proofErr w:type="spellStart"/>
+      <w:r>
+        <w:rPr>
+          <w:rFonts w:ascii="Times New Roman" w:hAnsi="Times New Roman" w:cs="Times New Roman"/>
+          <w:sz w:val="24"/>
+          <w:szCs w:val="24"/>
+        </w:rPr>
+        <w:t>Berprestasi</w:t>
+      </w:r>
+      <w:proofErr w:type="spellEnd"/>
+      <w:r>
+        <w:rPr>
+          <w:rFonts w:ascii="Times New Roman" w:hAnsi="Times New Roman" w:cs="Times New Roman"/>
+          <w:sz w:val="24"/>
+          <w:szCs w:val="24"/>
+        </w:rPr>
+        <w:t>”</w:t>
+      </w:r>
+      <w:r>
+        <w:rPr>
+          <w:rFonts w:ascii="Times New Roman" w:hAnsi="Times New Roman" w:cs="Times New Roman"/>
+          <w:sz w:val="24"/>
+          <w:szCs w:val="24"/>
+        </w:rPr>
+        <w:t xml:space="preserve"> Yayasan Kita </w:t>
+      </w:r>
+      <w:proofErr w:type="spellStart"/>
+      <w:r>
+        <w:rPr>
+          <w:rFonts w:ascii="Times New Roman" w:hAnsi="Times New Roman" w:cs="Times New Roman"/>
+          <w:sz w:val="24"/>
+          <w:szCs w:val="24"/>
+        </w:rPr>
+        <w:t>Menulis</w:t>
+      </w:r>
+      <w:r>
+        <w:t>.</w:t>
+      </w:r>
+      <w:r>
+        <w:rPr>
+          <w:rFonts w:ascii="Times New Roman" w:hAnsi="Times New Roman"/>
+          <w:i/>
+          <w:sz w:val="24"/>
+        </w:rPr>
+        <w:t>Rismon</w:t>
+      </w:r>
+      <w:proofErr w:type="spellEnd"/>
+      <w:r>
+        <w:rPr>
+          <w:rFonts w:ascii="Times New Roman" w:hAnsi="Times New Roman"/>
+          <w:i/>
+          <w:sz w:val="24"/>
+        </w:rPr>
+        <w:t xml:space="preserve"> </w:t>
       </w:r>
     </w:p>
     <w:p>
@@ -561,6 +1833,42 @@
         <w:jc w:val="both"/>
         <w:rPr>
           <w:rFonts w:ascii="Times New Roman" w:hAnsi="Times New Roman" w:cs="Times New Roman"/>
+          <w:b/>
+          <w:bCs/>
+          <w:sz w:val="24"/>
+          <w:szCs w:val="24"/>
+        </w:rPr>
+      </w:pPr>
+      <w:proofErr w:type="spellStart"/>
+      <w:r>
+        <w:rPr>
+          <w:rFonts w:ascii="Times New Roman" w:hAnsi="Times New Roman" w:cs="Times New Roman"/>
+          <w:b/>
+          <w:bCs/>
+          <w:sz w:val="24"/>
+          <w:szCs w:val="24"/>
+        </w:rPr>
+        <w:t>Jurnal</w:t>
+      </w:r>
+      <w:proofErr w:type="spellEnd"/>
+      <w:r>
+        <w:rPr>
+          <w:rFonts w:ascii="Times New Roman" w:hAnsi="Times New Roman" w:cs="Times New Roman"/>
+          <w:b/>
+          <w:bCs/>
+          <w:sz w:val="24"/>
+          <w:szCs w:val="24"/>
+        </w:rPr>
+        <w:t>:</w:t>
+      </w:r>
+    </w:p>
+    <w:p>
+      <w:pPr>
+        <w:spacing w:before="240" w:after="0" w:line="240" w:lineRule="auto"/>
+        <w:ind w:left="1134" w:hanging="1134"/>
+        <w:jc w:val="both"/>
+        <w:rPr>
+          <w:rFonts w:ascii="Times New Roman" w:hAnsi="Times New Roman" w:cs="Times New Roman"/>
           <w:iCs/>
           <w:sz w:val="24"/>
           <w:szCs w:val="24"/>
@@ -584,14 +1892,25 @@
         </w:rPr>
         <w:t xml:space="preserve">, </w:t>
       </w:r>
-      <w:r>
-        <w:rPr>
-          <w:rFonts w:ascii="Times New Roman" w:hAnsi="Times New Roman" w:cs="Times New Roman"/>
-          <w:iCs/>
-          <w:sz w:val="24"/>
-          <w:szCs w:val="24"/>
-        </w:rPr>
-        <w:t>dkk,</w:t>
+      <w:proofErr w:type="spellStart"/>
+      <w:r>
+        <w:rPr>
+          <w:rFonts w:ascii="Times New Roman" w:hAnsi="Times New Roman" w:cs="Times New Roman"/>
+          <w:iCs/>
+          <w:sz w:val="24"/>
+          <w:szCs w:val="24"/>
+        </w:rPr>
+        <w:t>dkk</w:t>
+      </w:r>
+      <w:proofErr w:type="spellEnd"/>
+      <w:r>
+        <w:rPr>
+          <w:rFonts w:ascii="Times New Roman" w:hAnsi="Times New Roman" w:cs="Times New Roman"/>
+          <w:iCs/>
+          <w:sz w:val="24"/>
+          <w:szCs w:val="24"/>
+        </w:rPr>
+        <w:t>,</w:t>
       </w:r>
       <w:r>
         <w:rPr>
@@ -611,41 +1930,243 @@
         </w:rPr>
         <w:t>2019, “</w:t>
       </w:r>
-      <w:r>
-        <w:rPr>
-          <w:rFonts w:ascii="Times New Roman" w:hAnsi="Times New Roman" w:cs="Times New Roman"/>
-          <w:iCs/>
-          <w:sz w:val="24"/>
-          <w:szCs w:val="24"/>
-        </w:rPr>
-        <w:t>Rancang Bangun Sistem Informasi Perpustakaan Menggunakan Web</w:t>
-      </w:r>
-      <w:r>
-        <w:rPr>
-          <w:rFonts w:ascii="Times New Roman" w:hAnsi="Times New Roman" w:cs="Times New Roman"/>
-          <w:iCs/>
-          <w:sz w:val="24"/>
-          <w:szCs w:val="24"/>
-        </w:rPr>
-        <w:t xml:space="preserve"> </w:t>
-      </w:r>
-      <w:r>
-        <w:rPr>
-          <w:rFonts w:ascii="Times New Roman" w:hAnsi="Times New Roman" w:cs="Times New Roman"/>
-          <w:iCs/>
-          <w:sz w:val="24"/>
-          <w:szCs w:val="24"/>
-        </w:rPr>
-        <w:t>Service Pada Jurusan Teknik Komputer Polsri</w:t>
-      </w:r>
-      <w:r>
-        <w:rPr>
-          <w:rFonts w:ascii="Times New Roman" w:hAnsi="Times New Roman" w:cs="Times New Roman"/>
-          <w:iCs/>
-          <w:sz w:val="24"/>
-          <w:szCs w:val="24"/>
-        </w:rPr>
-        <w:t xml:space="preserve">”, Jurnal Informanika, (online), </w:t>
+      <w:proofErr w:type="spellStart"/>
+      <w:r>
+        <w:rPr>
+          <w:rFonts w:ascii="Times New Roman" w:hAnsi="Times New Roman" w:cs="Times New Roman"/>
+          <w:iCs/>
+          <w:sz w:val="24"/>
+          <w:szCs w:val="24"/>
+        </w:rPr>
+        <w:t>Rancang</w:t>
+      </w:r>
+      <w:proofErr w:type="spellEnd"/>
+      <w:r>
+        <w:rPr>
+          <w:rFonts w:ascii="Times New Roman" w:hAnsi="Times New Roman" w:cs="Times New Roman"/>
+          <w:iCs/>
+          <w:sz w:val="24"/>
+          <w:szCs w:val="24"/>
+        </w:rPr>
+        <w:t xml:space="preserve"> </w:t>
+      </w:r>
+      <w:proofErr w:type="spellStart"/>
+      <w:r>
+        <w:rPr>
+          <w:rFonts w:ascii="Times New Roman" w:hAnsi="Times New Roman" w:cs="Times New Roman"/>
+          <w:iCs/>
+          <w:sz w:val="24"/>
+          <w:szCs w:val="24"/>
+        </w:rPr>
+        <w:t>Bangun</w:t>
+      </w:r>
+      <w:proofErr w:type="spellEnd"/>
+      <w:r>
+        <w:rPr>
+          <w:rFonts w:ascii="Times New Roman" w:hAnsi="Times New Roman" w:cs="Times New Roman"/>
+          <w:iCs/>
+          <w:sz w:val="24"/>
+          <w:szCs w:val="24"/>
+        </w:rPr>
+        <w:t xml:space="preserve"> </w:t>
+      </w:r>
+      <w:proofErr w:type="spellStart"/>
+      <w:r>
+        <w:rPr>
+          <w:rFonts w:ascii="Times New Roman" w:hAnsi="Times New Roman" w:cs="Times New Roman"/>
+          <w:iCs/>
+          <w:sz w:val="24"/>
+          <w:szCs w:val="24"/>
+        </w:rPr>
+        <w:t>Sistem</w:t>
+      </w:r>
+      <w:proofErr w:type="spellEnd"/>
+      <w:r>
+        <w:rPr>
+          <w:rFonts w:ascii="Times New Roman" w:hAnsi="Times New Roman" w:cs="Times New Roman"/>
+          <w:iCs/>
+          <w:sz w:val="24"/>
+          <w:szCs w:val="24"/>
+        </w:rPr>
+        <w:t xml:space="preserve"> </w:t>
+      </w:r>
+      <w:proofErr w:type="spellStart"/>
+      <w:r>
+        <w:rPr>
+          <w:rFonts w:ascii="Times New Roman" w:hAnsi="Times New Roman" w:cs="Times New Roman"/>
+          <w:iCs/>
+          <w:sz w:val="24"/>
+          <w:szCs w:val="24"/>
+        </w:rPr>
+        <w:t>Informasi</w:t>
+      </w:r>
+      <w:proofErr w:type="spellEnd"/>
+      <w:r>
+        <w:rPr>
+          <w:rFonts w:ascii="Times New Roman" w:hAnsi="Times New Roman" w:cs="Times New Roman"/>
+          <w:iCs/>
+          <w:sz w:val="24"/>
+          <w:szCs w:val="24"/>
+        </w:rPr>
+        <w:t xml:space="preserve"> </w:t>
+      </w:r>
+      <w:proofErr w:type="spellStart"/>
+      <w:r>
+        <w:rPr>
+          <w:rFonts w:ascii="Times New Roman" w:hAnsi="Times New Roman" w:cs="Times New Roman"/>
+          <w:iCs/>
+          <w:sz w:val="24"/>
+          <w:szCs w:val="24"/>
+        </w:rPr>
+        <w:t>Perpustakaan</w:t>
+      </w:r>
+      <w:proofErr w:type="spellEnd"/>
+      <w:r>
+        <w:rPr>
+          <w:rFonts w:ascii="Times New Roman" w:hAnsi="Times New Roman" w:cs="Times New Roman"/>
+          <w:iCs/>
+          <w:sz w:val="24"/>
+          <w:szCs w:val="24"/>
+        </w:rPr>
+        <w:t xml:space="preserve"> </w:t>
+      </w:r>
+      <w:proofErr w:type="spellStart"/>
+      <w:r>
+        <w:rPr>
+          <w:rFonts w:ascii="Times New Roman" w:hAnsi="Times New Roman" w:cs="Times New Roman"/>
+          <w:iCs/>
+          <w:sz w:val="24"/>
+          <w:szCs w:val="24"/>
+        </w:rPr>
+        <w:t>Menggunakan</w:t>
+      </w:r>
+      <w:proofErr w:type="spellEnd"/>
+      <w:r>
+        <w:rPr>
+          <w:rFonts w:ascii="Times New Roman" w:hAnsi="Times New Roman" w:cs="Times New Roman"/>
+          <w:iCs/>
+          <w:sz w:val="24"/>
+          <w:szCs w:val="24"/>
+        </w:rPr>
+        <w:t xml:space="preserve"> Web</w:t>
+      </w:r>
+      <w:r>
+        <w:rPr>
+          <w:rFonts w:ascii="Times New Roman" w:hAnsi="Times New Roman" w:cs="Times New Roman"/>
+          <w:iCs/>
+          <w:sz w:val="24"/>
+          <w:szCs w:val="24"/>
+        </w:rPr>
+        <w:t xml:space="preserve"> </w:t>
+      </w:r>
+      <w:r>
+        <w:rPr>
+          <w:rFonts w:ascii="Times New Roman" w:hAnsi="Times New Roman" w:cs="Times New Roman"/>
+          <w:iCs/>
+          <w:sz w:val="24"/>
+          <w:szCs w:val="24"/>
+        </w:rPr>
+        <w:t xml:space="preserve">Service Pada </w:t>
+      </w:r>
+      <w:proofErr w:type="spellStart"/>
+      <w:r>
+        <w:rPr>
+          <w:rFonts w:ascii="Times New Roman" w:hAnsi="Times New Roman" w:cs="Times New Roman"/>
+          <w:iCs/>
+          <w:sz w:val="24"/>
+          <w:szCs w:val="24"/>
+        </w:rPr>
+        <w:t>Jurusan</w:t>
+      </w:r>
+      <w:proofErr w:type="spellEnd"/>
+      <w:r>
+        <w:rPr>
+          <w:rFonts w:ascii="Times New Roman" w:hAnsi="Times New Roman" w:cs="Times New Roman"/>
+          <w:iCs/>
+          <w:sz w:val="24"/>
+          <w:szCs w:val="24"/>
+        </w:rPr>
+        <w:t xml:space="preserve"> Teknik </w:t>
+      </w:r>
+      <w:proofErr w:type="spellStart"/>
+      <w:r>
+        <w:rPr>
+          <w:rFonts w:ascii="Times New Roman" w:hAnsi="Times New Roman" w:cs="Times New Roman"/>
+          <w:iCs/>
+          <w:sz w:val="24"/>
+          <w:szCs w:val="24"/>
+        </w:rPr>
+        <w:t>Komputer</w:t>
+      </w:r>
+      <w:proofErr w:type="spellEnd"/>
+      <w:r>
+        <w:rPr>
+          <w:rFonts w:ascii="Times New Roman" w:hAnsi="Times New Roman" w:cs="Times New Roman"/>
+          <w:iCs/>
+          <w:sz w:val="24"/>
+          <w:szCs w:val="24"/>
+        </w:rPr>
+        <w:t xml:space="preserve"> </w:t>
+      </w:r>
+      <w:proofErr w:type="spellStart"/>
+      <w:r>
+        <w:rPr>
+          <w:rFonts w:ascii="Times New Roman" w:hAnsi="Times New Roman" w:cs="Times New Roman"/>
+          <w:iCs/>
+          <w:sz w:val="24"/>
+          <w:szCs w:val="24"/>
+        </w:rPr>
+        <w:t>Polsri</w:t>
+      </w:r>
+      <w:proofErr w:type="spellEnd"/>
+      <w:r>
+        <w:rPr>
+          <w:rFonts w:ascii="Times New Roman" w:hAnsi="Times New Roman" w:cs="Times New Roman"/>
+          <w:iCs/>
+          <w:sz w:val="24"/>
+          <w:szCs w:val="24"/>
+        </w:rPr>
+        <w:t xml:space="preserve">”, </w:t>
+      </w:r>
+      <w:proofErr w:type="spellStart"/>
+      <w:r>
+        <w:rPr>
+          <w:rFonts w:ascii="Times New Roman" w:hAnsi="Times New Roman" w:cs="Times New Roman"/>
+          <w:iCs/>
+          <w:sz w:val="24"/>
+          <w:szCs w:val="24"/>
+        </w:rPr>
+        <w:t>Jurnal</w:t>
+      </w:r>
+      <w:proofErr w:type="spellEnd"/>
+      <w:r>
+        <w:rPr>
+          <w:rFonts w:ascii="Times New Roman" w:hAnsi="Times New Roman" w:cs="Times New Roman"/>
+          <w:iCs/>
+          <w:sz w:val="24"/>
+          <w:szCs w:val="24"/>
+        </w:rPr>
+        <w:t xml:space="preserve"> </w:t>
+      </w:r>
+      <w:proofErr w:type="spellStart"/>
+      <w:r>
+        <w:rPr>
+          <w:rFonts w:ascii="Times New Roman" w:hAnsi="Times New Roman" w:cs="Times New Roman"/>
+          <w:iCs/>
+          <w:sz w:val="24"/>
+          <w:szCs w:val="24"/>
+        </w:rPr>
+        <w:t>Informanika</w:t>
+      </w:r>
+      <w:proofErr w:type="spellEnd"/>
+      <w:r>
+        <w:rPr>
+          <w:rFonts w:ascii="Times New Roman" w:hAnsi="Times New Roman" w:cs="Times New Roman"/>
+          <w:iCs/>
+          <w:sz w:val="24"/>
+          <w:szCs w:val="24"/>
+        </w:rPr>
+        <w:t xml:space="preserve">, (online), </w:t>
       </w:r>
       <w:r>
         <w:rPr>
@@ -724,23 +2245,85 @@
         </w:rPr>
         <w:t xml:space="preserve">, </w:t>
       </w:r>
-      <w:r>
-        <w:rPr>
-          <w:rFonts w:ascii="Times New Roman" w:hAnsi="Times New Roman" w:cs="Times New Roman"/>
-          <w:iCs/>
-          <w:sz w:val="24"/>
-          <w:szCs w:val="24"/>
-        </w:rPr>
-        <w:t xml:space="preserve">diakses 30 maret 2021), </w:t>
-      </w:r>
-      <w:r>
-        <w:rPr>
-          <w:rFonts w:ascii="Times New Roman" w:hAnsi="Times New Roman" w:cs="Times New Roman"/>
-          <w:iCs/>
-          <w:sz w:val="24"/>
-          <w:szCs w:val="24"/>
-        </w:rPr>
-        <w:t>Politeknik Negeri Sriwijaya Palembang</w:t>
+      <w:proofErr w:type="spellStart"/>
+      <w:r>
+        <w:rPr>
+          <w:rFonts w:ascii="Times New Roman" w:hAnsi="Times New Roman" w:cs="Times New Roman"/>
+          <w:iCs/>
+          <w:sz w:val="24"/>
+          <w:szCs w:val="24"/>
+        </w:rPr>
+        <w:t>diakses</w:t>
+      </w:r>
+      <w:proofErr w:type="spellEnd"/>
+      <w:r>
+        <w:rPr>
+          <w:rFonts w:ascii="Times New Roman" w:hAnsi="Times New Roman" w:cs="Times New Roman"/>
+          <w:iCs/>
+          <w:sz w:val="24"/>
+          <w:szCs w:val="24"/>
+        </w:rPr>
+        <w:t xml:space="preserve"> 30 </w:t>
+      </w:r>
+      <w:proofErr w:type="spellStart"/>
+      <w:r>
+        <w:rPr>
+          <w:rFonts w:ascii="Times New Roman" w:hAnsi="Times New Roman" w:cs="Times New Roman"/>
+          <w:iCs/>
+          <w:sz w:val="24"/>
+          <w:szCs w:val="24"/>
+        </w:rPr>
+        <w:t>maret</w:t>
+      </w:r>
+      <w:proofErr w:type="spellEnd"/>
+      <w:r>
+        <w:rPr>
+          <w:rFonts w:ascii="Times New Roman" w:hAnsi="Times New Roman" w:cs="Times New Roman"/>
+          <w:iCs/>
+          <w:sz w:val="24"/>
+          <w:szCs w:val="24"/>
+        </w:rPr>
+        <w:t xml:space="preserve"> 2021), </w:t>
+      </w:r>
+      <w:proofErr w:type="spellStart"/>
+      <w:r>
+        <w:rPr>
+          <w:rFonts w:ascii="Times New Roman" w:hAnsi="Times New Roman" w:cs="Times New Roman"/>
+          <w:iCs/>
+          <w:sz w:val="24"/>
+          <w:szCs w:val="24"/>
+        </w:rPr>
+        <w:t>Politeknik</w:t>
+      </w:r>
+      <w:proofErr w:type="spellEnd"/>
+      <w:r>
+        <w:rPr>
+          <w:rFonts w:ascii="Times New Roman" w:hAnsi="Times New Roman" w:cs="Times New Roman"/>
+          <w:iCs/>
+          <w:sz w:val="24"/>
+          <w:szCs w:val="24"/>
+        </w:rPr>
+        <w:t xml:space="preserve"> Negeri </w:t>
+      </w:r>
+      <w:proofErr w:type="spellStart"/>
+      <w:r>
+        <w:rPr>
+          <w:rFonts w:ascii="Times New Roman" w:hAnsi="Times New Roman" w:cs="Times New Roman"/>
+          <w:iCs/>
+          <w:sz w:val="24"/>
+          <w:szCs w:val="24"/>
+        </w:rPr>
+        <w:t>Sriwijaya</w:t>
+      </w:r>
+      <w:proofErr w:type="spellEnd"/>
+      <w:r>
+        <w:rPr>
+          <w:rFonts w:ascii="Times New Roman" w:hAnsi="Times New Roman" w:cs="Times New Roman"/>
+          <w:iCs/>
+          <w:sz w:val="24"/>
+          <w:szCs w:val="24"/>
+        </w:rPr>
+        <w:t xml:space="preserve"> Palembang</w:t>
       </w:r>
       <w:r>
         <w:rPr>
@@ -764,15 +2347,38 @@
           <w:szCs w:val="24"/>
         </w:rPr>
       </w:pPr>
-      <w:r>
-        <w:rPr>
-          <w:rFonts w:ascii="Times New Roman" w:hAnsi="Times New Roman" w:cs="Times New Roman"/>
-          <w:i/>
-          <w:sz w:val="24"/>
-          <w:szCs w:val="24"/>
-        </w:rPr>
-        <w:t>Haryani dan Dina Fitriani</w:t>
-      </w:r>
+      <w:proofErr w:type="spellStart"/>
+      <w:r>
+        <w:rPr>
+          <w:rFonts w:ascii="Times New Roman" w:hAnsi="Times New Roman" w:cs="Times New Roman"/>
+          <w:i/>
+          <w:sz w:val="24"/>
+          <w:szCs w:val="24"/>
+        </w:rPr>
+        <w:lastRenderedPageBreak/>
+        <w:t>Haryani</w:t>
+      </w:r>
+      <w:proofErr w:type="spellEnd"/>
+      <w:r>
+        <w:rPr>
+          <w:rFonts w:ascii="Times New Roman" w:hAnsi="Times New Roman" w:cs="Times New Roman"/>
+          <w:i/>
+          <w:sz w:val="24"/>
+          <w:szCs w:val="24"/>
+        </w:rPr>
+        <w:t xml:space="preserve"> dan Dina </w:t>
+      </w:r>
+      <w:proofErr w:type="spellStart"/>
+      <w:r>
+        <w:rPr>
+          <w:rFonts w:ascii="Times New Roman" w:hAnsi="Times New Roman" w:cs="Times New Roman"/>
+          <w:i/>
+          <w:sz w:val="24"/>
+          <w:szCs w:val="24"/>
+        </w:rPr>
+        <w:t>Fitriani</w:t>
+      </w:r>
+      <w:proofErr w:type="spellEnd"/>
       <w:r>
         <w:rPr>
           <w:rFonts w:ascii="Times New Roman" w:hAnsi="Times New Roman" w:cs="Times New Roman"/>
@@ -789,7 +2395,169 @@
           <w:sz w:val="24"/>
           <w:szCs w:val="24"/>
         </w:rPr>
-        <w:t>“Sistem Pendukung Keputusan Penentuan Karyawan Terbaik Pada Collection Pt.Panin Bank Menggunakan Metode Profile Matching”</w:t>
+        <w:t>“</w:t>
+      </w:r>
+      <w:proofErr w:type="spellStart"/>
+      <w:r>
+        <w:rPr>
+          <w:rFonts w:ascii="Times New Roman" w:hAnsi="Times New Roman" w:cs="Times New Roman"/>
+          <w:iCs/>
+          <w:sz w:val="24"/>
+          <w:szCs w:val="24"/>
+        </w:rPr>
+        <w:t>Sistem</w:t>
+      </w:r>
+      <w:proofErr w:type="spellEnd"/>
+      <w:r>
+        <w:rPr>
+          <w:rFonts w:ascii="Times New Roman" w:hAnsi="Times New Roman" w:cs="Times New Roman"/>
+          <w:iCs/>
+          <w:sz w:val="24"/>
+          <w:szCs w:val="24"/>
+        </w:rPr>
+        <w:t xml:space="preserve"> </w:t>
+      </w:r>
+      <w:proofErr w:type="spellStart"/>
+      <w:r>
+        <w:rPr>
+          <w:rFonts w:ascii="Times New Roman" w:hAnsi="Times New Roman" w:cs="Times New Roman"/>
+          <w:iCs/>
+          <w:sz w:val="24"/>
+          <w:szCs w:val="24"/>
+        </w:rPr>
+        <w:t>Pendukung</w:t>
+      </w:r>
+      <w:proofErr w:type="spellEnd"/>
+      <w:r>
+        <w:rPr>
+          <w:rFonts w:ascii="Times New Roman" w:hAnsi="Times New Roman" w:cs="Times New Roman"/>
+          <w:iCs/>
+          <w:sz w:val="24"/>
+          <w:szCs w:val="24"/>
+        </w:rPr>
+        <w:t xml:space="preserve"> Keputusan </w:t>
+      </w:r>
+      <w:proofErr w:type="spellStart"/>
+      <w:r>
+        <w:rPr>
+          <w:rFonts w:ascii="Times New Roman" w:hAnsi="Times New Roman" w:cs="Times New Roman"/>
+          <w:iCs/>
+          <w:sz w:val="24"/>
+          <w:szCs w:val="24"/>
+        </w:rPr>
+        <w:t>Penentuan</w:t>
+      </w:r>
+      <w:proofErr w:type="spellEnd"/>
+      <w:r>
+        <w:rPr>
+          <w:rFonts w:ascii="Times New Roman" w:hAnsi="Times New Roman" w:cs="Times New Roman"/>
+          <w:iCs/>
+          <w:sz w:val="24"/>
+          <w:szCs w:val="24"/>
+        </w:rPr>
+        <w:t xml:space="preserve"> </w:t>
+      </w:r>
+      <w:proofErr w:type="spellStart"/>
+      <w:r>
+        <w:rPr>
+          <w:rFonts w:ascii="Times New Roman" w:hAnsi="Times New Roman" w:cs="Times New Roman"/>
+          <w:iCs/>
+          <w:sz w:val="24"/>
+          <w:szCs w:val="24"/>
+        </w:rPr>
+        <w:t>Karyawan</w:t>
+      </w:r>
+      <w:proofErr w:type="spellEnd"/>
+      <w:r>
+        <w:rPr>
+          <w:rFonts w:ascii="Times New Roman" w:hAnsi="Times New Roman" w:cs="Times New Roman"/>
+          <w:iCs/>
+          <w:sz w:val="24"/>
+          <w:szCs w:val="24"/>
+        </w:rPr>
+        <w:t xml:space="preserve"> </w:t>
+      </w:r>
+      <w:proofErr w:type="spellStart"/>
+      <w:r>
+        <w:rPr>
+          <w:rFonts w:ascii="Times New Roman" w:hAnsi="Times New Roman" w:cs="Times New Roman"/>
+          <w:iCs/>
+          <w:sz w:val="24"/>
+          <w:szCs w:val="24"/>
+        </w:rPr>
+        <w:t>Terbaik</w:t>
+      </w:r>
+      <w:proofErr w:type="spellEnd"/>
+      <w:r>
+        <w:rPr>
+          <w:rFonts w:ascii="Times New Roman" w:hAnsi="Times New Roman" w:cs="Times New Roman"/>
+          <w:iCs/>
+          <w:sz w:val="24"/>
+          <w:szCs w:val="24"/>
+        </w:rPr>
+        <w:t xml:space="preserve"> Pada Collection </w:t>
+      </w:r>
+      <w:proofErr w:type="spellStart"/>
+      <w:proofErr w:type="gramStart"/>
+      <w:r>
+        <w:rPr>
+          <w:rFonts w:ascii="Times New Roman" w:hAnsi="Times New Roman" w:cs="Times New Roman"/>
+          <w:iCs/>
+          <w:sz w:val="24"/>
+          <w:szCs w:val="24"/>
+        </w:rPr>
+        <w:t>Pt.Panin</w:t>
+      </w:r>
+      <w:proofErr w:type="spellEnd"/>
+      <w:proofErr w:type="gramEnd"/>
+      <w:r>
+        <w:rPr>
+          <w:rFonts w:ascii="Times New Roman" w:hAnsi="Times New Roman" w:cs="Times New Roman"/>
+          <w:iCs/>
+          <w:sz w:val="24"/>
+          <w:szCs w:val="24"/>
+        </w:rPr>
+        <w:t xml:space="preserve"> Bank </w:t>
+      </w:r>
+      <w:proofErr w:type="spellStart"/>
+      <w:r>
+        <w:rPr>
+          <w:rFonts w:ascii="Times New Roman" w:hAnsi="Times New Roman" w:cs="Times New Roman"/>
+          <w:iCs/>
+          <w:sz w:val="24"/>
+          <w:szCs w:val="24"/>
+        </w:rPr>
+        <w:t>Menggunakan</w:t>
+      </w:r>
+      <w:proofErr w:type="spellEnd"/>
+      <w:r>
+        <w:rPr>
+          <w:rFonts w:ascii="Times New Roman" w:hAnsi="Times New Roman" w:cs="Times New Roman"/>
+          <w:iCs/>
+          <w:sz w:val="24"/>
+          <w:szCs w:val="24"/>
+        </w:rPr>
+        <w:t xml:space="preserve"> </w:t>
+      </w:r>
+      <w:proofErr w:type="spellStart"/>
+      <w:r>
+        <w:rPr>
+          <w:rFonts w:ascii="Times New Roman" w:hAnsi="Times New Roman" w:cs="Times New Roman"/>
+          <w:iCs/>
+          <w:sz w:val="24"/>
+          <w:szCs w:val="24"/>
+        </w:rPr>
+        <w:t>Metode</w:t>
+      </w:r>
+      <w:proofErr w:type="spellEnd"/>
+      <w:r>
+        <w:rPr>
+          <w:rFonts w:ascii="Times New Roman" w:hAnsi="Times New Roman" w:cs="Times New Roman"/>
+          <w:iCs/>
+          <w:sz w:val="24"/>
+          <w:szCs w:val="24"/>
+        </w:rPr>
+        <w:t xml:space="preserve"> Profile Matching”</w:t>
       </w:r>
       <w:r>
         <w:rPr>
@@ -800,15 +2568,57 @@
         </w:rPr>
         <w:t xml:space="preserve">, </w:t>
       </w:r>
-      <w:r>
-        <w:rPr>
-          <w:rFonts w:ascii="Times New Roman" w:hAnsi="Times New Roman" w:cs="Times New Roman"/>
-          <w:iCs/>
-          <w:sz w:val="24"/>
-          <w:szCs w:val="24"/>
-        </w:rPr>
-        <w:t>Jurnal Mantik Penusa</w:t>
-      </w:r>
+      <w:proofErr w:type="spellStart"/>
+      <w:r>
+        <w:rPr>
+          <w:rFonts w:ascii="Times New Roman" w:hAnsi="Times New Roman" w:cs="Times New Roman"/>
+          <w:iCs/>
+          <w:sz w:val="24"/>
+          <w:szCs w:val="24"/>
+        </w:rPr>
+        <w:t>Jurnal</w:t>
+      </w:r>
+      <w:proofErr w:type="spellEnd"/>
+      <w:r>
+        <w:rPr>
+          <w:rFonts w:ascii="Times New Roman" w:hAnsi="Times New Roman" w:cs="Times New Roman"/>
+          <w:iCs/>
+          <w:sz w:val="24"/>
+          <w:szCs w:val="24"/>
+        </w:rPr>
+        <w:t xml:space="preserve"> </w:t>
+      </w:r>
+      <w:proofErr w:type="spellStart"/>
+      <w:r>
+        <w:rPr>
+          <w:rFonts w:ascii="Times New Roman" w:hAnsi="Times New Roman" w:cs="Times New Roman"/>
+          <w:iCs/>
+          <w:sz w:val="24"/>
+          <w:szCs w:val="24"/>
+        </w:rPr>
+        <w:t>Mantik</w:t>
+      </w:r>
+      <w:proofErr w:type="spellEnd"/>
+      <w:r>
+        <w:rPr>
+          <w:rFonts w:ascii="Times New Roman" w:hAnsi="Times New Roman" w:cs="Times New Roman"/>
+          <w:iCs/>
+          <w:sz w:val="24"/>
+          <w:szCs w:val="24"/>
+        </w:rPr>
+        <w:t xml:space="preserve"> </w:t>
+      </w:r>
+      <w:proofErr w:type="spellStart"/>
+      <w:r>
+        <w:rPr>
+          <w:rFonts w:ascii="Times New Roman" w:hAnsi="Times New Roman" w:cs="Times New Roman"/>
+          <w:iCs/>
+          <w:sz w:val="24"/>
+          <w:szCs w:val="24"/>
+        </w:rPr>
+        <w:t>Penusa</w:t>
+      </w:r>
+      <w:proofErr w:type="spellEnd"/>
       <w:r>
         <w:rPr>
           <w:rFonts w:ascii="Times New Roman" w:hAnsi="Times New Roman" w:cs="Times New Roman"/>
@@ -857,24 +2667,74 @@
           <w:sz w:val="24"/>
           <w:szCs w:val="24"/>
         </w:rPr>
-        <w:t xml:space="preserve">, diakses </w:t>
-      </w:r>
-      <w:r>
-        <w:rPr>
-          <w:rFonts w:ascii="Times New Roman" w:hAnsi="Times New Roman" w:cs="Times New Roman"/>
-          <w:sz w:val="24"/>
-          <w:szCs w:val="24"/>
-        </w:rPr>
-        <w:t xml:space="preserve">diakses </w:t>
-      </w:r>
-      <w:r>
-        <w:rPr>
-          <w:rFonts w:ascii="Times New Roman" w:hAnsi="Times New Roman" w:cs="Times New Roman"/>
-          <w:iCs/>
-          <w:sz w:val="24"/>
-          <w:szCs w:val="24"/>
-        </w:rPr>
-        <w:t>09 Februari 2021</w:t>
+        <w:t xml:space="preserve">, </w:t>
+      </w:r>
+      <w:proofErr w:type="spellStart"/>
+      <w:r>
+        <w:rPr>
+          <w:rFonts w:ascii="Times New Roman" w:hAnsi="Times New Roman" w:cs="Times New Roman"/>
+          <w:iCs/>
+          <w:sz w:val="24"/>
+          <w:szCs w:val="24"/>
+        </w:rPr>
+        <w:t>diakses</w:t>
+      </w:r>
+      <w:proofErr w:type="spellEnd"/>
+      <w:r>
+        <w:rPr>
+          <w:rFonts w:ascii="Times New Roman" w:hAnsi="Times New Roman" w:cs="Times New Roman"/>
+          <w:iCs/>
+          <w:sz w:val="24"/>
+          <w:szCs w:val="24"/>
+        </w:rPr>
+        <w:t xml:space="preserve"> </w:t>
+      </w:r>
+      <w:proofErr w:type="spellStart"/>
+      <w:r>
+        <w:rPr>
+          <w:rFonts w:ascii="Times New Roman" w:hAnsi="Times New Roman" w:cs="Times New Roman"/>
+          <w:sz w:val="24"/>
+          <w:szCs w:val="24"/>
+        </w:rPr>
+        <w:t>diakses</w:t>
+      </w:r>
+      <w:proofErr w:type="spellEnd"/>
+      <w:r>
+        <w:rPr>
+          <w:rFonts w:ascii="Times New Roman" w:hAnsi="Times New Roman" w:cs="Times New Roman"/>
+          <w:sz w:val="24"/>
+          <w:szCs w:val="24"/>
+        </w:rPr>
+        <w:t xml:space="preserve"> </w:t>
+      </w:r>
+      <w:r>
+        <w:rPr>
+          <w:rFonts w:ascii="Times New Roman" w:hAnsi="Times New Roman" w:cs="Times New Roman"/>
+          <w:iCs/>
+          <w:sz w:val="24"/>
+          <w:szCs w:val="24"/>
+        </w:rPr>
+        <w:t xml:space="preserve">09 </w:t>
+      </w:r>
+      <w:proofErr w:type="spellStart"/>
+      <w:r>
+        <w:rPr>
+          <w:rFonts w:ascii="Times New Roman" w:hAnsi="Times New Roman" w:cs="Times New Roman"/>
+          <w:iCs/>
+          <w:sz w:val="24"/>
+          <w:szCs w:val="24"/>
+        </w:rPr>
+        <w:t>Februari</w:t>
+      </w:r>
+      <w:proofErr w:type="spellEnd"/>
+      <w:r>
+        <w:rPr>
+          <w:rFonts w:ascii="Times New Roman" w:hAnsi="Times New Roman" w:cs="Times New Roman"/>
+          <w:iCs/>
+          <w:sz w:val="24"/>
+          <w:szCs w:val="24"/>
+        </w:rPr>
+        <w:t xml:space="preserve"> 2021</w:t>
       </w:r>
       <w:r>
         <w:rPr>
@@ -899,17 +2759,40 @@
           <w:szCs w:val="24"/>
         </w:rPr>
       </w:pPr>
-      <w:r>
-        <w:rPr>
-          <w:rFonts w:ascii="Times New Roman" w:hAnsi="Times New Roman" w:cs="Times New Roman"/>
-          <w:i/>
-          <w:iCs/>
-          <w:sz w:val="24"/>
-          <w:szCs w:val="24"/>
-        </w:rPr>
-        <w:lastRenderedPageBreak/>
-        <w:t>Hylenarti Hertyana</w:t>
-      </w:r>
+      <w:proofErr w:type="spellStart"/>
+      <w:r>
+        <w:rPr>
+          <w:rFonts w:ascii="Times New Roman" w:hAnsi="Times New Roman" w:cs="Times New Roman"/>
+          <w:i/>
+          <w:iCs/>
+          <w:sz w:val="24"/>
+          <w:szCs w:val="24"/>
+        </w:rPr>
+        <w:t>Hylenarti</w:t>
+      </w:r>
+      <w:proofErr w:type="spellEnd"/>
+      <w:r>
+        <w:rPr>
+          <w:rFonts w:ascii="Times New Roman" w:hAnsi="Times New Roman" w:cs="Times New Roman"/>
+          <w:i/>
+          <w:iCs/>
+          <w:sz w:val="24"/>
+          <w:szCs w:val="24"/>
+        </w:rPr>
+        <w:t xml:space="preserve"> </w:t>
+      </w:r>
+      <w:proofErr w:type="spellStart"/>
+      <w:r>
+        <w:rPr>
+          <w:rFonts w:ascii="Times New Roman" w:hAnsi="Times New Roman" w:cs="Times New Roman"/>
+          <w:i/>
+          <w:iCs/>
+          <w:sz w:val="24"/>
+          <w:szCs w:val="24"/>
+        </w:rPr>
+        <w:t>Hertyana</w:t>
+      </w:r>
+      <w:proofErr w:type="spellEnd"/>
       <w:r>
         <w:rPr>
           <w:rFonts w:ascii="Times New Roman" w:hAnsi="Times New Roman" w:cs="Times New Roman"/>
@@ -936,14 +2819,142 @@
         </w:rPr>
         <w:t>, “</w:t>
       </w:r>
-      <w:r>
-        <w:rPr>
-          <w:rFonts w:ascii="Times New Roman" w:hAnsi="Times New Roman" w:cs="Times New Roman"/>
-          <w:sz w:val="24"/>
-          <w:szCs w:val="24"/>
-        </w:rPr>
-        <w:t>Sistem Pendukung Keputusan Penentuan Karyawan Terbaik Menggunakan Metode Topsis</w:t>
-      </w:r>
+      <w:proofErr w:type="spellStart"/>
+      <w:r>
+        <w:rPr>
+          <w:rFonts w:ascii="Times New Roman" w:hAnsi="Times New Roman" w:cs="Times New Roman"/>
+          <w:sz w:val="24"/>
+          <w:szCs w:val="24"/>
+        </w:rPr>
+        <w:t>Sistem</w:t>
+      </w:r>
+      <w:proofErr w:type="spellEnd"/>
+      <w:r>
+        <w:rPr>
+          <w:rFonts w:ascii="Times New Roman" w:hAnsi="Times New Roman" w:cs="Times New Roman"/>
+          <w:sz w:val="24"/>
+          <w:szCs w:val="24"/>
+        </w:rPr>
+        <w:t xml:space="preserve"> </w:t>
+      </w:r>
+      <w:proofErr w:type="spellStart"/>
+      <w:r>
+        <w:rPr>
+          <w:rFonts w:ascii="Times New Roman" w:hAnsi="Times New Roman" w:cs="Times New Roman"/>
+          <w:sz w:val="24"/>
+          <w:szCs w:val="24"/>
+        </w:rPr>
+        <w:t>Pendukung</w:t>
+      </w:r>
+      <w:proofErr w:type="spellEnd"/>
+      <w:r>
+        <w:rPr>
+          <w:rFonts w:ascii="Times New Roman" w:hAnsi="Times New Roman" w:cs="Times New Roman"/>
+          <w:sz w:val="24"/>
+          <w:szCs w:val="24"/>
+        </w:rPr>
+        <w:t xml:space="preserve"> Keputusan </w:t>
+      </w:r>
+      <w:proofErr w:type="spellStart"/>
+      <w:r>
+        <w:rPr>
+          <w:rFonts w:ascii="Times New Roman" w:hAnsi="Times New Roman" w:cs="Times New Roman"/>
+          <w:sz w:val="24"/>
+          <w:szCs w:val="24"/>
+        </w:rPr>
+        <w:t>Penentuan</w:t>
+      </w:r>
+      <w:proofErr w:type="spellEnd"/>
+      <w:r>
+        <w:rPr>
+          <w:rFonts w:ascii="Times New Roman" w:hAnsi="Times New Roman" w:cs="Times New Roman"/>
+          <w:sz w:val="24"/>
+          <w:szCs w:val="24"/>
+        </w:rPr>
+        <w:t xml:space="preserve"> </w:t>
+      </w:r>
+      <w:proofErr w:type="spellStart"/>
+      <w:r>
+        <w:rPr>
+          <w:rFonts w:ascii="Times New Roman" w:hAnsi="Times New Roman" w:cs="Times New Roman"/>
+          <w:sz w:val="24"/>
+          <w:szCs w:val="24"/>
+        </w:rPr>
+        <w:t>Karyawan</w:t>
+      </w:r>
+      <w:proofErr w:type="spellEnd"/>
+      <w:r>
+        <w:rPr>
+          <w:rFonts w:ascii="Times New Roman" w:hAnsi="Times New Roman" w:cs="Times New Roman"/>
+          <w:sz w:val="24"/>
+          <w:szCs w:val="24"/>
+        </w:rPr>
+        <w:t xml:space="preserve"> </w:t>
+      </w:r>
+      <w:proofErr w:type="spellStart"/>
+      <w:r>
+        <w:rPr>
+          <w:rFonts w:ascii="Times New Roman" w:hAnsi="Times New Roman" w:cs="Times New Roman"/>
+          <w:sz w:val="24"/>
+          <w:szCs w:val="24"/>
+        </w:rPr>
+        <w:t>Terbaik</w:t>
+      </w:r>
+      <w:proofErr w:type="spellEnd"/>
+      <w:r>
+        <w:rPr>
+          <w:rFonts w:ascii="Times New Roman" w:hAnsi="Times New Roman" w:cs="Times New Roman"/>
+          <w:sz w:val="24"/>
+          <w:szCs w:val="24"/>
+        </w:rPr>
+        <w:t xml:space="preserve"> </w:t>
+      </w:r>
+      <w:proofErr w:type="spellStart"/>
+      <w:r>
+        <w:rPr>
+          <w:rFonts w:ascii="Times New Roman" w:hAnsi="Times New Roman" w:cs="Times New Roman"/>
+          <w:sz w:val="24"/>
+          <w:szCs w:val="24"/>
+        </w:rPr>
+        <w:t>Menggunakan</w:t>
+      </w:r>
+      <w:proofErr w:type="spellEnd"/>
+      <w:r>
+        <w:rPr>
+          <w:rFonts w:ascii="Times New Roman" w:hAnsi="Times New Roman" w:cs="Times New Roman"/>
+          <w:sz w:val="24"/>
+          <w:szCs w:val="24"/>
+        </w:rPr>
+        <w:t xml:space="preserve"> </w:t>
+      </w:r>
+      <w:proofErr w:type="spellStart"/>
+      <w:r>
+        <w:rPr>
+          <w:rFonts w:ascii="Times New Roman" w:hAnsi="Times New Roman" w:cs="Times New Roman"/>
+          <w:sz w:val="24"/>
+          <w:szCs w:val="24"/>
+        </w:rPr>
+        <w:t>Metode</w:t>
+      </w:r>
+      <w:proofErr w:type="spellEnd"/>
+      <w:r>
+        <w:rPr>
+          <w:rFonts w:ascii="Times New Roman" w:hAnsi="Times New Roman" w:cs="Times New Roman"/>
+          <w:sz w:val="24"/>
+          <w:szCs w:val="24"/>
+        </w:rPr>
+        <w:t xml:space="preserve"> </w:t>
+      </w:r>
+      <w:proofErr w:type="spellStart"/>
+      <w:r>
+        <w:rPr>
+          <w:rFonts w:ascii="Times New Roman" w:hAnsi="Times New Roman" w:cs="Times New Roman"/>
+          <w:sz w:val="24"/>
+          <w:szCs w:val="24"/>
+        </w:rPr>
+        <w:t>Topsis</w:t>
+      </w:r>
+      <w:proofErr w:type="spellEnd"/>
       <w:r>
         <w:rPr>
           <w:rFonts w:ascii="Times New Roman" w:hAnsi="Times New Roman" w:cs="Times New Roman"/>
@@ -952,14 +2963,88 @@
         </w:rPr>
         <w:t xml:space="preserve">”, </w:t>
       </w:r>
-      <w:r>
-        <w:rPr>
-          <w:rFonts w:ascii="Times New Roman" w:hAnsi="Times New Roman" w:cs="Times New Roman"/>
-          <w:sz w:val="24"/>
-          <w:szCs w:val="24"/>
-        </w:rPr>
-        <w:t>Jurnal Ilmu Pengetahuan Dan Teknologi Komputer</w:t>
-      </w:r>
+      <w:proofErr w:type="spellStart"/>
+      <w:r>
+        <w:rPr>
+          <w:rFonts w:ascii="Times New Roman" w:hAnsi="Times New Roman" w:cs="Times New Roman"/>
+          <w:sz w:val="24"/>
+          <w:szCs w:val="24"/>
+        </w:rPr>
+        <w:t>Jurnal</w:t>
+      </w:r>
+      <w:proofErr w:type="spellEnd"/>
+      <w:r>
+        <w:rPr>
+          <w:rFonts w:ascii="Times New Roman" w:hAnsi="Times New Roman" w:cs="Times New Roman"/>
+          <w:sz w:val="24"/>
+          <w:szCs w:val="24"/>
+        </w:rPr>
+        <w:t xml:space="preserve"> </w:t>
+      </w:r>
+      <w:proofErr w:type="spellStart"/>
+      <w:r>
+        <w:rPr>
+          <w:rFonts w:ascii="Times New Roman" w:hAnsi="Times New Roman" w:cs="Times New Roman"/>
+          <w:sz w:val="24"/>
+          <w:szCs w:val="24"/>
+        </w:rPr>
+        <w:t>Ilmu</w:t>
+      </w:r>
+      <w:proofErr w:type="spellEnd"/>
+      <w:r>
+        <w:rPr>
+          <w:rFonts w:ascii="Times New Roman" w:hAnsi="Times New Roman" w:cs="Times New Roman"/>
+          <w:sz w:val="24"/>
+          <w:szCs w:val="24"/>
+        </w:rPr>
+        <w:t xml:space="preserve"> </w:t>
+      </w:r>
+      <w:proofErr w:type="spellStart"/>
+      <w:r>
+        <w:rPr>
+          <w:rFonts w:ascii="Times New Roman" w:hAnsi="Times New Roman" w:cs="Times New Roman"/>
+          <w:sz w:val="24"/>
+          <w:szCs w:val="24"/>
+        </w:rPr>
+        <w:t>Pengetahuan</w:t>
+      </w:r>
+      <w:proofErr w:type="spellEnd"/>
+      <w:r>
+        <w:rPr>
+          <w:rFonts w:ascii="Times New Roman" w:hAnsi="Times New Roman" w:cs="Times New Roman"/>
+          <w:sz w:val="24"/>
+          <w:szCs w:val="24"/>
+        </w:rPr>
+        <w:t xml:space="preserve"> Dan </w:t>
+      </w:r>
+      <w:proofErr w:type="spellStart"/>
+      <w:r>
+        <w:rPr>
+          <w:rFonts w:ascii="Times New Roman" w:hAnsi="Times New Roman" w:cs="Times New Roman"/>
+          <w:sz w:val="24"/>
+          <w:szCs w:val="24"/>
+        </w:rPr>
+        <w:t>Teknologi</w:t>
+      </w:r>
+      <w:proofErr w:type="spellEnd"/>
+      <w:r>
+        <w:rPr>
+          <w:rFonts w:ascii="Times New Roman" w:hAnsi="Times New Roman" w:cs="Times New Roman"/>
+          <w:sz w:val="24"/>
+          <w:szCs w:val="24"/>
+        </w:rPr>
+        <w:t xml:space="preserve"> </w:t>
+      </w:r>
+      <w:proofErr w:type="spellStart"/>
+      <w:r>
+        <w:rPr>
+          <w:rFonts w:ascii="Times New Roman" w:hAnsi="Times New Roman" w:cs="Times New Roman"/>
+          <w:sz w:val="24"/>
+          <w:szCs w:val="24"/>
+        </w:rPr>
+        <w:t>Komputer</w:t>
+      </w:r>
+      <w:proofErr w:type="spellEnd"/>
       <w:r>
         <w:rPr>
           <w:rFonts w:ascii="Times New Roman" w:hAnsi="Times New Roman" w:cs="Times New Roman"/>
@@ -1003,16 +3088,54 @@
           <w:sz w:val="24"/>
           <w:szCs w:val="24"/>
         </w:rPr>
-        <w:t xml:space="preserve">, diakses </w:t>
-      </w:r>
-      <w:r>
-        <w:rPr>
-          <w:rFonts w:ascii="Times New Roman" w:hAnsi="Times New Roman" w:cs="Times New Roman"/>
-          <w:iCs/>
-          <w:sz w:val="24"/>
-          <w:szCs w:val="24"/>
-        </w:rPr>
-        <w:t>09 Februari 2021</w:t>
+        <w:t xml:space="preserve">, </w:t>
+      </w:r>
+      <w:proofErr w:type="spellStart"/>
+      <w:r>
+        <w:rPr>
+          <w:rFonts w:ascii="Times New Roman" w:hAnsi="Times New Roman" w:cs="Times New Roman"/>
+          <w:sz w:val="24"/>
+          <w:szCs w:val="24"/>
+        </w:rPr>
+        <w:t>diakses</w:t>
+      </w:r>
+      <w:proofErr w:type="spellEnd"/>
+      <w:r>
+        <w:rPr>
+          <w:rFonts w:ascii="Times New Roman" w:hAnsi="Times New Roman" w:cs="Times New Roman"/>
+          <w:sz w:val="24"/>
+          <w:szCs w:val="24"/>
+        </w:rPr>
+        <w:t xml:space="preserve"> </w:t>
+      </w:r>
+      <w:r>
+        <w:rPr>
+          <w:rFonts w:ascii="Times New Roman" w:hAnsi="Times New Roman" w:cs="Times New Roman"/>
+          <w:iCs/>
+          <w:sz w:val="24"/>
+          <w:szCs w:val="24"/>
+        </w:rPr>
+        <w:t xml:space="preserve">09 </w:t>
+      </w:r>
+      <w:proofErr w:type="spellStart"/>
+      <w:r>
+        <w:rPr>
+          <w:rFonts w:ascii="Times New Roman" w:hAnsi="Times New Roman" w:cs="Times New Roman"/>
+          <w:iCs/>
+          <w:sz w:val="24"/>
+          <w:szCs w:val="24"/>
+        </w:rPr>
+        <w:t>Februari</w:t>
+      </w:r>
+      <w:proofErr w:type="spellEnd"/>
+      <w:r>
+        <w:rPr>
+          <w:rFonts w:ascii="Times New Roman" w:hAnsi="Times New Roman" w:cs="Times New Roman"/>
+          <w:iCs/>
+          <w:sz w:val="24"/>
+          <w:szCs w:val="24"/>
+        </w:rPr>
+        <w:t xml:space="preserve"> 2021</w:t>
       </w:r>
       <w:r>
         <w:rPr>
@@ -1035,15 +3158,37 @@
           <w:szCs w:val="24"/>
         </w:rPr>
       </w:pPr>
-      <w:r>
-        <w:rPr>
-          <w:rFonts w:ascii="Times New Roman" w:hAnsi="Times New Roman" w:cs="Times New Roman"/>
-          <w:i/>
-          <w:sz w:val="24"/>
-          <w:szCs w:val="24"/>
-        </w:rPr>
-        <w:t>Julianto Simatupang</w:t>
-      </w:r>
+      <w:proofErr w:type="spellStart"/>
+      <w:r>
+        <w:rPr>
+          <w:rFonts w:ascii="Times New Roman" w:hAnsi="Times New Roman" w:cs="Times New Roman"/>
+          <w:i/>
+          <w:sz w:val="24"/>
+          <w:szCs w:val="24"/>
+        </w:rPr>
+        <w:t>Julianto</w:t>
+      </w:r>
+      <w:proofErr w:type="spellEnd"/>
+      <w:r>
+        <w:rPr>
+          <w:rFonts w:ascii="Times New Roman" w:hAnsi="Times New Roman" w:cs="Times New Roman"/>
+          <w:i/>
+          <w:sz w:val="24"/>
+          <w:szCs w:val="24"/>
+        </w:rPr>
+        <w:t xml:space="preserve"> </w:t>
+      </w:r>
+      <w:proofErr w:type="spellStart"/>
+      <w:r>
+        <w:rPr>
+          <w:rFonts w:ascii="Times New Roman" w:hAnsi="Times New Roman" w:cs="Times New Roman"/>
+          <w:i/>
+          <w:sz w:val="24"/>
+          <w:szCs w:val="24"/>
+        </w:rPr>
+        <w:t>Simatupang</w:t>
+      </w:r>
+      <w:proofErr w:type="spellEnd"/>
       <w:r>
         <w:rPr>
           <w:rFonts w:ascii="Times New Roman" w:hAnsi="Times New Roman" w:cs="Times New Roman"/>
@@ -1062,14 +3207,225 @@
         </w:rPr>
         <w:t>2018, “</w:t>
       </w:r>
-      <w:r>
-        <w:rPr>
-          <w:rFonts w:ascii="Times New Roman" w:hAnsi="Times New Roman" w:cs="Times New Roman"/>
-          <w:iCs/>
-          <w:sz w:val="24"/>
-          <w:szCs w:val="24"/>
-        </w:rPr>
-        <w:t>Sistem Pendukung Keputusan Penentuan Karyawan Terbaik Menggunakan Metode Saw Studi Kasus Amik Mahaputra Riau</w:t>
+      <w:proofErr w:type="spellStart"/>
+      <w:r>
+        <w:rPr>
+          <w:rFonts w:ascii="Times New Roman" w:hAnsi="Times New Roman" w:cs="Times New Roman"/>
+          <w:iCs/>
+          <w:sz w:val="24"/>
+          <w:szCs w:val="24"/>
+        </w:rPr>
+        <w:t>Sistem</w:t>
+      </w:r>
+      <w:proofErr w:type="spellEnd"/>
+      <w:r>
+        <w:rPr>
+          <w:rFonts w:ascii="Times New Roman" w:hAnsi="Times New Roman" w:cs="Times New Roman"/>
+          <w:iCs/>
+          <w:sz w:val="24"/>
+          <w:szCs w:val="24"/>
+        </w:rPr>
+        <w:t xml:space="preserve"> </w:t>
+      </w:r>
+      <w:proofErr w:type="spellStart"/>
+      <w:r>
+        <w:rPr>
+          <w:rFonts w:ascii="Times New Roman" w:hAnsi="Times New Roman" w:cs="Times New Roman"/>
+          <w:iCs/>
+          <w:sz w:val="24"/>
+          <w:szCs w:val="24"/>
+        </w:rPr>
+        <w:t>Pendukung</w:t>
+      </w:r>
+      <w:proofErr w:type="spellEnd"/>
+      <w:r>
+        <w:rPr>
+          <w:rFonts w:ascii="Times New Roman" w:hAnsi="Times New Roman" w:cs="Times New Roman"/>
+          <w:iCs/>
+          <w:sz w:val="24"/>
+          <w:szCs w:val="24"/>
+        </w:rPr>
+        <w:t xml:space="preserve"> Keputusan </w:t>
+      </w:r>
+      <w:proofErr w:type="spellStart"/>
+      <w:r>
+        <w:rPr>
+          <w:rFonts w:ascii="Times New Roman" w:hAnsi="Times New Roman" w:cs="Times New Roman"/>
+          <w:iCs/>
+          <w:sz w:val="24"/>
+          <w:szCs w:val="24"/>
+        </w:rPr>
+        <w:t>Penentuan</w:t>
+      </w:r>
+      <w:proofErr w:type="spellEnd"/>
+      <w:r>
+        <w:rPr>
+          <w:rFonts w:ascii="Times New Roman" w:hAnsi="Times New Roman" w:cs="Times New Roman"/>
+          <w:iCs/>
+          <w:sz w:val="24"/>
+          <w:szCs w:val="24"/>
+        </w:rPr>
+        <w:t xml:space="preserve"> </w:t>
+      </w:r>
+      <w:proofErr w:type="spellStart"/>
+      <w:r>
+        <w:rPr>
+          <w:rFonts w:ascii="Times New Roman" w:hAnsi="Times New Roman" w:cs="Times New Roman"/>
+          <w:iCs/>
+          <w:sz w:val="24"/>
+          <w:szCs w:val="24"/>
+        </w:rPr>
+        <w:t>Karyawan</w:t>
+      </w:r>
+      <w:proofErr w:type="spellEnd"/>
+      <w:r>
+        <w:rPr>
+          <w:rFonts w:ascii="Times New Roman" w:hAnsi="Times New Roman" w:cs="Times New Roman"/>
+          <w:iCs/>
+          <w:sz w:val="24"/>
+          <w:szCs w:val="24"/>
+        </w:rPr>
+        <w:t xml:space="preserve"> </w:t>
+      </w:r>
+      <w:proofErr w:type="spellStart"/>
+      <w:r>
+        <w:rPr>
+          <w:rFonts w:ascii="Times New Roman" w:hAnsi="Times New Roman" w:cs="Times New Roman"/>
+          <w:iCs/>
+          <w:sz w:val="24"/>
+          <w:szCs w:val="24"/>
+        </w:rPr>
+        <w:t>Terbaik</w:t>
+      </w:r>
+      <w:proofErr w:type="spellEnd"/>
+      <w:r>
+        <w:rPr>
+          <w:rFonts w:ascii="Times New Roman" w:hAnsi="Times New Roman" w:cs="Times New Roman"/>
+          <w:iCs/>
+          <w:sz w:val="24"/>
+          <w:szCs w:val="24"/>
+        </w:rPr>
+        <w:t xml:space="preserve"> </w:t>
+      </w:r>
+      <w:proofErr w:type="spellStart"/>
+      <w:r>
+        <w:rPr>
+          <w:rFonts w:ascii="Times New Roman" w:hAnsi="Times New Roman" w:cs="Times New Roman"/>
+          <w:iCs/>
+          <w:sz w:val="24"/>
+          <w:szCs w:val="24"/>
+        </w:rPr>
+        <w:t>Menggunakan</w:t>
+      </w:r>
+      <w:proofErr w:type="spellEnd"/>
+      <w:r>
+        <w:rPr>
+          <w:rFonts w:ascii="Times New Roman" w:hAnsi="Times New Roman" w:cs="Times New Roman"/>
+          <w:iCs/>
+          <w:sz w:val="24"/>
+          <w:szCs w:val="24"/>
+        </w:rPr>
+        <w:t xml:space="preserve"> </w:t>
+      </w:r>
+      <w:proofErr w:type="spellStart"/>
+      <w:r>
+        <w:rPr>
+          <w:rFonts w:ascii="Times New Roman" w:hAnsi="Times New Roman" w:cs="Times New Roman"/>
+          <w:iCs/>
+          <w:sz w:val="24"/>
+          <w:szCs w:val="24"/>
+        </w:rPr>
+        <w:t>Metode</w:t>
+      </w:r>
+      <w:proofErr w:type="spellEnd"/>
+      <w:r>
+        <w:rPr>
+          <w:rFonts w:ascii="Times New Roman" w:hAnsi="Times New Roman" w:cs="Times New Roman"/>
+          <w:iCs/>
+          <w:sz w:val="24"/>
+          <w:szCs w:val="24"/>
+        </w:rPr>
+        <w:t xml:space="preserve"> Saw </w:t>
+      </w:r>
+      <w:proofErr w:type="spellStart"/>
+      <w:r>
+        <w:rPr>
+          <w:rFonts w:ascii="Times New Roman" w:hAnsi="Times New Roman" w:cs="Times New Roman"/>
+          <w:iCs/>
+          <w:sz w:val="24"/>
+          <w:szCs w:val="24"/>
+        </w:rPr>
+        <w:t>Studi</w:t>
+      </w:r>
+      <w:proofErr w:type="spellEnd"/>
+      <w:r>
+        <w:rPr>
+          <w:rFonts w:ascii="Times New Roman" w:hAnsi="Times New Roman" w:cs="Times New Roman"/>
+          <w:iCs/>
+          <w:sz w:val="24"/>
+          <w:szCs w:val="24"/>
+        </w:rPr>
+        <w:t xml:space="preserve"> </w:t>
+      </w:r>
+      <w:proofErr w:type="spellStart"/>
+      <w:r>
+        <w:rPr>
+          <w:rFonts w:ascii="Times New Roman" w:hAnsi="Times New Roman" w:cs="Times New Roman"/>
+          <w:iCs/>
+          <w:sz w:val="24"/>
+          <w:szCs w:val="24"/>
+        </w:rPr>
+        <w:t>Kasus</w:t>
+      </w:r>
+      <w:proofErr w:type="spellEnd"/>
+      <w:r>
+        <w:rPr>
+          <w:rFonts w:ascii="Times New Roman" w:hAnsi="Times New Roman" w:cs="Times New Roman"/>
+          <w:iCs/>
+          <w:sz w:val="24"/>
+          <w:szCs w:val="24"/>
+        </w:rPr>
+        <w:t xml:space="preserve"> </w:t>
+      </w:r>
+      <w:proofErr w:type="spellStart"/>
+      <w:r>
+        <w:rPr>
+          <w:rFonts w:ascii="Times New Roman" w:hAnsi="Times New Roman" w:cs="Times New Roman"/>
+          <w:iCs/>
+          <w:sz w:val="24"/>
+          <w:szCs w:val="24"/>
+        </w:rPr>
+        <w:t>Amik</w:t>
+      </w:r>
+      <w:proofErr w:type="spellEnd"/>
+      <w:r>
+        <w:rPr>
+          <w:rFonts w:ascii="Times New Roman" w:hAnsi="Times New Roman" w:cs="Times New Roman"/>
+          <w:iCs/>
+          <w:sz w:val="24"/>
+          <w:szCs w:val="24"/>
+        </w:rPr>
+        <w:t xml:space="preserve"> </w:t>
+      </w:r>
+      <w:proofErr w:type="spellStart"/>
+      <w:r>
+        <w:rPr>
+          <w:rFonts w:ascii="Times New Roman" w:hAnsi="Times New Roman" w:cs="Times New Roman"/>
+          <w:iCs/>
+          <w:sz w:val="24"/>
+          <w:szCs w:val="24"/>
+        </w:rPr>
+        <w:t>Mahaputra</w:t>
+      </w:r>
+      <w:proofErr w:type="spellEnd"/>
+      <w:r>
+        <w:rPr>
+          <w:rFonts w:ascii="Times New Roman" w:hAnsi="Times New Roman" w:cs="Times New Roman"/>
+          <w:iCs/>
+          <w:sz w:val="24"/>
+          <w:szCs w:val="24"/>
+        </w:rPr>
+        <w:t xml:space="preserve"> Riau</w:t>
       </w:r>
       <w:r>
         <w:rPr>
@@ -1080,6 +3436,7 @@
         </w:rPr>
         <w:t xml:space="preserve">”, </w:t>
       </w:r>
+      <w:proofErr w:type="spellStart"/>
       <w:r>
         <w:rPr>
           <w:rFonts w:ascii="Times New Roman" w:hAnsi="Times New Roman" w:cs="Times New Roman"/>
@@ -1089,6 +3446,7 @@
         </w:rPr>
         <w:t>Jurnal</w:t>
       </w:r>
+      <w:proofErr w:type="spellEnd"/>
       <w:r>
         <w:rPr>
           <w:rFonts w:ascii="Times New Roman" w:hAnsi="Times New Roman" w:cs="Times New Roman"/>
@@ -1164,7 +3522,47 @@
           <w:sz w:val="24"/>
           <w:szCs w:val="24"/>
         </w:rPr>
-        <w:t xml:space="preserve"> diakses 12 Februari 2021). </w:t>
+        <w:t xml:space="preserve"> </w:t>
+      </w:r>
+      <w:proofErr w:type="spellStart"/>
+      <w:r>
+        <w:rPr>
+          <w:rFonts w:ascii="Times New Roman" w:hAnsi="Times New Roman" w:cs="Times New Roman"/>
+          <w:iCs/>
+          <w:sz w:val="24"/>
+          <w:szCs w:val="24"/>
+        </w:rPr>
+        <w:t>diakses</w:t>
+      </w:r>
+      <w:proofErr w:type="spellEnd"/>
+      <w:r>
+        <w:rPr>
+          <w:rFonts w:ascii="Times New Roman" w:hAnsi="Times New Roman" w:cs="Times New Roman"/>
+          <w:iCs/>
+          <w:sz w:val="24"/>
+          <w:szCs w:val="24"/>
+        </w:rPr>
+        <w:t xml:space="preserve"> 12 </w:t>
+      </w:r>
+      <w:proofErr w:type="spellStart"/>
+      <w:r>
+        <w:rPr>
+          <w:rFonts w:ascii="Times New Roman" w:hAnsi="Times New Roman" w:cs="Times New Roman"/>
+          <w:iCs/>
+          <w:sz w:val="24"/>
+          <w:szCs w:val="24"/>
+        </w:rPr>
+        <w:t>Februari</w:t>
+      </w:r>
+      <w:proofErr w:type="spellEnd"/>
+      <w:r>
+        <w:rPr>
+          <w:rFonts w:ascii="Times New Roman" w:hAnsi="Times New Roman" w:cs="Times New Roman"/>
+          <w:iCs/>
+          <w:sz w:val="24"/>
+          <w:szCs w:val="24"/>
+        </w:rPr>
+        <w:t xml:space="preserve"> 2021). </w:t>
       </w:r>
     </w:p>
     <w:p>
@@ -1178,16 +3576,40 @@
           <w:szCs w:val="24"/>
         </w:rPr>
       </w:pPr>
-      <w:r>
-        <w:rPr>
-          <w:rFonts w:ascii="Times New Roman" w:hAnsi="Times New Roman" w:cs="Times New Roman"/>
-          <w:i/>
-          <w:iCs/>
-          <w:sz w:val="24"/>
-          <w:szCs w:val="24"/>
-        </w:rPr>
-        <w:t>Khoirun Nisa</w:t>
-      </w:r>
+      <w:proofErr w:type="spellStart"/>
+      <w:r>
+        <w:rPr>
+          <w:rFonts w:ascii="Times New Roman" w:hAnsi="Times New Roman" w:cs="Times New Roman"/>
+          <w:i/>
+          <w:iCs/>
+          <w:sz w:val="24"/>
+          <w:szCs w:val="24"/>
+        </w:rPr>
+        <w:t>Khoirun</w:t>
+      </w:r>
+      <w:proofErr w:type="spellEnd"/>
+      <w:r>
+        <w:rPr>
+          <w:rFonts w:ascii="Times New Roman" w:hAnsi="Times New Roman" w:cs="Times New Roman"/>
+          <w:i/>
+          <w:iCs/>
+          <w:sz w:val="24"/>
+          <w:szCs w:val="24"/>
+        </w:rPr>
+        <w:t xml:space="preserve"> </w:t>
+      </w:r>
+      <w:proofErr w:type="spellStart"/>
+      <w:r>
+        <w:rPr>
+          <w:rFonts w:ascii="Times New Roman" w:hAnsi="Times New Roman" w:cs="Times New Roman"/>
+          <w:i/>
+          <w:iCs/>
+          <w:sz w:val="24"/>
+          <w:szCs w:val="24"/>
+        </w:rPr>
+        <w:t>Nisa</w:t>
+      </w:r>
+      <w:proofErr w:type="spellEnd"/>
       <w:r>
         <w:rPr>
           <w:rFonts w:ascii="Times New Roman" w:hAnsi="Times New Roman" w:cs="Times New Roman"/>
@@ -1196,13 +3618,23 @@
         </w:rPr>
         <w:t xml:space="preserve">, </w:t>
       </w:r>
-      <w:r>
-        <w:rPr>
-          <w:rFonts w:ascii="Times New Roman" w:hAnsi="Times New Roman" w:cs="Times New Roman"/>
-          <w:sz w:val="24"/>
-          <w:szCs w:val="24"/>
-        </w:rPr>
-        <w:t xml:space="preserve">dkk, </w:t>
+      <w:proofErr w:type="spellStart"/>
+      <w:r>
+        <w:rPr>
+          <w:rFonts w:ascii="Times New Roman" w:hAnsi="Times New Roman" w:cs="Times New Roman"/>
+          <w:sz w:val="24"/>
+          <w:szCs w:val="24"/>
+        </w:rPr>
+        <w:t>dkk</w:t>
+      </w:r>
+      <w:proofErr w:type="spellEnd"/>
+      <w:r>
+        <w:rPr>
+          <w:rFonts w:ascii="Times New Roman" w:hAnsi="Times New Roman" w:cs="Times New Roman"/>
+          <w:sz w:val="24"/>
+          <w:szCs w:val="24"/>
+        </w:rPr>
+        <w:t xml:space="preserve">, </w:t>
       </w:r>
       <w:r>
         <w:rPr>
@@ -1236,13 +3668,131 @@
         </w:rPr>
         <w:t>“</w:t>
       </w:r>
-      <w:r>
-        <w:rPr>
-          <w:rFonts w:ascii="Times New Roman" w:hAnsi="Times New Roman" w:cs="Times New Roman"/>
-          <w:sz w:val="24"/>
-          <w:szCs w:val="24"/>
-        </w:rPr>
-        <w:t xml:space="preserve">Rancang Bangun Aplikasi Panduan Modifikasi Kendaraan Roda Empat Pada </w:t>
+      <w:proofErr w:type="spellStart"/>
+      <w:r>
+        <w:rPr>
+          <w:rFonts w:ascii="Times New Roman" w:hAnsi="Times New Roman" w:cs="Times New Roman"/>
+          <w:sz w:val="24"/>
+          <w:szCs w:val="24"/>
+        </w:rPr>
+        <w:t>Rancang</w:t>
+      </w:r>
+      <w:proofErr w:type="spellEnd"/>
+      <w:r>
+        <w:rPr>
+          <w:rFonts w:ascii="Times New Roman" w:hAnsi="Times New Roman" w:cs="Times New Roman"/>
+          <w:sz w:val="24"/>
+          <w:szCs w:val="24"/>
+        </w:rPr>
+        <w:t xml:space="preserve"> </w:t>
+      </w:r>
+      <w:proofErr w:type="spellStart"/>
+      <w:r>
+        <w:rPr>
+          <w:rFonts w:ascii="Times New Roman" w:hAnsi="Times New Roman" w:cs="Times New Roman"/>
+          <w:sz w:val="24"/>
+          <w:szCs w:val="24"/>
+        </w:rPr>
+        <w:t>Bangun</w:t>
+      </w:r>
+      <w:proofErr w:type="spellEnd"/>
+      <w:r>
+        <w:rPr>
+          <w:rFonts w:ascii="Times New Roman" w:hAnsi="Times New Roman" w:cs="Times New Roman"/>
+          <w:sz w:val="24"/>
+          <w:szCs w:val="24"/>
+        </w:rPr>
+        <w:t xml:space="preserve"> </w:t>
+      </w:r>
+      <w:proofErr w:type="spellStart"/>
+      <w:r>
+        <w:rPr>
+          <w:rFonts w:ascii="Times New Roman" w:hAnsi="Times New Roman" w:cs="Times New Roman"/>
+          <w:sz w:val="24"/>
+          <w:szCs w:val="24"/>
+        </w:rPr>
+        <w:t>Aplikasi</w:t>
+      </w:r>
+      <w:proofErr w:type="spellEnd"/>
+      <w:r>
+        <w:rPr>
+          <w:rFonts w:ascii="Times New Roman" w:hAnsi="Times New Roman" w:cs="Times New Roman"/>
+          <w:sz w:val="24"/>
+          <w:szCs w:val="24"/>
+        </w:rPr>
+        <w:t xml:space="preserve"> Panduan </w:t>
+      </w:r>
+      <w:proofErr w:type="spellStart"/>
+      <w:r>
+        <w:rPr>
+          <w:rFonts w:ascii="Times New Roman" w:hAnsi="Times New Roman" w:cs="Times New Roman"/>
+          <w:sz w:val="24"/>
+          <w:szCs w:val="24"/>
+        </w:rPr>
+        <w:t>Modifikasi</w:t>
+      </w:r>
+      <w:proofErr w:type="spellEnd"/>
+      <w:r>
+        <w:rPr>
+          <w:rFonts w:ascii="Times New Roman" w:hAnsi="Times New Roman" w:cs="Times New Roman"/>
+          <w:sz w:val="24"/>
+          <w:szCs w:val="24"/>
+        </w:rPr>
+        <w:t xml:space="preserve"> </w:t>
+      </w:r>
+      <w:proofErr w:type="spellStart"/>
+      <w:r>
+        <w:rPr>
+          <w:rFonts w:ascii="Times New Roman" w:hAnsi="Times New Roman" w:cs="Times New Roman"/>
+          <w:sz w:val="24"/>
+          <w:szCs w:val="24"/>
+        </w:rPr>
+        <w:t>Kendaraan</w:t>
+      </w:r>
+      <w:proofErr w:type="spellEnd"/>
+      <w:r>
+        <w:rPr>
+          <w:rFonts w:ascii="Times New Roman" w:hAnsi="Times New Roman" w:cs="Times New Roman"/>
+          <w:sz w:val="24"/>
+          <w:szCs w:val="24"/>
+        </w:rPr>
+        <w:t xml:space="preserve"> </w:t>
+      </w:r>
+      <w:proofErr w:type="spellStart"/>
+      <w:r>
+        <w:rPr>
+          <w:rFonts w:ascii="Times New Roman" w:hAnsi="Times New Roman" w:cs="Times New Roman"/>
+          <w:sz w:val="24"/>
+          <w:szCs w:val="24"/>
+        </w:rPr>
+        <w:t>Roda</w:t>
+      </w:r>
+      <w:proofErr w:type="spellEnd"/>
+      <w:r>
+        <w:rPr>
+          <w:rFonts w:ascii="Times New Roman" w:hAnsi="Times New Roman" w:cs="Times New Roman"/>
+          <w:sz w:val="24"/>
+          <w:szCs w:val="24"/>
+        </w:rPr>
+        <w:t xml:space="preserve"> </w:t>
+      </w:r>
+      <w:proofErr w:type="spellStart"/>
+      <w:r>
+        <w:rPr>
+          <w:rFonts w:ascii="Times New Roman" w:hAnsi="Times New Roman" w:cs="Times New Roman"/>
+          <w:sz w:val="24"/>
+          <w:szCs w:val="24"/>
+        </w:rPr>
+        <w:t>Empat</w:t>
+      </w:r>
+      <w:proofErr w:type="spellEnd"/>
+      <w:r>
+        <w:rPr>
+          <w:rFonts w:ascii="Times New Roman" w:hAnsi="Times New Roman" w:cs="Times New Roman"/>
+          <w:sz w:val="24"/>
+          <w:szCs w:val="24"/>
+        </w:rPr>
+        <w:t xml:space="preserve"> Pada </w:t>
       </w:r>
       <w:r>
         <w:rPr>
@@ -1260,7 +3810,43 @@
           <w:sz w:val="24"/>
           <w:szCs w:val="24"/>
         </w:rPr>
-        <w:t xml:space="preserve"> Dengan Metode </w:t>
+        <w:t xml:space="preserve"> </w:t>
+      </w:r>
+      <w:proofErr w:type="spellStart"/>
+      <w:r>
+        <w:rPr>
+          <w:rFonts w:ascii="Times New Roman" w:hAnsi="Times New Roman" w:cs="Times New Roman"/>
+          <w:sz w:val="24"/>
+          <w:szCs w:val="24"/>
+        </w:rPr>
+        <w:t>Dengan</w:t>
+      </w:r>
+      <w:proofErr w:type="spellEnd"/>
+      <w:r>
+        <w:rPr>
+          <w:rFonts w:ascii="Times New Roman" w:hAnsi="Times New Roman" w:cs="Times New Roman"/>
+          <w:sz w:val="24"/>
+          <w:szCs w:val="24"/>
+        </w:rPr>
+        <w:t xml:space="preserve"> </w:t>
+      </w:r>
+      <w:proofErr w:type="spellStart"/>
+      <w:r>
+        <w:rPr>
+          <w:rFonts w:ascii="Times New Roman" w:hAnsi="Times New Roman" w:cs="Times New Roman"/>
+          <w:sz w:val="24"/>
+          <w:szCs w:val="24"/>
+        </w:rPr>
+        <w:t>Metode</w:t>
+      </w:r>
+      <w:proofErr w:type="spellEnd"/>
+      <w:r>
+        <w:rPr>
+          <w:rFonts w:ascii="Times New Roman" w:hAnsi="Times New Roman" w:cs="Times New Roman"/>
+          <w:sz w:val="24"/>
+          <w:szCs w:val="24"/>
+        </w:rPr>
+        <w:t xml:space="preserve"> </w:t>
       </w:r>
       <w:r>
         <w:rPr>
@@ -1312,13 +3898,59 @@
         </w:rPr>
         <w:t xml:space="preserve"> </w:t>
       </w:r>
-      <w:r>
-        <w:rPr>
-          <w:rFonts w:ascii="Times New Roman" w:hAnsi="Times New Roman" w:cs="Times New Roman"/>
-          <w:sz w:val="24"/>
-          <w:szCs w:val="24"/>
-        </w:rPr>
-        <w:t>Jurnal INFORMA Politeknik Indonusa Surakarta</w:t>
+      <w:proofErr w:type="spellStart"/>
+      <w:r>
+        <w:rPr>
+          <w:rFonts w:ascii="Times New Roman" w:hAnsi="Times New Roman" w:cs="Times New Roman"/>
+          <w:sz w:val="24"/>
+          <w:szCs w:val="24"/>
+        </w:rPr>
+        <w:t>Jurnal</w:t>
+      </w:r>
+      <w:proofErr w:type="spellEnd"/>
+      <w:r>
+        <w:rPr>
+          <w:rFonts w:ascii="Times New Roman" w:hAnsi="Times New Roman" w:cs="Times New Roman"/>
+          <w:sz w:val="24"/>
+          <w:szCs w:val="24"/>
+        </w:rPr>
+        <w:t xml:space="preserve"> INFORMA </w:t>
+      </w:r>
+      <w:proofErr w:type="spellStart"/>
+      <w:r>
+        <w:rPr>
+          <w:rFonts w:ascii="Times New Roman" w:hAnsi="Times New Roman" w:cs="Times New Roman"/>
+          <w:sz w:val="24"/>
+          <w:szCs w:val="24"/>
+        </w:rPr>
+        <w:t>Politeknik</w:t>
+      </w:r>
+      <w:proofErr w:type="spellEnd"/>
+      <w:r>
+        <w:rPr>
+          <w:rFonts w:ascii="Times New Roman" w:hAnsi="Times New Roman" w:cs="Times New Roman"/>
+          <w:sz w:val="24"/>
+          <w:szCs w:val="24"/>
+        </w:rPr>
+        <w:t xml:space="preserve"> </w:t>
+      </w:r>
+      <w:proofErr w:type="spellStart"/>
+      <w:r>
+        <w:rPr>
+          <w:rFonts w:ascii="Times New Roman" w:hAnsi="Times New Roman" w:cs="Times New Roman"/>
+          <w:sz w:val="24"/>
+          <w:szCs w:val="24"/>
+        </w:rPr>
+        <w:t>Indonusa</w:t>
+      </w:r>
+      <w:proofErr w:type="spellEnd"/>
+      <w:r>
+        <w:rPr>
+          <w:rFonts w:ascii="Times New Roman" w:hAnsi="Times New Roman" w:cs="Times New Roman"/>
+          <w:sz w:val="24"/>
+          <w:szCs w:val="24"/>
+        </w:rPr>
+        <w:t xml:space="preserve"> Surakarta</w:t>
       </w:r>
       <w:r>
         <w:rPr>
@@ -1406,8 +4038,18 @@
           <w:sz w:val="24"/>
           <w:szCs w:val="24"/>
         </w:rPr>
-        <w:t>Universitas Mulawarman</w:t>
-      </w:r>
+        <w:t xml:space="preserve">Universitas </w:t>
+      </w:r>
+      <w:proofErr w:type="spellStart"/>
+      <w:r>
+        <w:rPr>
+          <w:rFonts w:ascii="Times New Roman" w:hAnsi="Times New Roman" w:cs="Times New Roman"/>
+          <w:sz w:val="24"/>
+          <w:szCs w:val="24"/>
+        </w:rPr>
+        <w:t>Mulawarman</w:t>
+      </w:r>
+      <w:proofErr w:type="spellEnd"/>
       <w:r>
         <w:rPr>
           <w:rFonts w:ascii="Times New Roman" w:hAnsi="Times New Roman" w:cs="Times New Roman"/>
@@ -1416,6 +4058,7 @@
         </w:rPr>
         <w:t xml:space="preserve">, </w:t>
       </w:r>
+      <w:proofErr w:type="spellStart"/>
       <w:r>
         <w:rPr>
           <w:rFonts w:ascii="Times New Roman" w:hAnsi="Times New Roman" w:cs="Times New Roman"/>
@@ -1424,6 +4067,7 @@
         </w:rPr>
         <w:t>Samarinda</w:t>
       </w:r>
+      <w:proofErr w:type="spellEnd"/>
       <w:r>
         <w:rPr>
           <w:rFonts w:ascii="Times New Roman" w:hAnsi="Times New Roman" w:cs="Times New Roman"/>
@@ -1452,8 +4096,42 @@
           <w:sz w:val="24"/>
           <w:szCs w:val="24"/>
         </w:rPr>
-        <w:t>LM. Fajar Israwan</w:t>
-      </w:r>
+        <w:t xml:space="preserve">LM. </w:t>
+      </w:r>
+      <w:proofErr w:type="spellStart"/>
+      <w:r>
+        <w:rPr>
+          <w:rFonts w:ascii="Times New Roman" w:hAnsi="Times New Roman" w:cs="Times New Roman"/>
+          <w:i/>
+          <w:iCs/>
+          <w:sz w:val="24"/>
+          <w:szCs w:val="24"/>
+        </w:rPr>
+        <w:t>Fajar</w:t>
+      </w:r>
+      <w:proofErr w:type="spellEnd"/>
+      <w:r>
+        <w:rPr>
+          <w:rFonts w:ascii="Times New Roman" w:hAnsi="Times New Roman" w:cs="Times New Roman"/>
+          <w:i/>
+          <w:iCs/>
+          <w:sz w:val="24"/>
+          <w:szCs w:val="24"/>
+        </w:rPr>
+        <w:t xml:space="preserve"> </w:t>
+      </w:r>
+      <w:proofErr w:type="spellStart"/>
+      <w:r>
+        <w:rPr>
+          <w:rFonts w:ascii="Times New Roman" w:hAnsi="Times New Roman" w:cs="Times New Roman"/>
+          <w:i/>
+          <w:iCs/>
+          <w:sz w:val="24"/>
+          <w:szCs w:val="24"/>
+        </w:rPr>
+        <w:t>Israwan</w:t>
+      </w:r>
+      <w:proofErr w:type="spellEnd"/>
       <w:r>
         <w:rPr>
           <w:rFonts w:ascii="Times New Roman" w:hAnsi="Times New Roman" w:cs="Times New Roman"/>
@@ -1464,13 +4142,23 @@
         </w:rPr>
         <w:t xml:space="preserve">, </w:t>
       </w:r>
-      <w:r>
-        <w:rPr>
-          <w:rFonts w:ascii="Times New Roman" w:hAnsi="Times New Roman" w:cs="Times New Roman"/>
-          <w:sz w:val="24"/>
-          <w:szCs w:val="24"/>
-        </w:rPr>
-        <w:t>dkk, 2018</w:t>
+      <w:proofErr w:type="spellStart"/>
+      <w:r>
+        <w:rPr>
+          <w:rFonts w:ascii="Times New Roman" w:hAnsi="Times New Roman" w:cs="Times New Roman"/>
+          <w:sz w:val="24"/>
+          <w:szCs w:val="24"/>
+        </w:rPr>
+        <w:t>dkk</w:t>
+      </w:r>
+      <w:proofErr w:type="spellEnd"/>
+      <w:r>
+        <w:rPr>
+          <w:rFonts w:ascii="Times New Roman" w:hAnsi="Times New Roman" w:cs="Times New Roman"/>
+          <w:sz w:val="24"/>
+          <w:szCs w:val="24"/>
+        </w:rPr>
+        <w:t>, 2018</w:t>
       </w:r>
       <w:r>
         <w:rPr>
@@ -1480,29 +4168,95 @@
         </w:rPr>
         <w:t>, “</w:t>
       </w:r>
-      <w:r>
-        <w:rPr>
-          <w:rFonts w:ascii="Times New Roman" w:hAnsi="Times New Roman" w:cs="Times New Roman"/>
-          <w:sz w:val="24"/>
-          <w:szCs w:val="24"/>
-        </w:rPr>
-        <w:t>Penentuan Karyawan Berprestasi Menggunakan</w:t>
-      </w:r>
-      <w:r>
-        <w:rPr>
-          <w:rFonts w:ascii="Times New Roman" w:hAnsi="Times New Roman" w:cs="Times New Roman"/>
-          <w:sz w:val="24"/>
-          <w:szCs w:val="24"/>
-        </w:rPr>
-        <w:t xml:space="preserve"> </w:t>
-      </w:r>
-      <w:r>
-        <w:rPr>
-          <w:rFonts w:ascii="Times New Roman" w:hAnsi="Times New Roman" w:cs="Times New Roman"/>
-          <w:sz w:val="24"/>
-          <w:szCs w:val="24"/>
-        </w:rPr>
-        <w:t xml:space="preserve">Metode </w:t>
+      <w:proofErr w:type="spellStart"/>
+      <w:r>
+        <w:rPr>
+          <w:rFonts w:ascii="Times New Roman" w:hAnsi="Times New Roman" w:cs="Times New Roman"/>
+          <w:sz w:val="24"/>
+          <w:szCs w:val="24"/>
+        </w:rPr>
+        <w:t>Penentuan</w:t>
+      </w:r>
+      <w:proofErr w:type="spellEnd"/>
+      <w:r>
+        <w:rPr>
+          <w:rFonts w:ascii="Times New Roman" w:hAnsi="Times New Roman" w:cs="Times New Roman"/>
+          <w:sz w:val="24"/>
+          <w:szCs w:val="24"/>
+        </w:rPr>
+        <w:t xml:space="preserve"> </w:t>
+      </w:r>
+      <w:proofErr w:type="spellStart"/>
+      <w:r>
+        <w:rPr>
+          <w:rFonts w:ascii="Times New Roman" w:hAnsi="Times New Roman" w:cs="Times New Roman"/>
+          <w:sz w:val="24"/>
+          <w:szCs w:val="24"/>
+        </w:rPr>
+        <w:t>Karyawan</w:t>
+      </w:r>
+      <w:proofErr w:type="spellEnd"/>
+      <w:r>
+        <w:rPr>
+          <w:rFonts w:ascii="Times New Roman" w:hAnsi="Times New Roman" w:cs="Times New Roman"/>
+          <w:sz w:val="24"/>
+          <w:szCs w:val="24"/>
+        </w:rPr>
+        <w:t xml:space="preserve"> </w:t>
+      </w:r>
+      <w:proofErr w:type="spellStart"/>
+      <w:r>
+        <w:rPr>
+          <w:rFonts w:ascii="Times New Roman" w:hAnsi="Times New Roman" w:cs="Times New Roman"/>
+          <w:sz w:val="24"/>
+          <w:szCs w:val="24"/>
+        </w:rPr>
+        <w:t>Berprestasi</w:t>
+      </w:r>
+      <w:proofErr w:type="spellEnd"/>
+      <w:r>
+        <w:rPr>
+          <w:rFonts w:ascii="Times New Roman" w:hAnsi="Times New Roman" w:cs="Times New Roman"/>
+          <w:sz w:val="24"/>
+          <w:szCs w:val="24"/>
+        </w:rPr>
+        <w:t xml:space="preserve"> </w:t>
+      </w:r>
+      <w:proofErr w:type="spellStart"/>
+      <w:r>
+        <w:rPr>
+          <w:rFonts w:ascii="Times New Roman" w:hAnsi="Times New Roman" w:cs="Times New Roman"/>
+          <w:sz w:val="24"/>
+          <w:szCs w:val="24"/>
+        </w:rPr>
+        <w:t>Menggunakan</w:t>
+      </w:r>
+      <w:proofErr w:type="spellEnd"/>
+      <w:r>
+        <w:rPr>
+          <w:rFonts w:ascii="Times New Roman" w:hAnsi="Times New Roman" w:cs="Times New Roman"/>
+          <w:sz w:val="24"/>
+          <w:szCs w:val="24"/>
+        </w:rPr>
+        <w:t xml:space="preserve"> </w:t>
+      </w:r>
+      <w:proofErr w:type="spellStart"/>
+      <w:r>
+        <w:rPr>
+          <w:rFonts w:ascii="Times New Roman" w:hAnsi="Times New Roman" w:cs="Times New Roman"/>
+          <w:sz w:val="24"/>
+          <w:szCs w:val="24"/>
+        </w:rPr>
+        <w:t>Metode</w:t>
+      </w:r>
+      <w:proofErr w:type="spellEnd"/>
+      <w:r>
+        <w:rPr>
+          <w:rFonts w:ascii="Times New Roman" w:hAnsi="Times New Roman" w:cs="Times New Roman"/>
+          <w:sz w:val="24"/>
+          <w:szCs w:val="24"/>
+        </w:rPr>
+        <w:t xml:space="preserve"> </w:t>
       </w:r>
       <w:r>
         <w:rPr>
@@ -1530,14 +4284,34 @@
         </w:rPr>
         <w:t xml:space="preserve">”, </w:t>
       </w:r>
-      <w:r>
-        <w:rPr>
-          <w:rFonts w:ascii="Times New Roman" w:hAnsi="Times New Roman" w:cs="Times New Roman"/>
-          <w:sz w:val="24"/>
-          <w:szCs w:val="24"/>
-        </w:rPr>
-        <w:t>Jurnal Informatika</w:t>
-      </w:r>
+      <w:proofErr w:type="spellStart"/>
+      <w:r>
+        <w:rPr>
+          <w:rFonts w:ascii="Times New Roman" w:hAnsi="Times New Roman" w:cs="Times New Roman"/>
+          <w:sz w:val="24"/>
+          <w:szCs w:val="24"/>
+        </w:rPr>
+        <w:t>Jurnal</w:t>
+      </w:r>
+      <w:proofErr w:type="spellEnd"/>
+      <w:r>
+        <w:rPr>
+          <w:rFonts w:ascii="Times New Roman" w:hAnsi="Times New Roman" w:cs="Times New Roman"/>
+          <w:sz w:val="24"/>
+          <w:szCs w:val="24"/>
+        </w:rPr>
+        <w:t xml:space="preserve"> </w:t>
+      </w:r>
+      <w:proofErr w:type="spellStart"/>
+      <w:r>
+        <w:rPr>
+          <w:rFonts w:ascii="Times New Roman" w:hAnsi="Times New Roman" w:cs="Times New Roman"/>
+          <w:sz w:val="24"/>
+          <w:szCs w:val="24"/>
+        </w:rPr>
+        <w:t>Informatika</w:t>
+      </w:r>
+      <w:proofErr w:type="spellEnd"/>
       <w:r>
         <w:rPr>
           <w:rFonts w:ascii="Times New Roman" w:hAnsi="Times New Roman" w:cs="Times New Roman"/>
@@ -1597,16 +4371,98 @@
           <w:sz w:val="24"/>
           <w:szCs w:val="24"/>
         </w:rPr>
-        <w:t xml:space="preserve">, diakses 30 maret 2021), </w:t>
-      </w:r>
-      <w:r>
-        <w:rPr>
-          <w:rFonts w:ascii="Times New Roman" w:hAnsi="Times New Roman" w:cs="Times New Roman"/>
-          <w:sz w:val="24"/>
-          <w:szCs w:val="24"/>
-        </w:rPr>
-        <w:t>Universitas Dayanu Ikhsanuddin Baubau</w:t>
-      </w:r>
+        <w:t xml:space="preserve">, </w:t>
+      </w:r>
+      <w:proofErr w:type="spellStart"/>
+      <w:r>
+        <w:rPr>
+          <w:rFonts w:ascii="Times New Roman" w:hAnsi="Times New Roman" w:cs="Times New Roman"/>
+          <w:sz w:val="24"/>
+          <w:szCs w:val="24"/>
+        </w:rPr>
+        <w:t>diakses</w:t>
+      </w:r>
+      <w:proofErr w:type="spellEnd"/>
+      <w:r>
+        <w:rPr>
+          <w:rFonts w:ascii="Times New Roman" w:hAnsi="Times New Roman" w:cs="Times New Roman"/>
+          <w:sz w:val="24"/>
+          <w:szCs w:val="24"/>
+        </w:rPr>
+        <w:t xml:space="preserve"> 30 </w:t>
+      </w:r>
+      <w:proofErr w:type="spellStart"/>
+      <w:r>
+        <w:rPr>
+          <w:rFonts w:ascii="Times New Roman" w:hAnsi="Times New Roman" w:cs="Times New Roman"/>
+          <w:sz w:val="24"/>
+          <w:szCs w:val="24"/>
+        </w:rPr>
+        <w:t>maret</w:t>
+      </w:r>
+      <w:proofErr w:type="spellEnd"/>
+      <w:r>
+        <w:rPr>
+          <w:rFonts w:ascii="Times New Roman" w:hAnsi="Times New Roman" w:cs="Times New Roman"/>
+          <w:sz w:val="24"/>
+          <w:szCs w:val="24"/>
+        </w:rPr>
+        <w:t xml:space="preserve"> 2021), </w:t>
+      </w:r>
+      <w:r>
+        <w:rPr>
+          <w:rFonts w:ascii="Times New Roman" w:hAnsi="Times New Roman" w:cs="Times New Roman"/>
+          <w:sz w:val="24"/>
+          <w:szCs w:val="24"/>
+        </w:rPr>
+        <w:t xml:space="preserve">Universitas </w:t>
+      </w:r>
+      <w:proofErr w:type="spellStart"/>
+      <w:r>
+        <w:rPr>
+          <w:rFonts w:ascii="Times New Roman" w:hAnsi="Times New Roman" w:cs="Times New Roman"/>
+          <w:sz w:val="24"/>
+          <w:szCs w:val="24"/>
+        </w:rPr>
+        <w:t>Dayanu</w:t>
+      </w:r>
+      <w:proofErr w:type="spellEnd"/>
+      <w:r>
+        <w:rPr>
+          <w:rFonts w:ascii="Times New Roman" w:hAnsi="Times New Roman" w:cs="Times New Roman"/>
+          <w:sz w:val="24"/>
+          <w:szCs w:val="24"/>
+        </w:rPr>
+        <w:t xml:space="preserve"> </w:t>
+      </w:r>
+      <w:proofErr w:type="spellStart"/>
+      <w:r>
+        <w:rPr>
+          <w:rFonts w:ascii="Times New Roman" w:hAnsi="Times New Roman" w:cs="Times New Roman"/>
+          <w:sz w:val="24"/>
+          <w:szCs w:val="24"/>
+        </w:rPr>
+        <w:t>Ikhsanuddin</w:t>
+      </w:r>
+      <w:proofErr w:type="spellEnd"/>
+      <w:r>
+        <w:rPr>
+          <w:rFonts w:ascii="Times New Roman" w:hAnsi="Times New Roman" w:cs="Times New Roman"/>
+          <w:sz w:val="24"/>
+          <w:szCs w:val="24"/>
+        </w:rPr>
+        <w:t xml:space="preserve"> </w:t>
+      </w:r>
+      <w:proofErr w:type="spellStart"/>
+      <w:r>
+        <w:rPr>
+          <w:rFonts w:ascii="Times New Roman" w:hAnsi="Times New Roman" w:cs="Times New Roman"/>
+          <w:sz w:val="24"/>
+          <w:szCs w:val="24"/>
+        </w:rPr>
+        <w:t>Baubau</w:t>
+      </w:r>
+      <w:proofErr w:type="spellEnd"/>
       <w:r>
         <w:rPr>
           <w:rFonts w:ascii="Times New Roman" w:hAnsi="Times New Roman" w:cs="Times New Roman"/>
@@ -1645,15 +4501,77 @@
           <w:sz w:val="24"/>
           <w:szCs w:val="24"/>
         </w:rPr>
-        <w:t>M M D Widianta,</w:t>
-      </w:r>
-      <w:r>
-        <w:rPr>
-          <w:rFonts w:ascii="Times New Roman" w:hAnsi="Times New Roman" w:cs="Times New Roman"/>
-          <w:sz w:val="24"/>
-          <w:szCs w:val="24"/>
-        </w:rPr>
-        <w:t xml:space="preserve"> dkk, 2018, “</w:t>
+        <w:t xml:space="preserve">M </w:t>
+      </w:r>
+      <w:proofErr w:type="spellStart"/>
+      <w:r>
+        <w:rPr>
+          <w:rFonts w:ascii="Times New Roman" w:hAnsi="Times New Roman" w:cs="Times New Roman"/>
+          <w:i/>
+          <w:iCs/>
+          <w:sz w:val="24"/>
+          <w:szCs w:val="24"/>
+        </w:rPr>
+        <w:t>M</w:t>
+      </w:r>
+      <w:proofErr w:type="spellEnd"/>
+      <w:r>
+        <w:rPr>
+          <w:rFonts w:ascii="Times New Roman" w:hAnsi="Times New Roman" w:cs="Times New Roman"/>
+          <w:i/>
+          <w:iCs/>
+          <w:sz w:val="24"/>
+          <w:szCs w:val="24"/>
+        </w:rPr>
+        <w:t xml:space="preserve"> D </w:t>
+      </w:r>
+      <w:proofErr w:type="spellStart"/>
+      <w:r>
+        <w:rPr>
+          <w:rFonts w:ascii="Times New Roman" w:hAnsi="Times New Roman" w:cs="Times New Roman"/>
+          <w:i/>
+          <w:iCs/>
+          <w:sz w:val="24"/>
+          <w:szCs w:val="24"/>
+        </w:rPr>
+        <w:t>Widianta</w:t>
+      </w:r>
+      <w:proofErr w:type="spellEnd"/>
+      <w:r>
+        <w:rPr>
+          <w:rFonts w:ascii="Times New Roman" w:hAnsi="Times New Roman" w:cs="Times New Roman"/>
+          <w:i/>
+          <w:iCs/>
+          <w:sz w:val="24"/>
+          <w:szCs w:val="24"/>
+        </w:rPr>
+        <w:t>,</w:t>
+      </w:r>
+      <w:r>
+        <w:rPr>
+          <w:rFonts w:ascii="Times New Roman" w:hAnsi="Times New Roman" w:cs="Times New Roman"/>
+          <w:sz w:val="24"/>
+          <w:szCs w:val="24"/>
+        </w:rPr>
+        <w:t xml:space="preserve"> </w:t>
+      </w:r>
+      <w:proofErr w:type="spellStart"/>
+      <w:r>
+        <w:rPr>
+          <w:rFonts w:ascii="Times New Roman" w:hAnsi="Times New Roman" w:cs="Times New Roman"/>
+          <w:sz w:val="24"/>
+          <w:szCs w:val="24"/>
+        </w:rPr>
+        <w:t>dkk</w:t>
+      </w:r>
+      <w:proofErr w:type="spellEnd"/>
+      <w:r>
+        <w:rPr>
+          <w:rFonts w:ascii="Times New Roman" w:hAnsi="Times New Roman" w:cs="Times New Roman"/>
+          <w:sz w:val="24"/>
+          <w:szCs w:val="24"/>
+        </w:rPr>
+        <w:t>, 2018, “</w:t>
       </w:r>
       <w:r>
         <w:rPr>
@@ -1710,15 +4628,105 @@
           <w:sz w:val="24"/>
           <w:szCs w:val="24"/>
         </w:rPr>
-        <w:t>, diakses 16 februari 2021</w:t>
-      </w:r>
-      <w:r>
-        <w:rPr>
-          <w:rFonts w:ascii="Times New Roman" w:hAnsi="Times New Roman" w:cs="Times New Roman"/>
-          <w:sz w:val="24"/>
-          <w:szCs w:val="24"/>
-        </w:rPr>
-        <w:t>), Politeknik Negeri Jember, Jember.</w:t>
+        <w:t xml:space="preserve">, </w:t>
+      </w:r>
+      <w:proofErr w:type="spellStart"/>
+      <w:r>
+        <w:rPr>
+          <w:rFonts w:ascii="Times New Roman" w:hAnsi="Times New Roman" w:cs="Times New Roman"/>
+          <w:sz w:val="24"/>
+          <w:szCs w:val="24"/>
+        </w:rPr>
+        <w:t>diakses</w:t>
+      </w:r>
+      <w:proofErr w:type="spellEnd"/>
+      <w:r>
+        <w:rPr>
+          <w:rFonts w:ascii="Times New Roman" w:hAnsi="Times New Roman" w:cs="Times New Roman"/>
+          <w:sz w:val="24"/>
+          <w:szCs w:val="24"/>
+        </w:rPr>
+        <w:t xml:space="preserve"> 16 </w:t>
+      </w:r>
+      <w:proofErr w:type="spellStart"/>
+      <w:r>
+        <w:rPr>
+          <w:rFonts w:ascii="Times New Roman" w:hAnsi="Times New Roman" w:cs="Times New Roman"/>
+          <w:sz w:val="24"/>
+          <w:szCs w:val="24"/>
+        </w:rPr>
+        <w:t>februari</w:t>
+      </w:r>
+      <w:proofErr w:type="spellEnd"/>
+      <w:r>
+        <w:rPr>
+          <w:rFonts w:ascii="Times New Roman" w:hAnsi="Times New Roman" w:cs="Times New Roman"/>
+          <w:sz w:val="24"/>
+          <w:szCs w:val="24"/>
+        </w:rPr>
+        <w:t xml:space="preserve"> 2021</w:t>
+      </w:r>
+      <w:r>
+        <w:rPr>
+          <w:rFonts w:ascii="Times New Roman" w:hAnsi="Times New Roman" w:cs="Times New Roman"/>
+          <w:sz w:val="24"/>
+          <w:szCs w:val="24"/>
+        </w:rPr>
+        <w:t xml:space="preserve">), </w:t>
+      </w:r>
+      <w:proofErr w:type="spellStart"/>
+      <w:r>
+        <w:rPr>
+          <w:rFonts w:ascii="Times New Roman" w:hAnsi="Times New Roman" w:cs="Times New Roman"/>
+          <w:sz w:val="24"/>
+          <w:szCs w:val="24"/>
+        </w:rPr>
+        <w:t>Politeknik</w:t>
+      </w:r>
+      <w:proofErr w:type="spellEnd"/>
+      <w:r>
+        <w:rPr>
+          <w:rFonts w:ascii="Times New Roman" w:hAnsi="Times New Roman" w:cs="Times New Roman"/>
+          <w:sz w:val="24"/>
+          <w:szCs w:val="24"/>
+        </w:rPr>
+        <w:t xml:space="preserve"> Negeri </w:t>
+      </w:r>
+      <w:proofErr w:type="spellStart"/>
+      <w:r>
+        <w:rPr>
+          <w:rFonts w:ascii="Times New Roman" w:hAnsi="Times New Roman" w:cs="Times New Roman"/>
+          <w:sz w:val="24"/>
+          <w:szCs w:val="24"/>
+        </w:rPr>
+        <w:t>Jember</w:t>
+      </w:r>
+      <w:proofErr w:type="spellEnd"/>
+      <w:r>
+        <w:rPr>
+          <w:rFonts w:ascii="Times New Roman" w:hAnsi="Times New Roman" w:cs="Times New Roman"/>
+          <w:sz w:val="24"/>
+          <w:szCs w:val="24"/>
+        </w:rPr>
+        <w:t xml:space="preserve">, </w:t>
+      </w:r>
+      <w:proofErr w:type="spellStart"/>
+      <w:r>
+        <w:rPr>
+          <w:rFonts w:ascii="Times New Roman" w:hAnsi="Times New Roman" w:cs="Times New Roman"/>
+          <w:sz w:val="24"/>
+          <w:szCs w:val="24"/>
+        </w:rPr>
+        <w:t>Jember</w:t>
+      </w:r>
+      <w:proofErr w:type="spellEnd"/>
+      <w:r>
+        <w:rPr>
+          <w:rFonts w:ascii="Times New Roman" w:hAnsi="Times New Roman" w:cs="Times New Roman"/>
+          <w:sz w:val="24"/>
+          <w:szCs w:val="24"/>
+        </w:rPr>
+        <w:t>.</w:t>
       </w:r>
     </w:p>
     <w:p>
@@ -1740,8 +4748,20 @@
           <w:sz w:val="24"/>
           <w:szCs w:val="24"/>
         </w:rPr>
-        <w:t>Omar Pahlevi</w:t>
-      </w:r>
+        <w:t xml:space="preserve">Omar </w:t>
+      </w:r>
+      <w:proofErr w:type="spellStart"/>
+      <w:r>
+        <w:rPr>
+          <w:rFonts w:ascii="Times New Roman" w:hAnsi="Times New Roman" w:cs="Times New Roman"/>
+          <w:i/>
+          <w:iCs/>
+          <w:sz w:val="24"/>
+          <w:szCs w:val="24"/>
+        </w:rPr>
+        <w:t>Pahlevi</w:t>
+      </w:r>
+      <w:proofErr w:type="spellEnd"/>
       <w:r>
         <w:rPr>
           <w:rFonts w:ascii="Times New Roman" w:hAnsi="Times New Roman" w:cs="Times New Roman"/>
@@ -1760,13 +4780,113 @@
         </w:rPr>
         <w:t>2018, “</w:t>
       </w:r>
-      <w:r>
-        <w:rPr>
-          <w:rFonts w:ascii="Times New Roman" w:hAnsi="Times New Roman" w:cs="Times New Roman"/>
-          <w:sz w:val="24"/>
-          <w:szCs w:val="24"/>
-        </w:rPr>
-        <w:t xml:space="preserve">Sistem Informasi Inventori Barang Menggunakan Metode Object Oriented </w:t>
+      <w:proofErr w:type="spellStart"/>
+      <w:r>
+        <w:rPr>
+          <w:rFonts w:ascii="Times New Roman" w:hAnsi="Times New Roman" w:cs="Times New Roman"/>
+          <w:sz w:val="24"/>
+          <w:szCs w:val="24"/>
+        </w:rPr>
+        <w:t>Sistem</w:t>
+      </w:r>
+      <w:proofErr w:type="spellEnd"/>
+      <w:r>
+        <w:rPr>
+          <w:rFonts w:ascii="Times New Roman" w:hAnsi="Times New Roman" w:cs="Times New Roman"/>
+          <w:sz w:val="24"/>
+          <w:szCs w:val="24"/>
+        </w:rPr>
+        <w:t xml:space="preserve"> </w:t>
+      </w:r>
+      <w:proofErr w:type="spellStart"/>
+      <w:r>
+        <w:rPr>
+          <w:rFonts w:ascii="Times New Roman" w:hAnsi="Times New Roman" w:cs="Times New Roman"/>
+          <w:sz w:val="24"/>
+          <w:szCs w:val="24"/>
+        </w:rPr>
+        <w:t>Informasi</w:t>
+      </w:r>
+      <w:proofErr w:type="spellEnd"/>
+      <w:r>
+        <w:rPr>
+          <w:rFonts w:ascii="Times New Roman" w:hAnsi="Times New Roman" w:cs="Times New Roman"/>
+          <w:sz w:val="24"/>
+          <w:szCs w:val="24"/>
+        </w:rPr>
+        <w:t xml:space="preserve"> </w:t>
+      </w:r>
+      <w:proofErr w:type="spellStart"/>
+      <w:r>
+        <w:rPr>
+          <w:rFonts w:ascii="Times New Roman" w:hAnsi="Times New Roman" w:cs="Times New Roman"/>
+          <w:sz w:val="24"/>
+          <w:szCs w:val="24"/>
+        </w:rPr>
+        <w:t>Inventori</w:t>
+      </w:r>
+      <w:proofErr w:type="spellEnd"/>
+      <w:r>
+        <w:rPr>
+          <w:rFonts w:ascii="Times New Roman" w:hAnsi="Times New Roman" w:cs="Times New Roman"/>
+          <w:sz w:val="24"/>
+          <w:szCs w:val="24"/>
+        </w:rPr>
+        <w:t xml:space="preserve"> </w:t>
+      </w:r>
+      <w:proofErr w:type="spellStart"/>
+      <w:r>
+        <w:rPr>
+          <w:rFonts w:ascii="Times New Roman" w:hAnsi="Times New Roman" w:cs="Times New Roman"/>
+          <w:sz w:val="24"/>
+          <w:szCs w:val="24"/>
+        </w:rPr>
+        <w:t>Barang</w:t>
+      </w:r>
+      <w:proofErr w:type="spellEnd"/>
+      <w:r>
+        <w:rPr>
+          <w:rFonts w:ascii="Times New Roman" w:hAnsi="Times New Roman" w:cs="Times New Roman"/>
+          <w:sz w:val="24"/>
+          <w:szCs w:val="24"/>
+        </w:rPr>
+        <w:t xml:space="preserve"> </w:t>
+      </w:r>
+      <w:proofErr w:type="spellStart"/>
+      <w:r>
+        <w:rPr>
+          <w:rFonts w:ascii="Times New Roman" w:hAnsi="Times New Roman" w:cs="Times New Roman"/>
+          <w:sz w:val="24"/>
+          <w:szCs w:val="24"/>
+        </w:rPr>
+        <w:t>Menggunakan</w:t>
+      </w:r>
+      <w:proofErr w:type="spellEnd"/>
+      <w:r>
+        <w:rPr>
+          <w:rFonts w:ascii="Times New Roman" w:hAnsi="Times New Roman" w:cs="Times New Roman"/>
+          <w:sz w:val="24"/>
+          <w:szCs w:val="24"/>
+        </w:rPr>
+        <w:t xml:space="preserve"> </w:t>
+      </w:r>
+      <w:proofErr w:type="spellStart"/>
+      <w:r>
+        <w:rPr>
+          <w:rFonts w:ascii="Times New Roman" w:hAnsi="Times New Roman" w:cs="Times New Roman"/>
+          <w:sz w:val="24"/>
+          <w:szCs w:val="24"/>
+        </w:rPr>
+        <w:t>Metode</w:t>
+      </w:r>
+      <w:proofErr w:type="spellEnd"/>
+      <w:r>
+        <w:rPr>
+          <w:rFonts w:ascii="Times New Roman" w:hAnsi="Times New Roman" w:cs="Times New Roman"/>
+          <w:sz w:val="24"/>
+          <w:szCs w:val="24"/>
+        </w:rPr>
+        <w:t xml:space="preserve"> Object Oriented </w:t>
       </w:r>
       <w:r>
         <w:rPr>
@@ -1798,31 +4918,87 @@
           <w:sz w:val="24"/>
           <w:szCs w:val="24"/>
         </w:rPr>
-        <w:t>. Livaza</w:t>
-      </w:r>
-      <w:r>
-        <w:rPr>
-          <w:rFonts w:ascii="Times New Roman" w:hAnsi="Times New Roman" w:cs="Times New Roman"/>
-          <w:sz w:val="24"/>
-          <w:szCs w:val="24"/>
-        </w:rPr>
-        <w:t xml:space="preserve"> </w:t>
-      </w:r>
-      <w:r>
-        <w:rPr>
-          <w:rFonts w:ascii="Times New Roman" w:hAnsi="Times New Roman" w:cs="Times New Roman"/>
-          <w:sz w:val="24"/>
-          <w:szCs w:val="24"/>
-        </w:rPr>
-        <w:t>Teknologi Indonesia Jakarta</w:t>
-      </w:r>
-      <w:r>
-        <w:rPr>
-          <w:rFonts w:ascii="Times New Roman" w:hAnsi="Times New Roman" w:cs="Times New Roman"/>
-          <w:sz w:val="24"/>
-          <w:szCs w:val="24"/>
-        </w:rPr>
-        <w:t>”, Jurnal Prosisko, (online), Volume 5, No. 1, (</w:t>
+        <w:t xml:space="preserve">. </w:t>
+      </w:r>
+      <w:proofErr w:type="spellStart"/>
+      <w:r>
+        <w:rPr>
+          <w:rFonts w:ascii="Times New Roman" w:hAnsi="Times New Roman" w:cs="Times New Roman"/>
+          <w:sz w:val="24"/>
+          <w:szCs w:val="24"/>
+        </w:rPr>
+        <w:t>Livaza</w:t>
+      </w:r>
+      <w:proofErr w:type="spellEnd"/>
+      <w:r>
+        <w:rPr>
+          <w:rFonts w:ascii="Times New Roman" w:hAnsi="Times New Roman" w:cs="Times New Roman"/>
+          <w:sz w:val="24"/>
+          <w:szCs w:val="24"/>
+        </w:rPr>
+        <w:t xml:space="preserve"> </w:t>
+      </w:r>
+      <w:proofErr w:type="spellStart"/>
+      <w:r>
+        <w:rPr>
+          <w:rFonts w:ascii="Times New Roman" w:hAnsi="Times New Roman" w:cs="Times New Roman"/>
+          <w:sz w:val="24"/>
+          <w:szCs w:val="24"/>
+        </w:rPr>
+        <w:t>Teknologi</w:t>
+      </w:r>
+      <w:proofErr w:type="spellEnd"/>
+      <w:r>
+        <w:rPr>
+          <w:rFonts w:ascii="Times New Roman" w:hAnsi="Times New Roman" w:cs="Times New Roman"/>
+          <w:sz w:val="24"/>
+          <w:szCs w:val="24"/>
+        </w:rPr>
+        <w:t xml:space="preserve"> Indonesia Jakarta</w:t>
+      </w:r>
+      <w:r>
+        <w:rPr>
+          <w:rFonts w:ascii="Times New Roman" w:hAnsi="Times New Roman" w:cs="Times New Roman"/>
+          <w:sz w:val="24"/>
+          <w:szCs w:val="24"/>
+        </w:rPr>
+        <w:t xml:space="preserve">”, </w:t>
+      </w:r>
+      <w:proofErr w:type="spellStart"/>
+      <w:r>
+        <w:rPr>
+          <w:rFonts w:ascii="Times New Roman" w:hAnsi="Times New Roman" w:cs="Times New Roman"/>
+          <w:sz w:val="24"/>
+          <w:szCs w:val="24"/>
+        </w:rPr>
+        <w:t>Jurnal</w:t>
+      </w:r>
+      <w:proofErr w:type="spellEnd"/>
+      <w:r>
+        <w:rPr>
+          <w:rFonts w:ascii="Times New Roman" w:hAnsi="Times New Roman" w:cs="Times New Roman"/>
+          <w:sz w:val="24"/>
+          <w:szCs w:val="24"/>
+        </w:rPr>
+        <w:t xml:space="preserve"> </w:t>
+      </w:r>
+      <w:proofErr w:type="spellStart"/>
+      <w:r>
+        <w:rPr>
+          <w:rFonts w:ascii="Times New Roman" w:hAnsi="Times New Roman" w:cs="Times New Roman"/>
+          <w:sz w:val="24"/>
+          <w:szCs w:val="24"/>
+        </w:rPr>
+        <w:t>Prosisko</w:t>
+      </w:r>
+      <w:proofErr w:type="spellEnd"/>
+      <w:r>
+        <w:rPr>
+          <w:rFonts w:ascii="Times New Roman" w:hAnsi="Times New Roman" w:cs="Times New Roman"/>
+          <w:sz w:val="24"/>
+          <w:szCs w:val="24"/>
+        </w:rPr>
+        <w:t>, (online), Volume 5, No. 1, (</w:t>
       </w:r>
       <w:hyperlink r:id="rId14" w:history="1">
         <w:r>
@@ -1843,15 +5019,69 @@
           <w:sz w:val="24"/>
           <w:szCs w:val="24"/>
         </w:rPr>
-        <w:t xml:space="preserve">, diakses 30 maret 2021), </w:t>
-      </w:r>
-      <w:r>
-        <w:rPr>
-          <w:rFonts w:ascii="Times New Roman" w:hAnsi="Times New Roman" w:cs="Times New Roman"/>
-          <w:sz w:val="24"/>
-          <w:szCs w:val="24"/>
-        </w:rPr>
-        <w:t>STMIK Nusa Mandiri Jakarta</w:t>
+        <w:t xml:space="preserve">, </w:t>
+      </w:r>
+      <w:proofErr w:type="spellStart"/>
+      <w:r>
+        <w:rPr>
+          <w:rFonts w:ascii="Times New Roman" w:hAnsi="Times New Roman" w:cs="Times New Roman"/>
+          <w:sz w:val="24"/>
+          <w:szCs w:val="24"/>
+        </w:rPr>
+        <w:t>diakses</w:t>
+      </w:r>
+      <w:proofErr w:type="spellEnd"/>
+      <w:r>
+        <w:rPr>
+          <w:rFonts w:ascii="Times New Roman" w:hAnsi="Times New Roman" w:cs="Times New Roman"/>
+          <w:sz w:val="24"/>
+          <w:szCs w:val="24"/>
+        </w:rPr>
+        <w:t xml:space="preserve"> 30 </w:t>
+      </w:r>
+      <w:proofErr w:type="spellStart"/>
+      <w:r>
+        <w:rPr>
+          <w:rFonts w:ascii="Times New Roman" w:hAnsi="Times New Roman" w:cs="Times New Roman"/>
+          <w:sz w:val="24"/>
+          <w:szCs w:val="24"/>
+        </w:rPr>
+        <w:t>maret</w:t>
+      </w:r>
+      <w:proofErr w:type="spellEnd"/>
+      <w:r>
+        <w:rPr>
+          <w:rFonts w:ascii="Times New Roman" w:hAnsi="Times New Roman" w:cs="Times New Roman"/>
+          <w:sz w:val="24"/>
+          <w:szCs w:val="24"/>
+        </w:rPr>
+        <w:t xml:space="preserve"> 2021), </w:t>
+      </w:r>
+      <w:r>
+        <w:rPr>
+          <w:rFonts w:ascii="Times New Roman" w:hAnsi="Times New Roman" w:cs="Times New Roman"/>
+          <w:sz w:val="24"/>
+          <w:szCs w:val="24"/>
+        </w:rPr>
+        <w:t xml:space="preserve">STMIK Nusa </w:t>
+      </w:r>
+      <w:proofErr w:type="spellStart"/>
+      <w:r>
+        <w:rPr>
+          <w:rFonts w:ascii="Times New Roman" w:hAnsi="Times New Roman" w:cs="Times New Roman"/>
+          <w:sz w:val="24"/>
+          <w:szCs w:val="24"/>
+        </w:rPr>
+        <w:t>Mandiri</w:t>
+      </w:r>
+      <w:proofErr w:type="spellEnd"/>
+      <w:r>
+        <w:rPr>
+          <w:rFonts w:ascii="Times New Roman" w:hAnsi="Times New Roman" w:cs="Times New Roman"/>
+          <w:sz w:val="24"/>
+          <w:szCs w:val="24"/>
+        </w:rPr>
+        <w:t xml:space="preserve"> Jakarta</w:t>
       </w:r>
       <w:r>
         <w:rPr>
@@ -1873,16 +5103,40 @@
           <w:szCs w:val="24"/>
         </w:rPr>
       </w:pPr>
-      <w:r>
-        <w:rPr>
-          <w:rFonts w:ascii="Times New Roman" w:hAnsi="Times New Roman" w:cs="Times New Roman"/>
-          <w:i/>
-          <w:iCs/>
-          <w:sz w:val="24"/>
-          <w:szCs w:val="24"/>
-        </w:rPr>
-        <w:t>Rachmat Fajrin</w:t>
-      </w:r>
+      <w:proofErr w:type="spellStart"/>
+      <w:r>
+        <w:rPr>
+          <w:rFonts w:ascii="Times New Roman" w:hAnsi="Times New Roman" w:cs="Times New Roman"/>
+          <w:i/>
+          <w:iCs/>
+          <w:sz w:val="24"/>
+          <w:szCs w:val="24"/>
+        </w:rPr>
+        <w:t>Rachmat</w:t>
+      </w:r>
+      <w:proofErr w:type="spellEnd"/>
+      <w:r>
+        <w:rPr>
+          <w:rFonts w:ascii="Times New Roman" w:hAnsi="Times New Roman" w:cs="Times New Roman"/>
+          <w:i/>
+          <w:iCs/>
+          <w:sz w:val="24"/>
+          <w:szCs w:val="24"/>
+        </w:rPr>
+        <w:t xml:space="preserve"> </w:t>
+      </w:r>
+      <w:proofErr w:type="spellStart"/>
+      <w:r>
+        <w:rPr>
+          <w:rFonts w:ascii="Times New Roman" w:hAnsi="Times New Roman" w:cs="Times New Roman"/>
+          <w:i/>
+          <w:iCs/>
+          <w:sz w:val="24"/>
+          <w:szCs w:val="24"/>
+        </w:rPr>
+        <w:t>Fajrin</w:t>
+      </w:r>
+      <w:proofErr w:type="spellEnd"/>
       <w:r>
         <w:rPr>
           <w:rFonts w:ascii="Times New Roman" w:hAnsi="Times New Roman" w:cs="Times New Roman"/>
@@ -1901,29 +5155,167 @@
         </w:rPr>
         <w:t>2017, “</w:t>
       </w:r>
-      <w:r>
-        <w:rPr>
-          <w:rFonts w:ascii="Times New Roman" w:hAnsi="Times New Roman" w:cs="Times New Roman"/>
-          <w:sz w:val="24"/>
-          <w:szCs w:val="24"/>
-        </w:rPr>
-        <w:t>Pengembangan Sistem Informasi Geografis Berbasis</w:t>
-      </w:r>
-      <w:r>
-        <w:rPr>
-          <w:rFonts w:ascii="Times New Roman" w:hAnsi="Times New Roman" w:cs="Times New Roman"/>
-          <w:sz w:val="24"/>
-          <w:szCs w:val="24"/>
-        </w:rPr>
-        <w:t xml:space="preserve"> </w:t>
-      </w:r>
-      <w:r>
-        <w:rPr>
-          <w:rFonts w:ascii="Times New Roman" w:hAnsi="Times New Roman" w:cs="Times New Roman"/>
-          <w:sz w:val="24"/>
-          <w:szCs w:val="24"/>
-        </w:rPr>
-        <w:t xml:space="preserve">Node.Js Untuk Pemetaan Mesin </w:t>
+      <w:proofErr w:type="spellStart"/>
+      <w:r>
+        <w:rPr>
+          <w:rFonts w:ascii="Times New Roman" w:hAnsi="Times New Roman" w:cs="Times New Roman"/>
+          <w:sz w:val="24"/>
+          <w:szCs w:val="24"/>
+        </w:rPr>
+        <w:t>Pengembangan</w:t>
+      </w:r>
+      <w:proofErr w:type="spellEnd"/>
+      <w:r>
+        <w:rPr>
+          <w:rFonts w:ascii="Times New Roman" w:hAnsi="Times New Roman" w:cs="Times New Roman"/>
+          <w:sz w:val="24"/>
+          <w:szCs w:val="24"/>
+        </w:rPr>
+        <w:t xml:space="preserve"> </w:t>
+      </w:r>
+      <w:proofErr w:type="spellStart"/>
+      <w:r>
+        <w:rPr>
+          <w:rFonts w:ascii="Times New Roman" w:hAnsi="Times New Roman" w:cs="Times New Roman"/>
+          <w:sz w:val="24"/>
+          <w:szCs w:val="24"/>
+        </w:rPr>
+        <w:t>Sistem</w:t>
+      </w:r>
+      <w:proofErr w:type="spellEnd"/>
+      <w:r>
+        <w:rPr>
+          <w:rFonts w:ascii="Times New Roman" w:hAnsi="Times New Roman" w:cs="Times New Roman"/>
+          <w:sz w:val="24"/>
+          <w:szCs w:val="24"/>
+        </w:rPr>
+        <w:t xml:space="preserve"> </w:t>
+      </w:r>
+      <w:proofErr w:type="spellStart"/>
+      <w:r>
+        <w:rPr>
+          <w:rFonts w:ascii="Times New Roman" w:hAnsi="Times New Roman" w:cs="Times New Roman"/>
+          <w:sz w:val="24"/>
+          <w:szCs w:val="24"/>
+        </w:rPr>
+        <w:t>Informasi</w:t>
+      </w:r>
+      <w:proofErr w:type="spellEnd"/>
+      <w:r>
+        <w:rPr>
+          <w:rFonts w:ascii="Times New Roman" w:hAnsi="Times New Roman" w:cs="Times New Roman"/>
+          <w:sz w:val="24"/>
+          <w:szCs w:val="24"/>
+        </w:rPr>
+        <w:t xml:space="preserve"> </w:t>
+      </w:r>
+      <w:proofErr w:type="spellStart"/>
+      <w:r>
+        <w:rPr>
+          <w:rFonts w:ascii="Times New Roman" w:hAnsi="Times New Roman" w:cs="Times New Roman"/>
+          <w:sz w:val="24"/>
+          <w:szCs w:val="24"/>
+        </w:rPr>
+        <w:t>Geografis</w:t>
+      </w:r>
+      <w:proofErr w:type="spellEnd"/>
+      <w:r>
+        <w:rPr>
+          <w:rFonts w:ascii="Times New Roman" w:hAnsi="Times New Roman" w:cs="Times New Roman"/>
+          <w:sz w:val="24"/>
+          <w:szCs w:val="24"/>
+        </w:rPr>
+        <w:t xml:space="preserve"> </w:t>
+      </w:r>
+      <w:proofErr w:type="spellStart"/>
+      <w:r>
+        <w:rPr>
+          <w:rFonts w:ascii="Times New Roman" w:hAnsi="Times New Roman" w:cs="Times New Roman"/>
+          <w:sz w:val="24"/>
+          <w:szCs w:val="24"/>
+        </w:rPr>
+        <w:t>Berbasis</w:t>
+      </w:r>
+      <w:proofErr w:type="spellEnd"/>
+      <w:r>
+        <w:rPr>
+          <w:rFonts w:ascii="Times New Roman" w:hAnsi="Times New Roman" w:cs="Times New Roman"/>
+          <w:sz w:val="24"/>
+          <w:szCs w:val="24"/>
+        </w:rPr>
+        <w:t xml:space="preserve"> </w:t>
+      </w:r>
+      <w:proofErr w:type="spellStart"/>
+      <w:r>
+        <w:rPr>
+          <w:rFonts w:ascii="Times New Roman" w:hAnsi="Times New Roman" w:cs="Times New Roman"/>
+          <w:sz w:val="24"/>
+          <w:szCs w:val="24"/>
+        </w:rPr>
+        <w:t>Node.Js</w:t>
+      </w:r>
+      <w:proofErr w:type="spellEnd"/>
+      <w:r>
+        <w:rPr>
+          <w:rFonts w:ascii="Times New Roman" w:hAnsi="Times New Roman" w:cs="Times New Roman"/>
+          <w:sz w:val="24"/>
+          <w:szCs w:val="24"/>
+        </w:rPr>
+        <w:t xml:space="preserve"> </w:t>
+      </w:r>
+      <w:proofErr w:type="spellStart"/>
+      <w:r>
+        <w:rPr>
+          <w:rFonts w:ascii="Times New Roman" w:hAnsi="Times New Roman" w:cs="Times New Roman"/>
+          <w:sz w:val="24"/>
+          <w:szCs w:val="24"/>
+        </w:rPr>
+        <w:t>Untuk</w:t>
+      </w:r>
+      <w:proofErr w:type="spellEnd"/>
+      <w:r>
+        <w:rPr>
+          <w:rFonts w:ascii="Times New Roman" w:hAnsi="Times New Roman" w:cs="Times New Roman"/>
+          <w:sz w:val="24"/>
+          <w:szCs w:val="24"/>
+        </w:rPr>
+        <w:t xml:space="preserve"> </w:t>
+      </w:r>
+      <w:proofErr w:type="spellStart"/>
+      <w:r>
+        <w:rPr>
+          <w:rFonts w:ascii="Times New Roman" w:hAnsi="Times New Roman" w:cs="Times New Roman"/>
+          <w:sz w:val="24"/>
+          <w:szCs w:val="24"/>
+        </w:rPr>
+        <w:t>Pemetaan</w:t>
+      </w:r>
+      <w:proofErr w:type="spellEnd"/>
+      <w:r>
+        <w:rPr>
+          <w:rFonts w:ascii="Times New Roman" w:hAnsi="Times New Roman" w:cs="Times New Roman"/>
+          <w:sz w:val="24"/>
+          <w:szCs w:val="24"/>
+        </w:rPr>
+        <w:t xml:space="preserve"> </w:t>
+      </w:r>
+      <w:proofErr w:type="spellStart"/>
+      <w:r>
+        <w:rPr>
+          <w:rFonts w:ascii="Times New Roman" w:hAnsi="Times New Roman" w:cs="Times New Roman"/>
+          <w:sz w:val="24"/>
+          <w:szCs w:val="24"/>
+        </w:rPr>
+        <w:t>Mesin</w:t>
+      </w:r>
+      <w:proofErr w:type="spellEnd"/>
+      <w:r>
+        <w:rPr>
+          <w:rFonts w:ascii="Times New Roman" w:hAnsi="Times New Roman" w:cs="Times New Roman"/>
+          <w:sz w:val="24"/>
+          <w:szCs w:val="24"/>
+        </w:rPr>
+        <w:t xml:space="preserve"> </w:t>
       </w:r>
       <w:r>
         <w:rPr>
@@ -1949,13 +5341,41 @@
         </w:rPr>
         <w:t xml:space="preserve"> </w:t>
       </w:r>
-      <w:r>
-        <w:rPr>
-          <w:rFonts w:ascii="Times New Roman" w:hAnsi="Times New Roman" w:cs="Times New Roman"/>
-          <w:sz w:val="24"/>
-          <w:szCs w:val="24"/>
-        </w:rPr>
-        <w:t>Dengan Pemanfaatan Geolocation Pada Pt I</w:t>
+      <w:proofErr w:type="spellStart"/>
+      <w:r>
+        <w:rPr>
+          <w:rFonts w:ascii="Times New Roman" w:hAnsi="Times New Roman" w:cs="Times New Roman"/>
+          <w:sz w:val="24"/>
+          <w:szCs w:val="24"/>
+        </w:rPr>
+        <w:t>Dengan</w:t>
+      </w:r>
+      <w:proofErr w:type="spellEnd"/>
+      <w:r>
+        <w:rPr>
+          <w:rFonts w:ascii="Times New Roman" w:hAnsi="Times New Roman" w:cs="Times New Roman"/>
+          <w:sz w:val="24"/>
+          <w:szCs w:val="24"/>
+        </w:rPr>
+        <w:t xml:space="preserve"> </w:t>
+      </w:r>
+      <w:proofErr w:type="spellStart"/>
+      <w:r>
+        <w:rPr>
+          <w:rFonts w:ascii="Times New Roman" w:hAnsi="Times New Roman" w:cs="Times New Roman"/>
+          <w:sz w:val="24"/>
+          <w:szCs w:val="24"/>
+        </w:rPr>
+        <w:t>Pemanfaatan</w:t>
+      </w:r>
+      <w:proofErr w:type="spellEnd"/>
+      <w:r>
+        <w:rPr>
+          <w:rFonts w:ascii="Times New Roman" w:hAnsi="Times New Roman" w:cs="Times New Roman"/>
+          <w:sz w:val="24"/>
+          <w:szCs w:val="24"/>
+        </w:rPr>
+        <w:t xml:space="preserve"> Geolocation Pada Pt I</w:t>
       </w:r>
       <w:r>
         <w:rPr>
@@ -1979,25 +5399,80 @@
           <w:sz w:val="24"/>
           <w:szCs w:val="24"/>
         </w:rPr>
-        <w:t xml:space="preserve">”, Jurnal Informatika, </w:t>
-      </w:r>
-      <w:r>
-        <w:rPr>
-          <w:rFonts w:ascii="Times New Roman" w:hAnsi="Times New Roman" w:cs="Times New Roman"/>
-          <w:i/>
-          <w:iCs/>
-          <w:sz w:val="24"/>
-          <w:szCs w:val="24"/>
-        </w:rPr>
-        <w:t xml:space="preserve"> </w:t>
-      </w:r>
-      <w:r>
-        <w:rPr>
-          <w:rFonts w:ascii="Times New Roman" w:hAnsi="Times New Roman" w:cs="Times New Roman"/>
-          <w:sz w:val="24"/>
-          <w:szCs w:val="24"/>
-        </w:rPr>
-        <w:t>(online), Volume 11, No. 2, (</w:t>
+        <w:t xml:space="preserve">”, </w:t>
+      </w:r>
+      <w:proofErr w:type="spellStart"/>
+      <w:r>
+        <w:rPr>
+          <w:rFonts w:ascii="Times New Roman" w:hAnsi="Times New Roman" w:cs="Times New Roman"/>
+          <w:sz w:val="24"/>
+          <w:szCs w:val="24"/>
+        </w:rPr>
+        <w:t>Jurnal</w:t>
+      </w:r>
+      <w:proofErr w:type="spellEnd"/>
+      <w:r>
+        <w:rPr>
+          <w:rFonts w:ascii="Times New Roman" w:hAnsi="Times New Roman" w:cs="Times New Roman"/>
+          <w:sz w:val="24"/>
+          <w:szCs w:val="24"/>
+        </w:rPr>
+        <w:t xml:space="preserve"> </w:t>
+      </w:r>
+      <w:proofErr w:type="spellStart"/>
+      <w:proofErr w:type="gramStart"/>
+      <w:r>
+        <w:rPr>
+          <w:rFonts w:ascii="Times New Roman" w:hAnsi="Times New Roman" w:cs="Times New Roman"/>
+          <w:sz w:val="24"/>
+          <w:szCs w:val="24"/>
+        </w:rPr>
+        <w:t>Informatika</w:t>
+      </w:r>
+      <w:proofErr w:type="spellEnd"/>
+      <w:r>
+        <w:rPr>
+          <w:rFonts w:ascii="Times New Roman" w:hAnsi="Times New Roman" w:cs="Times New Roman"/>
+          <w:sz w:val="24"/>
+          <w:szCs w:val="24"/>
+        </w:rPr>
+        <w:t xml:space="preserve">, </w:t>
+      </w:r>
+      <w:r>
+        <w:rPr>
+          <w:rFonts w:ascii="Times New Roman" w:hAnsi="Times New Roman" w:cs="Times New Roman"/>
+          <w:i/>
+          <w:iCs/>
+          <w:sz w:val="24"/>
+          <w:szCs w:val="24"/>
+        </w:rPr>
+        <w:t xml:space="preserve"> </w:t>
+      </w:r>
+      <w:r>
+        <w:rPr>
+          <w:rFonts w:ascii="Times New Roman" w:hAnsi="Times New Roman" w:cs="Times New Roman"/>
+          <w:sz w:val="24"/>
+          <w:szCs w:val="24"/>
+        </w:rPr>
+        <w:t>(</w:t>
+      </w:r>
+      <w:proofErr w:type="gramEnd"/>
+      <w:r>
+        <w:rPr>
+          <w:rFonts w:ascii="Times New Roman" w:hAnsi="Times New Roman" w:cs="Times New Roman"/>
+          <w:sz w:val="24"/>
+          <w:szCs w:val="24"/>
+        </w:rPr>
+        <w:t xml:space="preserve">online), Volume 11, No. 2, </w:t>
+      </w:r>
+      <w:r>
+        <w:rPr>
+          <w:rFonts w:ascii="Times New Roman" w:hAnsi="Times New Roman" w:cs="Times New Roman"/>
+          <w:sz w:val="24"/>
+          <w:szCs w:val="24"/>
+        </w:rPr>
+        <w:lastRenderedPageBreak/>
+        <w:t>(</w:t>
       </w:r>
       <w:hyperlink r:id="rId15" w:history="1">
         <w:r>
@@ -2018,15 +5493,51 @@
           <w:sz w:val="24"/>
           <w:szCs w:val="24"/>
         </w:rPr>
-        <w:t xml:space="preserve">, diakses </w:t>
-      </w:r>
-      <w:r>
-        <w:rPr>
-          <w:rFonts w:ascii="Times New Roman" w:hAnsi="Times New Roman" w:cs="Times New Roman"/>
-          <w:sz w:val="24"/>
-          <w:szCs w:val="24"/>
-        </w:rPr>
-        <w:t>30 maret 2021</w:t>
+        <w:t xml:space="preserve">, </w:t>
+      </w:r>
+      <w:proofErr w:type="spellStart"/>
+      <w:r>
+        <w:rPr>
+          <w:rFonts w:ascii="Times New Roman" w:hAnsi="Times New Roman" w:cs="Times New Roman"/>
+          <w:sz w:val="24"/>
+          <w:szCs w:val="24"/>
+        </w:rPr>
+        <w:t>diakses</w:t>
+      </w:r>
+      <w:proofErr w:type="spellEnd"/>
+      <w:r>
+        <w:rPr>
+          <w:rFonts w:ascii="Times New Roman" w:hAnsi="Times New Roman" w:cs="Times New Roman"/>
+          <w:sz w:val="24"/>
+          <w:szCs w:val="24"/>
+        </w:rPr>
+        <w:t xml:space="preserve"> </w:t>
+      </w:r>
+      <w:r>
+        <w:rPr>
+          <w:rFonts w:ascii="Times New Roman" w:hAnsi="Times New Roman" w:cs="Times New Roman"/>
+          <w:sz w:val="24"/>
+          <w:szCs w:val="24"/>
+        </w:rPr>
+        <w:t xml:space="preserve">30 </w:t>
+      </w:r>
+      <w:proofErr w:type="spellStart"/>
+      <w:r>
+        <w:rPr>
+          <w:rFonts w:ascii="Times New Roman" w:hAnsi="Times New Roman" w:cs="Times New Roman"/>
+          <w:sz w:val="24"/>
+          <w:szCs w:val="24"/>
+        </w:rPr>
+        <w:t>maret</w:t>
+      </w:r>
+      <w:proofErr w:type="spellEnd"/>
+      <w:r>
+        <w:rPr>
+          <w:rFonts w:ascii="Times New Roman" w:hAnsi="Times New Roman" w:cs="Times New Roman"/>
+          <w:sz w:val="24"/>
+          <w:szCs w:val="24"/>
+        </w:rPr>
+        <w:t xml:space="preserve"> 2021</w:t>
       </w:r>
       <w:r>
         <w:rPr>
@@ -2044,13 +5555,23 @@
         </w:rPr>
         <w:t xml:space="preserve">, </w:t>
       </w:r>
-      <w:r>
-        <w:rPr>
-          <w:rFonts w:ascii="Times New Roman" w:hAnsi="Times New Roman" w:cs="Times New Roman"/>
-          <w:sz w:val="24"/>
-          <w:szCs w:val="24"/>
-        </w:rPr>
-        <w:t>Politeknik Negeri Jakarta</w:t>
+      <w:proofErr w:type="spellStart"/>
+      <w:r>
+        <w:rPr>
+          <w:rFonts w:ascii="Times New Roman" w:hAnsi="Times New Roman" w:cs="Times New Roman"/>
+          <w:sz w:val="24"/>
+          <w:szCs w:val="24"/>
+        </w:rPr>
+        <w:t>Politeknik</w:t>
+      </w:r>
+      <w:proofErr w:type="spellEnd"/>
+      <w:r>
+        <w:rPr>
+          <w:rFonts w:ascii="Times New Roman" w:hAnsi="Times New Roman" w:cs="Times New Roman"/>
+          <w:sz w:val="24"/>
+          <w:szCs w:val="24"/>
+        </w:rPr>
+        <w:t xml:space="preserve"> Negeri Jakarta</w:t>
       </w:r>
       <w:r>
         <w:rPr>
@@ -2088,34 +5609,63 @@
           <w:sz w:val="24"/>
           <w:szCs w:val="24"/>
         </w:rPr>
-        <w:t>, 2012, ”</w:t>
-      </w:r>
-      <w:r>
-        <w:rPr>
-          <w:rFonts w:ascii="Times New Roman" w:hAnsi="Times New Roman" w:cs="Times New Roman"/>
-          <w:i/>
-          <w:iCs/>
-          <w:sz w:val="24"/>
-          <w:szCs w:val="24"/>
-        </w:rPr>
-        <w:t>Rules For Using Multi-Attribute Utility Theory For Estimating a User’s Interests</w:t>
-      </w:r>
-      <w:r>
-        <w:rPr>
-          <w:rFonts w:ascii="Times New Roman" w:hAnsi="Times New Roman" w:cs="Times New Roman"/>
-          <w:sz w:val="24"/>
-          <w:szCs w:val="24"/>
-        </w:rPr>
-        <w:t xml:space="preserve">”, </w:t>
-      </w:r>
-      <w:r>
-        <w:rPr>
-          <w:rFonts w:ascii="Times New Roman" w:hAnsi="Times New Roman" w:cs="Times New Roman"/>
-          <w:sz w:val="24"/>
-          <w:szCs w:val="24"/>
-        </w:rPr>
-        <w:lastRenderedPageBreak/>
-        <w:t xml:space="preserve">(http://citeseerx.ist.psu.edu/viewdoc/download?doi=10.1.1.120.4425&amp;rep=resp1&amp;type=pdf, diakses </w:t>
+        <w:t>, 2012</w:t>
+      </w:r>
+      <w:proofErr w:type="gramStart"/>
+      <w:r>
+        <w:rPr>
+          <w:rFonts w:ascii="Times New Roman" w:hAnsi="Times New Roman" w:cs="Times New Roman"/>
+          <w:sz w:val="24"/>
+          <w:szCs w:val="24"/>
+        </w:rPr>
+        <w:t>, ”</w:t>
+      </w:r>
+      <w:r>
+        <w:rPr>
+          <w:rFonts w:ascii="Times New Roman" w:hAnsi="Times New Roman" w:cs="Times New Roman"/>
+          <w:i/>
+          <w:iCs/>
+          <w:sz w:val="24"/>
+          <w:szCs w:val="24"/>
+        </w:rPr>
+        <w:t>Rules</w:t>
+      </w:r>
+      <w:proofErr w:type="gramEnd"/>
+      <w:r>
+        <w:rPr>
+          <w:rFonts w:ascii="Times New Roman" w:hAnsi="Times New Roman" w:cs="Times New Roman"/>
+          <w:i/>
+          <w:iCs/>
+          <w:sz w:val="24"/>
+          <w:szCs w:val="24"/>
+        </w:rPr>
+        <w:t xml:space="preserve"> For Using Multi-Attribute Utility Theory For Estimating a User’s Interests</w:t>
+      </w:r>
+      <w:r>
+        <w:rPr>
+          <w:rFonts w:ascii="Times New Roman" w:hAnsi="Times New Roman" w:cs="Times New Roman"/>
+          <w:sz w:val="24"/>
+          <w:szCs w:val="24"/>
+        </w:rPr>
+        <w:t xml:space="preserve">”, (http://citeseerx.ist.psu.edu/viewdoc/download?doi=10.1.1.120.4425&amp;rep=resp1&amp;type=pdf, </w:t>
+      </w:r>
+      <w:proofErr w:type="spellStart"/>
+      <w:r>
+        <w:rPr>
+          <w:rFonts w:ascii="Times New Roman" w:hAnsi="Times New Roman" w:cs="Times New Roman"/>
+          <w:sz w:val="24"/>
+          <w:szCs w:val="24"/>
+        </w:rPr>
+        <w:t>diakses</w:t>
+      </w:r>
+      <w:proofErr w:type="spellEnd"/>
+      <w:r>
+        <w:rPr>
+          <w:rFonts w:ascii="Times New Roman" w:hAnsi="Times New Roman" w:cs="Times New Roman"/>
+          <w:sz w:val="24"/>
+          <w:szCs w:val="24"/>
+        </w:rPr>
+        <w:t xml:space="preserve"> </w:t>
       </w:r>
       <w:r>
         <w:rPr>
@@ -2131,7 +5681,25 @@
           <w:sz w:val="24"/>
           <w:szCs w:val="24"/>
         </w:rPr>
-        <w:t xml:space="preserve"> Februari 2021)</w:t>
+        <w:t xml:space="preserve"> </w:t>
+      </w:r>
+      <w:proofErr w:type="spellStart"/>
+      <w:r>
+        <w:rPr>
+          <w:rFonts w:ascii="Times New Roman" w:hAnsi="Times New Roman" w:cs="Times New Roman"/>
+          <w:sz w:val="24"/>
+          <w:szCs w:val="24"/>
+        </w:rPr>
+        <w:t>Februari</w:t>
+      </w:r>
+      <w:proofErr w:type="spellEnd"/>
+      <w:r>
+        <w:rPr>
+          <w:rFonts w:ascii="Times New Roman" w:hAnsi="Times New Roman" w:cs="Times New Roman"/>
+          <w:sz w:val="24"/>
+          <w:szCs w:val="24"/>
+        </w:rPr>
+        <w:t xml:space="preserve"> 2021)</w:t>
       </w:r>
       <w:r>
         <w:rPr>
@@ -2153,15 +5721,49 @@
           <w:szCs w:val="24"/>
         </w:rPr>
       </w:pPr>
-      <w:r>
-        <w:rPr>
-          <w:rFonts w:ascii="Times New Roman" w:hAnsi="Times New Roman" w:cs="Times New Roman"/>
-          <w:i/>
-          <w:iCs/>
-          <w:sz w:val="24"/>
-          <w:szCs w:val="24"/>
-        </w:rPr>
-        <w:t xml:space="preserve">Ramadiani Ramadiani </w:t>
+      <w:proofErr w:type="spellStart"/>
+      <w:r>
+        <w:rPr>
+          <w:rFonts w:ascii="Times New Roman" w:hAnsi="Times New Roman" w:cs="Times New Roman"/>
+          <w:i/>
+          <w:iCs/>
+          <w:sz w:val="24"/>
+          <w:szCs w:val="24"/>
+        </w:rPr>
+        <w:t>Ramadiani</w:t>
+      </w:r>
+      <w:proofErr w:type="spellEnd"/>
+      <w:r>
+        <w:rPr>
+          <w:rFonts w:ascii="Times New Roman" w:hAnsi="Times New Roman" w:cs="Times New Roman"/>
+          <w:i/>
+          <w:iCs/>
+          <w:sz w:val="24"/>
+          <w:szCs w:val="24"/>
+        </w:rPr>
+        <w:t xml:space="preserve"> </w:t>
+      </w:r>
+      <w:proofErr w:type="spellStart"/>
+      <w:r>
+        <w:rPr>
+          <w:rFonts w:ascii="Times New Roman" w:hAnsi="Times New Roman" w:cs="Times New Roman"/>
+          <w:i/>
+          <w:iCs/>
+          <w:sz w:val="24"/>
+          <w:szCs w:val="24"/>
+        </w:rPr>
+        <w:t>Ramadiani</w:t>
+      </w:r>
+      <w:proofErr w:type="spellEnd"/>
+      <w:r>
+        <w:rPr>
+          <w:rFonts w:ascii="Times New Roman" w:hAnsi="Times New Roman" w:cs="Times New Roman"/>
+          <w:i/>
+          <w:iCs/>
+          <w:sz w:val="24"/>
+          <w:szCs w:val="24"/>
+        </w:rPr>
+        <w:t xml:space="preserve"> </w:t>
       </w:r>
       <w:r>
         <w:rPr>
@@ -2181,8 +5783,42 @@
           <w:sz w:val="24"/>
           <w:szCs w:val="24"/>
         </w:rPr>
-        <w:t xml:space="preserve"> Auliana rahmah</w:t>
-      </w:r>
+        <w:t xml:space="preserve"> </w:t>
+      </w:r>
+      <w:proofErr w:type="spellStart"/>
+      <w:r>
+        <w:rPr>
+          <w:rFonts w:ascii="Times New Roman" w:hAnsi="Times New Roman" w:cs="Times New Roman"/>
+          <w:i/>
+          <w:iCs/>
+          <w:sz w:val="24"/>
+          <w:szCs w:val="24"/>
+        </w:rPr>
+        <w:t>Auliana</w:t>
+      </w:r>
+      <w:proofErr w:type="spellEnd"/>
+      <w:r>
+        <w:rPr>
+          <w:rFonts w:ascii="Times New Roman" w:hAnsi="Times New Roman" w:cs="Times New Roman"/>
+          <w:i/>
+          <w:iCs/>
+          <w:sz w:val="24"/>
+          <w:szCs w:val="24"/>
+        </w:rPr>
+        <w:t xml:space="preserve"> </w:t>
+      </w:r>
+      <w:proofErr w:type="spellStart"/>
+      <w:r>
+        <w:rPr>
+          <w:rFonts w:ascii="Times New Roman" w:hAnsi="Times New Roman" w:cs="Times New Roman"/>
+          <w:i/>
+          <w:iCs/>
+          <w:sz w:val="24"/>
+          <w:szCs w:val="24"/>
+        </w:rPr>
+        <w:t>rahmah</w:t>
+      </w:r>
+      <w:proofErr w:type="spellEnd"/>
       <w:r>
         <w:rPr>
           <w:rFonts w:ascii="Times New Roman" w:hAnsi="Times New Roman" w:cs="Times New Roman"/>
@@ -2193,6 +5829,7 @@
         </w:rPr>
         <w:t xml:space="preserve">, </w:t>
       </w:r>
+      <w:proofErr w:type="gramStart"/>
       <w:r>
         <w:rPr>
           <w:rFonts w:ascii="Times New Roman" w:hAnsi="Times New Roman" w:cs="Times New Roman"/>
@@ -2209,73 +5846,296 @@
           <w:sz w:val="24"/>
           <w:szCs w:val="24"/>
         </w:rPr>
+        <w:t xml:space="preserve"> ,</w:t>
+      </w:r>
+      <w:proofErr w:type="gramEnd"/>
+      <w:r>
+        <w:rPr>
+          <w:rFonts w:ascii="Times New Roman" w:hAnsi="Times New Roman" w:cs="Times New Roman"/>
+          <w:i/>
+          <w:iCs/>
+          <w:sz w:val="24"/>
+          <w:szCs w:val="24"/>
+        </w:rPr>
+        <w:t xml:space="preserve"> </w:t>
+      </w:r>
+      <w:r>
+        <w:rPr>
+          <w:rFonts w:ascii="Times New Roman" w:hAnsi="Times New Roman" w:cs="Times New Roman"/>
+          <w:sz w:val="24"/>
+          <w:szCs w:val="24"/>
+        </w:rPr>
+        <w:t>“</w:t>
+      </w:r>
+      <w:proofErr w:type="spellStart"/>
+      <w:r>
+        <w:rPr>
+          <w:rFonts w:ascii="Times New Roman" w:hAnsi="Times New Roman" w:cs="Times New Roman"/>
+          <w:sz w:val="24"/>
+          <w:szCs w:val="24"/>
+        </w:rPr>
+        <w:t>Sistem</w:t>
+      </w:r>
+      <w:proofErr w:type="spellEnd"/>
+      <w:r>
+        <w:rPr>
+          <w:rFonts w:ascii="Times New Roman" w:hAnsi="Times New Roman" w:cs="Times New Roman"/>
+          <w:sz w:val="24"/>
+          <w:szCs w:val="24"/>
+        </w:rPr>
+        <w:t xml:space="preserve"> </w:t>
+      </w:r>
+      <w:proofErr w:type="spellStart"/>
+      <w:r>
+        <w:rPr>
+          <w:rFonts w:ascii="Times New Roman" w:hAnsi="Times New Roman" w:cs="Times New Roman"/>
+          <w:sz w:val="24"/>
+          <w:szCs w:val="24"/>
+        </w:rPr>
+        <w:t>Pendukung</w:t>
+      </w:r>
+      <w:proofErr w:type="spellEnd"/>
+      <w:r>
+        <w:rPr>
+          <w:rFonts w:ascii="Times New Roman" w:hAnsi="Times New Roman" w:cs="Times New Roman"/>
+          <w:sz w:val="24"/>
+          <w:szCs w:val="24"/>
+        </w:rPr>
+        <w:t xml:space="preserve"> Keputusan </w:t>
+      </w:r>
+      <w:proofErr w:type="spellStart"/>
+      <w:r>
+        <w:rPr>
+          <w:rFonts w:ascii="Times New Roman" w:hAnsi="Times New Roman" w:cs="Times New Roman"/>
+          <w:sz w:val="24"/>
+          <w:szCs w:val="24"/>
+        </w:rPr>
+        <w:t>Pemilihan</w:t>
+      </w:r>
+      <w:proofErr w:type="spellEnd"/>
+      <w:r>
+        <w:rPr>
+          <w:rFonts w:ascii="Times New Roman" w:hAnsi="Times New Roman" w:cs="Times New Roman"/>
+          <w:sz w:val="24"/>
+          <w:szCs w:val="24"/>
+        </w:rPr>
+        <w:t xml:space="preserve"> Tenaga Kesehatan </w:t>
+      </w:r>
+      <w:proofErr w:type="spellStart"/>
+      <w:r>
+        <w:rPr>
+          <w:rFonts w:ascii="Times New Roman" w:hAnsi="Times New Roman" w:cs="Times New Roman"/>
+          <w:sz w:val="24"/>
+          <w:szCs w:val="24"/>
+        </w:rPr>
+        <w:t>Teladan</w:t>
+      </w:r>
+      <w:proofErr w:type="spellEnd"/>
+      <w:r>
+        <w:rPr>
+          <w:rFonts w:ascii="Times New Roman" w:hAnsi="Times New Roman" w:cs="Times New Roman"/>
+          <w:sz w:val="24"/>
+          <w:szCs w:val="24"/>
+        </w:rPr>
+        <w:t xml:space="preserve"> </w:t>
+      </w:r>
+      <w:proofErr w:type="spellStart"/>
+      <w:r>
+        <w:rPr>
+          <w:rFonts w:ascii="Times New Roman" w:hAnsi="Times New Roman" w:cs="Times New Roman"/>
+          <w:sz w:val="24"/>
+          <w:szCs w:val="24"/>
+        </w:rPr>
+        <w:t>Menggunakan</w:t>
+      </w:r>
+      <w:proofErr w:type="spellEnd"/>
+      <w:r>
+        <w:rPr>
+          <w:rFonts w:ascii="Times New Roman" w:hAnsi="Times New Roman" w:cs="Times New Roman"/>
+          <w:sz w:val="24"/>
+          <w:szCs w:val="24"/>
+        </w:rPr>
+        <w:t xml:space="preserve"> </w:t>
+      </w:r>
+      <w:proofErr w:type="spellStart"/>
+      <w:r>
+        <w:rPr>
+          <w:rFonts w:ascii="Times New Roman" w:hAnsi="Times New Roman" w:cs="Times New Roman"/>
+          <w:i/>
+          <w:iCs/>
+          <w:sz w:val="24"/>
+          <w:szCs w:val="24"/>
+        </w:rPr>
+        <w:t>Metode</w:t>
+      </w:r>
+      <w:proofErr w:type="spellEnd"/>
+      <w:r>
+        <w:rPr>
+          <w:rFonts w:ascii="Times New Roman" w:hAnsi="Times New Roman" w:cs="Times New Roman"/>
+          <w:i/>
+          <w:iCs/>
+          <w:sz w:val="24"/>
+          <w:szCs w:val="24"/>
+        </w:rPr>
+        <w:t xml:space="preserve"> Multi-Attribute Utility Theory</w:t>
+      </w:r>
+      <w:r>
+        <w:rPr>
+          <w:rFonts w:ascii="Times New Roman" w:hAnsi="Times New Roman" w:cs="Times New Roman"/>
+          <w:sz w:val="24"/>
+          <w:szCs w:val="24"/>
+        </w:rPr>
+        <w:t>”</w:t>
+      </w:r>
+      <w:r>
+        <w:rPr>
+          <w:rFonts w:ascii="Times New Roman" w:hAnsi="Times New Roman" w:cs="Times New Roman"/>
+          <w:sz w:val="24"/>
+          <w:szCs w:val="24"/>
+        </w:rPr>
+        <w:t xml:space="preserve">, </w:t>
+      </w:r>
+      <w:proofErr w:type="spellStart"/>
+      <w:r>
+        <w:rPr>
+          <w:rFonts w:ascii="Times New Roman" w:hAnsi="Times New Roman" w:cs="Times New Roman"/>
+          <w:sz w:val="24"/>
+          <w:szCs w:val="24"/>
+        </w:rPr>
+        <w:t>Jurnal</w:t>
+      </w:r>
+      <w:proofErr w:type="spellEnd"/>
+      <w:r>
+        <w:rPr>
+          <w:rFonts w:ascii="Times New Roman" w:hAnsi="Times New Roman" w:cs="Times New Roman"/>
+          <w:sz w:val="24"/>
+          <w:szCs w:val="24"/>
+        </w:rPr>
+        <w:t xml:space="preserve"> </w:t>
+      </w:r>
+      <w:proofErr w:type="spellStart"/>
+      <w:r>
+        <w:rPr>
+          <w:rFonts w:ascii="Times New Roman" w:hAnsi="Times New Roman" w:cs="Times New Roman"/>
+          <w:sz w:val="24"/>
+          <w:szCs w:val="24"/>
+        </w:rPr>
+        <w:t>Ilmiah</w:t>
+      </w:r>
+      <w:proofErr w:type="spellEnd"/>
+      <w:r>
+        <w:rPr>
+          <w:rFonts w:ascii="Times New Roman" w:hAnsi="Times New Roman" w:cs="Times New Roman"/>
+          <w:sz w:val="24"/>
+          <w:szCs w:val="24"/>
+        </w:rPr>
+        <w:t xml:space="preserve"> </w:t>
+      </w:r>
+      <w:proofErr w:type="spellStart"/>
+      <w:r>
+        <w:rPr>
+          <w:rFonts w:ascii="Times New Roman" w:hAnsi="Times New Roman" w:cs="Times New Roman"/>
+          <w:sz w:val="24"/>
+          <w:szCs w:val="24"/>
+        </w:rPr>
+        <w:t>Teknologi</w:t>
+      </w:r>
+      <w:proofErr w:type="spellEnd"/>
+      <w:r>
+        <w:rPr>
+          <w:rFonts w:ascii="Times New Roman" w:hAnsi="Times New Roman" w:cs="Times New Roman"/>
+          <w:sz w:val="24"/>
+          <w:szCs w:val="24"/>
+        </w:rPr>
+        <w:t xml:space="preserve"> </w:t>
+      </w:r>
+      <w:proofErr w:type="spellStart"/>
+      <w:r>
+        <w:rPr>
+          <w:rFonts w:ascii="Times New Roman" w:hAnsi="Times New Roman" w:cs="Times New Roman"/>
+          <w:sz w:val="24"/>
+          <w:szCs w:val="24"/>
+        </w:rPr>
+        <w:t>Sistem</w:t>
+      </w:r>
+      <w:proofErr w:type="spellEnd"/>
+      <w:r>
+        <w:rPr>
+          <w:rFonts w:ascii="Times New Roman" w:hAnsi="Times New Roman" w:cs="Times New Roman"/>
+          <w:sz w:val="24"/>
+          <w:szCs w:val="24"/>
+        </w:rPr>
+        <w:t xml:space="preserve"> </w:t>
+      </w:r>
+      <w:proofErr w:type="spellStart"/>
+      <w:r>
+        <w:rPr>
+          <w:rFonts w:ascii="Times New Roman" w:hAnsi="Times New Roman" w:cs="Times New Roman"/>
+          <w:sz w:val="24"/>
+          <w:szCs w:val="24"/>
+        </w:rPr>
+        <w:t>Informasi</w:t>
+      </w:r>
+      <w:proofErr w:type="spellEnd"/>
+      <w:r>
+        <w:rPr>
+          <w:rFonts w:ascii="Times New Roman" w:hAnsi="Times New Roman" w:cs="Times New Roman"/>
+          <w:sz w:val="24"/>
+          <w:szCs w:val="24"/>
+        </w:rPr>
+        <w:t>, (online), Volume 5, No. 1, (</w:t>
+      </w:r>
+      <w:r>
+        <w:rPr>
+          <w:rFonts w:ascii="Times New Roman" w:hAnsi="Times New Roman" w:cs="Times New Roman"/>
+          <w:sz w:val="24"/>
+          <w:szCs w:val="24"/>
+        </w:rPr>
+        <w:t>https://www.journal.unipdu.ac.id/index.php/register/article/view/1273</w:t>
+      </w:r>
+      <w:r>
+        <w:rPr>
+          <w:rFonts w:ascii="Times New Roman" w:hAnsi="Times New Roman" w:cs="Times New Roman"/>
+          <w:sz w:val="24"/>
+          <w:szCs w:val="24"/>
+        </w:rPr>
         <w:t xml:space="preserve"> , </w:t>
       </w:r>
-      <w:r>
-        <w:rPr>
-          <w:rFonts w:ascii="Times New Roman" w:hAnsi="Times New Roman" w:cs="Times New Roman"/>
-          <w:sz w:val="24"/>
-          <w:szCs w:val="24"/>
-        </w:rPr>
-        <w:t xml:space="preserve">“Sistem Pendukung Keputusan Pemilihan Tenaga Kesehatan Teladan Menggunakan </w:t>
-      </w:r>
-      <w:r>
-        <w:rPr>
-          <w:rFonts w:ascii="Times New Roman" w:hAnsi="Times New Roman" w:cs="Times New Roman"/>
-          <w:i/>
-          <w:iCs/>
-          <w:sz w:val="24"/>
-          <w:szCs w:val="24"/>
-        </w:rPr>
-        <w:t>Metode Multi-Attribute Utility Theory</w:t>
-      </w:r>
-      <w:r>
-        <w:rPr>
-          <w:rFonts w:ascii="Times New Roman" w:hAnsi="Times New Roman" w:cs="Times New Roman"/>
-          <w:sz w:val="24"/>
-          <w:szCs w:val="24"/>
-        </w:rPr>
-        <w:t>”</w:t>
-      </w:r>
-      <w:r>
-        <w:rPr>
-          <w:rFonts w:ascii="Times New Roman" w:hAnsi="Times New Roman" w:cs="Times New Roman"/>
-          <w:sz w:val="24"/>
-          <w:szCs w:val="24"/>
-        </w:rPr>
-        <w:t xml:space="preserve">, </w:t>
-      </w:r>
-      <w:r>
-        <w:rPr>
-          <w:rFonts w:ascii="Times New Roman" w:hAnsi="Times New Roman" w:cs="Times New Roman"/>
-          <w:sz w:val="24"/>
-          <w:szCs w:val="24"/>
-        </w:rPr>
-        <w:t>Jurnal Ilmiah Teknologi Sistem Informasi</w:t>
-      </w:r>
-      <w:r>
-        <w:rPr>
-          <w:rFonts w:ascii="Times New Roman" w:hAnsi="Times New Roman" w:cs="Times New Roman"/>
-          <w:sz w:val="24"/>
-          <w:szCs w:val="24"/>
-        </w:rPr>
-        <w:t>, (online), Volume 5, No. 1, (</w:t>
-      </w:r>
-      <w:r>
-        <w:rPr>
-          <w:rFonts w:ascii="Times New Roman" w:hAnsi="Times New Roman" w:cs="Times New Roman"/>
-          <w:sz w:val="24"/>
-          <w:szCs w:val="24"/>
-        </w:rPr>
-        <w:t>https://www.journal.unipdu.ac.id/index.php/register/article/view/1273</w:t>
-      </w:r>
-      <w:r>
-        <w:rPr>
-          <w:rFonts w:ascii="Times New Roman" w:hAnsi="Times New Roman" w:cs="Times New Roman"/>
-          <w:sz w:val="24"/>
-          <w:szCs w:val="24"/>
-        </w:rPr>
-        <w:t xml:space="preserve"> , diakses 17 februari 2021).</w:t>
+      <w:proofErr w:type="spellStart"/>
+      <w:r>
+        <w:rPr>
+          <w:rFonts w:ascii="Times New Roman" w:hAnsi="Times New Roman" w:cs="Times New Roman"/>
+          <w:sz w:val="24"/>
+          <w:szCs w:val="24"/>
+        </w:rPr>
+        <w:t>diakses</w:t>
+      </w:r>
+      <w:proofErr w:type="spellEnd"/>
+      <w:r>
+        <w:rPr>
+          <w:rFonts w:ascii="Times New Roman" w:hAnsi="Times New Roman" w:cs="Times New Roman"/>
+          <w:sz w:val="24"/>
+          <w:szCs w:val="24"/>
+        </w:rPr>
+        <w:t xml:space="preserve"> 17 </w:t>
+      </w:r>
+      <w:proofErr w:type="spellStart"/>
+      <w:r>
+        <w:rPr>
+          <w:rFonts w:ascii="Times New Roman" w:hAnsi="Times New Roman" w:cs="Times New Roman"/>
+          <w:sz w:val="24"/>
+          <w:szCs w:val="24"/>
+        </w:rPr>
+        <w:t>februari</w:t>
+      </w:r>
+      <w:proofErr w:type="spellEnd"/>
+      <w:r>
+        <w:rPr>
+          <w:rFonts w:ascii="Times New Roman" w:hAnsi="Times New Roman" w:cs="Times New Roman"/>
+          <w:sz w:val="24"/>
+          <w:szCs w:val="24"/>
+        </w:rPr>
+        <w:t xml:space="preserve"> 2021).</w:t>
       </w:r>
     </w:p>
     <w:p>
@@ -2289,15 +6149,389 @@
           <w:szCs w:val="24"/>
         </w:rPr>
       </w:pPr>
-      <w:r>
-        <w:rPr>
-          <w:rFonts w:ascii="Times New Roman" w:hAnsi="Times New Roman" w:cs="Times New Roman"/>
-          <w:i/>
-          <w:iCs/>
-          <w:sz w:val="24"/>
-          <w:szCs w:val="24"/>
-        </w:rPr>
-        <w:t xml:space="preserve">Rita Novita Sari dan Ratna Sri Hayati, </w:t>
+      <w:proofErr w:type="spellStart"/>
+      <w:r>
+        <w:rPr>
+          <w:rFonts w:ascii="Times New Roman" w:hAnsi="Times New Roman" w:cs="Times New Roman"/>
+          <w:i/>
+          <w:iCs/>
+          <w:sz w:val="24"/>
+          <w:szCs w:val="24"/>
+        </w:rPr>
+        <w:t>Resa</w:t>
+      </w:r>
+      <w:proofErr w:type="spellEnd"/>
+      <w:r>
+        <w:rPr>
+          <w:rFonts w:ascii="Times New Roman" w:hAnsi="Times New Roman" w:cs="Times New Roman"/>
+          <w:i/>
+          <w:iCs/>
+          <w:sz w:val="24"/>
+          <w:szCs w:val="24"/>
+        </w:rPr>
+        <w:t xml:space="preserve"> Ari </w:t>
+      </w:r>
+      <w:proofErr w:type="spellStart"/>
+      <w:r>
+        <w:rPr>
+          <w:rFonts w:ascii="Times New Roman" w:hAnsi="Times New Roman" w:cs="Times New Roman"/>
+          <w:i/>
+          <w:iCs/>
+          <w:sz w:val="24"/>
+          <w:szCs w:val="24"/>
+        </w:rPr>
+        <w:t>Siswo</w:t>
+      </w:r>
+      <w:proofErr w:type="spellEnd"/>
+      <w:r>
+        <w:rPr>
+          <w:rFonts w:ascii="Times New Roman" w:hAnsi="Times New Roman" w:cs="Times New Roman"/>
+          <w:i/>
+          <w:iCs/>
+          <w:sz w:val="24"/>
+          <w:szCs w:val="24"/>
+        </w:rPr>
+        <w:t xml:space="preserve"> dan </w:t>
+      </w:r>
+      <w:proofErr w:type="spellStart"/>
+      <w:r>
+        <w:rPr>
+          <w:rFonts w:ascii="Times New Roman" w:hAnsi="Times New Roman" w:cs="Times New Roman"/>
+          <w:i/>
+          <w:iCs/>
+          <w:sz w:val="24"/>
+          <w:szCs w:val="24"/>
+        </w:rPr>
+        <w:t>Ulya</w:t>
+      </w:r>
+      <w:proofErr w:type="spellEnd"/>
+      <w:r>
+        <w:rPr>
+          <w:rFonts w:ascii="Times New Roman" w:hAnsi="Times New Roman" w:cs="Times New Roman"/>
+          <w:i/>
+          <w:iCs/>
+          <w:sz w:val="24"/>
+          <w:szCs w:val="24"/>
+        </w:rPr>
+        <w:t xml:space="preserve"> </w:t>
+      </w:r>
+      <w:proofErr w:type="spellStart"/>
+      <w:r>
+        <w:rPr>
+          <w:rFonts w:ascii="Times New Roman" w:hAnsi="Times New Roman" w:cs="Times New Roman"/>
+          <w:i/>
+          <w:iCs/>
+          <w:sz w:val="24"/>
+          <w:szCs w:val="24"/>
+        </w:rPr>
+        <w:t>Anisatur</w:t>
+      </w:r>
+      <w:proofErr w:type="spellEnd"/>
+      <w:r>
+        <w:rPr>
+          <w:rFonts w:ascii="Times New Roman" w:hAnsi="Times New Roman" w:cs="Times New Roman"/>
+          <w:i/>
+          <w:iCs/>
+          <w:sz w:val="24"/>
+          <w:szCs w:val="24"/>
+        </w:rPr>
+        <w:t xml:space="preserve"> </w:t>
+      </w:r>
+      <w:proofErr w:type="spellStart"/>
+      <w:r>
+        <w:rPr>
+          <w:rFonts w:ascii="Times New Roman" w:hAnsi="Times New Roman" w:cs="Times New Roman"/>
+          <w:i/>
+          <w:iCs/>
+          <w:sz w:val="24"/>
+          <w:szCs w:val="24"/>
+        </w:rPr>
+        <w:t>Rosyidah</w:t>
+      </w:r>
+      <w:proofErr w:type="spellEnd"/>
+      <w:r>
+        <w:rPr>
+          <w:rFonts w:ascii="Times New Roman" w:hAnsi="Times New Roman" w:cs="Times New Roman"/>
+          <w:sz w:val="24"/>
+          <w:szCs w:val="24"/>
+        </w:rPr>
+        <w:t>,</w:t>
+      </w:r>
+      <w:r>
+        <w:rPr>
+          <w:rFonts w:ascii="Times New Roman" w:hAnsi="Times New Roman" w:cs="Times New Roman"/>
+          <w:sz w:val="24"/>
+          <w:szCs w:val="24"/>
+        </w:rPr>
+        <w:t xml:space="preserve"> 2017, “</w:t>
+      </w:r>
+      <w:proofErr w:type="spellStart"/>
+      <w:r>
+        <w:rPr>
+          <w:rFonts w:ascii="Times New Roman" w:hAnsi="Times New Roman" w:cs="Times New Roman"/>
+          <w:sz w:val="24"/>
+          <w:szCs w:val="24"/>
+        </w:rPr>
+        <w:t>Sistem</w:t>
+      </w:r>
+      <w:proofErr w:type="spellEnd"/>
+      <w:r>
+        <w:rPr>
+          <w:rFonts w:ascii="Times New Roman" w:hAnsi="Times New Roman" w:cs="Times New Roman"/>
+          <w:sz w:val="24"/>
+          <w:szCs w:val="24"/>
+        </w:rPr>
+        <w:t xml:space="preserve"> </w:t>
+      </w:r>
+      <w:proofErr w:type="spellStart"/>
+      <w:r>
+        <w:rPr>
+          <w:rFonts w:ascii="Times New Roman" w:hAnsi="Times New Roman" w:cs="Times New Roman"/>
+          <w:sz w:val="24"/>
+          <w:szCs w:val="24"/>
+        </w:rPr>
+        <w:t>Pendukung</w:t>
+      </w:r>
+      <w:proofErr w:type="spellEnd"/>
+      <w:r>
+        <w:rPr>
+          <w:rFonts w:ascii="Times New Roman" w:hAnsi="Times New Roman" w:cs="Times New Roman"/>
+          <w:sz w:val="24"/>
+          <w:szCs w:val="24"/>
+        </w:rPr>
+        <w:t xml:space="preserve"> Keputusan </w:t>
+      </w:r>
+      <w:proofErr w:type="spellStart"/>
+      <w:r>
+        <w:rPr>
+          <w:rFonts w:ascii="Times New Roman" w:hAnsi="Times New Roman" w:cs="Times New Roman"/>
+          <w:sz w:val="24"/>
+          <w:szCs w:val="24"/>
+        </w:rPr>
+        <w:t>Untuk</w:t>
+      </w:r>
+      <w:proofErr w:type="spellEnd"/>
+      <w:r>
+        <w:rPr>
+          <w:rFonts w:ascii="Times New Roman" w:hAnsi="Times New Roman" w:cs="Times New Roman"/>
+          <w:sz w:val="24"/>
+          <w:szCs w:val="24"/>
+        </w:rPr>
+        <w:t xml:space="preserve"> </w:t>
+      </w:r>
+      <w:proofErr w:type="spellStart"/>
+      <w:r>
+        <w:rPr>
+          <w:rFonts w:ascii="Times New Roman" w:hAnsi="Times New Roman" w:cs="Times New Roman"/>
+          <w:sz w:val="24"/>
+          <w:szCs w:val="24"/>
+        </w:rPr>
+        <w:t>Penerimaan</w:t>
+      </w:r>
+      <w:proofErr w:type="spellEnd"/>
+      <w:r>
+        <w:rPr>
+          <w:rFonts w:ascii="Times New Roman" w:hAnsi="Times New Roman" w:cs="Times New Roman"/>
+          <w:sz w:val="24"/>
+          <w:szCs w:val="24"/>
+        </w:rPr>
+        <w:t xml:space="preserve"> </w:t>
+      </w:r>
+      <w:proofErr w:type="spellStart"/>
+      <w:r>
+        <w:rPr>
+          <w:rFonts w:ascii="Times New Roman" w:hAnsi="Times New Roman" w:cs="Times New Roman"/>
+          <w:sz w:val="24"/>
+          <w:szCs w:val="24"/>
+        </w:rPr>
+        <w:t>Karyawan</w:t>
+      </w:r>
+      <w:proofErr w:type="spellEnd"/>
+      <w:r>
+        <w:rPr>
+          <w:rFonts w:ascii="Times New Roman" w:hAnsi="Times New Roman" w:cs="Times New Roman"/>
+          <w:sz w:val="24"/>
+          <w:szCs w:val="24"/>
+        </w:rPr>
+        <w:t xml:space="preserve"> P</w:t>
+      </w:r>
+      <w:r>
+        <w:rPr>
+          <w:rFonts w:ascii="Times New Roman" w:hAnsi="Times New Roman" w:cs="Times New Roman"/>
+          <w:sz w:val="24"/>
+          <w:szCs w:val="24"/>
+        </w:rPr>
+        <w:t>T</w:t>
+      </w:r>
+      <w:r>
+        <w:rPr>
+          <w:rFonts w:ascii="Times New Roman" w:hAnsi="Times New Roman" w:cs="Times New Roman"/>
+          <w:sz w:val="24"/>
+          <w:szCs w:val="24"/>
+        </w:rPr>
+        <w:t xml:space="preserve"> P</w:t>
+      </w:r>
+      <w:r>
+        <w:rPr>
+          <w:rFonts w:ascii="Times New Roman" w:hAnsi="Times New Roman" w:cs="Times New Roman"/>
+          <w:sz w:val="24"/>
+          <w:szCs w:val="24"/>
+        </w:rPr>
+        <w:t>LN</w:t>
+      </w:r>
+      <w:r>
+        <w:rPr>
+          <w:rFonts w:ascii="Times New Roman" w:hAnsi="Times New Roman" w:cs="Times New Roman"/>
+          <w:sz w:val="24"/>
+          <w:szCs w:val="24"/>
+        </w:rPr>
+        <w:t xml:space="preserve"> </w:t>
+      </w:r>
+      <w:proofErr w:type="spellStart"/>
+      <w:r>
+        <w:rPr>
+          <w:rFonts w:ascii="Times New Roman" w:hAnsi="Times New Roman" w:cs="Times New Roman"/>
+          <w:sz w:val="24"/>
+          <w:szCs w:val="24"/>
+        </w:rPr>
+        <w:t>Jember</w:t>
+      </w:r>
+      <w:proofErr w:type="spellEnd"/>
+      <w:r>
+        <w:rPr>
+          <w:rFonts w:ascii="Times New Roman" w:hAnsi="Times New Roman" w:cs="Times New Roman"/>
+          <w:sz w:val="24"/>
+          <w:szCs w:val="24"/>
+        </w:rPr>
+        <w:t xml:space="preserve"> </w:t>
+      </w:r>
+      <w:proofErr w:type="spellStart"/>
+      <w:r>
+        <w:rPr>
+          <w:rFonts w:ascii="Times New Roman" w:hAnsi="Times New Roman" w:cs="Times New Roman"/>
+          <w:sz w:val="24"/>
+          <w:szCs w:val="24"/>
+        </w:rPr>
+        <w:t>Menggunakan</w:t>
+      </w:r>
+      <w:proofErr w:type="spellEnd"/>
+      <w:r>
+        <w:rPr>
+          <w:rFonts w:ascii="Times New Roman" w:hAnsi="Times New Roman" w:cs="Times New Roman"/>
+          <w:sz w:val="24"/>
+          <w:szCs w:val="24"/>
+        </w:rPr>
+        <w:t xml:space="preserve"> </w:t>
+      </w:r>
+      <w:proofErr w:type="spellStart"/>
+      <w:r>
+        <w:rPr>
+          <w:rFonts w:ascii="Times New Roman" w:hAnsi="Times New Roman" w:cs="Times New Roman"/>
+          <w:sz w:val="24"/>
+          <w:szCs w:val="24"/>
+        </w:rPr>
+        <w:t>Metode</w:t>
+      </w:r>
+      <w:proofErr w:type="spellEnd"/>
+      <w:r>
+        <w:rPr>
+          <w:rFonts w:ascii="Times New Roman" w:hAnsi="Times New Roman" w:cs="Times New Roman"/>
+          <w:sz w:val="24"/>
+          <w:szCs w:val="24"/>
+        </w:rPr>
+        <w:t xml:space="preserve"> </w:t>
+      </w:r>
+      <w:r>
+        <w:rPr>
+          <w:rFonts w:ascii="Times New Roman" w:hAnsi="Times New Roman" w:cs="Times New Roman"/>
+          <w:i/>
+          <w:iCs/>
+          <w:sz w:val="24"/>
+          <w:szCs w:val="24"/>
+        </w:rPr>
+        <w:t>Multi Attribute Utility Theory</w:t>
+      </w:r>
+      <w:r>
+        <w:rPr>
+          <w:rFonts w:ascii="Times New Roman" w:hAnsi="Times New Roman" w:cs="Times New Roman"/>
+          <w:sz w:val="24"/>
+          <w:szCs w:val="24"/>
+        </w:rPr>
+        <w:t xml:space="preserve"> (MAUT)</w:t>
+      </w:r>
+      <w:r>
+        <w:rPr>
+          <w:rFonts w:ascii="Times New Roman" w:hAnsi="Times New Roman" w:cs="Times New Roman"/>
+          <w:sz w:val="24"/>
+          <w:szCs w:val="24"/>
+        </w:rPr>
+        <w:t>”.</w:t>
+      </w:r>
+    </w:p>
+    <w:p>
+      <w:pPr>
+        <w:spacing w:before="240" w:after="0" w:line="240" w:lineRule="auto"/>
+        <w:ind w:left="1134" w:hanging="1134"/>
+        <w:jc w:val="both"/>
+        <w:rPr>
+          <w:rFonts w:ascii="Times New Roman" w:hAnsi="Times New Roman" w:cs="Times New Roman"/>
+          <w:sz w:val="24"/>
+          <w:szCs w:val="24"/>
+        </w:rPr>
+      </w:pPr>
+      <w:r>
+        <w:rPr>
+          <w:rFonts w:ascii="Times New Roman" w:hAnsi="Times New Roman" w:cs="Times New Roman"/>
+          <w:i/>
+          <w:iCs/>
+          <w:sz w:val="24"/>
+          <w:szCs w:val="24"/>
+        </w:rPr>
+        <w:t xml:space="preserve">Rita Novita Sari dan </w:t>
+      </w:r>
+      <w:proofErr w:type="spellStart"/>
+      <w:r>
+        <w:rPr>
+          <w:rFonts w:ascii="Times New Roman" w:hAnsi="Times New Roman" w:cs="Times New Roman"/>
+          <w:i/>
+          <w:iCs/>
+          <w:sz w:val="24"/>
+          <w:szCs w:val="24"/>
+        </w:rPr>
+        <w:t>Ratna</w:t>
+      </w:r>
+      <w:proofErr w:type="spellEnd"/>
+      <w:r>
+        <w:rPr>
+          <w:rFonts w:ascii="Times New Roman" w:hAnsi="Times New Roman" w:cs="Times New Roman"/>
+          <w:i/>
+          <w:iCs/>
+          <w:sz w:val="24"/>
+          <w:szCs w:val="24"/>
+        </w:rPr>
+        <w:t xml:space="preserve"> Sri </w:t>
+      </w:r>
+      <w:proofErr w:type="spellStart"/>
+      <w:r>
+        <w:rPr>
+          <w:rFonts w:ascii="Times New Roman" w:hAnsi="Times New Roman" w:cs="Times New Roman"/>
+          <w:i/>
+          <w:iCs/>
+          <w:sz w:val="24"/>
+          <w:szCs w:val="24"/>
+        </w:rPr>
+        <w:t>Hayati</w:t>
+      </w:r>
+      <w:proofErr w:type="spellEnd"/>
+      <w:r>
+        <w:rPr>
+          <w:rFonts w:ascii="Times New Roman" w:hAnsi="Times New Roman" w:cs="Times New Roman"/>
+          <w:i/>
+          <w:iCs/>
+          <w:sz w:val="24"/>
+          <w:szCs w:val="24"/>
+        </w:rPr>
+        <w:t xml:space="preserve">, </w:t>
       </w:r>
       <w:r>
         <w:rPr>
@@ -2315,14 +6549,106 @@
         </w:rPr>
         <w:t>, “</w:t>
       </w:r>
-      <w:r>
-        <w:rPr>
-          <w:rFonts w:ascii="Times New Roman" w:hAnsi="Times New Roman" w:cs="Times New Roman"/>
-          <w:sz w:val="24"/>
-          <w:szCs w:val="24"/>
-        </w:rPr>
-        <w:t>Penerapan Metode Multi Attribute Utility Theory (MAUT) Dalam Pemilihan Rumah Kost</w:t>
-      </w:r>
+      <w:proofErr w:type="spellStart"/>
+      <w:r>
+        <w:rPr>
+          <w:rFonts w:ascii="Times New Roman" w:hAnsi="Times New Roman" w:cs="Times New Roman"/>
+          <w:sz w:val="24"/>
+          <w:szCs w:val="24"/>
+        </w:rPr>
+        <w:t>Penerapan</w:t>
+      </w:r>
+      <w:proofErr w:type="spellEnd"/>
+      <w:r>
+        <w:rPr>
+          <w:rFonts w:ascii="Times New Roman" w:hAnsi="Times New Roman" w:cs="Times New Roman"/>
+          <w:sz w:val="24"/>
+          <w:szCs w:val="24"/>
+        </w:rPr>
+        <w:t xml:space="preserve"> </w:t>
+      </w:r>
+      <w:proofErr w:type="spellStart"/>
+      <w:r>
+        <w:rPr>
+          <w:rFonts w:ascii="Times New Roman" w:hAnsi="Times New Roman" w:cs="Times New Roman"/>
+          <w:sz w:val="24"/>
+          <w:szCs w:val="24"/>
+        </w:rPr>
+        <w:t>Metode</w:t>
+      </w:r>
+      <w:proofErr w:type="spellEnd"/>
+      <w:r>
+        <w:rPr>
+          <w:rFonts w:ascii="Times New Roman" w:hAnsi="Times New Roman" w:cs="Times New Roman"/>
+          <w:sz w:val="24"/>
+          <w:szCs w:val="24"/>
+        </w:rPr>
+        <w:t xml:space="preserve"> Multi Attribute Utility Theory (MAUT) </w:t>
+      </w:r>
+      <w:proofErr w:type="spellStart"/>
+      <w:r>
+        <w:rPr>
+          <w:rFonts w:ascii="Times New Roman" w:hAnsi="Times New Roman" w:cs="Times New Roman"/>
+          <w:sz w:val="24"/>
+          <w:szCs w:val="24"/>
+        </w:rPr>
+        <w:t>Dalam</w:t>
+      </w:r>
+      <w:proofErr w:type="spellEnd"/>
+      <w:r>
+        <w:rPr>
+          <w:rFonts w:ascii="Times New Roman" w:hAnsi="Times New Roman" w:cs="Times New Roman"/>
+          <w:sz w:val="24"/>
+          <w:szCs w:val="24"/>
+        </w:rPr>
+        <w:t xml:space="preserve"> </w:t>
+      </w:r>
+      <w:proofErr w:type="spellStart"/>
+      <w:r>
+        <w:rPr>
+          <w:rFonts w:ascii="Times New Roman" w:hAnsi="Times New Roman" w:cs="Times New Roman"/>
+          <w:sz w:val="24"/>
+          <w:szCs w:val="24"/>
+        </w:rPr>
+        <w:t>Pemilihan</w:t>
+      </w:r>
+      <w:proofErr w:type="spellEnd"/>
+      <w:r>
+        <w:rPr>
+          <w:rFonts w:ascii="Times New Roman" w:hAnsi="Times New Roman" w:cs="Times New Roman"/>
+          <w:sz w:val="24"/>
+          <w:szCs w:val="24"/>
+        </w:rPr>
+        <w:t xml:space="preserve"> </w:t>
+      </w:r>
+      <w:proofErr w:type="spellStart"/>
+      <w:r>
+        <w:rPr>
+          <w:rFonts w:ascii="Times New Roman" w:hAnsi="Times New Roman" w:cs="Times New Roman"/>
+          <w:sz w:val="24"/>
+          <w:szCs w:val="24"/>
+        </w:rPr>
+        <w:t>Rumah</w:t>
+      </w:r>
+      <w:proofErr w:type="spellEnd"/>
+      <w:r>
+        <w:rPr>
+          <w:rFonts w:ascii="Times New Roman" w:hAnsi="Times New Roman" w:cs="Times New Roman"/>
+          <w:sz w:val="24"/>
+          <w:szCs w:val="24"/>
+        </w:rPr>
+        <w:t xml:space="preserve"> </w:t>
+      </w:r>
+      <w:proofErr w:type="spellStart"/>
+      <w:r>
+        <w:rPr>
+          <w:rFonts w:ascii="Times New Roman" w:hAnsi="Times New Roman" w:cs="Times New Roman"/>
+          <w:sz w:val="24"/>
+          <w:szCs w:val="24"/>
+        </w:rPr>
+        <w:t>Kost</w:t>
+      </w:r>
+      <w:proofErr w:type="spellEnd"/>
       <w:r>
         <w:rPr>
           <w:rFonts w:ascii="Times New Roman" w:hAnsi="Times New Roman" w:cs="Times New Roman"/>
@@ -2331,14 +6657,70 @@
         </w:rPr>
         <w:t xml:space="preserve">”, </w:t>
       </w:r>
-      <w:r>
-        <w:rPr>
-          <w:rFonts w:ascii="Times New Roman" w:hAnsi="Times New Roman" w:cs="Times New Roman"/>
-          <w:sz w:val="24"/>
-          <w:szCs w:val="24"/>
-        </w:rPr>
-        <w:t>Jurnal Sains Komputer &amp; Informatika</w:t>
-      </w:r>
+      <w:proofErr w:type="spellStart"/>
+      <w:r>
+        <w:rPr>
+          <w:rFonts w:ascii="Times New Roman" w:hAnsi="Times New Roman" w:cs="Times New Roman"/>
+          <w:sz w:val="24"/>
+          <w:szCs w:val="24"/>
+        </w:rPr>
+        <w:t>Jurnal</w:t>
+      </w:r>
+      <w:proofErr w:type="spellEnd"/>
+      <w:r>
+        <w:rPr>
+          <w:rFonts w:ascii="Times New Roman" w:hAnsi="Times New Roman" w:cs="Times New Roman"/>
+          <w:sz w:val="24"/>
+          <w:szCs w:val="24"/>
+        </w:rPr>
+        <w:t xml:space="preserve"> </w:t>
+      </w:r>
+      <w:proofErr w:type="spellStart"/>
+      <w:r>
+        <w:rPr>
+          <w:rFonts w:ascii="Times New Roman" w:hAnsi="Times New Roman" w:cs="Times New Roman"/>
+          <w:sz w:val="24"/>
+          <w:szCs w:val="24"/>
+        </w:rPr>
+        <w:t>Sains</w:t>
+      </w:r>
+      <w:proofErr w:type="spellEnd"/>
+      <w:r>
+        <w:rPr>
+          <w:rFonts w:ascii="Times New Roman" w:hAnsi="Times New Roman" w:cs="Times New Roman"/>
+          <w:sz w:val="24"/>
+          <w:szCs w:val="24"/>
+        </w:rPr>
+        <w:t xml:space="preserve"> </w:t>
+      </w:r>
+      <w:proofErr w:type="spellStart"/>
+      <w:r>
+        <w:rPr>
+          <w:rFonts w:ascii="Times New Roman" w:hAnsi="Times New Roman" w:cs="Times New Roman"/>
+          <w:sz w:val="24"/>
+          <w:szCs w:val="24"/>
+        </w:rPr>
+        <w:t>Komputer</w:t>
+      </w:r>
+      <w:proofErr w:type="spellEnd"/>
+      <w:r>
+        <w:rPr>
+          <w:rFonts w:ascii="Times New Roman" w:hAnsi="Times New Roman" w:cs="Times New Roman"/>
+          <w:sz w:val="24"/>
+          <w:szCs w:val="24"/>
+        </w:rPr>
+        <w:t xml:space="preserve"> &amp; </w:t>
+      </w:r>
+      <w:proofErr w:type="spellStart"/>
+      <w:r>
+        <w:rPr>
+          <w:rFonts w:ascii="Times New Roman" w:hAnsi="Times New Roman" w:cs="Times New Roman"/>
+          <w:sz w:val="24"/>
+          <w:szCs w:val="24"/>
+        </w:rPr>
+        <w:t>Informatika</w:t>
+      </w:r>
+      <w:proofErr w:type="spellEnd"/>
       <w:r>
         <w:rPr>
           <w:rFonts w:ascii="Times New Roman" w:hAnsi="Times New Roman" w:cs="Times New Roman"/>
@@ -2353,55 +6735,7 @@
           <w:sz w:val="24"/>
           <w:szCs w:val="24"/>
         </w:rPr>
-        <w:t xml:space="preserve">(online), </w:t>
-      </w:r>
-      <w:r>
-        <w:rPr>
-          <w:rFonts w:ascii="Times New Roman" w:hAnsi="Times New Roman" w:cs="Times New Roman"/>
-          <w:sz w:val="24"/>
-          <w:szCs w:val="24"/>
-        </w:rPr>
-        <w:t xml:space="preserve">Volume </w:t>
-      </w:r>
-      <w:r>
-        <w:rPr>
-          <w:rFonts w:ascii="Times New Roman" w:hAnsi="Times New Roman" w:cs="Times New Roman"/>
-          <w:sz w:val="24"/>
-          <w:szCs w:val="24"/>
-        </w:rPr>
-        <w:t>3</w:t>
-      </w:r>
-      <w:r>
-        <w:rPr>
-          <w:rFonts w:ascii="Times New Roman" w:hAnsi="Times New Roman" w:cs="Times New Roman"/>
-          <w:sz w:val="24"/>
-          <w:szCs w:val="24"/>
-        </w:rPr>
-        <w:t xml:space="preserve">, No. </w:t>
-      </w:r>
-      <w:r>
-        <w:rPr>
-          <w:rFonts w:ascii="Times New Roman" w:hAnsi="Times New Roman" w:cs="Times New Roman"/>
-          <w:sz w:val="24"/>
-          <w:szCs w:val="24"/>
-        </w:rPr>
-        <w:t>2</w:t>
-      </w:r>
-      <w:r>
-        <w:rPr>
-          <w:rFonts w:ascii="Times New Roman" w:hAnsi="Times New Roman" w:cs="Times New Roman"/>
-          <w:sz w:val="24"/>
-          <w:szCs w:val="24"/>
-        </w:rPr>
-        <w:t>,</w:t>
-      </w:r>
-      <w:r>
-        <w:rPr>
-          <w:rFonts w:ascii="Times New Roman" w:hAnsi="Times New Roman" w:cs="Times New Roman"/>
-          <w:sz w:val="24"/>
-          <w:szCs w:val="24"/>
-        </w:rPr>
-        <w:t xml:space="preserve"> (</w:t>
+        <w:t>(online), Volume 3, No. 2, (</w:t>
       </w:r>
       <w:hyperlink r:id="rId16" w:history="1">
         <w:r>
@@ -2430,7 +6764,25 @@
           <w:sz w:val="24"/>
           <w:szCs w:val="24"/>
         </w:rPr>
-        <w:t>Universitas Potensi Utama</w:t>
+        <w:t xml:space="preserve">Universitas </w:t>
+      </w:r>
+      <w:proofErr w:type="spellStart"/>
+      <w:r>
+        <w:rPr>
+          <w:rFonts w:ascii="Times New Roman" w:hAnsi="Times New Roman" w:cs="Times New Roman"/>
+          <w:sz w:val="24"/>
+          <w:szCs w:val="24"/>
+        </w:rPr>
+        <w:t>Potensi</w:t>
+      </w:r>
+      <w:proofErr w:type="spellEnd"/>
+      <w:r>
+        <w:rPr>
+          <w:rFonts w:ascii="Times New Roman" w:hAnsi="Times New Roman" w:cs="Times New Roman"/>
+          <w:sz w:val="24"/>
+          <w:szCs w:val="24"/>
+        </w:rPr>
+        <w:t xml:space="preserve"> Utama</w:t>
       </w:r>
       <w:r>
         <w:rPr>
@@ -2545,7 +6897,7 @@
 </file>
 
 <file path=word/endnotes.xml><?xml version="1.0" encoding="utf-8"?>
-<w:endnotes xmlns:wpc="http://schemas.microsoft.com/office/word/2010/wordprocessingCanvas" xmlns:cx="http://schemas.microsoft.com/office/drawing/2014/chartex" xmlns:cx1="http://schemas.microsoft.com/office/drawing/2015/9/8/chartex" xmlns:cx2="http://schemas.microsoft.com/office/drawing/2015/10/21/chartex" xmlns:cx3="http://schemas.microsoft.com/office/drawing/2016/5/9/chartex" xmlns:cx4="http://schemas.microsoft.com/office/drawing/2016/5/10/chartex" xmlns:cx5="http://schemas.microsoft.com/office/drawing/2016/5/11/chartex" xmlns:cx6="http://schemas.microsoft.com/office/drawing/2016/5/12/chartex" xmlns:cx7="http://schemas.microsoft.com/office/drawing/2016/5/13/chartex" xmlns:cx8="http://schemas.microsoft.com/office/drawing/2016/5/14/chartex" xmlns:mc="http://schemas.openxmlformats.org/markup-compatibility/2006" xmlns:aink="http://schemas.microsoft.com/office/drawing/2016/ink" xmlns:am3d="http://schemas.microsoft.com/office/drawing/2017/model3d" xmlns:o="urn:schemas-microsoft-com:office:office" xmlns:r="http://schemas.openxmlformats.org/officeDocument/2006/relationships" xmlns:m="http://schemas.openxmlformats.org/officeDocument/2006/math" xmlns:v="urn:schemas-microsoft-com:vml" xmlns:wp14="http://schemas.microsoft.com/office/word/2010/wordprocessingDrawing" xmlns:wp="http://schemas.openxmlformats.org/drawingml/2006/wordprocessingDrawing" xmlns:w10="urn:schemas-microsoft-com:office:word" xmlns:w="http://schemas.openxmlformats.org/wordprocessingml/2006/main" xmlns:w14="http://schemas.microsoft.com/office/word/2010/wordml" xmlns:w15="http://schemas.microsoft.com/office/word/2012/wordml" xmlns:w16cex="http://schemas.microsoft.com/office/word/2018/wordml/cex" xmlns:w16cid="http://schemas.microsoft.com/office/word/2016/wordml/cid" xmlns:w16="http://schemas.microsoft.com/office/word/2018/wordml" xmlns:w16se="http://schemas.microsoft.com/office/word/2015/wordml/symex" xmlns:wpg="http://schemas.microsoft.com/office/word/2010/wordprocessingGroup" xmlns:wpi="http://schemas.microsoft.com/office/word/2010/wordprocessingInk" xmlns:wne="http://schemas.microsoft.com/office/word/2006/wordml" xmlns:wps="http://schemas.microsoft.com/office/word/2010/wordprocessingShape" mc:Ignorable="w14 w15 w16se w16cid w16 w16cex wp14">
+<w:endnotes xmlns:wpc="http://schemas.microsoft.com/office/word/2010/wordprocessingCanvas" xmlns:cx="http://schemas.microsoft.com/office/drawing/2014/chartex" xmlns:cx1="http://schemas.microsoft.com/office/drawing/2015/9/8/chartex" xmlns:cx2="http://schemas.microsoft.com/office/drawing/2015/10/21/chartex" xmlns:cx3="http://schemas.microsoft.com/office/drawing/2016/5/9/chartex" xmlns:cx4="http://schemas.microsoft.com/office/drawing/2016/5/10/chartex" xmlns:cx5="http://schemas.microsoft.com/office/drawing/2016/5/11/chartex" xmlns:cx6="http://schemas.microsoft.com/office/drawing/2016/5/12/chartex" xmlns:cx7="http://schemas.microsoft.com/office/drawing/2016/5/13/chartex" xmlns:cx8="http://schemas.microsoft.com/office/drawing/2016/5/14/chartex" xmlns:mc="http://schemas.openxmlformats.org/markup-compatibility/2006" xmlns:aink="http://schemas.microsoft.com/office/drawing/2016/ink" xmlns:am3d="http://schemas.microsoft.com/office/drawing/2017/model3d" xmlns:o="urn:schemas-microsoft-com:office:office" xmlns:r="http://schemas.openxmlformats.org/officeDocument/2006/relationships" xmlns:m="http://schemas.openxmlformats.org/officeDocument/2006/math" xmlns:v="urn:schemas-microsoft-com:vml" xmlns:wp14="http://schemas.microsoft.com/office/word/2010/wordprocessingDrawing" xmlns:wp="http://schemas.openxmlformats.org/drawingml/2006/wordprocessingDrawing" xmlns:w10="urn:schemas-microsoft-com:office:word" xmlns:w="http://schemas.openxmlformats.org/wordprocessingml/2006/main" xmlns:w14="http://schemas.microsoft.com/office/word/2010/wordml" xmlns:w15="http://schemas.microsoft.com/office/word/2012/wordml" xmlns:w16cex="http://schemas.microsoft.com/office/word/2018/wordml/cex" xmlns:w16cid="http://schemas.microsoft.com/office/word/2016/wordml/cid" xmlns:w16="http://schemas.microsoft.com/office/word/2018/wordml" xmlns:w16sdtdh="http://schemas.microsoft.com/office/word/2020/wordml/sdtdatahash" xmlns:w16se="http://schemas.microsoft.com/office/word/2015/wordml/symex" xmlns:wpg="http://schemas.microsoft.com/office/word/2010/wordprocessingGroup" xmlns:wpi="http://schemas.microsoft.com/office/word/2010/wordprocessingInk" xmlns:wne="http://schemas.microsoft.com/office/word/2006/wordml" xmlns:wps="http://schemas.microsoft.com/office/word/2010/wordprocessingShape" mc:Ignorable="w14 w15 w16se w16cid w16 w16cex w16sdtdh wp14">
   <w:endnote w:type="separator" w:id="-1">
     <w:p>
       <w:pPr>
@@ -2570,7 +6922,7 @@
 </file>
 
 <file path=word/footer1.xml><?xml version="1.0" encoding="utf-8"?>
-<w:ftr xmlns:wpc="http://schemas.microsoft.com/office/word/2010/wordprocessingCanvas" xmlns:cx="http://schemas.microsoft.com/office/drawing/2014/chartex" xmlns:cx1="http://schemas.microsoft.com/office/drawing/2015/9/8/chartex" xmlns:cx2="http://schemas.microsoft.com/office/drawing/2015/10/21/chartex" xmlns:cx3="http://schemas.microsoft.com/office/drawing/2016/5/9/chartex" xmlns:cx4="http://schemas.microsoft.com/office/drawing/2016/5/10/chartex" xmlns:cx5="http://schemas.microsoft.com/office/drawing/2016/5/11/chartex" xmlns:cx6="http://schemas.microsoft.com/office/drawing/2016/5/12/chartex" xmlns:cx7="http://schemas.microsoft.com/office/drawing/2016/5/13/chartex" xmlns:cx8="http://schemas.microsoft.com/office/drawing/2016/5/14/chartex" xmlns:mc="http://schemas.openxmlformats.org/markup-compatibility/2006" xmlns:aink="http://schemas.microsoft.com/office/drawing/2016/ink" xmlns:am3d="http://schemas.microsoft.com/office/drawing/2017/model3d" xmlns:o="urn:schemas-microsoft-com:office:office" xmlns:r="http://schemas.openxmlformats.org/officeDocument/2006/relationships" xmlns:m="http://schemas.openxmlformats.org/officeDocument/2006/math" xmlns:v="urn:schemas-microsoft-com:vml" xmlns:wp14="http://schemas.microsoft.com/office/word/2010/wordprocessingDrawing" xmlns:wp="http://schemas.openxmlformats.org/drawingml/2006/wordprocessingDrawing" xmlns:w10="urn:schemas-microsoft-com:office:word" xmlns:w="http://schemas.openxmlformats.org/wordprocessingml/2006/main" xmlns:w14="http://schemas.microsoft.com/office/word/2010/wordml" xmlns:w15="http://schemas.microsoft.com/office/word/2012/wordml" xmlns:w16cex="http://schemas.microsoft.com/office/word/2018/wordml/cex" xmlns:w16cid="http://schemas.microsoft.com/office/word/2016/wordml/cid" xmlns:w16="http://schemas.microsoft.com/office/word/2018/wordml" xmlns:w16se="http://schemas.microsoft.com/office/word/2015/wordml/symex" xmlns:wpg="http://schemas.microsoft.com/office/word/2010/wordprocessingGroup" xmlns:wpi="http://schemas.microsoft.com/office/word/2010/wordprocessingInk" xmlns:wne="http://schemas.microsoft.com/office/word/2006/wordml" xmlns:wps="http://schemas.microsoft.com/office/word/2010/wordprocessingShape" mc:Ignorable="w14 w15 w16se w16cid w16 w16cex wp14">
+<w:ftr xmlns:wpc="http://schemas.microsoft.com/office/word/2010/wordprocessingCanvas" xmlns:cx="http://schemas.microsoft.com/office/drawing/2014/chartex" xmlns:cx1="http://schemas.microsoft.com/office/drawing/2015/9/8/chartex" xmlns:cx2="http://schemas.microsoft.com/office/drawing/2015/10/21/chartex" xmlns:cx3="http://schemas.microsoft.com/office/drawing/2016/5/9/chartex" xmlns:cx4="http://schemas.microsoft.com/office/drawing/2016/5/10/chartex" xmlns:cx5="http://schemas.microsoft.com/office/drawing/2016/5/11/chartex" xmlns:cx6="http://schemas.microsoft.com/office/drawing/2016/5/12/chartex" xmlns:cx7="http://schemas.microsoft.com/office/drawing/2016/5/13/chartex" xmlns:cx8="http://schemas.microsoft.com/office/drawing/2016/5/14/chartex" xmlns:mc="http://schemas.openxmlformats.org/markup-compatibility/2006" xmlns:aink="http://schemas.microsoft.com/office/drawing/2016/ink" xmlns:am3d="http://schemas.microsoft.com/office/drawing/2017/model3d" xmlns:o="urn:schemas-microsoft-com:office:office" xmlns:r="http://schemas.openxmlformats.org/officeDocument/2006/relationships" xmlns:m="http://schemas.openxmlformats.org/officeDocument/2006/math" xmlns:v="urn:schemas-microsoft-com:vml" xmlns:wp14="http://schemas.microsoft.com/office/word/2010/wordprocessingDrawing" xmlns:wp="http://schemas.openxmlformats.org/drawingml/2006/wordprocessingDrawing" xmlns:w10="urn:schemas-microsoft-com:office:word" xmlns:w="http://schemas.openxmlformats.org/wordprocessingml/2006/main" xmlns:w14="http://schemas.microsoft.com/office/word/2010/wordml" xmlns:w15="http://schemas.microsoft.com/office/word/2012/wordml" xmlns:w16cex="http://schemas.microsoft.com/office/word/2018/wordml/cex" xmlns:w16cid="http://schemas.microsoft.com/office/word/2016/wordml/cid" xmlns:w16="http://schemas.microsoft.com/office/word/2018/wordml" xmlns:w16sdtdh="http://schemas.microsoft.com/office/word/2020/wordml/sdtdatahash" xmlns:w16se="http://schemas.microsoft.com/office/word/2015/wordml/symex" xmlns:wpg="http://schemas.microsoft.com/office/word/2010/wordprocessingGroup" xmlns:wpi="http://schemas.microsoft.com/office/word/2010/wordprocessingInk" xmlns:wne="http://schemas.microsoft.com/office/word/2006/wordml" xmlns:wps="http://schemas.microsoft.com/office/word/2010/wordprocessingShape" mc:Ignorable="w14 w15 w16se w16cid w16 w16cex w16sdtdh wp14">
   <w:p>
     <w:pPr>
       <w:pStyle w:val="Footer"/>
@@ -2599,7 +6951,7 @@
 </file>
 
 <file path=word/footer2.xml><?xml version="1.0" encoding="utf-8"?>
-<w:ftr xmlns:wpc="http://schemas.microsoft.com/office/word/2010/wordprocessingCanvas" xmlns:cx="http://schemas.microsoft.com/office/drawing/2014/chartex" xmlns:cx1="http://schemas.microsoft.com/office/drawing/2015/9/8/chartex" xmlns:cx2="http://schemas.microsoft.com/office/drawing/2015/10/21/chartex" xmlns:cx3="http://schemas.microsoft.com/office/drawing/2016/5/9/chartex" xmlns:cx4="http://schemas.microsoft.com/office/drawing/2016/5/10/chartex" xmlns:cx5="http://schemas.microsoft.com/office/drawing/2016/5/11/chartex" xmlns:cx6="http://schemas.microsoft.com/office/drawing/2016/5/12/chartex" xmlns:cx7="http://schemas.microsoft.com/office/drawing/2016/5/13/chartex" xmlns:cx8="http://schemas.microsoft.com/office/drawing/2016/5/14/chartex" xmlns:mc="http://schemas.openxmlformats.org/markup-compatibility/2006" xmlns:aink="http://schemas.microsoft.com/office/drawing/2016/ink" xmlns:am3d="http://schemas.microsoft.com/office/drawing/2017/model3d" xmlns:o="urn:schemas-microsoft-com:office:office" xmlns:r="http://schemas.openxmlformats.org/officeDocument/2006/relationships" xmlns:m="http://schemas.openxmlformats.org/officeDocument/2006/math" xmlns:v="urn:schemas-microsoft-com:vml" xmlns:wp14="http://schemas.microsoft.com/office/word/2010/wordprocessingDrawing" xmlns:wp="http://schemas.openxmlformats.org/drawingml/2006/wordprocessingDrawing" xmlns:w10="urn:schemas-microsoft-com:office:word" xmlns:w="http://schemas.openxmlformats.org/wordprocessingml/2006/main" xmlns:w14="http://schemas.microsoft.com/office/word/2010/wordml" xmlns:w15="http://schemas.microsoft.com/office/word/2012/wordml" xmlns:w16cex="http://schemas.microsoft.com/office/word/2018/wordml/cex" xmlns:w16cid="http://schemas.microsoft.com/office/word/2016/wordml/cid" xmlns:w16="http://schemas.microsoft.com/office/word/2018/wordml" xmlns:w16se="http://schemas.microsoft.com/office/word/2015/wordml/symex" xmlns:wpg="http://schemas.microsoft.com/office/word/2010/wordprocessingGroup" xmlns:wpi="http://schemas.microsoft.com/office/word/2010/wordprocessingInk" xmlns:wne="http://schemas.microsoft.com/office/word/2006/wordml" xmlns:wps="http://schemas.microsoft.com/office/word/2010/wordprocessingShape" mc:Ignorable="w14 w15 w16se w16cid w16 w16cex wp14">
+<w:ftr xmlns:wpc="http://schemas.microsoft.com/office/word/2010/wordprocessingCanvas" xmlns:cx="http://schemas.microsoft.com/office/drawing/2014/chartex" xmlns:cx1="http://schemas.microsoft.com/office/drawing/2015/9/8/chartex" xmlns:cx2="http://schemas.microsoft.com/office/drawing/2015/10/21/chartex" xmlns:cx3="http://schemas.microsoft.com/office/drawing/2016/5/9/chartex" xmlns:cx4="http://schemas.microsoft.com/office/drawing/2016/5/10/chartex" xmlns:cx5="http://schemas.microsoft.com/office/drawing/2016/5/11/chartex" xmlns:cx6="http://schemas.microsoft.com/office/drawing/2016/5/12/chartex" xmlns:cx7="http://schemas.microsoft.com/office/drawing/2016/5/13/chartex" xmlns:cx8="http://schemas.microsoft.com/office/drawing/2016/5/14/chartex" xmlns:mc="http://schemas.openxmlformats.org/markup-compatibility/2006" xmlns:aink="http://schemas.microsoft.com/office/drawing/2016/ink" xmlns:am3d="http://schemas.microsoft.com/office/drawing/2017/model3d" xmlns:o="urn:schemas-microsoft-com:office:office" xmlns:r="http://schemas.openxmlformats.org/officeDocument/2006/relationships" xmlns:m="http://schemas.openxmlformats.org/officeDocument/2006/math" xmlns:v="urn:schemas-microsoft-com:vml" xmlns:wp14="http://schemas.microsoft.com/office/word/2010/wordprocessingDrawing" xmlns:wp="http://schemas.openxmlformats.org/drawingml/2006/wordprocessingDrawing" xmlns:w10="urn:schemas-microsoft-com:office:word" xmlns:w="http://schemas.openxmlformats.org/wordprocessingml/2006/main" xmlns:w14="http://schemas.microsoft.com/office/word/2010/wordml" xmlns:w15="http://schemas.microsoft.com/office/word/2012/wordml" xmlns:w16cex="http://schemas.microsoft.com/office/word/2018/wordml/cex" xmlns:w16cid="http://schemas.microsoft.com/office/word/2016/wordml/cid" xmlns:w16="http://schemas.microsoft.com/office/word/2018/wordml" xmlns:w16sdtdh="http://schemas.microsoft.com/office/word/2020/wordml/sdtdatahash" xmlns:w16se="http://schemas.microsoft.com/office/word/2015/wordml/symex" xmlns:wpg="http://schemas.microsoft.com/office/word/2010/wordprocessingGroup" xmlns:wpi="http://schemas.microsoft.com/office/word/2010/wordprocessingInk" xmlns:wne="http://schemas.microsoft.com/office/word/2006/wordml" xmlns:wps="http://schemas.microsoft.com/office/word/2010/wordprocessingShape" mc:Ignorable="w14 w15 w16se w16cid w16 w16cex w16sdtdh wp14">
   <w:p>
     <w:pPr>
       <w:pStyle w:val="Footer"/>
@@ -2673,7 +7025,7 @@
 </file>
 
 <file path=word/footnotes.xml><?xml version="1.0" encoding="utf-8"?>
-<w:footnotes xmlns:wpc="http://schemas.microsoft.com/office/word/2010/wordprocessingCanvas" xmlns:cx="http://schemas.microsoft.com/office/drawing/2014/chartex" xmlns:cx1="http://schemas.microsoft.com/office/drawing/2015/9/8/chartex" xmlns:cx2="http://schemas.microsoft.com/office/drawing/2015/10/21/chartex" xmlns:cx3="http://schemas.microsoft.com/office/drawing/2016/5/9/chartex" xmlns:cx4="http://schemas.microsoft.com/office/drawing/2016/5/10/chartex" xmlns:cx5="http://schemas.microsoft.com/office/drawing/2016/5/11/chartex" xmlns:cx6="http://schemas.microsoft.com/office/drawing/2016/5/12/chartex" xmlns:cx7="http://schemas.microsoft.com/office/drawing/2016/5/13/chartex" xmlns:cx8="http://schemas.microsoft.com/office/drawing/2016/5/14/chartex" xmlns:mc="http://schemas.openxmlformats.org/markup-compatibility/2006" xmlns:aink="http://schemas.microsoft.com/office/drawing/2016/ink" xmlns:am3d="http://schemas.microsoft.com/office/drawing/2017/model3d" xmlns:o="urn:schemas-microsoft-com:office:office" xmlns:r="http://schemas.openxmlformats.org/officeDocument/2006/relationships" xmlns:m="http://schemas.openxmlformats.org/officeDocument/2006/math" xmlns:v="urn:schemas-microsoft-com:vml" xmlns:wp14="http://schemas.microsoft.com/office/word/2010/wordprocessingDrawing" xmlns:wp="http://schemas.openxmlformats.org/drawingml/2006/wordprocessingDrawing" xmlns:w10="urn:schemas-microsoft-com:office:word" xmlns:w="http://schemas.openxmlformats.org/wordprocessingml/2006/main" xmlns:w14="http://schemas.microsoft.com/office/word/2010/wordml" xmlns:w15="http://schemas.microsoft.com/office/word/2012/wordml" xmlns:w16cex="http://schemas.microsoft.com/office/word/2018/wordml/cex" xmlns:w16cid="http://schemas.microsoft.com/office/word/2016/wordml/cid" xmlns:w16="http://schemas.microsoft.com/office/word/2018/wordml" xmlns:w16se="http://schemas.microsoft.com/office/word/2015/wordml/symex" xmlns:wpg="http://schemas.microsoft.com/office/word/2010/wordprocessingGroup" xmlns:wpi="http://schemas.microsoft.com/office/word/2010/wordprocessingInk" xmlns:wne="http://schemas.microsoft.com/office/word/2006/wordml" xmlns:wps="http://schemas.microsoft.com/office/word/2010/wordprocessingShape" mc:Ignorable="w14 w15 w16se w16cid w16 w16cex wp14">
+<w:footnotes xmlns:wpc="http://schemas.microsoft.com/office/word/2010/wordprocessingCanvas" xmlns:cx="http://schemas.microsoft.com/office/drawing/2014/chartex" xmlns:cx1="http://schemas.microsoft.com/office/drawing/2015/9/8/chartex" xmlns:cx2="http://schemas.microsoft.com/office/drawing/2015/10/21/chartex" xmlns:cx3="http://schemas.microsoft.com/office/drawing/2016/5/9/chartex" xmlns:cx4="http://schemas.microsoft.com/office/drawing/2016/5/10/chartex" xmlns:cx5="http://schemas.microsoft.com/office/drawing/2016/5/11/chartex" xmlns:cx6="http://schemas.microsoft.com/office/drawing/2016/5/12/chartex" xmlns:cx7="http://schemas.microsoft.com/office/drawing/2016/5/13/chartex" xmlns:cx8="http://schemas.microsoft.com/office/drawing/2016/5/14/chartex" xmlns:mc="http://schemas.openxmlformats.org/markup-compatibility/2006" xmlns:aink="http://schemas.microsoft.com/office/drawing/2016/ink" xmlns:am3d="http://schemas.microsoft.com/office/drawing/2017/model3d" xmlns:o="urn:schemas-microsoft-com:office:office" xmlns:r="http://schemas.openxmlformats.org/officeDocument/2006/relationships" xmlns:m="http://schemas.openxmlformats.org/officeDocument/2006/math" xmlns:v="urn:schemas-microsoft-com:vml" xmlns:wp14="http://schemas.microsoft.com/office/word/2010/wordprocessingDrawing" xmlns:wp="http://schemas.openxmlformats.org/drawingml/2006/wordprocessingDrawing" xmlns:w10="urn:schemas-microsoft-com:office:word" xmlns:w="http://schemas.openxmlformats.org/wordprocessingml/2006/main" xmlns:w14="http://schemas.microsoft.com/office/word/2010/wordml" xmlns:w15="http://schemas.microsoft.com/office/word/2012/wordml" xmlns:w16cex="http://schemas.microsoft.com/office/word/2018/wordml/cex" xmlns:w16cid="http://schemas.microsoft.com/office/word/2016/wordml/cid" xmlns:w16="http://schemas.microsoft.com/office/word/2018/wordml" xmlns:w16sdtdh="http://schemas.microsoft.com/office/word/2020/wordml/sdtdatahash" xmlns:w16se="http://schemas.microsoft.com/office/word/2015/wordml/symex" xmlns:wpg="http://schemas.microsoft.com/office/word/2010/wordprocessingGroup" xmlns:wpi="http://schemas.microsoft.com/office/word/2010/wordprocessingInk" xmlns:wne="http://schemas.microsoft.com/office/word/2006/wordml" xmlns:wps="http://schemas.microsoft.com/office/word/2010/wordprocessingShape" mc:Ignorable="w14 w15 w16se w16cid w16 w16cex w16sdtdh wp14">
   <w:footnote w:type="separator" w:id="-1">
     <w:p>
       <w:pPr>
@@ -2698,7 +7050,7 @@
 </file>
 
 <file path=word/header1.xml><?xml version="1.0" encoding="utf-8"?>
-<w:hdr xmlns:wpc="http://schemas.microsoft.com/office/word/2010/wordprocessingCanvas" xmlns:cx="http://schemas.microsoft.com/office/drawing/2014/chartex" xmlns:cx1="http://schemas.microsoft.com/office/drawing/2015/9/8/chartex" xmlns:cx2="http://schemas.microsoft.com/office/drawing/2015/10/21/chartex" xmlns:cx3="http://schemas.microsoft.com/office/drawing/2016/5/9/chartex" xmlns:cx4="http://schemas.microsoft.com/office/drawing/2016/5/10/chartex" xmlns:cx5="http://schemas.microsoft.com/office/drawing/2016/5/11/chartex" xmlns:cx6="http://schemas.microsoft.com/office/drawing/2016/5/12/chartex" xmlns:cx7="http://schemas.microsoft.com/office/drawing/2016/5/13/chartex" xmlns:cx8="http://schemas.microsoft.com/office/drawing/2016/5/14/chartex" xmlns:mc="http://schemas.openxmlformats.org/markup-compatibility/2006" xmlns:aink="http://schemas.microsoft.com/office/drawing/2016/ink" xmlns:am3d="http://schemas.microsoft.com/office/drawing/2017/model3d" xmlns:o="urn:schemas-microsoft-com:office:office" xmlns:r="http://schemas.openxmlformats.org/officeDocument/2006/relationships" xmlns:m="http://schemas.openxmlformats.org/officeDocument/2006/math" xmlns:v="urn:schemas-microsoft-com:vml" xmlns:wp14="http://schemas.microsoft.com/office/word/2010/wordprocessingDrawing" xmlns:wp="http://schemas.openxmlformats.org/drawingml/2006/wordprocessingDrawing" xmlns:w10="urn:schemas-microsoft-com:office:word" xmlns:w="http://schemas.openxmlformats.org/wordprocessingml/2006/main" xmlns:w14="http://schemas.microsoft.com/office/word/2010/wordml" xmlns:w15="http://schemas.microsoft.com/office/word/2012/wordml" xmlns:w16cex="http://schemas.microsoft.com/office/word/2018/wordml/cex" xmlns:w16cid="http://schemas.microsoft.com/office/word/2016/wordml/cid" xmlns:w16="http://schemas.microsoft.com/office/word/2018/wordml" xmlns:w16se="http://schemas.microsoft.com/office/word/2015/wordml/symex" xmlns:wpg="http://schemas.microsoft.com/office/word/2010/wordprocessingGroup" xmlns:wpi="http://schemas.microsoft.com/office/word/2010/wordprocessingInk" xmlns:wne="http://schemas.microsoft.com/office/word/2006/wordml" xmlns:wps="http://schemas.microsoft.com/office/word/2010/wordprocessingShape" mc:Ignorable="w14 w15 w16se w16cid w16 w16cex wp14">
+<w:hdr xmlns:wpc="http://schemas.microsoft.com/office/word/2010/wordprocessingCanvas" xmlns:cx="http://schemas.microsoft.com/office/drawing/2014/chartex" xmlns:cx1="http://schemas.microsoft.com/office/drawing/2015/9/8/chartex" xmlns:cx2="http://schemas.microsoft.com/office/drawing/2015/10/21/chartex" xmlns:cx3="http://schemas.microsoft.com/office/drawing/2016/5/9/chartex" xmlns:cx4="http://schemas.microsoft.com/office/drawing/2016/5/10/chartex" xmlns:cx5="http://schemas.microsoft.com/office/drawing/2016/5/11/chartex" xmlns:cx6="http://schemas.microsoft.com/office/drawing/2016/5/12/chartex" xmlns:cx7="http://schemas.microsoft.com/office/drawing/2016/5/13/chartex" xmlns:cx8="http://schemas.microsoft.com/office/drawing/2016/5/14/chartex" xmlns:mc="http://schemas.openxmlformats.org/markup-compatibility/2006" xmlns:aink="http://schemas.microsoft.com/office/drawing/2016/ink" xmlns:am3d="http://schemas.microsoft.com/office/drawing/2017/model3d" xmlns:o="urn:schemas-microsoft-com:office:office" xmlns:r="http://schemas.openxmlformats.org/officeDocument/2006/relationships" xmlns:m="http://schemas.openxmlformats.org/officeDocument/2006/math" xmlns:v="urn:schemas-microsoft-com:vml" xmlns:wp14="http://schemas.microsoft.com/office/word/2010/wordprocessingDrawing" xmlns:wp="http://schemas.openxmlformats.org/drawingml/2006/wordprocessingDrawing" xmlns:w10="urn:schemas-microsoft-com:office:word" xmlns:w="http://schemas.openxmlformats.org/wordprocessingml/2006/main" xmlns:w14="http://schemas.microsoft.com/office/word/2010/wordml" xmlns:w15="http://schemas.microsoft.com/office/word/2012/wordml" xmlns:w16cex="http://schemas.microsoft.com/office/word/2018/wordml/cex" xmlns:w16cid="http://schemas.microsoft.com/office/word/2016/wordml/cid" xmlns:w16="http://schemas.microsoft.com/office/word/2018/wordml" xmlns:w16sdtdh="http://schemas.microsoft.com/office/word/2020/wordml/sdtdatahash" xmlns:w16se="http://schemas.microsoft.com/office/word/2015/wordml/symex" xmlns:wpg="http://schemas.microsoft.com/office/word/2010/wordprocessingGroup" xmlns:wpi="http://schemas.microsoft.com/office/word/2010/wordprocessingInk" xmlns:wne="http://schemas.microsoft.com/office/word/2006/wordml" xmlns:wps="http://schemas.microsoft.com/office/word/2010/wordprocessingShape" mc:Ignorable="w14 w15 w16se w16cid w16 w16cex w16sdtdh wp14">
   <w:sdt>
     <w:sdtPr>
       <w:id w:val="150108698"/>
@@ -2775,7 +7127,7 @@
 </file>
 
 <file path=word/numbering.xml><?xml version="1.0" encoding="utf-8"?>
-<w:numbering xmlns:wpc="http://schemas.microsoft.com/office/word/2010/wordprocessingCanvas" xmlns:cx="http://schemas.microsoft.com/office/drawing/2014/chartex" xmlns:cx1="http://schemas.microsoft.com/office/drawing/2015/9/8/chartex" xmlns:cx2="http://schemas.microsoft.com/office/drawing/2015/10/21/chartex" xmlns:cx3="http://schemas.microsoft.com/office/drawing/2016/5/9/chartex" xmlns:cx4="http://schemas.microsoft.com/office/drawing/2016/5/10/chartex" xmlns:cx5="http://schemas.microsoft.com/office/drawing/2016/5/11/chartex" xmlns:cx6="http://schemas.microsoft.com/office/drawing/2016/5/12/chartex" xmlns:cx7="http://schemas.microsoft.com/office/drawing/2016/5/13/chartex" xmlns:cx8="http://schemas.microsoft.com/office/drawing/2016/5/14/chartex" xmlns:mc="http://schemas.openxmlformats.org/markup-compatibility/2006" xmlns:aink="http://schemas.microsoft.com/office/drawing/2016/ink" xmlns:am3d="http://schemas.microsoft.com/office/drawing/2017/model3d" xmlns:o="urn:schemas-microsoft-com:office:office" xmlns:r="http://schemas.openxmlformats.org/officeDocument/2006/relationships" xmlns:m="http://schemas.openxmlformats.org/officeDocument/2006/math" xmlns:v="urn:schemas-microsoft-com:vml" xmlns:wp14="http://schemas.microsoft.com/office/word/2010/wordprocessingDrawing" xmlns:wp="http://schemas.openxmlformats.org/drawingml/2006/wordprocessingDrawing" xmlns:w10="urn:schemas-microsoft-com:office:word" xmlns:w="http://schemas.openxmlformats.org/wordprocessingml/2006/main" xmlns:w14="http://schemas.microsoft.com/office/word/2010/wordml" xmlns:w15="http://schemas.microsoft.com/office/word/2012/wordml" xmlns:w16cex="http://schemas.microsoft.com/office/word/2018/wordml/cex" xmlns:w16cid="http://schemas.microsoft.com/office/word/2016/wordml/cid" xmlns:w16="http://schemas.microsoft.com/office/word/2018/wordml" xmlns:w16se="http://schemas.microsoft.com/office/word/2015/wordml/symex" xmlns:wpg="http://schemas.microsoft.com/office/word/2010/wordprocessingGroup" xmlns:wpi="http://schemas.microsoft.com/office/word/2010/wordprocessingInk" xmlns:wne="http://schemas.microsoft.com/office/word/2006/wordml" xmlns:wps="http://schemas.microsoft.com/office/word/2010/wordprocessingShape" mc:Ignorable="w14 w15 w16se w16cid w16 w16cex wp14">
+<w:numbering xmlns:wpc="http://schemas.microsoft.com/office/word/2010/wordprocessingCanvas" xmlns:cx="http://schemas.microsoft.com/office/drawing/2014/chartex" xmlns:cx1="http://schemas.microsoft.com/office/drawing/2015/9/8/chartex" xmlns:cx2="http://schemas.microsoft.com/office/drawing/2015/10/21/chartex" xmlns:cx3="http://schemas.microsoft.com/office/drawing/2016/5/9/chartex" xmlns:cx4="http://schemas.microsoft.com/office/drawing/2016/5/10/chartex" xmlns:cx5="http://schemas.microsoft.com/office/drawing/2016/5/11/chartex" xmlns:cx6="http://schemas.microsoft.com/office/drawing/2016/5/12/chartex" xmlns:cx7="http://schemas.microsoft.com/office/drawing/2016/5/13/chartex" xmlns:cx8="http://schemas.microsoft.com/office/drawing/2016/5/14/chartex" xmlns:mc="http://schemas.openxmlformats.org/markup-compatibility/2006" xmlns:aink="http://schemas.microsoft.com/office/drawing/2016/ink" xmlns:am3d="http://schemas.microsoft.com/office/drawing/2017/model3d" xmlns:o="urn:schemas-microsoft-com:office:office" xmlns:r="http://schemas.openxmlformats.org/officeDocument/2006/relationships" xmlns:m="http://schemas.openxmlformats.org/officeDocument/2006/math" xmlns:v="urn:schemas-microsoft-com:vml" xmlns:wp14="http://schemas.microsoft.com/office/word/2010/wordprocessingDrawing" xmlns:wp="http://schemas.openxmlformats.org/drawingml/2006/wordprocessingDrawing" xmlns:w10="urn:schemas-microsoft-com:office:word" xmlns:w="http://schemas.openxmlformats.org/wordprocessingml/2006/main" xmlns:w14="http://schemas.microsoft.com/office/word/2010/wordml" xmlns:w15="http://schemas.microsoft.com/office/word/2012/wordml" xmlns:w16cex="http://schemas.microsoft.com/office/word/2018/wordml/cex" xmlns:w16cid="http://schemas.microsoft.com/office/word/2016/wordml/cid" xmlns:w16="http://schemas.microsoft.com/office/word/2018/wordml" xmlns:w16sdtdh="http://schemas.microsoft.com/office/word/2020/wordml/sdtdatahash" xmlns:w16se="http://schemas.microsoft.com/office/word/2015/wordml/symex" xmlns:wpg="http://schemas.microsoft.com/office/word/2010/wordprocessingGroup" xmlns:wpi="http://schemas.microsoft.com/office/word/2010/wordprocessingInk" xmlns:wne="http://schemas.microsoft.com/office/word/2006/wordml" xmlns:wps="http://schemas.microsoft.com/office/word/2010/wordprocessingShape" mc:Ignorable="w14 w15 w16se w16cid w16 w16cex w16sdtdh wp14">
   <w:abstractNum w:abstractNumId="0" w15:restartNumberingAfterBreak="0">
     <w:nsid w:val="0C47216F"/>
     <w:multiLevelType w:val="hybridMultilevel"/>
@@ -6028,7 +10380,7 @@
 </file>
 
 <file path=word/styles.xml><?xml version="1.0" encoding="utf-8"?>
-<w:styles xmlns:mc="http://schemas.openxmlformats.org/markup-compatibility/2006" xmlns:r="http://schemas.openxmlformats.org/officeDocument/2006/relationships" xmlns:w="http://schemas.openxmlformats.org/wordprocessingml/2006/main" xmlns:w14="http://schemas.microsoft.com/office/word/2010/wordml" xmlns:w15="http://schemas.microsoft.com/office/word/2012/wordml" xmlns:w16cex="http://schemas.microsoft.com/office/word/2018/wordml/cex" xmlns:w16cid="http://schemas.microsoft.com/office/word/2016/wordml/cid" xmlns:w16="http://schemas.microsoft.com/office/word/2018/wordml" xmlns:w16se="http://schemas.microsoft.com/office/word/2015/wordml/symex" mc:Ignorable="w14 w15 w16se w16cid w16 w16cex">
+<w:styles xmlns:mc="http://schemas.openxmlformats.org/markup-compatibility/2006" xmlns:r="http://schemas.openxmlformats.org/officeDocument/2006/relationships" xmlns:w="http://schemas.openxmlformats.org/wordprocessingml/2006/main" xmlns:w14="http://schemas.microsoft.com/office/word/2010/wordml" xmlns:w15="http://schemas.microsoft.com/office/word/2012/wordml" xmlns:w16cex="http://schemas.microsoft.com/office/word/2018/wordml/cex" xmlns:w16cid="http://schemas.microsoft.com/office/word/2016/wordml/cid" xmlns:w16="http://schemas.microsoft.com/office/word/2018/wordml" xmlns:w16sdtdh="http://schemas.microsoft.com/office/word/2020/wordml/sdtdatahash" xmlns:w16se="http://schemas.microsoft.com/office/word/2015/wordml/symex" mc:Ignorable="w14 w15 w16se w16cid w16 w16cex w16sdtdh">
   <w:docDefaults>
     <w:rPrDefault>
       <w:rPr>
